--- a/Zvit_lab3_Adamchuk_Illia_Adamchuk_Anton.docx
+++ b/Zvit_lab3_Adamchuk_Illia_Adamchuk_Anton.docx
@@ -155,188 +155,476 @@
         </w:rPr>
         <w:t>з лабораторної роботи №3</w:t>
       </w:r>
+      <w:r>
+        <w:rPr>
+          <w:rFonts w:ascii="Times New Roman" w:hAnsi="Times New Roman" w:cs="Times New Roman"/>
+          <w:sz w:val="28"/>
+          <w:szCs w:val="28"/>
+        </w:rPr>
+        <w:t xml:space="preserve"> з дисципліни</w:t>
+      </w:r>
+    </w:p>
+    <w:p>
+      <w:pPr>
+        <w:jc w:val="center"/>
+        <w:rPr>
+          <w:rFonts w:ascii="Times New Roman" w:hAnsi="Times New Roman" w:cs="Times New Roman"/>
+          <w:sz w:val="28"/>
+          <w:szCs w:val="28"/>
+        </w:rPr>
+      </w:pPr>
+      <w:r>
+        <w:rPr>
+          <w:rFonts w:ascii="Times New Roman" w:hAnsi="Times New Roman" w:cs="Times New Roman"/>
+          <w:sz w:val="28"/>
+          <w:szCs w:val="28"/>
+        </w:rPr>
+        <w:t>«Компоненти інженерії програмного забезпечення. Вступ у програмну інженерію»</w:t>
+      </w:r>
+    </w:p>
+    <w:p>
+      <w:pPr>
+        <w:jc w:val="center"/>
+        <w:rPr>
+          <w:rFonts w:ascii="Times New Roman" w:hAnsi="Times New Roman" w:cs="Times New Roman"/>
+          <w:sz w:val="28"/>
+          <w:szCs w:val="28"/>
+        </w:rPr>
+      </w:pPr>
+      <w:r>
+        <w:rPr>
+          <w:rFonts w:ascii="Times New Roman" w:hAnsi="Times New Roman" w:cs="Times New Roman"/>
+          <w:sz w:val="28"/>
+          <w:szCs w:val="28"/>
+        </w:rPr>
+        <w:t>«Дослідження процесу розробки програмного забезпечення.</w:t>
+      </w:r>
+    </w:p>
+    <w:p>
+      <w:pPr>
+        <w:jc w:val="center"/>
+        <w:rPr>
+          <w:rFonts w:ascii="Times New Roman" w:hAnsi="Times New Roman" w:cs="Times New Roman"/>
+          <w:sz w:val="28"/>
+          <w:szCs w:val="28"/>
+        </w:rPr>
+      </w:pPr>
+      <w:r>
+        <w:rPr>
+          <w:rFonts w:ascii="Times New Roman" w:hAnsi="Times New Roman" w:cs="Times New Roman"/>
+          <w:sz w:val="28"/>
+          <w:szCs w:val="28"/>
+        </w:rPr>
+        <w:t>Архітектурне та детальне проектування.</w:t>
+      </w:r>
+      <w:r>
+        <w:rPr>
+          <w:rFonts w:ascii="Times New Roman" w:hAnsi="Times New Roman" w:cs="Times New Roman"/>
+          <w:sz w:val="28"/>
+          <w:szCs w:val="28"/>
+        </w:rPr>
+        <w:t>»</w:t>
+      </w:r>
+      <w:r>
+        <w:rPr>
+          <w:rFonts w:ascii="Times New Roman" w:hAnsi="Times New Roman" w:cs="Times New Roman"/>
+          <w:sz w:val="28"/>
+          <w:szCs w:val="28"/>
+        </w:rPr>
+        <w:br/>
+      </w:r>
+    </w:p>
+    <w:p>
+      <w:pPr>
+        <w:jc w:val="center"/>
+        <w:rPr>
+          <w:rFonts w:ascii="Times New Roman" w:hAnsi="Times New Roman" w:cs="Times New Roman"/>
+          <w:sz w:val="28"/>
+          <w:szCs w:val="28"/>
+        </w:rPr>
+      </w:pPr>
+      <w:r>
+        <w:rPr>
+          <w:rFonts w:ascii="Times New Roman" w:hAnsi="Times New Roman" w:cs="Times New Roman"/>
+          <w:b/>
+          <w:sz w:val="28"/>
+          <w:szCs w:val="28"/>
+        </w:rPr>
+        <w:t>Виконали студенти:</w:t>
+      </w:r>
+      <w:r>
+        <w:rPr>
+          <w:rFonts w:ascii="Times New Roman" w:hAnsi="Times New Roman" w:cs="Times New Roman"/>
+          <w:sz w:val="28"/>
+          <w:szCs w:val="28"/>
+        </w:rPr>
+        <w:t xml:space="preserve"> Адамчук Антон Іванович,</w:t>
+      </w:r>
+    </w:p>
+    <w:p>
+      <w:pPr>
+        <w:ind w:left="1416" w:firstLine="708"/>
+        <w:jc w:val="center"/>
+        <w:rPr>
+          <w:rFonts w:ascii="Times New Roman" w:hAnsi="Times New Roman" w:cs="Times New Roman"/>
+          <w:sz w:val="28"/>
+          <w:szCs w:val="28"/>
+        </w:rPr>
+      </w:pPr>
+      <w:r>
+        <w:rPr>
+          <w:rFonts w:ascii="Times New Roman" w:hAnsi="Times New Roman" w:cs="Times New Roman"/>
+          <w:sz w:val="28"/>
+          <w:szCs w:val="28"/>
+        </w:rPr>
+        <w:t xml:space="preserve">  Адамчук Ілля Іванович</w:t>
+      </w:r>
+    </w:p>
+    <w:p>
+      <w:pPr>
+        <w:jc w:val="center"/>
+        <w:rPr>
+          <w:rFonts w:ascii="Times New Roman" w:hAnsi="Times New Roman" w:cs="Times New Roman"/>
+          <w:sz w:val="28"/>
+          <w:szCs w:val="28"/>
+        </w:rPr>
+      </w:pPr>
+    </w:p>
+    <w:p>
+      <w:pPr>
+        <w:jc w:val="center"/>
+        <w:rPr>
+          <w:rFonts w:ascii="Times New Roman" w:hAnsi="Times New Roman" w:cs="Times New Roman"/>
+          <w:sz w:val="28"/>
+          <w:szCs w:val="28"/>
+        </w:rPr>
+      </w:pPr>
+      <w:r>
+        <w:rPr>
+          <w:rFonts w:ascii="Times New Roman" w:hAnsi="Times New Roman" w:cs="Times New Roman"/>
+          <w:b/>
+          <w:sz w:val="28"/>
+          <w:szCs w:val="28"/>
+        </w:rPr>
+        <w:t>Перевірив(ла):</w:t>
+      </w:r>
+      <w:r>
+        <w:rPr>
+          <w:rFonts w:ascii="Times New Roman" w:hAnsi="Times New Roman" w:cs="Times New Roman"/>
+          <w:sz w:val="28"/>
+          <w:szCs w:val="28"/>
+        </w:rPr>
+        <w:t xml:space="preserve"> </w:t>
+      </w:r>
+      <w:proofErr w:type="spellStart"/>
+      <w:r>
+        <w:rPr>
+          <w:rFonts w:ascii="Times New Roman" w:hAnsi="Times New Roman" w:cs="Times New Roman"/>
+          <w:sz w:val="28"/>
+          <w:szCs w:val="28"/>
+        </w:rPr>
+        <w:t>Вітковська</w:t>
+      </w:r>
+      <w:proofErr w:type="spellEnd"/>
+      <w:r>
+        <w:rPr>
+          <w:rFonts w:ascii="Times New Roman" w:hAnsi="Times New Roman" w:cs="Times New Roman"/>
+          <w:sz w:val="28"/>
+          <w:szCs w:val="28"/>
+        </w:rPr>
+        <w:t>. І.І.</w:t>
+      </w:r>
+    </w:p>
+    <w:p>
+      <w:pPr>
+        <w:rPr>
+          <w:b/>
+          <w:sz w:val="28"/>
+          <w:szCs w:val="28"/>
+        </w:rPr>
+      </w:pPr>
+      <w:r>
+        <w:rPr>
+          <w:b/>
+          <w:sz w:val="28"/>
+          <w:szCs w:val="28"/>
+        </w:rPr>
+        <w:br w:type="page"/>
+      </w:r>
+    </w:p>
+    <w:p>
+      <w:pPr>
+        <w:jc w:val="center"/>
+        <w:rPr>
+          <w:rFonts w:ascii="Times New Roman" w:hAnsi="Times New Roman" w:cs="Times New Roman"/>
+          <w:i/>
+          <w:sz w:val="36"/>
+          <w:szCs w:val="36"/>
+        </w:rPr>
+      </w:pPr>
+      <w:r>
+        <w:rPr>
+          <w:rFonts w:ascii="Times New Roman" w:hAnsi="Times New Roman" w:cs="Times New Roman"/>
+          <w:i/>
+          <w:sz w:val="36"/>
+          <w:szCs w:val="36"/>
+        </w:rPr>
+        <w:lastRenderedPageBreak/>
+        <w:t>Діаграма класів аналізу варіанту використання “</w:t>
+      </w:r>
+      <w:r>
+        <w:rPr>
+          <w:rFonts w:ascii="Times New Roman" w:hAnsi="Times New Roman" w:cs="Times New Roman"/>
+          <w:i/>
+          <w:sz w:val="36"/>
+          <w:szCs w:val="36"/>
+          <w:lang w:val="en-US"/>
+        </w:rPr>
+        <w:t>Buy</w:t>
+      </w:r>
+      <w:r>
+        <w:rPr>
+          <w:rFonts w:ascii="Times New Roman" w:hAnsi="Times New Roman" w:cs="Times New Roman"/>
+          <w:i/>
+          <w:sz w:val="36"/>
+          <w:szCs w:val="36"/>
+        </w:rPr>
+        <w:t xml:space="preserve"> </w:t>
+      </w:r>
+      <w:r>
+        <w:rPr>
+          <w:rFonts w:ascii="Times New Roman" w:hAnsi="Times New Roman" w:cs="Times New Roman"/>
+          <w:i/>
+          <w:sz w:val="36"/>
+          <w:szCs w:val="36"/>
+          <w:lang w:val="en-US"/>
+        </w:rPr>
+        <w:t>product</w:t>
+      </w:r>
+      <w:r>
+        <w:rPr>
+          <w:rFonts w:ascii="Times New Roman" w:hAnsi="Times New Roman" w:cs="Times New Roman"/>
+          <w:i/>
+          <w:sz w:val="36"/>
+          <w:szCs w:val="36"/>
+        </w:rPr>
+        <w:t>”</w:t>
+      </w:r>
+    </w:p>
+    <w:p>
+      <w:pPr>
+        <w:jc w:val="center"/>
+        <w:rPr>
+          <w:rFonts w:ascii="Times New Roman" w:hAnsi="Times New Roman" w:cs="Times New Roman"/>
+          <w:sz w:val="36"/>
+          <w:szCs w:val="36"/>
+        </w:rPr>
+      </w:pPr>
+      <w:r>
+        <w:rPr>
+          <w:rFonts w:ascii="Times New Roman" w:hAnsi="Times New Roman" w:cs="Times New Roman"/>
+          <w:noProof/>
+          <w:sz w:val="36"/>
+          <w:szCs w:val="36"/>
+        </w:rPr>
+        <w:drawing>
+          <wp:inline distT="0" distB="0" distL="0" distR="0">
+            <wp:extent cx="6271168" cy="2811912"/>
+            <wp:effectExtent l="0" t="0" r="0" b="0"/>
+            <wp:docPr id="1" name="Рисунок 1"/>
+            <wp:cNvGraphicFramePr>
+              <a:graphicFrameLocks xmlns:a="http://schemas.openxmlformats.org/drawingml/2006/main" noChangeAspect="1"/>
+            </wp:cNvGraphicFramePr>
+            <a:graphic xmlns:a="http://schemas.openxmlformats.org/drawingml/2006/main">
+              <a:graphicData uri="http://schemas.openxmlformats.org/drawingml/2006/picture">
+                <pic:pic xmlns:pic="http://schemas.openxmlformats.org/drawingml/2006/picture">
+                  <pic:nvPicPr>
+                    <pic:cNvPr id="1" name="KPI_lab3.jpg"/>
+                    <pic:cNvPicPr/>
+                  </pic:nvPicPr>
+                  <pic:blipFill rotWithShape="1">
+                    <a:blip r:embed="rId5">
+                      <a:extLst>
+                        <a:ext uri="{28A0092B-C50C-407E-A947-70E740481C1C}">
+                          <a14:useLocalDpi xmlns:a14="http://schemas.microsoft.com/office/drawing/2010/main" val="0"/>
+                        </a:ext>
+                      </a:extLst>
+                    </a:blip>
+                    <a:srcRect t="7650"/>
+                    <a:stretch/>
+                  </pic:blipFill>
+                  <pic:spPr bwMode="auto">
+                    <a:xfrm>
+                      <a:off x="0" y="0"/>
+                      <a:ext cx="6288405" cy="2819641"/>
+                    </a:xfrm>
+                    <a:prstGeom prst="rect">
+                      <a:avLst/>
+                    </a:prstGeom>
+                    <a:ln>
+                      <a:noFill/>
+                    </a:ln>
+                    <a:extLst>
+                      <a:ext uri="{53640926-AAD7-44D8-BBD7-CCE9431645EC}">
+                        <a14:shadowObscured xmlns:a14="http://schemas.microsoft.com/office/drawing/2010/main"/>
+                      </a:ext>
+                    </a:extLst>
+                  </pic:spPr>
+                </pic:pic>
+              </a:graphicData>
+            </a:graphic>
+          </wp:inline>
+        </w:drawing>
+      </w:r>
+    </w:p>
+    <w:p>
+      <w:pPr>
+        <w:jc w:val="center"/>
+        <w:rPr>
+          <w:rFonts w:ascii="Times New Roman" w:hAnsi="Times New Roman" w:cs="Times New Roman"/>
+          <w:sz w:val="36"/>
+          <w:szCs w:val="36"/>
+        </w:rPr>
+      </w:pPr>
+    </w:p>
+    <w:p>
+      <w:pPr>
+        <w:jc w:val="center"/>
+        <w:rPr>
+          <w:rFonts w:ascii="Times New Roman" w:hAnsi="Times New Roman" w:cs="Times New Roman"/>
+          <w:sz w:val="36"/>
+          <w:szCs w:val="36"/>
+        </w:rPr>
+      </w:pPr>
+      <w:r>
+        <w:rPr>
+          <w:rFonts w:ascii="Times New Roman" w:hAnsi="Times New Roman" w:cs="Times New Roman"/>
+          <w:i/>
+          <w:sz w:val="36"/>
+          <w:szCs w:val="36"/>
+        </w:rPr>
+        <w:t>Діаграма класів аналізу варіанту використання “</w:t>
+      </w:r>
+      <w:r>
+        <w:rPr>
+          <w:rFonts w:ascii="Times New Roman" w:hAnsi="Times New Roman" w:cs="Times New Roman"/>
+          <w:i/>
+          <w:sz w:val="36"/>
+          <w:szCs w:val="36"/>
+          <w:lang w:val="en-US"/>
+        </w:rPr>
+        <w:t>Scan</w:t>
+      </w:r>
+      <w:r>
+        <w:rPr>
+          <w:rFonts w:ascii="Times New Roman" w:hAnsi="Times New Roman" w:cs="Times New Roman"/>
+          <w:i/>
+          <w:sz w:val="36"/>
+          <w:szCs w:val="36"/>
+          <w:lang w:val="ru-RU"/>
+        </w:rPr>
+        <w:t xml:space="preserve"> </w:t>
+      </w:r>
+      <w:r>
+        <w:rPr>
+          <w:rFonts w:ascii="Times New Roman" w:hAnsi="Times New Roman" w:cs="Times New Roman"/>
+          <w:i/>
+          <w:sz w:val="36"/>
+          <w:szCs w:val="36"/>
+          <w:lang w:val="en-US"/>
+        </w:rPr>
+        <w:t>price</w:t>
+      </w:r>
+      <w:r>
+        <w:rPr>
+          <w:rFonts w:ascii="Times New Roman" w:hAnsi="Times New Roman" w:cs="Times New Roman"/>
+          <w:i/>
+          <w:sz w:val="36"/>
+          <w:szCs w:val="36"/>
+        </w:rPr>
+        <w:t>”</w:t>
+      </w:r>
+    </w:p>
+    <w:p>
+      <w:pPr>
+        <w:jc w:val="center"/>
+        <w:rPr>
+          <w:rFonts w:ascii="Times New Roman" w:hAnsi="Times New Roman" w:cs="Times New Roman"/>
+          <w:sz w:val="36"/>
+          <w:szCs w:val="36"/>
+        </w:rPr>
+      </w:pPr>
+      <w:r>
+        <w:rPr>
+          <w:rFonts w:ascii="Times New Roman" w:hAnsi="Times New Roman" w:cs="Times New Roman"/>
+          <w:noProof/>
+          <w:sz w:val="36"/>
+          <w:szCs w:val="36"/>
+        </w:rPr>
+        <w:drawing>
+          <wp:inline distT="0" distB="0" distL="0" distR="0">
+            <wp:extent cx="5734050" cy="1238250"/>
+            <wp:effectExtent l="0" t="0" r="0" b="0"/>
+            <wp:docPr id="2" name="Рисунок 2"/>
+            <wp:cNvGraphicFramePr>
+              <a:graphicFrameLocks xmlns:a="http://schemas.openxmlformats.org/drawingml/2006/main" noChangeAspect="1"/>
+            </wp:cNvGraphicFramePr>
+            <a:graphic xmlns:a="http://schemas.openxmlformats.org/drawingml/2006/main">
+              <a:graphicData uri="http://schemas.openxmlformats.org/drawingml/2006/picture">
+                <pic:pic xmlns:pic="http://schemas.openxmlformats.org/drawingml/2006/picture">
+                  <pic:nvPicPr>
+                    <pic:cNvPr id="2" name="KPI_lab3-Scan price.jpg"/>
+                    <pic:cNvPicPr/>
+                  </pic:nvPicPr>
+                  <pic:blipFill>
+                    <a:blip r:embed="rId6">
+                      <a:extLst>
+                        <a:ext uri="{28A0092B-C50C-407E-A947-70E740481C1C}">
+                          <a14:useLocalDpi xmlns:a14="http://schemas.microsoft.com/office/drawing/2010/main" val="0"/>
+                        </a:ext>
+                      </a:extLst>
+                    </a:blip>
+                    <a:stretch>
+                      <a:fillRect/>
+                    </a:stretch>
+                  </pic:blipFill>
+                  <pic:spPr>
+                    <a:xfrm>
+                      <a:off x="0" y="0"/>
+                      <a:ext cx="5734050" cy="1238250"/>
+                    </a:xfrm>
+                    <a:prstGeom prst="rect">
+                      <a:avLst/>
+                    </a:prstGeom>
+                  </pic:spPr>
+                </pic:pic>
+              </a:graphicData>
+            </a:graphic>
+          </wp:inline>
+        </w:drawing>
+      </w:r>
+    </w:p>
+    <w:p>
+      <w:pPr>
+        <w:jc w:val="center"/>
+        <w:rPr>
+          <w:rFonts w:ascii="Times New Roman" w:hAnsi="Times New Roman" w:cs="Times New Roman"/>
+          <w:sz w:val="36"/>
+          <w:szCs w:val="36"/>
+        </w:rPr>
+      </w:pPr>
+    </w:p>
+    <w:p>
+      <w:pPr>
+        <w:jc w:val="center"/>
+        <w:rPr>
+          <w:rFonts w:ascii="Times New Roman" w:hAnsi="Times New Roman" w:cs="Times New Roman"/>
+          <w:sz w:val="36"/>
+          <w:szCs w:val="36"/>
+        </w:rPr>
+      </w:pPr>
       <w:bookmarkStart w:id="0" w:name="_GoBack"/>
       <w:bookmarkEnd w:id="0"/>
-      <w:r>
-        <w:rPr>
-          <w:rFonts w:ascii="Times New Roman" w:hAnsi="Times New Roman" w:cs="Times New Roman"/>
-          <w:sz w:val="28"/>
-          <w:szCs w:val="28"/>
-        </w:rPr>
-        <w:t xml:space="preserve"> з дисципліни</w:t>
-      </w:r>
-    </w:p>
-    <w:p>
-      <w:pPr>
-        <w:jc w:val="center"/>
-        <w:rPr>
-          <w:rFonts w:ascii="Times New Roman" w:hAnsi="Times New Roman" w:cs="Times New Roman"/>
-          <w:sz w:val="28"/>
-          <w:szCs w:val="28"/>
-        </w:rPr>
-      </w:pPr>
-      <w:r>
-        <w:rPr>
-          <w:rFonts w:ascii="Times New Roman" w:hAnsi="Times New Roman" w:cs="Times New Roman"/>
-          <w:sz w:val="28"/>
-          <w:szCs w:val="28"/>
-        </w:rPr>
-        <w:t>«Компоненти інженерії програмного забезпечення. Вступ у програмну інженерію»</w:t>
-      </w:r>
-    </w:p>
-    <w:p>
-      <w:pPr>
-        <w:jc w:val="center"/>
-        <w:rPr>
-          <w:rFonts w:ascii="Times New Roman" w:hAnsi="Times New Roman" w:cs="Times New Roman"/>
-          <w:sz w:val="28"/>
-          <w:szCs w:val="28"/>
-        </w:rPr>
-      </w:pPr>
-      <w:r>
-        <w:rPr>
-          <w:rFonts w:ascii="Times New Roman" w:hAnsi="Times New Roman" w:cs="Times New Roman"/>
-          <w:sz w:val="28"/>
-          <w:szCs w:val="28"/>
-        </w:rPr>
-        <w:t>«Дослідження процесу розробки програмного забезпечення.</w:t>
-      </w:r>
-    </w:p>
-    <w:p>
-      <w:pPr>
-        <w:jc w:val="center"/>
-        <w:rPr>
-          <w:rFonts w:ascii="Times New Roman" w:hAnsi="Times New Roman" w:cs="Times New Roman"/>
-          <w:sz w:val="28"/>
-          <w:szCs w:val="28"/>
-        </w:rPr>
-      </w:pPr>
-      <w:r>
-        <w:rPr>
-          <w:rFonts w:ascii="Times New Roman" w:hAnsi="Times New Roman" w:cs="Times New Roman"/>
-          <w:sz w:val="28"/>
-          <w:szCs w:val="28"/>
-        </w:rPr>
-        <w:t>Специфікування вимог»</w:t>
-      </w:r>
-      <w:r>
-        <w:rPr>
-          <w:rFonts w:ascii="Times New Roman" w:hAnsi="Times New Roman" w:cs="Times New Roman"/>
-          <w:sz w:val="28"/>
-          <w:szCs w:val="28"/>
-        </w:rPr>
-        <w:br/>
-      </w:r>
-    </w:p>
-    <w:p>
-      <w:pPr>
-        <w:jc w:val="center"/>
-        <w:rPr>
-          <w:rFonts w:ascii="Times New Roman" w:hAnsi="Times New Roman" w:cs="Times New Roman"/>
-          <w:sz w:val="28"/>
-          <w:szCs w:val="28"/>
-        </w:rPr>
-      </w:pPr>
-      <w:r>
-        <w:rPr>
-          <w:rFonts w:ascii="Times New Roman" w:hAnsi="Times New Roman" w:cs="Times New Roman"/>
-          <w:b/>
-          <w:sz w:val="28"/>
-          <w:szCs w:val="28"/>
-        </w:rPr>
-        <w:t>Виконали студенти:</w:t>
-      </w:r>
-      <w:r>
-        <w:rPr>
-          <w:rFonts w:ascii="Times New Roman" w:hAnsi="Times New Roman" w:cs="Times New Roman"/>
-          <w:sz w:val="28"/>
-          <w:szCs w:val="28"/>
-        </w:rPr>
-        <w:t xml:space="preserve"> Адамчук Антон Іванович,</w:t>
-      </w:r>
-    </w:p>
-    <w:p>
-      <w:pPr>
-        <w:ind w:left="1416" w:firstLine="708"/>
-        <w:jc w:val="center"/>
-        <w:rPr>
-          <w:rFonts w:ascii="Times New Roman" w:hAnsi="Times New Roman" w:cs="Times New Roman"/>
-          <w:sz w:val="28"/>
-          <w:szCs w:val="28"/>
-        </w:rPr>
-      </w:pPr>
-      <w:r>
-        <w:rPr>
-          <w:rFonts w:ascii="Times New Roman" w:hAnsi="Times New Roman" w:cs="Times New Roman"/>
-          <w:sz w:val="28"/>
-          <w:szCs w:val="28"/>
-        </w:rPr>
-        <w:t xml:space="preserve">  Адамчук Ілля Іванович</w:t>
-      </w:r>
-    </w:p>
-    <w:p>
-      <w:pPr>
-        <w:jc w:val="center"/>
-        <w:rPr>
-          <w:rFonts w:ascii="Times New Roman" w:hAnsi="Times New Roman" w:cs="Times New Roman"/>
-          <w:sz w:val="28"/>
-          <w:szCs w:val="28"/>
-        </w:rPr>
-      </w:pPr>
-    </w:p>
-    <w:p>
-      <w:pPr>
-        <w:jc w:val="center"/>
-        <w:rPr>
-          <w:rFonts w:ascii="Times New Roman" w:hAnsi="Times New Roman" w:cs="Times New Roman"/>
-          <w:sz w:val="28"/>
-          <w:szCs w:val="28"/>
-        </w:rPr>
-      </w:pPr>
-      <w:r>
-        <w:rPr>
-          <w:rFonts w:ascii="Times New Roman" w:hAnsi="Times New Roman" w:cs="Times New Roman"/>
-          <w:b/>
-          <w:sz w:val="28"/>
-          <w:szCs w:val="28"/>
-        </w:rPr>
-        <w:t>Перевірив(ла):</w:t>
-      </w:r>
-      <w:r>
-        <w:rPr>
-          <w:rFonts w:ascii="Times New Roman" w:hAnsi="Times New Roman" w:cs="Times New Roman"/>
-          <w:sz w:val="28"/>
-          <w:szCs w:val="28"/>
-        </w:rPr>
-        <w:t xml:space="preserve"> </w:t>
-      </w:r>
-      <w:proofErr w:type="spellStart"/>
-      <w:r>
-        <w:rPr>
-          <w:rFonts w:ascii="Times New Roman" w:hAnsi="Times New Roman" w:cs="Times New Roman"/>
-          <w:sz w:val="28"/>
-          <w:szCs w:val="28"/>
-        </w:rPr>
-        <w:t>Вітковська</w:t>
-      </w:r>
-      <w:proofErr w:type="spellEnd"/>
-      <w:r>
-        <w:rPr>
-          <w:rFonts w:ascii="Times New Roman" w:hAnsi="Times New Roman" w:cs="Times New Roman"/>
-          <w:sz w:val="28"/>
-          <w:szCs w:val="28"/>
-        </w:rPr>
-        <w:t>. І.І.</w:t>
-      </w:r>
-    </w:p>
-    <w:p>
-      <w:pPr>
-        <w:rPr>
-          <w:b/>
-          <w:sz w:val="28"/>
-          <w:szCs w:val="28"/>
-        </w:rPr>
-      </w:pPr>
     </w:p>
     <w:sectPr>
       <w:pgSz w:w="11906" w:h="16838"/>

--- a/Zvit_lab3_Adamchuk_Illia_Adamchuk_Anton.docx
+++ b/Zvit_lab3_Adamchuk_Illia_Adamchuk_Anton.docx
@@ -1,6 +1,6 @@
 
 <file path=word/document.xml><?xml version="1.0" encoding="utf-8"?>
-<w:document xmlns:wpc="http://schemas.microsoft.com/office/word/2010/wordprocessingCanvas" xmlns:cx="http://schemas.microsoft.com/office/drawing/2014/chartex" xmlns:mc="http://schemas.openxmlformats.org/markup-compatibility/2006" xmlns:o="urn:schemas-microsoft-com:office:office" xmlns:r="http://schemas.openxmlformats.org/officeDocument/2006/relationships" xmlns:m="http://schemas.openxmlformats.org/officeDocument/2006/math" xmlns:v="urn:schemas-microsoft-com:vml" xmlns:wp14="http://schemas.microsoft.com/office/word/2010/wordprocessingDrawing" xmlns:wp="http://schemas.openxmlformats.org/drawingml/2006/wordprocessingDrawing" xmlns:w10="urn:schemas-microsoft-com:office:word" xmlns:w="http://schemas.openxmlformats.org/wordprocessingml/2006/main" xmlns:w14="http://schemas.microsoft.com/office/word/2010/wordml" xmlns:w15="http://schemas.microsoft.com/office/word/2012/wordml" xmlns:w16se="http://schemas.microsoft.com/office/word/2015/wordml/symex" xmlns:wpg="http://schemas.microsoft.com/office/word/2010/wordprocessingGroup" xmlns:wpi="http://schemas.microsoft.com/office/word/2010/wordprocessingInk" xmlns:wne="http://schemas.microsoft.com/office/word/2006/wordml" xmlns:wps="http://schemas.microsoft.com/office/word/2010/wordprocessingShape" mc:Ignorable="w14 w15 w16se wp14">
+<w:document xmlns:ve="http://schemas.openxmlformats.org/markup-compatibility/2006" xmlns:o="urn:schemas-microsoft-com:office:office" xmlns:r="http://schemas.openxmlformats.org/officeDocument/2006/relationships" xmlns:m="http://schemas.openxmlformats.org/officeDocument/2006/math" xmlns:v="urn:schemas-microsoft-com:vml" xmlns:wp="http://schemas.openxmlformats.org/drawingml/2006/wordprocessingDrawing" xmlns:w10="urn:schemas-microsoft-com:office:word" xmlns:w="http://schemas.openxmlformats.org/wordprocessingml/2006/main" xmlns:wne="http://schemas.microsoft.com/office/word/2006/wordml">
   <w:body>
     <w:p>
       <w:pPr>
@@ -306,15 +306,27 @@
           <w:sz w:val="28"/>
           <w:szCs w:val="28"/>
         </w:rPr>
-        <w:t>Перевірив(ла):</w:t>
-      </w:r>
-      <w:r>
-        <w:rPr>
-          <w:rFonts w:ascii="Times New Roman" w:hAnsi="Times New Roman" w:cs="Times New Roman"/>
-          <w:sz w:val="28"/>
-          <w:szCs w:val="28"/>
-        </w:rPr>
-        <w:t xml:space="preserve"> </w:t>
+        <w:t>Перевірив(</w:t>
+      </w:r>
+      <w:proofErr w:type="spellStart"/>
+      <w:r>
+        <w:rPr>
+          <w:rFonts w:ascii="Times New Roman" w:hAnsi="Times New Roman" w:cs="Times New Roman"/>
+          <w:b/>
+          <w:sz w:val="28"/>
+          <w:szCs w:val="28"/>
+        </w:rPr>
+        <w:t>ла</w:t>
+      </w:r>
+      <w:proofErr w:type="spellEnd"/>
+      <w:r>
+        <w:rPr>
+          <w:rFonts w:ascii="Times New Roman" w:hAnsi="Times New Roman" w:cs="Times New Roman"/>
+          <w:b/>
+          <w:sz w:val="28"/>
+          <w:szCs w:val="28"/>
+        </w:rPr>
+        <w:t>):</w:t>
       </w:r>
       <w:proofErr w:type="spellStart"/>
       <w:r>
@@ -380,26 +392,7 @@
           <w:szCs w:val="36"/>
           <w:lang w:val="en-US"/>
         </w:rPr>
-        <w:t>Buy</w:t>
-      </w:r>
-      <w:r>
-        <w:rPr>
-          <w:rFonts w:ascii="Times New Roman" w:hAnsi="Times New Roman" w:cs="Times New Roman"/>
-          <w:i/>
-          <w:sz w:val="36"/>
-          <w:szCs w:val="36"/>
-        </w:rPr>
-        <w:t xml:space="preserve"> </w:t>
-      </w:r>
-      <w:r>
-        <w:rPr>
-          <w:rFonts w:ascii="Times New Roman" w:hAnsi="Times New Roman" w:cs="Times New Roman"/>
-          <w:i/>
-          <w:sz w:val="36"/>
-          <w:szCs w:val="36"/>
-          <w:lang w:val="en-US"/>
-        </w:rPr>
-        <w:t>product</w:t>
+        <w:t>Buyproduct</w:t>
       </w:r>
       <w:r>
         <w:rPr>
@@ -446,7 +439,7 @@
                     <a:blip r:embed="rId5">
                       <a:extLst>
                         <a:ext uri="{28A0092B-C50C-407E-A947-70E740481C1C}">
-                          <a14:useLocalDpi xmlns:a14="http://schemas.microsoft.com/office/drawing/2010/main" val="0"/>
+                          <a14:useLocalDpi xmlns:a14="http://schemas.microsoft.com/office/drawing/2010/main" xmlns:wps="http://schemas.microsoft.com/office/word/2010/wordprocessingShape" xmlns:wpi="http://schemas.microsoft.com/office/word/2010/wordprocessingInk" xmlns:wpg="http://schemas.microsoft.com/office/word/2010/wordprocessingGroup" xmlns:w16se="http://schemas.microsoft.com/office/word/2015/wordml/symex" xmlns:w15="http://schemas.microsoft.com/office/word/2012/wordml" xmlns:w14="http://schemas.microsoft.com/office/word/2010/wordml" xmlns:w="http://schemas.openxmlformats.org/wordprocessingml/2006/main" xmlns:w10="urn:schemas-microsoft-com:office:word" xmlns:wp14="http://schemas.microsoft.com/office/word/2010/wordprocessingDrawing" xmlns:v="urn:schemas-microsoft-com:vml" xmlns:o="urn:schemas-microsoft-com:office:office" xmlns:mc="http://schemas.openxmlformats.org/markup-compatibility/2006" xmlns:cx="http://schemas.microsoft.com/office/drawing/2014/chartex" xmlns:wpc="http://schemas.microsoft.com/office/word/2010/wordprocessingCanvas" xmlns="" val="0"/>
                         </a:ext>
                       </a:extLst>
                     </a:blip>
@@ -466,7 +459,7 @@
                     </a:ln>
                     <a:extLst>
                       <a:ext uri="{53640926-AAD7-44D8-BBD7-CCE9431645EC}">
-                        <a14:shadowObscured xmlns:a14="http://schemas.microsoft.com/office/drawing/2010/main"/>
+                        <a14:shadowObscured xmlns:a14="http://schemas.microsoft.com/office/drawing/2010/main" xmlns:wps="http://schemas.microsoft.com/office/word/2010/wordprocessingShape" xmlns:wpi="http://schemas.microsoft.com/office/word/2010/wordprocessingInk" xmlns:wpg="http://schemas.microsoft.com/office/word/2010/wordprocessingGroup" xmlns:w16se="http://schemas.microsoft.com/office/word/2015/wordml/symex" xmlns:w15="http://schemas.microsoft.com/office/word/2012/wordml" xmlns:w14="http://schemas.microsoft.com/office/word/2010/wordml" xmlns:w="http://schemas.openxmlformats.org/wordprocessingml/2006/main" xmlns:w10="urn:schemas-microsoft-com:office:word" xmlns:wp14="http://schemas.microsoft.com/office/word/2010/wordprocessingDrawing" xmlns:v="urn:schemas-microsoft-com:vml" xmlns:o="urn:schemas-microsoft-com:office:office" xmlns:mc="http://schemas.openxmlformats.org/markup-compatibility/2006" xmlns:cx="http://schemas.microsoft.com/office/drawing/2014/chartex" xmlns:wpc="http://schemas.microsoft.com/office/word/2010/wordprocessingCanvas" xmlns=""/>
                       </a:ext>
                     </a:extLst>
                   </pic:spPr>
@@ -513,27 +506,7 @@
           <w:szCs w:val="36"/>
           <w:lang w:val="en-US"/>
         </w:rPr>
-        <w:t>Scan</w:t>
-      </w:r>
-      <w:r>
-        <w:rPr>
-          <w:rFonts w:ascii="Times New Roman" w:hAnsi="Times New Roman" w:cs="Times New Roman"/>
-          <w:i/>
-          <w:sz w:val="36"/>
-          <w:szCs w:val="36"/>
-          <w:lang w:val="ru-RU"/>
-        </w:rPr>
-        <w:t xml:space="preserve"> </w:t>
-      </w:r>
-      <w:r>
-        <w:rPr>
-          <w:rFonts w:ascii="Times New Roman" w:hAnsi="Times New Roman" w:cs="Times New Roman"/>
-          <w:i/>
-          <w:sz w:val="36"/>
-          <w:szCs w:val="36"/>
-          <w:lang w:val="en-US"/>
-        </w:rPr>
-        <w:t>price</w:t>
+        <w:t>Scanprice</w:t>
       </w:r>
       <w:r>
         <w:rPr>
@@ -580,7 +553,7 @@
                     <a:blip r:embed="rId6">
                       <a:extLst>
                         <a:ext uri="{28A0092B-C50C-407E-A947-70E740481C1C}">
-                          <a14:useLocalDpi xmlns:a14="http://schemas.microsoft.com/office/drawing/2010/main" val="0"/>
+                          <a14:useLocalDpi xmlns:a14="http://schemas.microsoft.com/office/drawing/2010/main" xmlns:wps="http://schemas.microsoft.com/office/word/2010/wordprocessingShape" xmlns:wpi="http://schemas.microsoft.com/office/word/2010/wordprocessingInk" xmlns:wpg="http://schemas.microsoft.com/office/word/2010/wordprocessingGroup" xmlns:w16se="http://schemas.microsoft.com/office/word/2015/wordml/symex" xmlns:w15="http://schemas.microsoft.com/office/word/2012/wordml" xmlns:w14="http://schemas.microsoft.com/office/word/2010/wordml" xmlns:w="http://schemas.openxmlformats.org/wordprocessingml/2006/main" xmlns:w10="urn:schemas-microsoft-com:office:word" xmlns:wp14="http://schemas.microsoft.com/office/word/2010/wordprocessingDrawing" xmlns:v="urn:schemas-microsoft-com:vml" xmlns:o="urn:schemas-microsoft-com:office:office" xmlns:mc="http://schemas.openxmlformats.org/markup-compatibility/2006" xmlns:cx="http://schemas.microsoft.com/office/drawing/2014/chartex" xmlns:wpc="http://schemas.microsoft.com/office/word/2010/wordprocessingCanvas" xmlns="" val="0"/>
                         </a:ext>
                       </a:extLst>
                     </a:blip>
@@ -606,13 +579,92 @@
     </w:p>
     <w:p>
       <w:pPr>
-        <w:jc w:val="center"/>
         <w:rPr>
           <w:rFonts w:ascii="Times New Roman" w:hAnsi="Times New Roman" w:cs="Times New Roman"/>
           <w:sz w:val="36"/>
           <w:szCs w:val="36"/>
         </w:rPr>
       </w:pPr>
+      <w:r>
+        <w:rPr>
+          <w:rFonts w:ascii="Times New Roman" w:hAnsi="Times New Roman" w:cs="Times New Roman"/>
+          <w:sz w:val="36"/>
+          <w:szCs w:val="36"/>
+        </w:rPr>
+        <w:br w:type="page"/>
+      </w:r>
+    </w:p>
+    <w:p>
+      <w:pPr>
+        <w:jc w:val="center"/>
+        <w:rPr>
+          <w:rFonts w:ascii="Times New Roman" w:hAnsi="Times New Roman" w:cs="Times New Roman"/>
+          <w:sz w:val="36"/>
+          <w:szCs w:val="36"/>
+        </w:rPr>
+      </w:pPr>
+      <w:r>
+        <w:rPr>
+          <w:rFonts w:ascii="Times New Roman" w:hAnsi="Times New Roman" w:cs="Times New Roman"/>
+          <w:sz w:val="36"/>
+          <w:szCs w:val="36"/>
+        </w:rPr>
+        <w:lastRenderedPageBreak/>
+        <w:t>Діаграма класів</w:t>
+      </w:r>
+    </w:p>
+    <w:p>
+      <w:pPr>
+        <w:jc w:val="center"/>
+        <w:rPr>
+          <w:rFonts w:ascii="Times New Roman" w:hAnsi="Times New Roman" w:cs="Times New Roman"/>
+          <w:sz w:val="36"/>
+          <w:szCs w:val="36"/>
+        </w:rPr>
+      </w:pPr>
+      <w:r>
+        <w:rPr>
+          <w:rFonts w:ascii="Times New Roman" w:hAnsi="Times New Roman" w:cs="Times New Roman"/>
+          <w:noProof/>
+          <w:sz w:val="36"/>
+          <w:szCs w:val="36"/>
+        </w:rPr>
+        <w:drawing>
+          <wp:inline distT="0" distB="0" distL="0" distR="0">
+            <wp:extent cx="6120765" cy="5085080"/>
+            <wp:effectExtent l="19050" t="0" r="0" b="0"/>
+            <wp:docPr id="3" name="Рисунок 2" descr="KPI clasess.jpg"/>
+            <wp:cNvGraphicFramePr>
+              <a:graphicFrameLocks xmlns:a="http://schemas.openxmlformats.org/drawingml/2006/main" noChangeAspect="1"/>
+            </wp:cNvGraphicFramePr>
+            <a:graphic xmlns:a="http://schemas.openxmlformats.org/drawingml/2006/main">
+              <a:graphicData uri="http://schemas.openxmlformats.org/drawingml/2006/picture">
+                <pic:pic xmlns:pic="http://schemas.openxmlformats.org/drawingml/2006/picture">
+                  <pic:nvPicPr>
+                    <pic:cNvPr id="0" name="KPI clasess.jpg"/>
+                    <pic:cNvPicPr/>
+                  </pic:nvPicPr>
+                  <pic:blipFill>
+                    <a:blip r:embed="rId7"/>
+                    <a:stretch>
+                      <a:fillRect/>
+                    </a:stretch>
+                  </pic:blipFill>
+                  <pic:spPr>
+                    <a:xfrm>
+                      <a:off x="0" y="0"/>
+                      <a:ext cx="6120765" cy="5085080"/>
+                    </a:xfrm>
+                    <a:prstGeom prst="rect">
+                      <a:avLst/>
+                    </a:prstGeom>
+                  </pic:spPr>
+                </pic:pic>
+              </a:graphicData>
+            </a:graphic>
+          </wp:inline>
+        </w:drawing>
+      </w:r>
     </w:p>
     <w:p>
       <w:pPr>
@@ -637,8 +689,8 @@
 </file>
 
 <file path=word/numbering.xml><?xml version="1.0" encoding="utf-8"?>
-<w:numbering xmlns:wpc="http://schemas.microsoft.com/office/word/2010/wordprocessingCanvas" xmlns:cx="http://schemas.microsoft.com/office/drawing/2014/chartex" xmlns:mc="http://schemas.openxmlformats.org/markup-compatibility/2006" xmlns:o="urn:schemas-microsoft-com:office:office" xmlns:r="http://schemas.openxmlformats.org/officeDocument/2006/relationships" xmlns:m="http://schemas.openxmlformats.org/officeDocument/2006/math" xmlns:v="urn:schemas-microsoft-com:vml" xmlns:wp14="http://schemas.microsoft.com/office/word/2010/wordprocessingDrawing" xmlns:wp="http://schemas.openxmlformats.org/drawingml/2006/wordprocessingDrawing" xmlns:w10="urn:schemas-microsoft-com:office:word" xmlns:w="http://schemas.openxmlformats.org/wordprocessingml/2006/main" xmlns:w14="http://schemas.microsoft.com/office/word/2010/wordml" xmlns:w15="http://schemas.microsoft.com/office/word/2012/wordml" xmlns:w16se="http://schemas.microsoft.com/office/word/2015/wordml/symex" xmlns:wpg="http://schemas.microsoft.com/office/word/2010/wordprocessingGroup" xmlns:wpi="http://schemas.microsoft.com/office/word/2010/wordprocessingInk" xmlns:wne="http://schemas.microsoft.com/office/word/2006/wordml" xmlns:wps="http://schemas.microsoft.com/office/word/2010/wordprocessingShape" mc:Ignorable="w14 w15 w16se wp14">
-  <w:abstractNum w:abstractNumId="0" w15:restartNumberingAfterBreak="0">
+<w:numbering xmlns:ve="http://schemas.openxmlformats.org/markup-compatibility/2006" xmlns:o="urn:schemas-microsoft-com:office:office" xmlns:r="http://schemas.openxmlformats.org/officeDocument/2006/relationships" xmlns:m="http://schemas.openxmlformats.org/officeDocument/2006/math" xmlns:v="urn:schemas-microsoft-com:vml" xmlns:wp="http://schemas.openxmlformats.org/drawingml/2006/wordprocessingDrawing" xmlns:w10="urn:schemas-microsoft-com:office:word" xmlns:w="http://schemas.openxmlformats.org/wordprocessingml/2006/main" xmlns:wne="http://schemas.microsoft.com/office/word/2006/wordml">
+  <w:abstractNum w:abstractNumId="0">
     <w:nsid w:val="050E290D"/>
     <w:multiLevelType w:val="hybridMultilevel"/>
     <w:tmpl w:val="AB9853D0"/>
@@ -727,7 +779,7 @@
       </w:pPr>
     </w:lvl>
   </w:abstractNum>
-  <w:abstractNum w:abstractNumId="1" w15:restartNumberingAfterBreak="0">
+  <w:abstractNum w:abstractNumId="1">
     <w:nsid w:val="0E7017A4"/>
     <w:multiLevelType w:val="hybridMultilevel"/>
     <w:tmpl w:val="48124A9A"/>
@@ -816,7 +868,7 @@
       </w:pPr>
     </w:lvl>
   </w:abstractNum>
-  <w:abstractNum w:abstractNumId="2" w15:restartNumberingAfterBreak="0">
+  <w:abstractNum w:abstractNumId="2">
     <w:nsid w:val="220E2D32"/>
     <w:multiLevelType w:val="hybridMultilevel"/>
     <w:tmpl w:val="D480F428"/>
@@ -905,7 +957,7 @@
       </w:pPr>
     </w:lvl>
   </w:abstractNum>
-  <w:abstractNum w:abstractNumId="3" w15:restartNumberingAfterBreak="0">
+  <w:abstractNum w:abstractNumId="3">
     <w:nsid w:val="30C352D2"/>
     <w:multiLevelType w:val="hybridMultilevel"/>
     <w:tmpl w:val="F794ADD8"/>
@@ -994,7 +1046,7 @@
       </w:pPr>
     </w:lvl>
   </w:abstractNum>
-  <w:abstractNum w:abstractNumId="4" w15:restartNumberingAfterBreak="0">
+  <w:abstractNum w:abstractNumId="4">
     <w:nsid w:val="311B049B"/>
     <w:multiLevelType w:val="hybridMultilevel"/>
     <w:tmpl w:val="73A61C16"/>
@@ -1083,7 +1135,7 @@
       </w:pPr>
     </w:lvl>
   </w:abstractNum>
-  <w:abstractNum w:abstractNumId="5" w15:restartNumberingAfterBreak="0">
+  <w:abstractNum w:abstractNumId="5">
     <w:nsid w:val="36E81E8D"/>
     <w:multiLevelType w:val="hybridMultilevel"/>
     <w:tmpl w:val="D05E3AB8"/>
@@ -1172,7 +1224,7 @@
       </w:pPr>
     </w:lvl>
   </w:abstractNum>
-  <w:abstractNum w:abstractNumId="6" w15:restartNumberingAfterBreak="0">
+  <w:abstractNum w:abstractNumId="6">
     <w:nsid w:val="3C43125A"/>
     <w:multiLevelType w:val="hybridMultilevel"/>
     <w:tmpl w:val="B4EC70B4"/>
@@ -1261,7 +1313,7 @@
       </w:pPr>
     </w:lvl>
   </w:abstractNum>
-  <w:abstractNum w:abstractNumId="7" w15:restartNumberingAfterBreak="0">
+  <w:abstractNum w:abstractNumId="7">
     <w:nsid w:val="47ED0B7E"/>
     <w:multiLevelType w:val="hybridMultilevel"/>
     <w:tmpl w:val="1E089AFC"/>
@@ -1350,7 +1402,7 @@
       </w:pPr>
     </w:lvl>
   </w:abstractNum>
-  <w:abstractNum w:abstractNumId="8" w15:restartNumberingAfterBreak="0">
+  <w:abstractNum w:abstractNumId="8">
     <w:nsid w:val="516E37D5"/>
     <w:multiLevelType w:val="hybridMultilevel"/>
     <w:tmpl w:val="3B9E734A"/>
@@ -1439,7 +1491,7 @@
       </w:pPr>
     </w:lvl>
   </w:abstractNum>
-  <w:abstractNum w:abstractNumId="9" w15:restartNumberingAfterBreak="0">
+  <w:abstractNum w:abstractNumId="9">
     <w:nsid w:val="64C41109"/>
     <w:multiLevelType w:val="hybridMultilevel"/>
     <w:tmpl w:val="AA3670AE"/>
@@ -1528,7 +1580,7 @@
       </w:pPr>
     </w:lvl>
   </w:abstractNum>
-  <w:abstractNum w:abstractNumId="10" w15:restartNumberingAfterBreak="0">
+  <w:abstractNum w:abstractNumId="10">
     <w:nsid w:val="778502DC"/>
     <w:multiLevelType w:val="hybridMultilevel"/>
     <w:tmpl w:val="5B00A994"/>
@@ -1654,7 +1706,7 @@
 </file>
 
 <file path=word/styles.xml><?xml version="1.0" encoding="utf-8"?>
-<w:styles xmlns:mc="http://schemas.openxmlformats.org/markup-compatibility/2006" xmlns:r="http://schemas.openxmlformats.org/officeDocument/2006/relationships" xmlns:w="http://schemas.openxmlformats.org/wordprocessingml/2006/main" xmlns:w14="http://schemas.microsoft.com/office/word/2010/wordml" xmlns:w15="http://schemas.microsoft.com/office/word/2012/wordml" xmlns:w16se="http://schemas.microsoft.com/office/word/2015/wordml/symex" mc:Ignorable="w14 w15 w16se">
+<w:styles xmlns:r="http://schemas.openxmlformats.org/officeDocument/2006/relationships" xmlns:w="http://schemas.openxmlformats.org/wordprocessingml/2006/main">
   <w:docDefaults>
     <w:rPrDefault>
       <w:rPr>
@@ -1670,378 +1722,144 @@
       </w:pPr>
     </w:pPrDefault>
   </w:docDefaults>
-  <w:latentStyles w:defLockedState="0" w:defUIPriority="99" w:defSemiHidden="0" w:defUnhideWhenUsed="0" w:defQFormat="0" w:count="371">
-    <w:lsdException w:name="Normal" w:uiPriority="0" w:qFormat="1"/>
-    <w:lsdException w:name="heading 1" w:uiPriority="9" w:qFormat="1"/>
-    <w:lsdException w:name="heading 2" w:semiHidden="1" w:uiPriority="9" w:unhideWhenUsed="1" w:qFormat="1"/>
-    <w:lsdException w:name="heading 3" w:semiHidden="1" w:uiPriority="9" w:unhideWhenUsed="1" w:qFormat="1"/>
-    <w:lsdException w:name="heading 4" w:semiHidden="1" w:uiPriority="9" w:unhideWhenUsed="1" w:qFormat="1"/>
-    <w:lsdException w:name="heading 5" w:semiHidden="1" w:uiPriority="9" w:unhideWhenUsed="1" w:qFormat="1"/>
-    <w:lsdException w:name="heading 6" w:semiHidden="1" w:uiPriority="9" w:unhideWhenUsed="1" w:qFormat="1"/>
-    <w:lsdException w:name="heading 7" w:semiHidden="1" w:uiPriority="9" w:unhideWhenUsed="1" w:qFormat="1"/>
-    <w:lsdException w:name="heading 8" w:semiHidden="1" w:uiPriority="9" w:unhideWhenUsed="1" w:qFormat="1"/>
-    <w:lsdException w:name="heading 9" w:semiHidden="1" w:uiPriority="9" w:unhideWhenUsed="1" w:qFormat="1"/>
-    <w:lsdException w:name="index 1" w:semiHidden="1" w:unhideWhenUsed="1"/>
-    <w:lsdException w:name="index 2" w:semiHidden="1" w:unhideWhenUsed="1"/>
-    <w:lsdException w:name="index 3" w:semiHidden="1" w:unhideWhenUsed="1"/>
-    <w:lsdException w:name="index 4" w:semiHidden="1" w:unhideWhenUsed="1"/>
-    <w:lsdException w:name="index 5" w:semiHidden="1" w:unhideWhenUsed="1"/>
-    <w:lsdException w:name="index 6" w:semiHidden="1" w:unhideWhenUsed="1"/>
-    <w:lsdException w:name="index 7" w:semiHidden="1" w:unhideWhenUsed="1"/>
-    <w:lsdException w:name="index 8" w:semiHidden="1" w:unhideWhenUsed="1"/>
-    <w:lsdException w:name="index 9" w:semiHidden="1" w:unhideWhenUsed="1"/>
-    <w:lsdException w:name="toc 1" w:semiHidden="1" w:uiPriority="39" w:unhideWhenUsed="1"/>
-    <w:lsdException w:name="toc 2" w:semiHidden="1" w:uiPriority="39" w:unhideWhenUsed="1"/>
-    <w:lsdException w:name="toc 3" w:semiHidden="1" w:uiPriority="39" w:unhideWhenUsed="1"/>
-    <w:lsdException w:name="toc 4" w:semiHidden="1" w:uiPriority="39" w:unhideWhenUsed="1"/>
-    <w:lsdException w:name="toc 5" w:semiHidden="1" w:uiPriority="39" w:unhideWhenUsed="1"/>
-    <w:lsdException w:name="toc 6" w:semiHidden="1" w:uiPriority="39" w:unhideWhenUsed="1"/>
-    <w:lsdException w:name="toc 7" w:semiHidden="1" w:uiPriority="39" w:unhideWhenUsed="1"/>
-    <w:lsdException w:name="toc 8" w:semiHidden="1" w:uiPriority="39" w:unhideWhenUsed="1"/>
-    <w:lsdException w:name="toc 9" w:semiHidden="1" w:uiPriority="39" w:unhideWhenUsed="1"/>
-    <w:lsdException w:name="Normal Indent" w:semiHidden="1" w:unhideWhenUsed="1"/>
-    <w:lsdException w:name="footnote text" w:semiHidden="1" w:unhideWhenUsed="1"/>
-    <w:lsdException w:name="annotation text" w:semiHidden="1" w:unhideWhenUsed="1"/>
-    <w:lsdException w:name="header" w:semiHidden="1" w:unhideWhenUsed="1"/>
-    <w:lsdException w:name="footer" w:semiHidden="1" w:unhideWhenUsed="1"/>
-    <w:lsdException w:name="index heading" w:semiHidden="1" w:unhideWhenUsed="1"/>
-    <w:lsdException w:name="caption" w:semiHidden="1" w:uiPriority="35" w:unhideWhenUsed="1" w:qFormat="1"/>
-    <w:lsdException w:name="table of figures" w:semiHidden="1" w:unhideWhenUsed="1"/>
-    <w:lsdException w:name="envelope address" w:semiHidden="1" w:unhideWhenUsed="1"/>
-    <w:lsdException w:name="envelope return" w:semiHidden="1" w:unhideWhenUsed="1"/>
-    <w:lsdException w:name="footnote reference" w:semiHidden="1" w:unhideWhenUsed="1"/>
-    <w:lsdException w:name="annotation reference" w:semiHidden="1" w:unhideWhenUsed="1"/>
-    <w:lsdException w:name="line number" w:semiHidden="1" w:unhideWhenUsed="1"/>
-    <w:lsdException w:name="page number" w:semiHidden="1" w:unhideWhenUsed="1"/>
-    <w:lsdException w:name="endnote reference" w:semiHidden="1" w:unhideWhenUsed="1"/>
-    <w:lsdException w:name="endnote text" w:semiHidden="1" w:unhideWhenUsed="1"/>
-    <w:lsdException w:name="table of authorities" w:semiHidden="1" w:unhideWhenUsed="1"/>
-    <w:lsdException w:name="macro" w:semiHidden="1" w:unhideWhenUsed="1"/>
-    <w:lsdException w:name="toa heading" w:semiHidden="1" w:unhideWhenUsed="1"/>
-    <w:lsdException w:name="List" w:semiHidden="1" w:unhideWhenUsed="1"/>
-    <w:lsdException w:name="List Bullet" w:semiHidden="1" w:unhideWhenUsed="1"/>
-    <w:lsdException w:name="List Number" w:semiHidden="1" w:unhideWhenUsed="1"/>
-    <w:lsdException w:name="List 2" w:semiHidden="1" w:unhideWhenUsed="1"/>
-    <w:lsdException w:name="List 3" w:semiHidden="1" w:unhideWhenUsed="1"/>
-    <w:lsdException w:name="List 4" w:semiHidden="1" w:unhideWhenUsed="1"/>
-    <w:lsdException w:name="List 5" w:semiHidden="1" w:unhideWhenUsed="1"/>
-    <w:lsdException w:name="List Bullet 2" w:semiHidden="1" w:unhideWhenUsed="1"/>
-    <w:lsdException w:name="List Bullet 3" w:semiHidden="1" w:unhideWhenUsed="1"/>
-    <w:lsdException w:name="List Bullet 4" w:semiHidden="1" w:unhideWhenUsed="1"/>
-    <w:lsdException w:name="List Bullet 5" w:semiHidden="1" w:unhideWhenUsed="1"/>
-    <w:lsdException w:name="List Number 2" w:semiHidden="1" w:unhideWhenUsed="1"/>
-    <w:lsdException w:name="List Number 3" w:semiHidden="1" w:unhideWhenUsed="1"/>
-    <w:lsdException w:name="List Number 4" w:semiHidden="1" w:unhideWhenUsed="1"/>
-    <w:lsdException w:name="List Number 5" w:semiHidden="1" w:unhideWhenUsed="1"/>
-    <w:lsdException w:name="Title" w:uiPriority="10" w:qFormat="1"/>
-    <w:lsdException w:name="Closing" w:semiHidden="1" w:unhideWhenUsed="1"/>
-    <w:lsdException w:name="Signature" w:semiHidden="1" w:unhideWhenUsed="1"/>
-    <w:lsdException w:name="Default Paragraph Font" w:semiHidden="1" w:uiPriority="1" w:unhideWhenUsed="1"/>
-    <w:lsdException w:name="Body Text" w:semiHidden="1" w:unhideWhenUsed="1"/>
-    <w:lsdException w:name="Body Text Indent" w:semiHidden="1" w:unhideWhenUsed="1"/>
-    <w:lsdException w:name="List Continue" w:semiHidden="1" w:unhideWhenUsed="1"/>
-    <w:lsdException w:name="List Continue 2" w:semiHidden="1" w:unhideWhenUsed="1"/>
-    <w:lsdException w:name="List Continue 3" w:semiHidden="1" w:unhideWhenUsed="1"/>
-    <w:lsdException w:name="List Continue 4" w:semiHidden="1" w:unhideWhenUsed="1"/>
-    <w:lsdException w:name="List Continue 5" w:semiHidden="1" w:unhideWhenUsed="1"/>
-    <w:lsdException w:name="Message Header" w:semiHidden="1" w:unhideWhenUsed="1"/>
-    <w:lsdException w:name="Subtitle" w:uiPriority="11" w:qFormat="1"/>
-    <w:lsdException w:name="Salutation" w:semiHidden="1" w:unhideWhenUsed="1"/>
-    <w:lsdException w:name="Date" w:semiHidden="1" w:unhideWhenUsed="1"/>
-    <w:lsdException w:name="Body Text First Indent" w:semiHidden="1" w:unhideWhenUsed="1"/>
-    <w:lsdException w:name="Body Text First Indent 2" w:semiHidden="1" w:unhideWhenUsed="1"/>
-    <w:lsdException w:name="Note Heading" w:semiHidden="1" w:unhideWhenUsed="1"/>
-    <w:lsdException w:name="Body Text 2" w:semiHidden="1" w:unhideWhenUsed="1"/>
-    <w:lsdException w:name="Body Text 3" w:semiHidden="1" w:unhideWhenUsed="1"/>
-    <w:lsdException w:name="Body Text Indent 2" w:semiHidden="1" w:unhideWhenUsed="1"/>
-    <w:lsdException w:name="Body Text Indent 3" w:semiHidden="1" w:unhideWhenUsed="1"/>
-    <w:lsdException w:name="Block Text" w:semiHidden="1" w:unhideWhenUsed="1"/>
-    <w:lsdException w:name="Hyperlink" w:semiHidden="1" w:unhideWhenUsed="1"/>
-    <w:lsdException w:name="FollowedHyperlink" w:semiHidden="1" w:unhideWhenUsed="1"/>
-    <w:lsdException w:name="Strong" w:uiPriority="22" w:qFormat="1"/>
-    <w:lsdException w:name="Emphasis" w:uiPriority="20" w:qFormat="1"/>
-    <w:lsdException w:name="Document Map" w:semiHidden="1" w:unhideWhenUsed="1"/>
-    <w:lsdException w:name="Plain Text" w:semiHidden="1" w:unhideWhenUsed="1"/>
-    <w:lsdException w:name="E-mail Signature" w:semiHidden="1" w:unhideWhenUsed="1"/>
-    <w:lsdException w:name="HTML Top of Form" w:semiHidden="1" w:unhideWhenUsed="1"/>
-    <w:lsdException w:name="HTML Bottom of Form" w:semiHidden="1" w:unhideWhenUsed="1"/>
-    <w:lsdException w:name="Normal (Web)" w:semiHidden="1" w:unhideWhenUsed="1"/>
-    <w:lsdException w:name="HTML Acronym" w:semiHidden="1" w:unhideWhenUsed="1"/>
-    <w:lsdException w:name="HTML Address" w:semiHidden="1" w:unhideWhenUsed="1"/>
-    <w:lsdException w:name="HTML Cite" w:semiHidden="1" w:unhideWhenUsed="1"/>
-    <w:lsdException w:name="HTML Code" w:semiHidden="1" w:unhideWhenUsed="1"/>
-    <w:lsdException w:name="HTML Definition" w:semiHidden="1" w:unhideWhenUsed="1"/>
-    <w:lsdException w:name="HTML Keyboard" w:semiHidden="1" w:unhideWhenUsed="1"/>
-    <w:lsdException w:name="HTML Preformatted" w:semiHidden="1" w:unhideWhenUsed="1"/>
-    <w:lsdException w:name="HTML Sample" w:semiHidden="1" w:unhideWhenUsed="1"/>
-    <w:lsdException w:name="HTML Typewriter" w:semiHidden="1" w:unhideWhenUsed="1"/>
-    <w:lsdException w:name="HTML Variable" w:semiHidden="1" w:unhideWhenUsed="1"/>
-    <w:lsdException w:name="Normal Table" w:semiHidden="1" w:unhideWhenUsed="1"/>
-    <w:lsdException w:name="annotation subject" w:semiHidden="1" w:unhideWhenUsed="1"/>
-    <w:lsdException w:name="No List" w:semiHidden="1" w:unhideWhenUsed="1"/>
-    <w:lsdException w:name="Outline List 1" w:semiHidden="1" w:unhideWhenUsed="1"/>
-    <w:lsdException w:name="Outline List 2" w:semiHidden="1" w:unhideWhenUsed="1"/>
-    <w:lsdException w:name="Outline List 3" w:semiHidden="1" w:unhideWhenUsed="1"/>
-    <w:lsdException w:name="Table Simple 1" w:semiHidden="1" w:unhideWhenUsed="1"/>
-    <w:lsdException w:name="Table Simple 2" w:semiHidden="1" w:unhideWhenUsed="1"/>
-    <w:lsdException w:name="Table Simple 3" w:semiHidden="1" w:unhideWhenUsed="1"/>
-    <w:lsdException w:name="Table Classic 1" w:semiHidden="1" w:unhideWhenUsed="1"/>
-    <w:lsdException w:name="Table Classic 2" w:semiHidden="1" w:unhideWhenUsed="1"/>
-    <w:lsdException w:name="Table Classic 3" w:semiHidden="1" w:unhideWhenUsed="1"/>
-    <w:lsdException w:name="Table Classic 4" w:semiHidden="1" w:unhideWhenUsed="1"/>
-    <w:lsdException w:name="Table Colorful 1" w:semiHidden="1" w:unhideWhenUsed="1"/>
-    <w:lsdException w:name="Table Colorful 2" w:semiHidden="1" w:unhideWhenUsed="1"/>
-    <w:lsdException w:name="Table Colorful 3" w:semiHidden="1" w:unhideWhenUsed="1"/>
-    <w:lsdException w:name="Table Columns 1" w:semiHidden="1" w:unhideWhenUsed="1"/>
-    <w:lsdException w:name="Table Columns 2" w:semiHidden="1" w:unhideWhenUsed="1"/>
-    <w:lsdException w:name="Table Columns 3" w:semiHidden="1" w:unhideWhenUsed="1"/>
-    <w:lsdException w:name="Table Columns 4" w:semiHidden="1" w:unhideWhenUsed="1"/>
-    <w:lsdException w:name="Table Columns 5" w:semiHidden="1" w:unhideWhenUsed="1"/>
-    <w:lsdException w:name="Table Grid 1" w:semiHidden="1" w:unhideWhenUsed="1"/>
-    <w:lsdException w:name="Table Grid 2" w:semiHidden="1" w:unhideWhenUsed="1"/>
-    <w:lsdException w:name="Table Grid 3" w:semiHidden="1" w:unhideWhenUsed="1"/>
-    <w:lsdException w:name="Table Grid 4" w:semiHidden="1" w:unhideWhenUsed="1"/>
-    <w:lsdException w:name="Table Grid 5" w:semiHidden="1" w:unhideWhenUsed="1"/>
-    <w:lsdException w:name="Table Grid 6" w:semiHidden="1" w:unhideWhenUsed="1"/>
-    <w:lsdException w:name="Table Grid 7" w:semiHidden="1" w:unhideWhenUsed="1"/>
-    <w:lsdException w:name="Table Grid 8" w:semiHidden="1" w:unhideWhenUsed="1"/>
-    <w:lsdException w:name="Table List 1" w:semiHidden="1" w:unhideWhenUsed="1"/>
-    <w:lsdException w:name="Table List 2" w:semiHidden="1" w:unhideWhenUsed="1"/>
-    <w:lsdException w:name="Table List 3" w:semiHidden="1" w:unhideWhenUsed="1"/>
-    <w:lsdException w:name="Table List 4" w:semiHidden="1" w:unhideWhenUsed="1"/>
-    <w:lsdException w:name="Table List 5" w:semiHidden="1" w:unhideWhenUsed="1"/>
-    <w:lsdException w:name="Table List 6" w:semiHidden="1" w:unhideWhenUsed="1"/>
-    <w:lsdException w:name="Table List 7" w:semiHidden="1" w:unhideWhenUsed="1"/>
-    <w:lsdException w:name="Table List 8" w:semiHidden="1" w:unhideWhenUsed="1"/>
-    <w:lsdException w:name="Table 3D effects 1" w:semiHidden="1" w:unhideWhenUsed="1"/>
-    <w:lsdException w:name="Table 3D effects 2" w:semiHidden="1" w:unhideWhenUsed="1"/>
-    <w:lsdException w:name="Table 3D effects 3" w:semiHidden="1" w:unhideWhenUsed="1"/>
-    <w:lsdException w:name="Table Contemporary" w:semiHidden="1" w:unhideWhenUsed="1"/>
-    <w:lsdException w:name="Table Elegant" w:semiHidden="1" w:unhideWhenUsed="1"/>
-    <w:lsdException w:name="Table Professional" w:semiHidden="1" w:unhideWhenUsed="1"/>
-    <w:lsdException w:name="Table Subtle 1" w:semiHidden="1" w:unhideWhenUsed="1"/>
-    <w:lsdException w:name="Table Subtle 2" w:semiHidden="1" w:unhideWhenUsed="1"/>
-    <w:lsdException w:name="Table Web 1" w:semiHidden="1" w:unhideWhenUsed="1"/>
-    <w:lsdException w:name="Table Web 2" w:semiHidden="1" w:unhideWhenUsed="1"/>
-    <w:lsdException w:name="Table Web 3" w:semiHidden="1" w:unhideWhenUsed="1"/>
-    <w:lsdException w:name="Balloon Text" w:semiHidden="1" w:unhideWhenUsed="1"/>
-    <w:lsdException w:name="Table Grid" w:uiPriority="59"/>
-    <w:lsdException w:name="Table Theme" w:semiHidden="1" w:unhideWhenUsed="1"/>
-    <w:lsdException w:name="Placeholder Text" w:semiHidden="1"/>
-    <w:lsdException w:name="No Spacing" w:uiPriority="1" w:qFormat="1"/>
-    <w:lsdException w:name="Light Shading" w:uiPriority="60"/>
-    <w:lsdException w:name="Light List" w:uiPriority="61"/>
-    <w:lsdException w:name="Light Grid" w:uiPriority="62"/>
-    <w:lsdException w:name="Medium Shading 1" w:uiPriority="63"/>
-    <w:lsdException w:name="Medium Shading 2" w:uiPriority="64"/>
-    <w:lsdException w:name="Medium List 1" w:uiPriority="65"/>
-    <w:lsdException w:name="Medium List 2" w:uiPriority="66"/>
-    <w:lsdException w:name="Medium Grid 1" w:uiPriority="67"/>
-    <w:lsdException w:name="Medium Grid 2" w:uiPriority="68"/>
-    <w:lsdException w:name="Medium Grid 3" w:uiPriority="69"/>
-    <w:lsdException w:name="Dark List" w:uiPriority="70"/>
-    <w:lsdException w:name="Colorful Shading" w:uiPriority="71"/>
-    <w:lsdException w:name="Colorful List" w:uiPriority="72"/>
-    <w:lsdException w:name="Colorful Grid" w:uiPriority="73"/>
-    <w:lsdException w:name="Light Shading Accent 1" w:uiPriority="60"/>
-    <w:lsdException w:name="Light List Accent 1" w:uiPriority="61"/>
-    <w:lsdException w:name="Light Grid Accent 1" w:uiPriority="62"/>
-    <w:lsdException w:name="Medium Shading 1 Accent 1" w:uiPriority="63"/>
-    <w:lsdException w:name="Medium Shading 2 Accent 1" w:uiPriority="64"/>
-    <w:lsdException w:name="Medium List 1 Accent 1" w:uiPriority="65"/>
-    <w:lsdException w:name="Revision" w:semiHidden="1"/>
-    <w:lsdException w:name="List Paragraph" w:uiPriority="34" w:qFormat="1"/>
-    <w:lsdException w:name="Quote" w:uiPriority="29" w:qFormat="1"/>
-    <w:lsdException w:name="Intense Quote" w:uiPriority="30" w:qFormat="1"/>
-    <w:lsdException w:name="Medium List 2 Accent 1" w:uiPriority="66"/>
-    <w:lsdException w:name="Medium Grid 1 Accent 1" w:uiPriority="67"/>
-    <w:lsdException w:name="Medium Grid 2 Accent 1" w:uiPriority="68"/>
-    <w:lsdException w:name="Medium Grid 3 Accent 1" w:uiPriority="69"/>
-    <w:lsdException w:name="Dark List Accent 1" w:uiPriority="70"/>
-    <w:lsdException w:name="Colorful Shading Accent 1" w:uiPriority="71"/>
-    <w:lsdException w:name="Colorful List Accent 1" w:uiPriority="72"/>
-    <w:lsdException w:name="Colorful Grid Accent 1" w:uiPriority="73"/>
-    <w:lsdException w:name="Light Shading Accent 2" w:uiPriority="60"/>
-    <w:lsdException w:name="Light List Accent 2" w:uiPriority="61"/>
-    <w:lsdException w:name="Light Grid Accent 2" w:uiPriority="62"/>
-    <w:lsdException w:name="Medium Shading 1 Accent 2" w:uiPriority="63"/>
-    <w:lsdException w:name="Medium Shading 2 Accent 2" w:uiPriority="64"/>
-    <w:lsdException w:name="Medium List 1 Accent 2" w:uiPriority="65"/>
-    <w:lsdException w:name="Medium List 2 Accent 2" w:uiPriority="66"/>
-    <w:lsdException w:name="Medium Grid 1 Accent 2" w:uiPriority="67"/>
-    <w:lsdException w:name="Medium Grid 2 Accent 2" w:uiPriority="68"/>
-    <w:lsdException w:name="Medium Grid 3 Accent 2" w:uiPriority="69"/>
-    <w:lsdException w:name="Dark List Accent 2" w:uiPriority="70"/>
-    <w:lsdException w:name="Colorful Shading Accent 2" w:uiPriority="71"/>
-    <w:lsdException w:name="Colorful List Accent 2" w:uiPriority="72"/>
-    <w:lsdException w:name="Colorful Grid Accent 2" w:uiPriority="73"/>
-    <w:lsdException w:name="Light Shading Accent 3" w:uiPriority="60"/>
-    <w:lsdException w:name="Light List Accent 3" w:uiPriority="61"/>
-    <w:lsdException w:name="Light Grid Accent 3" w:uiPriority="62"/>
-    <w:lsdException w:name="Medium Shading 1 Accent 3" w:uiPriority="63"/>
-    <w:lsdException w:name="Medium Shading 2 Accent 3" w:uiPriority="64"/>
-    <w:lsdException w:name="Medium List 1 Accent 3" w:uiPriority="65"/>
-    <w:lsdException w:name="Medium List 2 Accent 3" w:uiPriority="66"/>
-    <w:lsdException w:name="Medium Grid 1 Accent 3" w:uiPriority="67"/>
-    <w:lsdException w:name="Medium Grid 2 Accent 3" w:uiPriority="68"/>
-    <w:lsdException w:name="Medium Grid 3 Accent 3" w:uiPriority="69"/>
-    <w:lsdException w:name="Dark List Accent 3" w:uiPriority="70"/>
-    <w:lsdException w:name="Colorful Shading Accent 3" w:uiPriority="71"/>
-    <w:lsdException w:name="Colorful List Accent 3" w:uiPriority="72"/>
-    <w:lsdException w:name="Colorful Grid Accent 3" w:uiPriority="73"/>
-    <w:lsdException w:name="Light Shading Accent 4" w:uiPriority="60"/>
-    <w:lsdException w:name="Light List Accent 4" w:uiPriority="61"/>
-    <w:lsdException w:name="Light Grid Accent 4" w:uiPriority="62"/>
-    <w:lsdException w:name="Medium Shading 1 Accent 4" w:uiPriority="63"/>
-    <w:lsdException w:name="Medium Shading 2 Accent 4" w:uiPriority="64"/>
-    <w:lsdException w:name="Medium List 1 Accent 4" w:uiPriority="65"/>
-    <w:lsdException w:name="Medium List 2 Accent 4" w:uiPriority="66"/>
-    <w:lsdException w:name="Medium Grid 1 Accent 4" w:uiPriority="67"/>
-    <w:lsdException w:name="Medium Grid 2 Accent 4" w:uiPriority="68"/>
-    <w:lsdException w:name="Medium Grid 3 Accent 4" w:uiPriority="69"/>
-    <w:lsdException w:name="Dark List Accent 4" w:uiPriority="70"/>
-    <w:lsdException w:name="Colorful Shading Accent 4" w:uiPriority="71"/>
-    <w:lsdException w:name="Colorful List Accent 4" w:uiPriority="72"/>
-    <w:lsdException w:name="Colorful Grid Accent 4" w:uiPriority="73"/>
-    <w:lsdException w:name="Light Shading Accent 5" w:uiPriority="60"/>
-    <w:lsdException w:name="Light List Accent 5" w:uiPriority="61"/>
-    <w:lsdException w:name="Light Grid Accent 5" w:uiPriority="62"/>
-    <w:lsdException w:name="Medium Shading 1 Accent 5" w:uiPriority="63"/>
-    <w:lsdException w:name="Medium Shading 2 Accent 5" w:uiPriority="64"/>
-    <w:lsdException w:name="Medium List 1 Accent 5" w:uiPriority="65"/>
-    <w:lsdException w:name="Medium List 2 Accent 5" w:uiPriority="66"/>
-    <w:lsdException w:name="Medium Grid 1 Accent 5" w:uiPriority="67"/>
-    <w:lsdException w:name="Medium Grid 2 Accent 5" w:uiPriority="68"/>
-    <w:lsdException w:name="Medium Grid 3 Accent 5" w:uiPriority="69"/>
-    <w:lsdException w:name="Dark List Accent 5" w:uiPriority="70"/>
-    <w:lsdException w:name="Colorful Shading Accent 5" w:uiPriority="71"/>
-    <w:lsdException w:name="Colorful List Accent 5" w:uiPriority="72"/>
-    <w:lsdException w:name="Colorful Grid Accent 5" w:uiPriority="73"/>
-    <w:lsdException w:name="Light Shading Accent 6" w:uiPriority="60"/>
-    <w:lsdException w:name="Light List Accent 6" w:uiPriority="61"/>
-    <w:lsdException w:name="Light Grid Accent 6" w:uiPriority="62"/>
-    <w:lsdException w:name="Medium Shading 1 Accent 6" w:uiPriority="63"/>
-    <w:lsdException w:name="Medium Shading 2 Accent 6" w:uiPriority="64"/>
-    <w:lsdException w:name="Medium List 1 Accent 6" w:uiPriority="65"/>
-    <w:lsdException w:name="Medium List 2 Accent 6" w:uiPriority="66"/>
-    <w:lsdException w:name="Medium Grid 1 Accent 6" w:uiPriority="67"/>
-    <w:lsdException w:name="Medium Grid 2 Accent 6" w:uiPriority="68"/>
-    <w:lsdException w:name="Medium Grid 3 Accent 6" w:uiPriority="69"/>
-    <w:lsdException w:name="Dark List Accent 6" w:uiPriority="70"/>
-    <w:lsdException w:name="Colorful Shading Accent 6" w:uiPriority="71"/>
-    <w:lsdException w:name="Colorful List Accent 6" w:uiPriority="72"/>
-    <w:lsdException w:name="Colorful Grid Accent 6" w:uiPriority="73"/>
-    <w:lsdException w:name="Subtle Emphasis" w:uiPriority="19" w:qFormat="1"/>
-    <w:lsdException w:name="Intense Emphasis" w:uiPriority="21" w:qFormat="1"/>
-    <w:lsdException w:name="Subtle Reference" w:uiPriority="31" w:qFormat="1"/>
-    <w:lsdException w:name="Intense Reference" w:uiPriority="32" w:qFormat="1"/>
-    <w:lsdException w:name="Book Title" w:uiPriority="33" w:qFormat="1"/>
-    <w:lsdException w:name="Bibliography" w:semiHidden="1" w:uiPriority="37" w:unhideWhenUsed="1"/>
-    <w:lsdException w:name="TOC Heading" w:semiHidden="1" w:uiPriority="39" w:unhideWhenUsed="1" w:qFormat="1"/>
-    <w:lsdException w:name="Plain Table 1" w:uiPriority="41"/>
-    <w:lsdException w:name="Plain Table 2" w:uiPriority="42"/>
-    <w:lsdException w:name="Plain Table 3" w:uiPriority="43"/>
-    <w:lsdException w:name="Plain Table 4" w:uiPriority="44"/>
-    <w:lsdException w:name="Plain Table 5" w:uiPriority="45"/>
-    <w:lsdException w:name="Grid Table Light" w:uiPriority="40"/>
-    <w:lsdException w:name="Grid Table 1 Light" w:uiPriority="46"/>
-    <w:lsdException w:name="Grid Table 2" w:uiPriority="47"/>
-    <w:lsdException w:name="Grid Table 3" w:uiPriority="48"/>
-    <w:lsdException w:name="Grid Table 4" w:uiPriority="49"/>
-    <w:lsdException w:name="Grid Table 5 Dark" w:uiPriority="50"/>
-    <w:lsdException w:name="Grid Table 6 Colorful" w:uiPriority="51"/>
-    <w:lsdException w:name="Grid Table 7 Colorful" w:uiPriority="52"/>
-    <w:lsdException w:name="Grid Table 1 Light Accent 1" w:uiPriority="46"/>
-    <w:lsdException w:name="Grid Table 2 Accent 1" w:uiPriority="47"/>
-    <w:lsdException w:name="Grid Table 3 Accent 1" w:uiPriority="48"/>
-    <w:lsdException w:name="Grid Table 4 Accent 1" w:uiPriority="49"/>
-    <w:lsdException w:name="Grid Table 5 Dark Accent 1" w:uiPriority="50"/>
-    <w:lsdException w:name="Grid Table 6 Colorful Accent 1" w:uiPriority="51"/>
-    <w:lsdException w:name="Grid Table 7 Colorful Accent 1" w:uiPriority="52"/>
-    <w:lsdException w:name="Grid Table 1 Light Accent 2" w:uiPriority="46"/>
-    <w:lsdException w:name="Grid Table 2 Accent 2" w:uiPriority="47"/>
-    <w:lsdException w:name="Grid Table 3 Accent 2" w:uiPriority="48"/>
-    <w:lsdException w:name="Grid Table 4 Accent 2" w:uiPriority="49"/>
-    <w:lsdException w:name="Grid Table 5 Dark Accent 2" w:uiPriority="50"/>
-    <w:lsdException w:name="Grid Table 6 Colorful Accent 2" w:uiPriority="51"/>
-    <w:lsdException w:name="Grid Table 7 Colorful Accent 2" w:uiPriority="52"/>
-    <w:lsdException w:name="Grid Table 1 Light Accent 3" w:uiPriority="46"/>
-    <w:lsdException w:name="Grid Table 2 Accent 3" w:uiPriority="47"/>
-    <w:lsdException w:name="Grid Table 3 Accent 3" w:uiPriority="48"/>
-    <w:lsdException w:name="Grid Table 4 Accent 3" w:uiPriority="49"/>
-    <w:lsdException w:name="Grid Table 5 Dark Accent 3" w:uiPriority="50"/>
-    <w:lsdException w:name="Grid Table 6 Colorful Accent 3" w:uiPriority="51"/>
-    <w:lsdException w:name="Grid Table 7 Colorful Accent 3" w:uiPriority="52"/>
-    <w:lsdException w:name="Grid Table 1 Light Accent 4" w:uiPriority="46"/>
-    <w:lsdException w:name="Grid Table 2 Accent 4" w:uiPriority="47"/>
-    <w:lsdException w:name="Grid Table 3 Accent 4" w:uiPriority="48"/>
-    <w:lsdException w:name="Grid Table 4 Accent 4" w:uiPriority="49"/>
-    <w:lsdException w:name="Grid Table 5 Dark Accent 4" w:uiPriority="50"/>
-    <w:lsdException w:name="Grid Table 6 Colorful Accent 4" w:uiPriority="51"/>
-    <w:lsdException w:name="Grid Table 7 Colorful Accent 4" w:uiPriority="52"/>
-    <w:lsdException w:name="Grid Table 1 Light Accent 5" w:uiPriority="46"/>
-    <w:lsdException w:name="Grid Table 2 Accent 5" w:uiPriority="47"/>
-    <w:lsdException w:name="Grid Table 3 Accent 5" w:uiPriority="48"/>
-    <w:lsdException w:name="Grid Table 4 Accent 5" w:uiPriority="49"/>
-    <w:lsdException w:name="Grid Table 5 Dark Accent 5" w:uiPriority="50"/>
-    <w:lsdException w:name="Grid Table 6 Colorful Accent 5" w:uiPriority="51"/>
-    <w:lsdException w:name="Grid Table 7 Colorful Accent 5" w:uiPriority="52"/>
-    <w:lsdException w:name="Grid Table 1 Light Accent 6" w:uiPriority="46"/>
-    <w:lsdException w:name="Grid Table 2 Accent 6" w:uiPriority="47"/>
-    <w:lsdException w:name="Grid Table 3 Accent 6" w:uiPriority="48"/>
-    <w:lsdException w:name="Grid Table 4 Accent 6" w:uiPriority="49"/>
-    <w:lsdException w:name="Grid Table 5 Dark Accent 6" w:uiPriority="50"/>
-    <w:lsdException w:name="Grid Table 6 Colorful Accent 6" w:uiPriority="51"/>
-    <w:lsdException w:name="Grid Table 7 Colorful Accent 6" w:uiPriority="52"/>
-    <w:lsdException w:name="List Table 1 Light" w:uiPriority="46"/>
-    <w:lsdException w:name="List Table 2" w:uiPriority="47"/>
-    <w:lsdException w:name="List Table 3" w:uiPriority="48"/>
-    <w:lsdException w:name="List Table 4" w:uiPriority="49"/>
-    <w:lsdException w:name="List Table 5 Dark" w:uiPriority="50"/>
-    <w:lsdException w:name="List Table 6 Colorful" w:uiPriority="51"/>
-    <w:lsdException w:name="List Table 7 Colorful" w:uiPriority="52"/>
-    <w:lsdException w:name="List Table 1 Light Accent 1" w:uiPriority="46"/>
-    <w:lsdException w:name="List Table 2 Accent 1" w:uiPriority="47"/>
-    <w:lsdException w:name="List Table 3 Accent 1" w:uiPriority="48"/>
-    <w:lsdException w:name="List Table 4 Accent 1" w:uiPriority="49"/>
-    <w:lsdException w:name="List Table 5 Dark Accent 1" w:uiPriority="50"/>
-    <w:lsdException w:name="List Table 6 Colorful Accent 1" w:uiPriority="51"/>
-    <w:lsdException w:name="List Table 7 Colorful Accent 1" w:uiPriority="52"/>
-    <w:lsdException w:name="List Table 1 Light Accent 2" w:uiPriority="46"/>
-    <w:lsdException w:name="List Table 2 Accent 2" w:uiPriority="47"/>
-    <w:lsdException w:name="List Table 3 Accent 2" w:uiPriority="48"/>
-    <w:lsdException w:name="List Table 4 Accent 2" w:uiPriority="49"/>
-    <w:lsdException w:name="List Table 5 Dark Accent 2" w:uiPriority="50"/>
-    <w:lsdException w:name="List Table 6 Colorful Accent 2" w:uiPriority="51"/>
-    <w:lsdException w:name="List Table 7 Colorful Accent 2" w:uiPriority="52"/>
-    <w:lsdException w:name="List Table 1 Light Accent 3" w:uiPriority="46"/>
-    <w:lsdException w:name="List Table 2 Accent 3" w:uiPriority="47"/>
-    <w:lsdException w:name="List Table 3 Accent 3" w:uiPriority="48"/>
-    <w:lsdException w:name="List Table 4 Accent 3" w:uiPriority="49"/>
-    <w:lsdException w:name="List Table 5 Dark Accent 3" w:uiPriority="50"/>
-    <w:lsdException w:name="List Table 6 Colorful Accent 3" w:uiPriority="51"/>
-    <w:lsdException w:name="List Table 7 Colorful Accent 3" w:uiPriority="52"/>
-    <w:lsdException w:name="List Table 1 Light Accent 4" w:uiPriority="46"/>
-    <w:lsdException w:name="List Table 2 Accent 4" w:uiPriority="47"/>
-    <w:lsdException w:name="List Table 3 Accent 4" w:uiPriority="48"/>
-    <w:lsdException w:name="List Table 4 Accent 4" w:uiPriority="49"/>
-    <w:lsdException w:name="List Table 5 Dark Accent 4" w:uiPriority="50"/>
-    <w:lsdException w:name="List Table 6 Colorful Accent 4" w:uiPriority="51"/>
-    <w:lsdException w:name="List Table 7 Colorful Accent 4" w:uiPriority="52"/>
-    <w:lsdException w:name="List Table 1 Light Accent 5" w:uiPriority="46"/>
-    <w:lsdException w:name="List Table 2 Accent 5" w:uiPriority="47"/>
-    <w:lsdException w:name="List Table 3 Accent 5" w:uiPriority="48"/>
-    <w:lsdException w:name="List Table 4 Accent 5" w:uiPriority="49"/>
-    <w:lsdException w:name="List Table 5 Dark Accent 5" w:uiPriority="50"/>
-    <w:lsdException w:name="List Table 6 Colorful Accent 5" w:uiPriority="51"/>
-    <w:lsdException w:name="List Table 7 Colorful Accent 5" w:uiPriority="52"/>
-    <w:lsdException w:name="List Table 1 Light Accent 6" w:uiPriority="46"/>
-    <w:lsdException w:name="List Table 2 Accent 6" w:uiPriority="47"/>
-    <w:lsdException w:name="List Table 3 Accent 6" w:uiPriority="48"/>
-    <w:lsdException w:name="List Table 4 Accent 6" w:uiPriority="49"/>
-    <w:lsdException w:name="List Table 5 Dark Accent 6" w:uiPriority="50"/>
-    <w:lsdException w:name="List Table 6 Colorful Accent 6" w:uiPriority="51"/>
-    <w:lsdException w:name="List Table 7 Colorful Accent 6" w:uiPriority="52"/>
+  <w:latentStyles w:defLockedState="0" w:defUIPriority="99" w:defSemiHidden="1" w:defUnhideWhenUsed="1" w:defQFormat="0" w:count="267">
+    <w:lsdException w:name="Normal" w:semiHidden="0" w:uiPriority="0" w:unhideWhenUsed="0" w:qFormat="1"/>
+    <w:lsdException w:name="heading 1" w:semiHidden="0" w:uiPriority="9" w:unhideWhenUsed="0" w:qFormat="1"/>
+    <w:lsdException w:name="heading 2" w:uiPriority="9" w:qFormat="1"/>
+    <w:lsdException w:name="heading 3" w:uiPriority="9" w:qFormat="1"/>
+    <w:lsdException w:name="heading 4" w:uiPriority="9" w:qFormat="1"/>
+    <w:lsdException w:name="heading 5" w:uiPriority="9" w:qFormat="1"/>
+    <w:lsdException w:name="heading 6" w:uiPriority="9" w:qFormat="1"/>
+    <w:lsdException w:name="heading 7" w:uiPriority="9" w:qFormat="1"/>
+    <w:lsdException w:name="heading 8" w:uiPriority="9" w:qFormat="1"/>
+    <w:lsdException w:name="heading 9" w:uiPriority="9" w:qFormat="1"/>
+    <w:lsdException w:name="toc 1" w:uiPriority="39"/>
+    <w:lsdException w:name="toc 2" w:uiPriority="39"/>
+    <w:lsdException w:name="toc 3" w:uiPriority="39"/>
+    <w:lsdException w:name="toc 4" w:uiPriority="39"/>
+    <w:lsdException w:name="toc 5" w:uiPriority="39"/>
+    <w:lsdException w:name="toc 6" w:uiPriority="39"/>
+    <w:lsdException w:name="toc 7" w:uiPriority="39"/>
+    <w:lsdException w:name="toc 8" w:uiPriority="39"/>
+    <w:lsdException w:name="toc 9" w:uiPriority="39"/>
+    <w:lsdException w:name="caption" w:uiPriority="35" w:qFormat="1"/>
+    <w:lsdException w:name="Title" w:semiHidden="0" w:uiPriority="10" w:unhideWhenUsed="0" w:qFormat="1"/>
+    <w:lsdException w:name="Default Paragraph Font" w:uiPriority="1"/>
+    <w:lsdException w:name="Subtitle" w:semiHidden="0" w:uiPriority="11" w:unhideWhenUsed="0" w:qFormat="1"/>
+    <w:lsdException w:name="Strong" w:semiHidden="0" w:uiPriority="22" w:unhideWhenUsed="0" w:qFormat="1"/>
+    <w:lsdException w:name="Emphasis" w:semiHidden="0" w:uiPriority="20" w:unhideWhenUsed="0" w:qFormat="1"/>
+    <w:lsdException w:name="Table Grid" w:semiHidden="0" w:uiPriority="59" w:unhideWhenUsed="0"/>
+    <w:lsdException w:name="Placeholder Text" w:unhideWhenUsed="0"/>
+    <w:lsdException w:name="No Spacing" w:semiHidden="0" w:uiPriority="1" w:unhideWhenUsed="0" w:qFormat="1"/>
+    <w:lsdException w:name="Light Shading" w:semiHidden="0" w:uiPriority="60" w:unhideWhenUsed="0"/>
+    <w:lsdException w:name="Light List" w:semiHidden="0" w:uiPriority="61" w:unhideWhenUsed="0"/>
+    <w:lsdException w:name="Light Grid" w:semiHidden="0" w:uiPriority="62" w:unhideWhenUsed="0"/>
+    <w:lsdException w:name="Medium Shading 1" w:semiHidden="0" w:uiPriority="63" w:unhideWhenUsed="0"/>
+    <w:lsdException w:name="Medium Shading 2" w:semiHidden="0" w:uiPriority="64" w:unhideWhenUsed="0"/>
+    <w:lsdException w:name="Medium List 1" w:semiHidden="0" w:uiPriority="65" w:unhideWhenUsed="0"/>
+    <w:lsdException w:name="Medium List 2" w:semiHidden="0" w:uiPriority="66" w:unhideWhenUsed="0"/>
+    <w:lsdException w:name="Medium Grid 1" w:semiHidden="0" w:uiPriority="67" w:unhideWhenUsed="0"/>
+    <w:lsdException w:name="Medium Grid 2" w:semiHidden="0" w:uiPriority="68" w:unhideWhenUsed="0"/>
+    <w:lsdException w:name="Medium Grid 3" w:semiHidden="0" w:uiPriority="69" w:unhideWhenUsed="0"/>
+    <w:lsdException w:name="Dark List" w:semiHidden="0" w:uiPriority="70" w:unhideWhenUsed="0"/>
+    <w:lsdException w:name="Colorful Shading" w:semiHidden="0" w:uiPriority="71" w:unhideWhenUsed="0"/>
+    <w:lsdException w:name="Colorful List" w:semiHidden="0" w:uiPriority="72" w:unhideWhenUsed="0"/>
+    <w:lsdException w:name="Colorful Grid" w:semiHidden="0" w:uiPriority="73" w:unhideWhenUsed="0"/>
+    <w:lsdException w:name="Light Shading Accent 1" w:semiHidden="0" w:uiPriority="60" w:unhideWhenUsed="0"/>
+    <w:lsdException w:name="Light List Accent 1" w:semiHidden="0" w:uiPriority="61" w:unhideWhenUsed="0"/>
+    <w:lsdException w:name="Light Grid Accent 1" w:semiHidden="0" w:uiPriority="62" w:unhideWhenUsed="0"/>
+    <w:lsdException w:name="Medium Shading 1 Accent 1" w:semiHidden="0" w:uiPriority="63" w:unhideWhenUsed="0"/>
+    <w:lsdException w:name="Medium Shading 2 Accent 1" w:semiHidden="0" w:uiPriority="64" w:unhideWhenUsed="0"/>
+    <w:lsdException w:name="Medium List 1 Accent 1" w:semiHidden="0" w:uiPriority="65" w:unhideWhenUsed="0"/>
+    <w:lsdException w:name="Revision" w:unhideWhenUsed="0"/>
+    <w:lsdException w:name="List Paragraph" w:semiHidden="0" w:uiPriority="34" w:unhideWhenUsed="0" w:qFormat="1"/>
+    <w:lsdException w:name="Quote" w:semiHidden="0" w:uiPriority="29" w:unhideWhenUsed="0" w:qFormat="1"/>
+    <w:lsdException w:name="Intense Quote" w:semiHidden="0" w:uiPriority="30" w:unhideWhenUsed="0" w:qFormat="1"/>
+    <w:lsdException w:name="Medium List 2 Accent 1" w:semiHidden="0" w:uiPriority="66" w:unhideWhenUsed="0"/>
+    <w:lsdException w:name="Medium Grid 1 Accent 1" w:semiHidden="0" w:uiPriority="67" w:unhideWhenUsed="0"/>
+    <w:lsdException w:name="Medium Grid 2 Accent 1" w:semiHidden="0" w:uiPriority="68" w:unhideWhenUsed="0"/>
+    <w:lsdException w:name="Medium Grid 3 Accent 1" w:semiHidden="0" w:uiPriority="69" w:unhideWhenUsed="0"/>
+    <w:lsdException w:name="Dark List Accent 1" w:semiHidden="0" w:uiPriority="70" w:unhideWhenUsed="0"/>
+    <w:lsdException w:name="Colorful Shading Accent 1" w:semiHidden="0" w:uiPriority="71" w:unhideWhenUsed="0"/>
+    <w:lsdException w:name="Colorful List Accent 1" w:semiHidden="0" w:uiPriority="72" w:unhideWhenUsed="0"/>
+    <w:lsdException w:name="Colorful Grid Accent 1" w:semiHidden="0" w:uiPriority="73" w:unhideWhenUsed="0"/>
+    <w:lsdException w:name="Light Shading Accent 2" w:semiHidden="0" w:uiPriority="60" w:unhideWhenUsed="0"/>
+    <w:lsdException w:name="Light List Accent 2" w:semiHidden="0" w:uiPriority="61" w:unhideWhenUsed="0"/>
+    <w:lsdException w:name="Light Grid Accent 2" w:semiHidden="0" w:uiPriority="62" w:unhideWhenUsed="0"/>
+    <w:lsdException w:name="Medium Shading 1 Accent 2" w:semiHidden="0" w:uiPriority="63" w:unhideWhenUsed="0"/>
+    <w:lsdException w:name="Medium Shading 2 Accent 2" w:semiHidden="0" w:uiPriority="64" w:unhideWhenUsed="0"/>
+    <w:lsdException w:name="Medium List 1 Accent 2" w:semiHidden="0" w:uiPriority="65" w:unhideWhenUsed="0"/>
+    <w:lsdException w:name="Medium List 2 Accent 2" w:semiHidden="0" w:uiPriority="66" w:unhideWhenUsed="0"/>
+    <w:lsdException w:name="Medium Grid 1 Accent 2" w:semiHidden="0" w:uiPriority="67" w:unhideWhenUsed="0"/>
+    <w:lsdException w:name="Medium Grid 2 Accent 2" w:semiHidden="0" w:uiPriority="68" w:unhideWhenUsed="0"/>
+    <w:lsdException w:name="Medium Grid 3 Accent 2" w:semiHidden="0" w:uiPriority="69" w:unhideWhenUsed="0"/>
+    <w:lsdException w:name="Dark List Accent 2" w:semiHidden="0" w:uiPriority="70" w:unhideWhenUsed="0"/>
+    <w:lsdException w:name="Colorful Shading Accent 2" w:semiHidden="0" w:uiPriority="71" w:unhideWhenUsed="0"/>
+    <w:lsdException w:name="Colorful List Accent 2" w:semiHidden="0" w:uiPriority="72" w:unhideWhenUsed="0"/>
+    <w:lsdException w:name="Colorful Grid Accent 2" w:semiHidden="0" w:uiPriority="73" w:unhideWhenUsed="0"/>
+    <w:lsdException w:name="Light Shading Accent 3" w:semiHidden="0" w:uiPriority="60" w:unhideWhenUsed="0"/>
+    <w:lsdException w:name="Light List Accent 3" w:semiHidden="0" w:uiPriority="61" w:unhideWhenUsed="0"/>
+    <w:lsdException w:name="Light Grid Accent 3" w:semiHidden="0" w:uiPriority="62" w:unhideWhenUsed="0"/>
+    <w:lsdException w:name="Medium Shading 1 Accent 3" w:semiHidden="0" w:uiPriority="63" w:unhideWhenUsed="0"/>
+    <w:lsdException w:name="Medium Shading 2 Accent 3" w:semiHidden="0" w:uiPriority="64" w:unhideWhenUsed="0"/>
+    <w:lsdException w:name="Medium List 1 Accent 3" w:semiHidden="0" w:uiPriority="65" w:unhideWhenUsed="0"/>
+    <w:lsdException w:name="Medium List 2 Accent 3" w:semiHidden="0" w:uiPriority="66" w:unhideWhenUsed="0"/>
+    <w:lsdException w:name="Medium Grid 1 Accent 3" w:semiHidden="0" w:uiPriority="67" w:unhideWhenUsed="0"/>
+    <w:lsdException w:name="Medium Grid 2 Accent 3" w:semiHidden="0" w:uiPriority="68" w:unhideWhenUsed="0"/>
+    <w:lsdException w:name="Medium Grid 3 Accent 3" w:semiHidden="0" w:uiPriority="69" w:unhideWhenUsed="0"/>
+    <w:lsdException w:name="Dark List Accent 3" w:semiHidden="0" w:uiPriority="70" w:unhideWhenUsed="0"/>
+    <w:lsdException w:name="Colorful Shading Accent 3" w:semiHidden="0" w:uiPriority="71" w:unhideWhenUsed="0"/>
+    <w:lsdException w:name="Colorful List Accent 3" w:semiHidden="0" w:uiPriority="72" w:unhideWhenUsed="0"/>
+    <w:lsdException w:name="Colorful Grid Accent 3" w:semiHidden="0" w:uiPriority="73" w:unhideWhenUsed="0"/>
+    <w:lsdException w:name="Light Shading Accent 4" w:semiHidden="0" w:uiPriority="60" w:unhideWhenUsed="0"/>
+    <w:lsdException w:name="Light List Accent 4" w:semiHidden="0" w:uiPriority="61" w:unhideWhenUsed="0"/>
+    <w:lsdException w:name="Light Grid Accent 4" w:semiHidden="0" w:uiPriority="62" w:unhideWhenUsed="0"/>
+    <w:lsdException w:name="Medium Shading 1 Accent 4" w:semiHidden="0" w:uiPriority="63" w:unhideWhenUsed="0"/>
+    <w:lsdException w:name="Medium Shading 2 Accent 4" w:semiHidden="0" w:uiPriority="64" w:unhideWhenUsed="0"/>
+    <w:lsdException w:name="Medium List 1 Accent 4" w:semiHidden="0" w:uiPriority="65" w:unhideWhenUsed="0"/>
+    <w:lsdException w:name="Medium List 2 Accent 4" w:semiHidden="0" w:uiPriority="66" w:unhideWhenUsed="0"/>
+    <w:lsdException w:name="Medium Grid 1 Accent 4" w:semiHidden="0" w:uiPriority="67" w:unhideWhenUsed="0"/>
+    <w:lsdException w:name="Medium Grid 2 Accent 4" w:semiHidden="0" w:uiPriority="68" w:unhideWhenUsed="0"/>
+    <w:lsdException w:name="Medium Grid 3 Accent 4" w:semiHidden="0" w:uiPriority="69" w:unhideWhenUsed="0"/>
+    <w:lsdException w:name="Dark List Accent 4" w:semiHidden="0" w:uiPriority="70" w:unhideWhenUsed="0"/>
+    <w:lsdException w:name="Colorful Shading Accent 4" w:semiHidden="0" w:uiPriority="71" w:unhideWhenUsed="0"/>
+    <w:lsdException w:name="Colorful List Accent 4" w:semiHidden="0" w:uiPriority="72" w:unhideWhenUsed="0"/>
+    <w:lsdException w:name="Colorful Grid Accent 4" w:semiHidden="0" w:uiPriority="73" w:unhideWhenUsed="0"/>
+    <w:lsdException w:name="Light Shading Accent 5" w:semiHidden="0" w:uiPriority="60" w:unhideWhenUsed="0"/>
+    <w:lsdException w:name="Light List Accent 5" w:semiHidden="0" w:uiPriority="61" w:unhideWhenUsed="0"/>
+    <w:lsdException w:name="Light Grid Accent 5" w:semiHidden="0" w:uiPriority="62" w:unhideWhenUsed="0"/>
+    <w:lsdException w:name="Medium Shading 1 Accent 5" w:semiHidden="0" w:uiPriority="63" w:unhideWhenUsed="0"/>
+    <w:lsdException w:name="Medium Shading 2 Accent 5" w:semiHidden="0" w:uiPriority="64" w:unhideWhenUsed="0"/>
+    <w:lsdException w:name="Medium List 1 Accent 5" w:semiHidden="0" w:uiPriority="65" w:unhideWhenUsed="0"/>
+    <w:lsdException w:name="Medium List 2 Accent 5" w:semiHidden="0" w:uiPriority="66" w:unhideWhenUsed="0"/>
+    <w:lsdException w:name="Medium Grid 1 Accent 5" w:semiHidden="0" w:uiPriority="67" w:unhideWhenUsed="0"/>
+    <w:lsdException w:name="Medium Grid 2 Accent 5" w:semiHidden="0" w:uiPriority="68" w:unhideWhenUsed="0"/>
+    <w:lsdException w:name="Medium Grid 3 Accent 5" w:semiHidden="0" w:uiPriority="69" w:unhideWhenUsed="0"/>
+    <w:lsdException w:name="Dark List Accent 5" w:semiHidden="0" w:uiPriority="70" w:unhideWhenUsed="0"/>
+    <w:lsdException w:name="Colorful Shading Accent 5" w:semiHidden="0" w:uiPriority="71" w:unhideWhenUsed="0"/>
+    <w:lsdException w:name="Colorful List Accent 5" w:semiHidden="0" w:uiPriority="72" w:unhideWhenUsed="0"/>
+    <w:lsdException w:name="Colorful Grid Accent 5" w:semiHidden="0" w:uiPriority="73" w:unhideWhenUsed="0"/>
+    <w:lsdException w:name="Light Shading Accent 6" w:semiHidden="0" w:uiPriority="60" w:unhideWhenUsed="0"/>
+    <w:lsdException w:name="Light List Accent 6" w:semiHidden="0" w:uiPriority="61" w:unhideWhenUsed="0"/>
+    <w:lsdException w:name="Light Grid Accent 6" w:semiHidden="0" w:uiPriority="62" w:unhideWhenUsed="0"/>
+    <w:lsdException w:name="Medium Shading 1 Accent 6" w:semiHidden="0" w:uiPriority="63" w:unhideWhenUsed="0"/>
+    <w:lsdException w:name="Medium Shading 2 Accent 6" w:semiHidden="0" w:uiPriority="64" w:unhideWhenUsed="0"/>
+    <w:lsdException w:name="Medium List 1 Accent 6" w:semiHidden="0" w:uiPriority="65" w:unhideWhenUsed="0"/>
+    <w:lsdException w:name="Medium List 2 Accent 6" w:semiHidden="0" w:uiPriority="66" w:unhideWhenUsed="0"/>
+    <w:lsdException w:name="Medium Grid 1 Accent 6" w:semiHidden="0" w:uiPriority="67" w:unhideWhenUsed="0"/>
+    <w:lsdException w:name="Medium Grid 2 Accent 6" w:semiHidden="0" w:uiPriority="68" w:unhideWhenUsed="0"/>
+    <w:lsdException w:name="Medium Grid 3 Accent 6" w:semiHidden="0" w:uiPriority="69" w:unhideWhenUsed="0"/>
+    <w:lsdException w:name="Dark List Accent 6" w:semiHidden="0" w:uiPriority="70" w:unhideWhenUsed="0"/>
+    <w:lsdException w:name="Colorful Shading Accent 6" w:semiHidden="0" w:uiPriority="71" w:unhideWhenUsed="0"/>
+    <w:lsdException w:name="Colorful List Accent 6" w:semiHidden="0" w:uiPriority="72" w:unhideWhenUsed="0"/>
+    <w:lsdException w:name="Colorful Grid Accent 6" w:semiHidden="0" w:uiPriority="73" w:unhideWhenUsed="0"/>
+    <w:lsdException w:name="Subtle Emphasis" w:semiHidden="0" w:uiPriority="19" w:unhideWhenUsed="0" w:qFormat="1"/>
+    <w:lsdException w:name="Intense Emphasis" w:semiHidden="0" w:uiPriority="21" w:unhideWhenUsed="0" w:qFormat="1"/>
+    <w:lsdException w:name="Subtle Reference" w:semiHidden="0" w:uiPriority="31" w:unhideWhenUsed="0" w:qFormat="1"/>
+    <w:lsdException w:name="Intense Reference" w:semiHidden="0" w:uiPriority="32" w:unhideWhenUsed="0" w:qFormat="1"/>
+    <w:lsdException w:name="Book Title" w:semiHidden="0" w:uiPriority="33" w:unhideWhenUsed="0" w:qFormat="1"/>
+    <w:lsdException w:name="Bibliography" w:uiPriority="37"/>
+    <w:lsdException w:name="TOC Heading" w:uiPriority="39" w:qFormat="1"/>
   </w:latentStyles>
   <w:style w:type="paragraph" w:default="1" w:styleId="a">
     <w:name w:val="Normal"/>
@@ -2059,6 +1877,7 @@
     <w:uiPriority w:val="99"/>
     <w:semiHidden/>
     <w:unhideWhenUsed/>
+    <w:qFormat/>
     <w:tblPr>
       <w:tblInd w:w="0" w:type="dxa"/>
       <w:tblCellMar>
@@ -2114,6 +1933,7 @@
       <w:spacing w:after="0" w:line="240" w:lineRule="auto"/>
     </w:pPr>
     <w:tblPr>
+      <w:tblInd w:w="0" w:type="dxa"/>
       <w:tblBorders>
         <w:top w:val="single" w:sz="4" w:space="0" w:color="000000" w:themeColor="text1"/>
         <w:left w:val="single" w:sz="4" w:space="0" w:color="000000" w:themeColor="text1"/>
@@ -2122,6 +1942,12 @@
         <w:insideH w:val="single" w:sz="4" w:space="0" w:color="000000" w:themeColor="text1"/>
         <w:insideV w:val="single" w:sz="4" w:space="0" w:color="000000" w:themeColor="text1"/>
       </w:tblBorders>
+      <w:tblCellMar>
+        <w:top w:w="0" w:type="dxa"/>
+        <w:left w:w="108" w:type="dxa"/>
+        <w:bottom w:w="0" w:type="dxa"/>
+        <w:right w:w="108" w:type="dxa"/>
+      </w:tblCellMar>
     </w:tblPr>
   </w:style>
   <w:style w:type="paragraph" w:styleId="a6">
@@ -2146,6 +1972,7 @@
     <w:tblPr>
       <w:tblStyleRowBandSize w:val="1"/>
       <w:tblStyleColBandSize w:val="1"/>
+      <w:tblInd w:w="0" w:type="dxa"/>
       <w:tblBorders>
         <w:top w:val="single" w:sz="8" w:space="0" w:color="404040" w:themeColor="text1" w:themeTint="BF"/>
         <w:left w:val="single" w:sz="8" w:space="0" w:color="404040" w:themeColor="text1" w:themeTint="BF"/>
@@ -2153,6 +1980,12 @@
         <w:right w:val="single" w:sz="8" w:space="0" w:color="404040" w:themeColor="text1" w:themeTint="BF"/>
         <w:insideH w:val="single" w:sz="8" w:space="0" w:color="404040" w:themeColor="text1" w:themeTint="BF"/>
       </w:tblBorders>
+      <w:tblCellMar>
+        <w:top w:w="0" w:type="dxa"/>
+        <w:left w:w="108" w:type="dxa"/>
+        <w:bottom w:w="0" w:type="dxa"/>
+        <w:right w:w="108" w:type="dxa"/>
+      </w:tblCellMar>
     </w:tblPr>
     <w:tblStylePr w:type="firstRow">
       <w:pPr>
@@ -2248,10 +2081,17 @@
     <w:tblPr>
       <w:tblStyleRowBandSize w:val="1"/>
       <w:tblStyleColBandSize w:val="1"/>
+      <w:tblInd w:w="0" w:type="dxa"/>
       <w:tblBorders>
         <w:top w:val="single" w:sz="8" w:space="0" w:color="000000" w:themeColor="text1"/>
         <w:bottom w:val="single" w:sz="8" w:space="0" w:color="000000" w:themeColor="text1"/>
       </w:tblBorders>
+      <w:tblCellMar>
+        <w:top w:w="0" w:type="dxa"/>
+        <w:left w:w="108" w:type="dxa"/>
+        <w:bottom w:w="0" w:type="dxa"/>
+        <w:right w:w="108" w:type="dxa"/>
+      </w:tblCellMar>
     </w:tblPr>
     <w:tblStylePr w:type="firstRow">
       <w:rPr>
@@ -2325,10 +2165,17 @@
     <w:tblPr>
       <w:tblStyleRowBandSize w:val="1"/>
       <w:tblStyleColBandSize w:val="1"/>
+      <w:tblInd w:w="0" w:type="dxa"/>
       <w:tblBorders>
         <w:top w:val="single" w:sz="8" w:space="0" w:color="4BACC6" w:themeColor="accent5"/>
         <w:bottom w:val="single" w:sz="8" w:space="0" w:color="4BACC6" w:themeColor="accent5"/>
       </w:tblBorders>
+      <w:tblCellMar>
+        <w:top w:w="0" w:type="dxa"/>
+        <w:left w:w="108" w:type="dxa"/>
+        <w:bottom w:w="0" w:type="dxa"/>
+        <w:right w:w="108" w:type="dxa"/>
+      </w:tblCellMar>
     </w:tblPr>
     <w:tblStylePr w:type="firstRow">
       <w:rPr>
@@ -2399,6 +2246,7 @@
     <w:tblPr>
       <w:tblStyleRowBandSize w:val="1"/>
       <w:tblStyleColBandSize w:val="1"/>
+      <w:tblInd w:w="0" w:type="dxa"/>
       <w:tblBorders>
         <w:top w:val="single" w:sz="8" w:space="0" w:color="CF7B79" w:themeColor="accent2" w:themeTint="BF"/>
         <w:left w:val="single" w:sz="8" w:space="0" w:color="CF7B79" w:themeColor="accent2" w:themeTint="BF"/>
@@ -2406,6 +2254,12 @@
         <w:right w:val="single" w:sz="8" w:space="0" w:color="CF7B79" w:themeColor="accent2" w:themeTint="BF"/>
         <w:insideH w:val="single" w:sz="8" w:space="0" w:color="CF7B79" w:themeColor="accent2" w:themeTint="BF"/>
       </w:tblBorders>
+      <w:tblCellMar>
+        <w:top w:w="0" w:type="dxa"/>
+        <w:left w:w="108" w:type="dxa"/>
+        <w:bottom w:w="0" w:type="dxa"/>
+        <w:right w:w="108" w:type="dxa"/>
+      </w:tblCellMar>
     </w:tblPr>
     <w:tblStylePr w:type="firstRow">
       <w:pPr>
@@ -2498,6 +2352,7 @@
     <w:tblPr>
       <w:tblStyleRowBandSize w:val="1"/>
       <w:tblStyleColBandSize w:val="1"/>
+      <w:tblInd w:w="0" w:type="dxa"/>
       <w:tblBorders>
         <w:top w:val="single" w:sz="8" w:space="0" w:color="7BA0CD" w:themeColor="accent1" w:themeTint="BF"/>
         <w:left w:val="single" w:sz="8" w:space="0" w:color="7BA0CD" w:themeColor="accent1" w:themeTint="BF"/>
@@ -2505,6 +2360,12 @@
         <w:right w:val="single" w:sz="8" w:space="0" w:color="7BA0CD" w:themeColor="accent1" w:themeTint="BF"/>
         <w:insideH w:val="single" w:sz="8" w:space="0" w:color="7BA0CD" w:themeColor="accent1" w:themeTint="BF"/>
       </w:tblBorders>
+      <w:tblCellMar>
+        <w:top w:w="0" w:type="dxa"/>
+        <w:left w:w="108" w:type="dxa"/>
+        <w:bottom w:w="0" w:type="dxa"/>
+        <w:right w:w="108" w:type="dxa"/>
+      </w:tblCellMar>
     </w:tblPr>
     <w:tblStylePr w:type="firstRow">
       <w:pPr>
@@ -2597,6 +2458,7 @@
     <w:tblPr>
       <w:tblStyleRowBandSize w:val="1"/>
       <w:tblStyleColBandSize w:val="1"/>
+      <w:tblInd w:w="0" w:type="dxa"/>
       <w:tblBorders>
         <w:top w:val="single" w:sz="8" w:space="0" w:color="B3CC82" w:themeColor="accent3" w:themeTint="BF"/>
         <w:left w:val="single" w:sz="8" w:space="0" w:color="B3CC82" w:themeColor="accent3" w:themeTint="BF"/>
@@ -2604,6 +2466,12 @@
         <w:right w:val="single" w:sz="8" w:space="0" w:color="B3CC82" w:themeColor="accent3" w:themeTint="BF"/>
         <w:insideH w:val="single" w:sz="8" w:space="0" w:color="B3CC82" w:themeColor="accent3" w:themeTint="BF"/>
       </w:tblBorders>
+      <w:tblCellMar>
+        <w:top w:w="0" w:type="dxa"/>
+        <w:left w:w="108" w:type="dxa"/>
+        <w:bottom w:w="0" w:type="dxa"/>
+        <w:right w:w="108" w:type="dxa"/>
+      </w:tblCellMar>
     </w:tblPr>
     <w:tblStylePr w:type="firstRow">
       <w:pPr>

--- a/Zvit_lab3_Adamchuk_Illia_Adamchuk_Anton.docx
+++ b/Zvit_lab3_Adamchuk_Illia_Adamchuk_Anton.docx
@@ -633,7 +633,7 @@
           <wp:inline distT="0" distB="0" distL="0" distR="0">
             <wp:extent cx="6120765" cy="5085080"/>
             <wp:effectExtent l="19050" t="0" r="0" b="0"/>
-            <wp:docPr id="3" name="Рисунок 2" descr="KPI clasess.jpg"/>
+            <wp:docPr id="6" name="Рисунок 5" descr="KPI clasess (3).jpg"/>
             <wp:cNvGraphicFramePr>
               <a:graphicFrameLocks xmlns:a="http://schemas.openxmlformats.org/drawingml/2006/main" noChangeAspect="1"/>
             </wp:cNvGraphicFramePr>
@@ -641,7 +641,7 @@
               <a:graphicData uri="http://schemas.openxmlformats.org/drawingml/2006/picture">
                 <pic:pic xmlns:pic="http://schemas.openxmlformats.org/drawingml/2006/picture">
                   <pic:nvPicPr>
-                    <pic:cNvPr id="0" name="KPI clasess.jpg"/>
+                    <pic:cNvPr id="0" name="KPI clasess (3).jpg"/>
                     <pic:cNvPicPr/>
                   </pic:nvPicPr>
                   <pic:blipFill>
@@ -668,7 +668,6 @@
     </w:p>
     <w:p>
       <w:pPr>
-        <w:jc w:val="center"/>
         <w:rPr>
           <w:rFonts w:ascii="Times New Roman" w:hAnsi="Times New Roman" w:cs="Times New Roman"/>
           <w:sz w:val="36"/>
@@ -677,6 +676,2446 @@
       </w:pPr>
       <w:bookmarkStart w:id="0" w:name="_GoBack"/>
       <w:bookmarkEnd w:id="0"/>
+      <w:r>
+        <w:rPr>
+          <w:rFonts w:ascii="Times New Roman" w:hAnsi="Times New Roman" w:cs="Times New Roman"/>
+          <w:sz w:val="36"/>
+          <w:szCs w:val="36"/>
+        </w:rPr>
+        <w:br w:type="page"/>
+      </w:r>
+    </w:p>
+    <w:p>
+      <w:pPr>
+        <w:jc w:val="center"/>
+        <w:rPr>
+          <w:rFonts w:ascii="Times New Roman" w:hAnsi="Times New Roman" w:cs="Times New Roman"/>
+          <w:sz w:val="36"/>
+          <w:szCs w:val="36"/>
+        </w:rPr>
+      </w:pPr>
+      <w:r>
+        <w:rPr>
+          <w:rFonts w:ascii="Times New Roman" w:hAnsi="Times New Roman" w:cs="Times New Roman"/>
+          <w:sz w:val="36"/>
+          <w:szCs w:val="36"/>
+        </w:rPr>
+        <w:lastRenderedPageBreak/>
+        <w:t>Опис класів</w:t>
+      </w:r>
+    </w:p>
+    <w:tbl>
+      <w:tblPr>
+        <w:tblStyle w:val="a5"/>
+        <w:tblW w:w="0" w:type="auto"/>
+        <w:tblLook w:val="04A0"/>
+      </w:tblPr>
+      <w:tblGrid>
+        <w:gridCol w:w="2518"/>
+        <w:gridCol w:w="7337"/>
+      </w:tblGrid>
+      <w:tr>
+        <w:tc>
+          <w:tcPr>
+            <w:tcW w:w="2518" w:type="dxa"/>
+            <w:tcBorders>
+              <w:top w:val="single" w:sz="18" w:space="0" w:color="auto"/>
+              <w:left w:val="single" w:sz="18" w:space="0" w:color="auto"/>
+              <w:bottom w:val="single" w:sz="18" w:space="0" w:color="auto"/>
+            </w:tcBorders>
+          </w:tcPr>
+          <w:p>
+            <w:pPr>
+              <w:jc w:val="center"/>
+              <w:rPr>
+                <w:rFonts w:ascii="Times New Roman" w:hAnsi="Times New Roman" w:cs="Times New Roman"/>
+                <w:sz w:val="28"/>
+                <w:szCs w:val="28"/>
+              </w:rPr>
+            </w:pPr>
+            <w:r>
+              <w:rPr>
+                <w:rFonts w:ascii="Times New Roman" w:hAnsi="Times New Roman" w:cs="Times New Roman"/>
+                <w:sz w:val="28"/>
+                <w:szCs w:val="28"/>
+              </w:rPr>
+              <w:t>Властивість класу проектування</w:t>
+            </w:r>
+          </w:p>
+        </w:tc>
+        <w:tc>
+          <w:tcPr>
+            <w:tcW w:w="7337" w:type="dxa"/>
+            <w:tcBorders>
+              <w:top w:val="single" w:sz="18" w:space="0" w:color="auto"/>
+              <w:bottom w:val="single" w:sz="18" w:space="0" w:color="auto"/>
+              <w:right w:val="single" w:sz="18" w:space="0" w:color="auto"/>
+            </w:tcBorders>
+            <w:vAlign w:val="center"/>
+          </w:tcPr>
+          <w:p>
+            <w:pPr>
+              <w:jc w:val="center"/>
+              <w:rPr>
+                <w:rFonts w:ascii="Times New Roman" w:hAnsi="Times New Roman" w:cs="Times New Roman"/>
+                <w:sz w:val="28"/>
+                <w:szCs w:val="28"/>
+              </w:rPr>
+            </w:pPr>
+            <w:r>
+              <w:rPr>
+                <w:rFonts w:ascii="Times New Roman" w:hAnsi="Times New Roman" w:cs="Times New Roman"/>
+                <w:sz w:val="28"/>
+                <w:szCs w:val="28"/>
+              </w:rPr>
+              <w:t>Опис</w:t>
+            </w:r>
+          </w:p>
+        </w:tc>
+      </w:tr>
+      <w:tr>
+        <w:tc>
+          <w:tcPr>
+            <w:tcW w:w="2518" w:type="dxa"/>
+            <w:tcBorders>
+              <w:top w:val="single" w:sz="18" w:space="0" w:color="auto"/>
+              <w:left w:val="single" w:sz="18" w:space="0" w:color="auto"/>
+            </w:tcBorders>
+          </w:tcPr>
+          <w:p>
+            <w:pPr>
+              <w:jc w:val="center"/>
+              <w:rPr>
+                <w:rFonts w:ascii="Times New Roman" w:hAnsi="Times New Roman" w:cs="Times New Roman"/>
+                <w:sz w:val="28"/>
+                <w:szCs w:val="28"/>
+              </w:rPr>
+            </w:pPr>
+            <w:r>
+              <w:rPr>
+                <w:rFonts w:ascii="Times New Roman" w:hAnsi="Times New Roman" w:cs="Times New Roman"/>
+                <w:sz w:val="28"/>
+                <w:szCs w:val="28"/>
+              </w:rPr>
+              <w:t>Назва</w:t>
+            </w:r>
+          </w:p>
+        </w:tc>
+        <w:tc>
+          <w:tcPr>
+            <w:tcW w:w="7337" w:type="dxa"/>
+            <w:tcBorders>
+              <w:top w:val="single" w:sz="18" w:space="0" w:color="auto"/>
+              <w:right w:val="single" w:sz="18" w:space="0" w:color="auto"/>
+            </w:tcBorders>
+            <w:vAlign w:val="center"/>
+          </w:tcPr>
+          <w:p>
+            <w:pPr>
+              <w:rPr>
+                <w:rFonts w:ascii="Times New Roman" w:hAnsi="Times New Roman" w:cs="Times New Roman"/>
+                <w:sz w:val="28"/>
+                <w:szCs w:val="28"/>
+              </w:rPr>
+            </w:pPr>
+            <w:r>
+              <w:rPr>
+                <w:rFonts w:ascii="Times New Roman" w:hAnsi="Times New Roman" w:cs="Times New Roman"/>
+                <w:sz w:val="28"/>
+                <w:szCs w:val="28"/>
+                <w:lang w:val="en-US"/>
+              </w:rPr>
+              <w:t>Scanner</w:t>
+            </w:r>
+          </w:p>
+        </w:tc>
+      </w:tr>
+      <w:tr>
+        <w:tc>
+          <w:tcPr>
+            <w:tcW w:w="2518" w:type="dxa"/>
+            <w:tcBorders>
+              <w:left w:val="single" w:sz="18" w:space="0" w:color="auto"/>
+            </w:tcBorders>
+          </w:tcPr>
+          <w:p>
+            <w:pPr>
+              <w:jc w:val="center"/>
+              <w:rPr>
+                <w:rFonts w:ascii="Times New Roman" w:hAnsi="Times New Roman" w:cs="Times New Roman"/>
+                <w:sz w:val="28"/>
+                <w:szCs w:val="28"/>
+              </w:rPr>
+            </w:pPr>
+            <w:r>
+              <w:rPr>
+                <w:rFonts w:ascii="Times New Roman" w:hAnsi="Times New Roman" w:cs="Times New Roman"/>
+                <w:sz w:val="28"/>
+                <w:szCs w:val="28"/>
+              </w:rPr>
+              <w:t>Відношення</w:t>
+            </w:r>
+          </w:p>
+        </w:tc>
+        <w:tc>
+          <w:tcPr>
+            <w:tcW w:w="7337" w:type="dxa"/>
+            <w:tcBorders>
+              <w:right w:val="single" w:sz="18" w:space="0" w:color="auto"/>
+            </w:tcBorders>
+            <w:vAlign w:val="center"/>
+          </w:tcPr>
+          <w:p>
+            <w:pPr>
+              <w:rPr>
+                <w:rFonts w:ascii="Times New Roman" w:hAnsi="Times New Roman" w:cs="Times New Roman"/>
+                <w:sz w:val="28"/>
+                <w:szCs w:val="28"/>
+              </w:rPr>
+            </w:pPr>
+            <w:r>
+              <w:rPr>
+                <w:rFonts w:ascii="Times New Roman" w:hAnsi="Times New Roman" w:cs="Times New Roman"/>
+                <w:sz w:val="28"/>
+                <w:szCs w:val="28"/>
+              </w:rPr>
+              <w:t xml:space="preserve">Відношення асоціації </w:t>
+            </w:r>
+            <w:r>
+              <w:rPr>
+                <w:rFonts w:ascii="Times New Roman" w:hAnsi="Times New Roman" w:cs="Times New Roman"/>
+                <w:sz w:val="28"/>
+                <w:szCs w:val="28"/>
+              </w:rPr>
+              <w:t>від</w:t>
+            </w:r>
+            <w:r>
+              <w:rPr>
+                <w:rFonts w:ascii="Times New Roman" w:hAnsi="Times New Roman" w:cs="Times New Roman"/>
+                <w:sz w:val="28"/>
+                <w:szCs w:val="28"/>
+              </w:rPr>
+              <w:t xml:space="preserve"> класу</w:t>
+            </w:r>
+            <w:r>
+              <w:rPr>
+                <w:rFonts w:ascii="Times New Roman" w:hAnsi="Times New Roman" w:cs="Times New Roman"/>
+                <w:sz w:val="28"/>
+                <w:szCs w:val="28"/>
+              </w:rPr>
+              <w:t xml:space="preserve"> </w:t>
+            </w:r>
+            <w:proofErr w:type="spellStart"/>
+            <w:r>
+              <w:rPr>
+                <w:rFonts w:ascii="Times New Roman" w:hAnsi="Times New Roman" w:cs="Times New Roman"/>
+                <w:sz w:val="28"/>
+                <w:szCs w:val="28"/>
+                <w:lang w:val="en-US"/>
+              </w:rPr>
+              <w:t>C</w:t>
+            </w:r>
+            <w:r>
+              <w:rPr>
+                <w:rFonts w:ascii="Times New Roman" w:hAnsi="Times New Roman" w:cs="Times New Roman"/>
+                <w:sz w:val="28"/>
+                <w:szCs w:val="28"/>
+                <w:lang w:val="en-US"/>
+              </w:rPr>
+              <w:t>asaController</w:t>
+            </w:r>
+            <w:proofErr w:type="spellEnd"/>
+          </w:p>
+        </w:tc>
+      </w:tr>
+      <w:tr>
+        <w:tc>
+          <w:tcPr>
+            <w:tcW w:w="2518" w:type="dxa"/>
+            <w:tcBorders>
+              <w:left w:val="single" w:sz="18" w:space="0" w:color="auto"/>
+            </w:tcBorders>
+          </w:tcPr>
+          <w:p>
+            <w:pPr>
+              <w:jc w:val="center"/>
+              <w:rPr>
+                <w:rFonts w:ascii="Times New Roman" w:hAnsi="Times New Roman" w:cs="Times New Roman"/>
+                <w:sz w:val="28"/>
+                <w:szCs w:val="28"/>
+              </w:rPr>
+            </w:pPr>
+            <w:r>
+              <w:rPr>
+                <w:rFonts w:ascii="Times New Roman" w:hAnsi="Times New Roman" w:cs="Times New Roman"/>
+                <w:sz w:val="28"/>
+                <w:szCs w:val="28"/>
+              </w:rPr>
+              <w:t>Операції</w:t>
+            </w:r>
+          </w:p>
+        </w:tc>
+        <w:tc>
+          <w:tcPr>
+            <w:tcW w:w="7337" w:type="dxa"/>
+            <w:tcBorders>
+              <w:right w:val="single" w:sz="18" w:space="0" w:color="auto"/>
+            </w:tcBorders>
+            <w:vAlign w:val="center"/>
+          </w:tcPr>
+          <w:p>
+            <w:pPr>
+              <w:rPr>
+                <w:rFonts w:ascii="Times New Roman" w:hAnsi="Times New Roman" w:cs="Times New Roman"/>
+                <w:sz w:val="28"/>
+                <w:szCs w:val="28"/>
+                <w:lang w:val="en-US"/>
+              </w:rPr>
+            </w:pPr>
+            <w:proofErr w:type="spellStart"/>
+            <w:r>
+              <w:rPr>
+                <w:rFonts w:ascii="Times New Roman" w:hAnsi="Times New Roman" w:cs="Times New Roman"/>
+                <w:sz w:val="28"/>
+                <w:szCs w:val="28"/>
+                <w:lang w:val="en-US"/>
+              </w:rPr>
+              <w:t>readCode</w:t>
+            </w:r>
+            <w:proofErr w:type="spellEnd"/>
+            <w:r>
+              <w:rPr>
+                <w:rFonts w:ascii="Times New Roman" w:hAnsi="Times New Roman" w:cs="Times New Roman"/>
+                <w:sz w:val="28"/>
+                <w:szCs w:val="28"/>
+                <w:lang w:val="en-US"/>
+              </w:rPr>
+              <w:t xml:space="preserve">() : </w:t>
+            </w:r>
+            <w:proofErr w:type="spellStart"/>
+            <w:r>
+              <w:rPr>
+                <w:rFonts w:ascii="Times New Roman" w:hAnsi="Times New Roman" w:cs="Times New Roman"/>
+                <w:sz w:val="28"/>
+                <w:szCs w:val="28"/>
+                <w:lang w:val="en-US"/>
+              </w:rPr>
+              <w:t>int</w:t>
+            </w:r>
+            <w:proofErr w:type="spellEnd"/>
+          </w:p>
+        </w:tc>
+      </w:tr>
+      <w:tr>
+        <w:tc>
+          <w:tcPr>
+            <w:tcW w:w="2518" w:type="dxa"/>
+            <w:tcBorders>
+              <w:left w:val="single" w:sz="18" w:space="0" w:color="auto"/>
+              <w:bottom w:val="single" w:sz="18" w:space="0" w:color="auto"/>
+            </w:tcBorders>
+          </w:tcPr>
+          <w:p>
+            <w:pPr>
+              <w:jc w:val="center"/>
+              <w:rPr>
+                <w:rFonts w:ascii="Times New Roman" w:hAnsi="Times New Roman" w:cs="Times New Roman"/>
+                <w:sz w:val="28"/>
+                <w:szCs w:val="28"/>
+              </w:rPr>
+            </w:pPr>
+            <w:r>
+              <w:rPr>
+                <w:rFonts w:ascii="Times New Roman" w:hAnsi="Times New Roman" w:cs="Times New Roman"/>
+                <w:sz w:val="28"/>
+                <w:szCs w:val="28"/>
+              </w:rPr>
+              <w:t>Атрибути</w:t>
+            </w:r>
+          </w:p>
+        </w:tc>
+        <w:tc>
+          <w:tcPr>
+            <w:tcW w:w="7337" w:type="dxa"/>
+            <w:tcBorders>
+              <w:bottom w:val="single" w:sz="18" w:space="0" w:color="auto"/>
+              <w:right w:val="single" w:sz="18" w:space="0" w:color="auto"/>
+            </w:tcBorders>
+            <w:vAlign w:val="center"/>
+          </w:tcPr>
+          <w:p>
+            <w:pPr>
+              <w:rPr>
+                <w:rFonts w:ascii="Times New Roman" w:hAnsi="Times New Roman" w:cs="Times New Roman"/>
+                <w:sz w:val="28"/>
+                <w:szCs w:val="28"/>
+                <w:lang w:val="en-US"/>
+              </w:rPr>
+            </w:pPr>
+            <w:r>
+              <w:rPr>
+                <w:rFonts w:ascii="Times New Roman" w:hAnsi="Times New Roman" w:cs="Times New Roman"/>
+                <w:sz w:val="28"/>
+                <w:szCs w:val="28"/>
+                <w:lang w:val="en-US"/>
+              </w:rPr>
+              <w:t>None</w:t>
+            </w:r>
+          </w:p>
+        </w:tc>
+      </w:tr>
+      <w:tr>
+        <w:tc>
+          <w:tcPr>
+            <w:tcW w:w="2518" w:type="dxa"/>
+            <w:tcBorders>
+              <w:top w:val="single" w:sz="18" w:space="0" w:color="auto"/>
+              <w:left w:val="single" w:sz="18" w:space="0" w:color="auto"/>
+            </w:tcBorders>
+          </w:tcPr>
+          <w:p>
+            <w:pPr>
+              <w:jc w:val="center"/>
+              <w:rPr>
+                <w:rFonts w:ascii="Times New Roman" w:hAnsi="Times New Roman" w:cs="Times New Roman"/>
+                <w:sz w:val="28"/>
+                <w:szCs w:val="28"/>
+              </w:rPr>
+            </w:pPr>
+            <w:r>
+              <w:rPr>
+                <w:rFonts w:ascii="Times New Roman" w:hAnsi="Times New Roman" w:cs="Times New Roman"/>
+                <w:sz w:val="28"/>
+                <w:szCs w:val="28"/>
+              </w:rPr>
+              <w:t>Назва</w:t>
+            </w:r>
+          </w:p>
+        </w:tc>
+        <w:tc>
+          <w:tcPr>
+            <w:tcW w:w="7337" w:type="dxa"/>
+            <w:tcBorders>
+              <w:top w:val="single" w:sz="18" w:space="0" w:color="auto"/>
+              <w:right w:val="single" w:sz="18" w:space="0" w:color="auto"/>
+            </w:tcBorders>
+          </w:tcPr>
+          <w:p>
+            <w:pPr>
+              <w:rPr>
+                <w:rFonts w:ascii="Times New Roman" w:hAnsi="Times New Roman" w:cs="Times New Roman"/>
+                <w:sz w:val="28"/>
+                <w:szCs w:val="28"/>
+                <w:lang w:val="en-US"/>
+              </w:rPr>
+            </w:pPr>
+            <w:proofErr w:type="spellStart"/>
+            <w:r>
+              <w:rPr>
+                <w:rFonts w:ascii="Times New Roman" w:hAnsi="Times New Roman" w:cs="Times New Roman"/>
+                <w:sz w:val="28"/>
+                <w:szCs w:val="28"/>
+                <w:lang w:val="en-US"/>
+              </w:rPr>
+              <w:t>C</w:t>
+            </w:r>
+            <w:r>
+              <w:rPr>
+                <w:rFonts w:ascii="Times New Roman" w:hAnsi="Times New Roman" w:cs="Times New Roman"/>
+                <w:sz w:val="28"/>
+                <w:szCs w:val="28"/>
+                <w:lang w:val="en-US"/>
+              </w:rPr>
+              <w:t>asaPrinter</w:t>
+            </w:r>
+            <w:proofErr w:type="spellEnd"/>
+          </w:p>
+        </w:tc>
+      </w:tr>
+      <w:tr>
+        <w:tc>
+          <w:tcPr>
+            <w:tcW w:w="2518" w:type="dxa"/>
+            <w:tcBorders>
+              <w:left w:val="single" w:sz="18" w:space="0" w:color="auto"/>
+            </w:tcBorders>
+          </w:tcPr>
+          <w:p>
+            <w:pPr>
+              <w:jc w:val="center"/>
+              <w:rPr>
+                <w:rFonts w:ascii="Times New Roman" w:hAnsi="Times New Roman" w:cs="Times New Roman"/>
+                <w:sz w:val="28"/>
+                <w:szCs w:val="28"/>
+              </w:rPr>
+            </w:pPr>
+            <w:r>
+              <w:rPr>
+                <w:rFonts w:ascii="Times New Roman" w:hAnsi="Times New Roman" w:cs="Times New Roman"/>
+                <w:sz w:val="28"/>
+                <w:szCs w:val="28"/>
+              </w:rPr>
+              <w:t>Відношення</w:t>
+            </w:r>
+          </w:p>
+        </w:tc>
+        <w:tc>
+          <w:tcPr>
+            <w:tcW w:w="7337" w:type="dxa"/>
+            <w:tcBorders>
+              <w:right w:val="single" w:sz="18" w:space="0" w:color="auto"/>
+            </w:tcBorders>
+          </w:tcPr>
+          <w:p>
+            <w:pPr>
+              <w:rPr>
+                <w:rFonts w:ascii="Times New Roman" w:hAnsi="Times New Roman" w:cs="Times New Roman"/>
+                <w:sz w:val="28"/>
+                <w:szCs w:val="28"/>
+              </w:rPr>
+            </w:pPr>
+            <w:r>
+              <w:rPr>
+                <w:rFonts w:ascii="Times New Roman" w:hAnsi="Times New Roman" w:cs="Times New Roman"/>
+                <w:sz w:val="28"/>
+                <w:szCs w:val="28"/>
+              </w:rPr>
+              <w:t xml:space="preserve">Відношення асоціації </w:t>
+            </w:r>
+            <w:r>
+              <w:rPr>
+                <w:rFonts w:ascii="Times New Roman" w:hAnsi="Times New Roman" w:cs="Times New Roman"/>
+                <w:sz w:val="28"/>
+                <w:szCs w:val="28"/>
+              </w:rPr>
+              <w:t>від</w:t>
+            </w:r>
+            <w:r>
+              <w:rPr>
+                <w:rFonts w:ascii="Times New Roman" w:hAnsi="Times New Roman" w:cs="Times New Roman"/>
+                <w:sz w:val="28"/>
+                <w:szCs w:val="28"/>
+              </w:rPr>
+              <w:t xml:space="preserve"> клас</w:t>
+            </w:r>
+            <w:r>
+              <w:rPr>
+                <w:rFonts w:ascii="Times New Roman" w:hAnsi="Times New Roman" w:cs="Times New Roman"/>
+                <w:sz w:val="28"/>
+                <w:szCs w:val="28"/>
+              </w:rPr>
+              <w:t>у</w:t>
+            </w:r>
+            <w:r>
+              <w:rPr>
+                <w:rFonts w:ascii="Times New Roman" w:hAnsi="Times New Roman" w:cs="Times New Roman"/>
+                <w:sz w:val="28"/>
+                <w:szCs w:val="28"/>
+              </w:rPr>
+              <w:t xml:space="preserve"> </w:t>
+            </w:r>
+            <w:proofErr w:type="spellStart"/>
+            <w:r>
+              <w:rPr>
+                <w:rFonts w:ascii="Times New Roman" w:hAnsi="Times New Roman" w:cs="Times New Roman"/>
+                <w:sz w:val="28"/>
+                <w:szCs w:val="28"/>
+                <w:lang w:val="en-US"/>
+              </w:rPr>
+              <w:t>C</w:t>
+            </w:r>
+            <w:r>
+              <w:rPr>
+                <w:rFonts w:ascii="Times New Roman" w:hAnsi="Times New Roman" w:cs="Times New Roman"/>
+                <w:sz w:val="28"/>
+                <w:szCs w:val="28"/>
+                <w:lang w:val="en-US"/>
+              </w:rPr>
+              <w:t>asaController</w:t>
+            </w:r>
+            <w:proofErr w:type="spellEnd"/>
+          </w:p>
+        </w:tc>
+      </w:tr>
+      <w:tr>
+        <w:tc>
+          <w:tcPr>
+            <w:tcW w:w="2518" w:type="dxa"/>
+            <w:tcBorders>
+              <w:left w:val="single" w:sz="18" w:space="0" w:color="auto"/>
+            </w:tcBorders>
+          </w:tcPr>
+          <w:p>
+            <w:pPr>
+              <w:jc w:val="center"/>
+              <w:rPr>
+                <w:rFonts w:ascii="Times New Roman" w:hAnsi="Times New Roman" w:cs="Times New Roman"/>
+                <w:sz w:val="28"/>
+                <w:szCs w:val="28"/>
+              </w:rPr>
+            </w:pPr>
+            <w:r>
+              <w:rPr>
+                <w:rFonts w:ascii="Times New Roman" w:hAnsi="Times New Roman" w:cs="Times New Roman"/>
+                <w:sz w:val="28"/>
+                <w:szCs w:val="28"/>
+              </w:rPr>
+              <w:t>Операції</w:t>
+            </w:r>
+          </w:p>
+        </w:tc>
+        <w:tc>
+          <w:tcPr>
+            <w:tcW w:w="7337" w:type="dxa"/>
+            <w:tcBorders>
+              <w:right w:val="single" w:sz="18" w:space="0" w:color="auto"/>
+            </w:tcBorders>
+          </w:tcPr>
+          <w:p>
+            <w:pPr>
+              <w:rPr>
+                <w:rFonts w:ascii="Times New Roman" w:hAnsi="Times New Roman" w:cs="Times New Roman"/>
+                <w:sz w:val="28"/>
+                <w:szCs w:val="28"/>
+                <w:lang w:val="en-US"/>
+              </w:rPr>
+            </w:pPr>
+            <w:proofErr w:type="spellStart"/>
+            <w:r>
+              <w:rPr>
+                <w:rFonts w:ascii="Times New Roman" w:hAnsi="Times New Roman" w:cs="Times New Roman"/>
+                <w:sz w:val="28"/>
+                <w:szCs w:val="28"/>
+              </w:rPr>
+              <w:t>printCheck</w:t>
+            </w:r>
+            <w:proofErr w:type="spellEnd"/>
+            <w:r>
+              <w:rPr>
+                <w:rFonts w:ascii="Times New Roman" w:hAnsi="Times New Roman" w:cs="Times New Roman"/>
+                <w:sz w:val="28"/>
+                <w:szCs w:val="28"/>
+              </w:rPr>
+              <w:t xml:space="preserve">() : </w:t>
+            </w:r>
+            <w:proofErr w:type="spellStart"/>
+            <w:r>
+              <w:rPr>
+                <w:rFonts w:ascii="Times New Roman" w:hAnsi="Times New Roman" w:cs="Times New Roman"/>
+                <w:sz w:val="28"/>
+                <w:szCs w:val="28"/>
+              </w:rPr>
+              <w:t>void</w:t>
+            </w:r>
+            <w:proofErr w:type="spellEnd"/>
+          </w:p>
+        </w:tc>
+      </w:tr>
+      <w:tr>
+        <w:tc>
+          <w:tcPr>
+            <w:tcW w:w="2518" w:type="dxa"/>
+            <w:tcBorders>
+              <w:left w:val="single" w:sz="18" w:space="0" w:color="auto"/>
+              <w:bottom w:val="single" w:sz="18" w:space="0" w:color="auto"/>
+            </w:tcBorders>
+          </w:tcPr>
+          <w:p>
+            <w:pPr>
+              <w:jc w:val="center"/>
+              <w:rPr>
+                <w:rFonts w:ascii="Times New Roman" w:hAnsi="Times New Roman" w:cs="Times New Roman"/>
+                <w:sz w:val="28"/>
+                <w:szCs w:val="28"/>
+              </w:rPr>
+            </w:pPr>
+            <w:r>
+              <w:rPr>
+                <w:rFonts w:ascii="Times New Roman" w:hAnsi="Times New Roman" w:cs="Times New Roman"/>
+                <w:sz w:val="28"/>
+                <w:szCs w:val="28"/>
+              </w:rPr>
+              <w:t>Атрибути</w:t>
+            </w:r>
+          </w:p>
+        </w:tc>
+        <w:tc>
+          <w:tcPr>
+            <w:tcW w:w="7337" w:type="dxa"/>
+            <w:tcBorders>
+              <w:bottom w:val="single" w:sz="18" w:space="0" w:color="auto"/>
+              <w:right w:val="single" w:sz="18" w:space="0" w:color="auto"/>
+            </w:tcBorders>
+          </w:tcPr>
+          <w:p>
+            <w:pPr>
+              <w:rPr>
+                <w:rFonts w:ascii="Times New Roman" w:hAnsi="Times New Roman" w:cs="Times New Roman"/>
+                <w:sz w:val="28"/>
+                <w:szCs w:val="28"/>
+                <w:lang w:val="en-US"/>
+              </w:rPr>
+            </w:pPr>
+            <w:r>
+              <w:rPr>
+                <w:rFonts w:ascii="Times New Roman" w:hAnsi="Times New Roman" w:cs="Times New Roman"/>
+                <w:sz w:val="28"/>
+                <w:szCs w:val="28"/>
+                <w:lang w:val="en-US"/>
+              </w:rPr>
+              <w:t>None</w:t>
+            </w:r>
+          </w:p>
+        </w:tc>
+      </w:tr>
+      <w:tr>
+        <w:tc>
+          <w:tcPr>
+            <w:tcW w:w="2518" w:type="dxa"/>
+            <w:tcBorders>
+              <w:left w:val="single" w:sz="18" w:space="0" w:color="auto"/>
+            </w:tcBorders>
+          </w:tcPr>
+          <w:p>
+            <w:pPr>
+              <w:jc w:val="center"/>
+              <w:rPr>
+                <w:rFonts w:ascii="Times New Roman" w:hAnsi="Times New Roman" w:cs="Times New Roman"/>
+                <w:sz w:val="28"/>
+                <w:szCs w:val="28"/>
+              </w:rPr>
+            </w:pPr>
+            <w:r>
+              <w:rPr>
+                <w:rFonts w:ascii="Times New Roman" w:hAnsi="Times New Roman" w:cs="Times New Roman"/>
+                <w:sz w:val="28"/>
+                <w:szCs w:val="28"/>
+              </w:rPr>
+              <w:t>Назва</w:t>
+            </w:r>
+          </w:p>
+        </w:tc>
+        <w:tc>
+          <w:tcPr>
+            <w:tcW w:w="7337" w:type="dxa"/>
+            <w:tcBorders>
+              <w:right w:val="single" w:sz="18" w:space="0" w:color="auto"/>
+            </w:tcBorders>
+          </w:tcPr>
+          <w:p>
+            <w:pPr>
+              <w:rPr>
+                <w:rFonts w:ascii="Times New Roman" w:hAnsi="Times New Roman" w:cs="Times New Roman"/>
+                <w:sz w:val="28"/>
+                <w:szCs w:val="28"/>
+                <w:lang w:val="en-US"/>
+              </w:rPr>
+            </w:pPr>
+            <w:proofErr w:type="spellStart"/>
+            <w:r>
+              <w:rPr>
+                <w:rFonts w:ascii="Times New Roman" w:hAnsi="Times New Roman" w:cs="Times New Roman"/>
+                <w:sz w:val="28"/>
+                <w:szCs w:val="28"/>
+                <w:lang w:val="en-US"/>
+              </w:rPr>
+              <w:t>C</w:t>
+            </w:r>
+            <w:r>
+              <w:rPr>
+                <w:rFonts w:ascii="Times New Roman" w:hAnsi="Times New Roman" w:cs="Times New Roman"/>
+                <w:sz w:val="28"/>
+                <w:szCs w:val="28"/>
+                <w:lang w:val="en-US"/>
+              </w:rPr>
+              <w:t>ashAcceptDevice</w:t>
+            </w:r>
+            <w:proofErr w:type="spellEnd"/>
+          </w:p>
+        </w:tc>
+      </w:tr>
+      <w:tr>
+        <w:tc>
+          <w:tcPr>
+            <w:tcW w:w="2518" w:type="dxa"/>
+            <w:tcBorders>
+              <w:left w:val="single" w:sz="18" w:space="0" w:color="auto"/>
+            </w:tcBorders>
+          </w:tcPr>
+          <w:p>
+            <w:pPr>
+              <w:jc w:val="center"/>
+              <w:rPr>
+                <w:rFonts w:ascii="Times New Roman" w:hAnsi="Times New Roman" w:cs="Times New Roman"/>
+                <w:sz w:val="28"/>
+                <w:szCs w:val="28"/>
+              </w:rPr>
+            </w:pPr>
+            <w:r>
+              <w:rPr>
+                <w:rFonts w:ascii="Times New Roman" w:hAnsi="Times New Roman" w:cs="Times New Roman"/>
+                <w:sz w:val="28"/>
+                <w:szCs w:val="28"/>
+              </w:rPr>
+              <w:t>Відношення</w:t>
+            </w:r>
+          </w:p>
+        </w:tc>
+        <w:tc>
+          <w:tcPr>
+            <w:tcW w:w="7337" w:type="dxa"/>
+            <w:tcBorders>
+              <w:right w:val="single" w:sz="18" w:space="0" w:color="auto"/>
+            </w:tcBorders>
+          </w:tcPr>
+          <w:p>
+            <w:pPr>
+              <w:rPr>
+                <w:rFonts w:ascii="Times New Roman" w:hAnsi="Times New Roman" w:cs="Times New Roman"/>
+                <w:sz w:val="28"/>
+                <w:szCs w:val="28"/>
+              </w:rPr>
+            </w:pPr>
+            <w:r>
+              <w:rPr>
+                <w:rFonts w:ascii="Times New Roman" w:hAnsi="Times New Roman" w:cs="Times New Roman"/>
+                <w:sz w:val="28"/>
+                <w:szCs w:val="28"/>
+              </w:rPr>
+              <w:t xml:space="preserve">Відношення асоціації </w:t>
+            </w:r>
+            <w:r>
+              <w:rPr>
+                <w:rFonts w:ascii="Times New Roman" w:hAnsi="Times New Roman" w:cs="Times New Roman"/>
+                <w:sz w:val="28"/>
+                <w:szCs w:val="28"/>
+              </w:rPr>
+              <w:t>від</w:t>
+            </w:r>
+            <w:r>
+              <w:rPr>
+                <w:rFonts w:ascii="Times New Roman" w:hAnsi="Times New Roman" w:cs="Times New Roman"/>
+                <w:sz w:val="28"/>
+                <w:szCs w:val="28"/>
+              </w:rPr>
+              <w:t xml:space="preserve"> клас</w:t>
+            </w:r>
+            <w:r>
+              <w:rPr>
+                <w:rFonts w:ascii="Times New Roman" w:hAnsi="Times New Roman" w:cs="Times New Roman"/>
+                <w:sz w:val="28"/>
+                <w:szCs w:val="28"/>
+              </w:rPr>
+              <w:t>у</w:t>
+            </w:r>
+            <w:r>
+              <w:rPr>
+                <w:rFonts w:ascii="Times New Roman" w:hAnsi="Times New Roman" w:cs="Times New Roman"/>
+                <w:sz w:val="28"/>
+                <w:szCs w:val="28"/>
+              </w:rPr>
+              <w:t xml:space="preserve"> </w:t>
+            </w:r>
+            <w:proofErr w:type="spellStart"/>
+            <w:r>
+              <w:rPr>
+                <w:rFonts w:ascii="Times New Roman" w:hAnsi="Times New Roman" w:cs="Times New Roman"/>
+                <w:sz w:val="28"/>
+                <w:szCs w:val="28"/>
+                <w:lang w:val="en-US"/>
+              </w:rPr>
+              <w:t>C</w:t>
+            </w:r>
+            <w:r>
+              <w:rPr>
+                <w:rFonts w:ascii="Times New Roman" w:hAnsi="Times New Roman" w:cs="Times New Roman"/>
+                <w:sz w:val="28"/>
+                <w:szCs w:val="28"/>
+                <w:lang w:val="en-US"/>
+              </w:rPr>
+              <w:t>asaController</w:t>
+            </w:r>
+            <w:proofErr w:type="spellEnd"/>
+          </w:p>
+        </w:tc>
+      </w:tr>
+      <w:tr>
+        <w:tc>
+          <w:tcPr>
+            <w:tcW w:w="2518" w:type="dxa"/>
+            <w:tcBorders>
+              <w:left w:val="single" w:sz="18" w:space="0" w:color="auto"/>
+            </w:tcBorders>
+          </w:tcPr>
+          <w:p>
+            <w:pPr>
+              <w:jc w:val="center"/>
+              <w:rPr>
+                <w:rFonts w:ascii="Times New Roman" w:hAnsi="Times New Roman" w:cs="Times New Roman"/>
+                <w:sz w:val="28"/>
+                <w:szCs w:val="28"/>
+              </w:rPr>
+            </w:pPr>
+            <w:r>
+              <w:rPr>
+                <w:rFonts w:ascii="Times New Roman" w:hAnsi="Times New Roman" w:cs="Times New Roman"/>
+                <w:sz w:val="28"/>
+                <w:szCs w:val="28"/>
+              </w:rPr>
+              <w:t>Операції</w:t>
+            </w:r>
+          </w:p>
+        </w:tc>
+        <w:tc>
+          <w:tcPr>
+            <w:tcW w:w="7337" w:type="dxa"/>
+            <w:tcBorders>
+              <w:right w:val="single" w:sz="18" w:space="0" w:color="auto"/>
+            </w:tcBorders>
+          </w:tcPr>
+          <w:p>
+            <w:pPr>
+              <w:rPr>
+                <w:rFonts w:ascii="Times New Roman" w:hAnsi="Times New Roman" w:cs="Times New Roman"/>
+                <w:sz w:val="28"/>
+                <w:szCs w:val="28"/>
+                <w:lang w:val="en-US"/>
+              </w:rPr>
+            </w:pPr>
+            <w:proofErr w:type="spellStart"/>
+            <w:r>
+              <w:rPr>
+                <w:rFonts w:ascii="Times New Roman" w:hAnsi="Times New Roman" w:cs="Times New Roman"/>
+                <w:sz w:val="28"/>
+                <w:szCs w:val="28"/>
+                <w:lang w:val="en-US"/>
+              </w:rPr>
+              <w:t>checkCash</w:t>
+            </w:r>
+            <w:proofErr w:type="spellEnd"/>
+            <w:r>
+              <w:rPr>
+                <w:rFonts w:ascii="Times New Roman" w:hAnsi="Times New Roman" w:cs="Times New Roman"/>
+                <w:sz w:val="28"/>
+                <w:szCs w:val="28"/>
+                <w:lang w:val="en-US"/>
+              </w:rPr>
+              <w:t xml:space="preserve">() : </w:t>
+            </w:r>
+            <w:proofErr w:type="spellStart"/>
+            <w:r>
+              <w:rPr>
+                <w:rFonts w:ascii="Times New Roman" w:hAnsi="Times New Roman" w:cs="Times New Roman"/>
+                <w:sz w:val="28"/>
+                <w:szCs w:val="28"/>
+                <w:lang w:val="en-US"/>
+              </w:rPr>
+              <w:t>bool</w:t>
+            </w:r>
+            <w:proofErr w:type="spellEnd"/>
+          </w:p>
+        </w:tc>
+      </w:tr>
+      <w:tr>
+        <w:tc>
+          <w:tcPr>
+            <w:tcW w:w="2518" w:type="dxa"/>
+            <w:tcBorders>
+              <w:left w:val="single" w:sz="18" w:space="0" w:color="auto"/>
+              <w:bottom w:val="single" w:sz="18" w:space="0" w:color="auto"/>
+            </w:tcBorders>
+          </w:tcPr>
+          <w:p>
+            <w:pPr>
+              <w:jc w:val="center"/>
+              <w:rPr>
+                <w:rFonts w:ascii="Times New Roman" w:hAnsi="Times New Roman" w:cs="Times New Roman"/>
+                <w:sz w:val="28"/>
+                <w:szCs w:val="28"/>
+              </w:rPr>
+            </w:pPr>
+            <w:r>
+              <w:rPr>
+                <w:rFonts w:ascii="Times New Roman" w:hAnsi="Times New Roman" w:cs="Times New Roman"/>
+                <w:sz w:val="28"/>
+                <w:szCs w:val="28"/>
+              </w:rPr>
+              <w:t>Атрибути</w:t>
+            </w:r>
+          </w:p>
+        </w:tc>
+        <w:tc>
+          <w:tcPr>
+            <w:tcW w:w="7337" w:type="dxa"/>
+            <w:tcBorders>
+              <w:bottom w:val="single" w:sz="18" w:space="0" w:color="auto"/>
+              <w:right w:val="single" w:sz="18" w:space="0" w:color="auto"/>
+            </w:tcBorders>
+          </w:tcPr>
+          <w:p>
+            <w:pPr>
+              <w:rPr>
+                <w:rFonts w:ascii="Times New Roman" w:hAnsi="Times New Roman" w:cs="Times New Roman"/>
+                <w:sz w:val="28"/>
+                <w:szCs w:val="28"/>
+                <w:lang w:val="en-US"/>
+              </w:rPr>
+            </w:pPr>
+            <w:r>
+              <w:rPr>
+                <w:rFonts w:ascii="Times New Roman" w:hAnsi="Times New Roman" w:cs="Times New Roman"/>
+                <w:sz w:val="28"/>
+                <w:szCs w:val="28"/>
+                <w:lang w:val="en-US"/>
+              </w:rPr>
+              <w:t>None</w:t>
+            </w:r>
+          </w:p>
+        </w:tc>
+      </w:tr>
+      <w:tr>
+        <w:tc>
+          <w:tcPr>
+            <w:tcW w:w="2518" w:type="dxa"/>
+            <w:tcBorders>
+              <w:top w:val="single" w:sz="18" w:space="0" w:color="auto"/>
+              <w:left w:val="single" w:sz="18" w:space="0" w:color="auto"/>
+            </w:tcBorders>
+          </w:tcPr>
+          <w:p>
+            <w:pPr>
+              <w:jc w:val="center"/>
+              <w:rPr>
+                <w:rFonts w:ascii="Times New Roman" w:hAnsi="Times New Roman" w:cs="Times New Roman"/>
+                <w:sz w:val="28"/>
+                <w:szCs w:val="28"/>
+              </w:rPr>
+            </w:pPr>
+            <w:r>
+              <w:rPr>
+                <w:rFonts w:ascii="Times New Roman" w:hAnsi="Times New Roman" w:cs="Times New Roman"/>
+                <w:sz w:val="28"/>
+                <w:szCs w:val="28"/>
+              </w:rPr>
+              <w:t>Назва</w:t>
+            </w:r>
+          </w:p>
+        </w:tc>
+        <w:tc>
+          <w:tcPr>
+            <w:tcW w:w="7337" w:type="dxa"/>
+            <w:tcBorders>
+              <w:top w:val="single" w:sz="18" w:space="0" w:color="auto"/>
+              <w:right w:val="single" w:sz="18" w:space="0" w:color="auto"/>
+            </w:tcBorders>
+          </w:tcPr>
+          <w:p>
+            <w:pPr>
+              <w:rPr>
+                <w:rFonts w:ascii="Times New Roman" w:hAnsi="Times New Roman" w:cs="Times New Roman"/>
+                <w:sz w:val="28"/>
+                <w:szCs w:val="28"/>
+                <w:lang w:val="en-US"/>
+              </w:rPr>
+            </w:pPr>
+            <w:proofErr w:type="spellStart"/>
+            <w:r>
+              <w:rPr>
+                <w:rFonts w:ascii="Times New Roman" w:hAnsi="Times New Roman" w:cs="Times New Roman"/>
+                <w:sz w:val="28"/>
+                <w:szCs w:val="28"/>
+              </w:rPr>
+              <w:t>Display</w:t>
+            </w:r>
+            <w:proofErr w:type="spellEnd"/>
+          </w:p>
+        </w:tc>
+      </w:tr>
+      <w:tr>
+        <w:tc>
+          <w:tcPr>
+            <w:tcW w:w="2518" w:type="dxa"/>
+            <w:tcBorders>
+              <w:left w:val="single" w:sz="18" w:space="0" w:color="auto"/>
+            </w:tcBorders>
+          </w:tcPr>
+          <w:p>
+            <w:pPr>
+              <w:jc w:val="center"/>
+              <w:rPr>
+                <w:rFonts w:ascii="Times New Roman" w:hAnsi="Times New Roman" w:cs="Times New Roman"/>
+                <w:sz w:val="28"/>
+                <w:szCs w:val="28"/>
+              </w:rPr>
+            </w:pPr>
+            <w:r>
+              <w:rPr>
+                <w:rFonts w:ascii="Times New Roman" w:hAnsi="Times New Roman" w:cs="Times New Roman"/>
+                <w:sz w:val="28"/>
+                <w:szCs w:val="28"/>
+              </w:rPr>
+              <w:t>Відношення</w:t>
+            </w:r>
+          </w:p>
+        </w:tc>
+        <w:tc>
+          <w:tcPr>
+            <w:tcW w:w="7337" w:type="dxa"/>
+            <w:tcBorders>
+              <w:right w:val="single" w:sz="18" w:space="0" w:color="auto"/>
+            </w:tcBorders>
+          </w:tcPr>
+          <w:p>
+            <w:pPr>
+              <w:rPr>
+                <w:rFonts w:ascii="Times New Roman" w:hAnsi="Times New Roman" w:cs="Times New Roman"/>
+                <w:sz w:val="28"/>
+                <w:szCs w:val="28"/>
+              </w:rPr>
+            </w:pPr>
+            <w:r>
+              <w:rPr>
+                <w:rFonts w:ascii="Times New Roman" w:hAnsi="Times New Roman" w:cs="Times New Roman"/>
+                <w:sz w:val="28"/>
+                <w:szCs w:val="28"/>
+              </w:rPr>
+              <w:t xml:space="preserve">Відношення асоціації </w:t>
+            </w:r>
+            <w:r>
+              <w:rPr>
+                <w:rFonts w:ascii="Times New Roman" w:hAnsi="Times New Roman" w:cs="Times New Roman"/>
+                <w:sz w:val="28"/>
+                <w:szCs w:val="28"/>
+              </w:rPr>
+              <w:t xml:space="preserve">від </w:t>
+            </w:r>
+            <w:r>
+              <w:rPr>
+                <w:rFonts w:ascii="Times New Roman" w:hAnsi="Times New Roman" w:cs="Times New Roman"/>
+                <w:sz w:val="28"/>
+                <w:szCs w:val="28"/>
+              </w:rPr>
+              <w:t>клас</w:t>
+            </w:r>
+            <w:r>
+              <w:rPr>
+                <w:rFonts w:ascii="Times New Roman" w:hAnsi="Times New Roman" w:cs="Times New Roman"/>
+                <w:sz w:val="28"/>
+                <w:szCs w:val="28"/>
+              </w:rPr>
+              <w:t>у</w:t>
+            </w:r>
+            <w:r>
+              <w:rPr>
+                <w:rFonts w:ascii="Times New Roman" w:hAnsi="Times New Roman" w:cs="Times New Roman"/>
+                <w:sz w:val="28"/>
+                <w:szCs w:val="28"/>
+              </w:rPr>
+              <w:t xml:space="preserve"> </w:t>
+            </w:r>
+            <w:proofErr w:type="spellStart"/>
+            <w:r>
+              <w:rPr>
+                <w:rFonts w:ascii="Times New Roman" w:hAnsi="Times New Roman" w:cs="Times New Roman"/>
+                <w:sz w:val="28"/>
+                <w:szCs w:val="28"/>
+                <w:lang w:val="en-US"/>
+              </w:rPr>
+              <w:t>C</w:t>
+            </w:r>
+            <w:r>
+              <w:rPr>
+                <w:rFonts w:ascii="Times New Roman" w:hAnsi="Times New Roman" w:cs="Times New Roman"/>
+                <w:sz w:val="28"/>
+                <w:szCs w:val="28"/>
+                <w:lang w:val="en-US"/>
+              </w:rPr>
+              <w:t>asaController</w:t>
+            </w:r>
+            <w:proofErr w:type="spellEnd"/>
+          </w:p>
+        </w:tc>
+      </w:tr>
+      <w:tr>
+        <w:tc>
+          <w:tcPr>
+            <w:tcW w:w="2518" w:type="dxa"/>
+            <w:tcBorders>
+              <w:left w:val="single" w:sz="18" w:space="0" w:color="auto"/>
+            </w:tcBorders>
+          </w:tcPr>
+          <w:p>
+            <w:pPr>
+              <w:jc w:val="center"/>
+              <w:rPr>
+                <w:rFonts w:ascii="Times New Roman" w:hAnsi="Times New Roman" w:cs="Times New Roman"/>
+                <w:sz w:val="28"/>
+                <w:szCs w:val="28"/>
+              </w:rPr>
+            </w:pPr>
+            <w:r>
+              <w:rPr>
+                <w:rFonts w:ascii="Times New Roman" w:hAnsi="Times New Roman" w:cs="Times New Roman"/>
+                <w:sz w:val="28"/>
+                <w:szCs w:val="28"/>
+              </w:rPr>
+              <w:t>Операції</w:t>
+            </w:r>
+          </w:p>
+        </w:tc>
+        <w:tc>
+          <w:tcPr>
+            <w:tcW w:w="7337" w:type="dxa"/>
+            <w:tcBorders>
+              <w:right w:val="single" w:sz="18" w:space="0" w:color="auto"/>
+            </w:tcBorders>
+          </w:tcPr>
+          <w:p>
+            <w:pPr>
+              <w:rPr>
+                <w:rFonts w:ascii="Times New Roman" w:hAnsi="Times New Roman" w:cs="Times New Roman"/>
+                <w:sz w:val="28"/>
+                <w:szCs w:val="28"/>
+                <w:lang w:val="en-US"/>
+              </w:rPr>
+            </w:pPr>
+            <w:proofErr w:type="spellStart"/>
+            <w:r>
+              <w:rPr>
+                <w:rFonts w:ascii="Times New Roman" w:hAnsi="Times New Roman" w:cs="Times New Roman"/>
+                <w:sz w:val="28"/>
+                <w:szCs w:val="28"/>
+              </w:rPr>
+              <w:t>showPrice</w:t>
+            </w:r>
+            <w:proofErr w:type="spellEnd"/>
+            <w:r>
+              <w:rPr>
+                <w:rFonts w:ascii="Times New Roman" w:hAnsi="Times New Roman" w:cs="Times New Roman"/>
+                <w:sz w:val="28"/>
+                <w:szCs w:val="28"/>
+              </w:rPr>
+              <w:t>()</w:t>
+            </w:r>
+            <w:r>
+              <w:rPr>
+                <w:rFonts w:ascii="Times New Roman" w:hAnsi="Times New Roman" w:cs="Times New Roman"/>
+                <w:sz w:val="28"/>
+                <w:szCs w:val="28"/>
+                <w:lang w:val="en-US"/>
+              </w:rPr>
+              <w:t xml:space="preserve"> : void</w:t>
+            </w:r>
+          </w:p>
+          <w:p>
+            <w:pPr>
+              <w:rPr>
+                <w:rFonts w:ascii="Times New Roman" w:hAnsi="Times New Roman" w:cs="Times New Roman"/>
+                <w:sz w:val="28"/>
+                <w:szCs w:val="28"/>
+                <w:lang w:val="en-US"/>
+              </w:rPr>
+            </w:pPr>
+            <w:proofErr w:type="spellStart"/>
+            <w:r>
+              <w:rPr>
+                <w:rFonts w:ascii="Times New Roman" w:hAnsi="Times New Roman" w:cs="Times New Roman"/>
+                <w:sz w:val="28"/>
+                <w:szCs w:val="28"/>
+                <w:lang w:val="en-US"/>
+              </w:rPr>
+              <w:t>showCheck</w:t>
+            </w:r>
+            <w:proofErr w:type="spellEnd"/>
+            <w:r>
+              <w:rPr>
+                <w:rFonts w:ascii="Times New Roman" w:hAnsi="Times New Roman" w:cs="Times New Roman"/>
+                <w:sz w:val="28"/>
+                <w:szCs w:val="28"/>
+                <w:lang w:val="en-US"/>
+              </w:rPr>
+              <w:t>() : void</w:t>
+            </w:r>
+          </w:p>
+          <w:p>
+            <w:pPr>
+              <w:rPr>
+                <w:rFonts w:ascii="Times New Roman" w:hAnsi="Times New Roman" w:cs="Times New Roman"/>
+                <w:sz w:val="28"/>
+                <w:szCs w:val="28"/>
+                <w:lang w:val="en-US"/>
+              </w:rPr>
+            </w:pPr>
+            <w:proofErr w:type="spellStart"/>
+            <w:r>
+              <w:rPr>
+                <w:rFonts w:ascii="Times New Roman" w:hAnsi="Times New Roman" w:cs="Times New Roman"/>
+                <w:sz w:val="28"/>
+                <w:szCs w:val="28"/>
+                <w:lang w:val="en-US"/>
+              </w:rPr>
+              <w:t>exsistMessage</w:t>
+            </w:r>
+            <w:proofErr w:type="spellEnd"/>
+            <w:r>
+              <w:rPr>
+                <w:rFonts w:ascii="Times New Roman" w:hAnsi="Times New Roman" w:cs="Times New Roman"/>
+                <w:sz w:val="28"/>
+                <w:szCs w:val="28"/>
+                <w:lang w:val="en-US"/>
+              </w:rPr>
+              <w:t>() : void</w:t>
+            </w:r>
+          </w:p>
+          <w:p>
+            <w:pPr>
+              <w:rPr>
+                <w:rFonts w:ascii="Times New Roman" w:hAnsi="Times New Roman" w:cs="Times New Roman"/>
+                <w:sz w:val="28"/>
+                <w:szCs w:val="28"/>
+                <w:lang w:val="en-US"/>
+              </w:rPr>
+            </w:pPr>
+            <w:proofErr w:type="spellStart"/>
+            <w:r>
+              <w:rPr>
+                <w:rFonts w:ascii="Times New Roman" w:hAnsi="Times New Roman" w:cs="Times New Roman"/>
+                <w:sz w:val="28"/>
+                <w:szCs w:val="28"/>
+                <w:lang w:val="en-US"/>
+              </w:rPr>
+              <w:t>noEnoughMoney</w:t>
+            </w:r>
+            <w:proofErr w:type="spellEnd"/>
+            <w:r>
+              <w:rPr>
+                <w:rFonts w:ascii="Times New Roman" w:hAnsi="Times New Roman" w:cs="Times New Roman"/>
+                <w:sz w:val="28"/>
+                <w:szCs w:val="28"/>
+                <w:lang w:val="en-US"/>
+              </w:rPr>
+              <w:t>() : void</w:t>
+            </w:r>
+          </w:p>
+        </w:tc>
+      </w:tr>
+      <w:tr>
+        <w:tc>
+          <w:tcPr>
+            <w:tcW w:w="2518" w:type="dxa"/>
+            <w:tcBorders>
+              <w:left w:val="single" w:sz="18" w:space="0" w:color="auto"/>
+              <w:bottom w:val="single" w:sz="18" w:space="0" w:color="auto"/>
+            </w:tcBorders>
+          </w:tcPr>
+          <w:p>
+            <w:pPr>
+              <w:jc w:val="center"/>
+              <w:rPr>
+                <w:rFonts w:ascii="Times New Roman" w:hAnsi="Times New Roman" w:cs="Times New Roman"/>
+                <w:sz w:val="28"/>
+                <w:szCs w:val="28"/>
+              </w:rPr>
+            </w:pPr>
+            <w:r>
+              <w:rPr>
+                <w:rFonts w:ascii="Times New Roman" w:hAnsi="Times New Roman" w:cs="Times New Roman"/>
+                <w:sz w:val="28"/>
+                <w:szCs w:val="28"/>
+              </w:rPr>
+              <w:t>Атрибути</w:t>
+            </w:r>
+          </w:p>
+        </w:tc>
+        <w:tc>
+          <w:tcPr>
+            <w:tcW w:w="7337" w:type="dxa"/>
+            <w:tcBorders>
+              <w:bottom w:val="single" w:sz="18" w:space="0" w:color="auto"/>
+              <w:right w:val="single" w:sz="18" w:space="0" w:color="auto"/>
+            </w:tcBorders>
+          </w:tcPr>
+          <w:p>
+            <w:pPr>
+              <w:rPr>
+                <w:rFonts w:ascii="Times New Roman" w:hAnsi="Times New Roman" w:cs="Times New Roman"/>
+                <w:sz w:val="28"/>
+                <w:szCs w:val="28"/>
+                <w:lang w:val="en-US"/>
+              </w:rPr>
+            </w:pPr>
+            <w:r>
+              <w:rPr>
+                <w:rFonts w:ascii="Times New Roman" w:hAnsi="Times New Roman" w:cs="Times New Roman"/>
+                <w:sz w:val="28"/>
+                <w:szCs w:val="28"/>
+                <w:lang w:val="en-US"/>
+              </w:rPr>
+              <w:t>None</w:t>
+            </w:r>
+          </w:p>
+        </w:tc>
+      </w:tr>
+      <w:tr>
+        <w:tc>
+          <w:tcPr>
+            <w:tcW w:w="2518" w:type="dxa"/>
+            <w:tcBorders>
+              <w:top w:val="single" w:sz="18" w:space="0" w:color="auto"/>
+              <w:left w:val="single" w:sz="18" w:space="0" w:color="auto"/>
+            </w:tcBorders>
+          </w:tcPr>
+          <w:p>
+            <w:pPr>
+              <w:jc w:val="center"/>
+              <w:rPr>
+                <w:rFonts w:ascii="Times New Roman" w:hAnsi="Times New Roman" w:cs="Times New Roman"/>
+                <w:sz w:val="28"/>
+                <w:szCs w:val="28"/>
+              </w:rPr>
+            </w:pPr>
+            <w:r>
+              <w:rPr>
+                <w:rFonts w:ascii="Times New Roman" w:hAnsi="Times New Roman" w:cs="Times New Roman"/>
+                <w:sz w:val="28"/>
+                <w:szCs w:val="28"/>
+              </w:rPr>
+              <w:t>Назва</w:t>
+            </w:r>
+          </w:p>
+        </w:tc>
+        <w:tc>
+          <w:tcPr>
+            <w:tcW w:w="7337" w:type="dxa"/>
+            <w:tcBorders>
+              <w:top w:val="single" w:sz="18" w:space="0" w:color="auto"/>
+              <w:right w:val="single" w:sz="18" w:space="0" w:color="auto"/>
+            </w:tcBorders>
+          </w:tcPr>
+          <w:p>
+            <w:pPr>
+              <w:rPr>
+                <w:rFonts w:ascii="Times New Roman" w:hAnsi="Times New Roman" w:cs="Times New Roman"/>
+                <w:sz w:val="28"/>
+                <w:szCs w:val="28"/>
+                <w:lang w:val="en-US"/>
+              </w:rPr>
+            </w:pPr>
+            <w:r>
+              <w:rPr>
+                <w:rFonts w:ascii="Times New Roman" w:hAnsi="Times New Roman" w:cs="Times New Roman"/>
+                <w:sz w:val="28"/>
+                <w:szCs w:val="28"/>
+                <w:lang w:val="en-US"/>
+              </w:rPr>
+              <w:t>D</w:t>
+            </w:r>
+            <w:proofErr w:type="spellStart"/>
+            <w:r>
+              <w:rPr>
+                <w:rFonts w:ascii="Times New Roman" w:hAnsi="Times New Roman" w:cs="Times New Roman"/>
+                <w:sz w:val="28"/>
+                <w:szCs w:val="28"/>
+              </w:rPr>
+              <w:t>atabase</w:t>
+            </w:r>
+            <w:proofErr w:type="spellEnd"/>
+          </w:p>
+        </w:tc>
+      </w:tr>
+      <w:tr>
+        <w:tc>
+          <w:tcPr>
+            <w:tcW w:w="2518" w:type="dxa"/>
+            <w:tcBorders>
+              <w:left w:val="single" w:sz="18" w:space="0" w:color="auto"/>
+            </w:tcBorders>
+          </w:tcPr>
+          <w:p>
+            <w:pPr>
+              <w:jc w:val="center"/>
+              <w:rPr>
+                <w:rFonts w:ascii="Times New Roman" w:hAnsi="Times New Roman" w:cs="Times New Roman"/>
+                <w:sz w:val="28"/>
+                <w:szCs w:val="28"/>
+              </w:rPr>
+            </w:pPr>
+            <w:r>
+              <w:rPr>
+                <w:rFonts w:ascii="Times New Roman" w:hAnsi="Times New Roman" w:cs="Times New Roman"/>
+                <w:sz w:val="28"/>
+                <w:szCs w:val="28"/>
+              </w:rPr>
+              <w:t>Відношення</w:t>
+            </w:r>
+          </w:p>
+        </w:tc>
+        <w:tc>
+          <w:tcPr>
+            <w:tcW w:w="7337" w:type="dxa"/>
+            <w:tcBorders>
+              <w:right w:val="single" w:sz="18" w:space="0" w:color="auto"/>
+            </w:tcBorders>
+          </w:tcPr>
+          <w:p>
+            <w:pPr>
+              <w:rPr>
+                <w:rFonts w:ascii="Times New Roman" w:hAnsi="Times New Roman" w:cs="Times New Roman"/>
+                <w:sz w:val="28"/>
+                <w:szCs w:val="28"/>
+              </w:rPr>
+            </w:pPr>
+            <w:r>
+              <w:rPr>
+                <w:rFonts w:ascii="Times New Roman" w:hAnsi="Times New Roman" w:cs="Times New Roman"/>
+                <w:sz w:val="28"/>
+                <w:szCs w:val="28"/>
+              </w:rPr>
+              <w:t xml:space="preserve">Відношення асоціації </w:t>
+            </w:r>
+            <w:r>
+              <w:rPr>
+                <w:rFonts w:ascii="Times New Roman" w:hAnsi="Times New Roman" w:cs="Times New Roman"/>
+                <w:sz w:val="28"/>
+                <w:szCs w:val="28"/>
+              </w:rPr>
+              <w:t>від</w:t>
+            </w:r>
+            <w:r>
+              <w:rPr>
+                <w:rFonts w:ascii="Times New Roman" w:hAnsi="Times New Roman" w:cs="Times New Roman"/>
+                <w:sz w:val="28"/>
+                <w:szCs w:val="28"/>
+              </w:rPr>
+              <w:t xml:space="preserve"> класу</w:t>
+            </w:r>
+            <w:r>
+              <w:rPr>
+                <w:rFonts w:ascii="Times New Roman" w:hAnsi="Times New Roman" w:cs="Times New Roman"/>
+                <w:sz w:val="28"/>
+                <w:szCs w:val="28"/>
+              </w:rPr>
+              <w:t xml:space="preserve"> </w:t>
+            </w:r>
+            <w:proofErr w:type="spellStart"/>
+            <w:r>
+              <w:rPr>
+                <w:rFonts w:ascii="Times New Roman" w:hAnsi="Times New Roman" w:cs="Times New Roman"/>
+                <w:sz w:val="28"/>
+                <w:szCs w:val="28"/>
+                <w:lang w:val="en-US"/>
+              </w:rPr>
+              <w:t>C</w:t>
+            </w:r>
+            <w:r>
+              <w:rPr>
+                <w:rFonts w:ascii="Times New Roman" w:hAnsi="Times New Roman" w:cs="Times New Roman"/>
+                <w:sz w:val="28"/>
+                <w:szCs w:val="28"/>
+                <w:lang w:val="en-US"/>
+              </w:rPr>
+              <w:t>asaController</w:t>
+            </w:r>
+            <w:proofErr w:type="spellEnd"/>
+            <w:r>
+              <w:rPr>
+                <w:rFonts w:ascii="Times New Roman" w:hAnsi="Times New Roman" w:cs="Times New Roman"/>
+                <w:sz w:val="28"/>
+                <w:szCs w:val="28"/>
+              </w:rPr>
+              <w:t xml:space="preserve"> та агрегації до класу </w:t>
+            </w:r>
+            <w:proofErr w:type="spellStart"/>
+            <w:r>
+              <w:rPr>
+                <w:rFonts w:ascii="Times New Roman" w:hAnsi="Times New Roman" w:cs="Times New Roman"/>
+                <w:sz w:val="28"/>
+                <w:szCs w:val="28"/>
+              </w:rPr>
+              <w:t>Products</w:t>
+            </w:r>
+            <w:proofErr w:type="spellEnd"/>
+          </w:p>
+        </w:tc>
+      </w:tr>
+      <w:tr>
+        <w:tc>
+          <w:tcPr>
+            <w:tcW w:w="2518" w:type="dxa"/>
+            <w:tcBorders>
+              <w:left w:val="single" w:sz="18" w:space="0" w:color="auto"/>
+            </w:tcBorders>
+          </w:tcPr>
+          <w:p>
+            <w:pPr>
+              <w:jc w:val="center"/>
+              <w:rPr>
+                <w:rFonts w:ascii="Times New Roman" w:hAnsi="Times New Roman" w:cs="Times New Roman"/>
+                <w:sz w:val="28"/>
+                <w:szCs w:val="28"/>
+              </w:rPr>
+            </w:pPr>
+            <w:r>
+              <w:rPr>
+                <w:rFonts w:ascii="Times New Roman" w:hAnsi="Times New Roman" w:cs="Times New Roman"/>
+                <w:sz w:val="28"/>
+                <w:szCs w:val="28"/>
+              </w:rPr>
+              <w:t>Операції</w:t>
+            </w:r>
+          </w:p>
+        </w:tc>
+        <w:tc>
+          <w:tcPr>
+            <w:tcW w:w="7337" w:type="dxa"/>
+            <w:tcBorders>
+              <w:right w:val="single" w:sz="18" w:space="0" w:color="auto"/>
+            </w:tcBorders>
+          </w:tcPr>
+          <w:p>
+            <w:pPr>
+              <w:rPr>
+                <w:rFonts w:ascii="Times New Roman" w:hAnsi="Times New Roman" w:cs="Times New Roman"/>
+                <w:sz w:val="28"/>
+                <w:szCs w:val="28"/>
+                <w:lang w:val="en-US"/>
+              </w:rPr>
+            </w:pPr>
+            <w:proofErr w:type="spellStart"/>
+            <w:r>
+              <w:rPr>
+                <w:rFonts w:ascii="Times New Roman" w:hAnsi="Times New Roman" w:cs="Times New Roman"/>
+                <w:sz w:val="28"/>
+                <w:szCs w:val="28"/>
+                <w:lang w:val="en-US"/>
+              </w:rPr>
+              <w:t>get</w:t>
+            </w:r>
+            <w:r>
+              <w:rPr>
+                <w:rFonts w:ascii="Times New Roman" w:hAnsi="Times New Roman" w:cs="Times New Roman"/>
+                <w:sz w:val="28"/>
+                <w:szCs w:val="28"/>
+                <w:lang w:val="en-US"/>
+              </w:rPr>
+              <w:t>NameProduct</w:t>
+            </w:r>
+            <w:proofErr w:type="spellEnd"/>
+            <w:r>
+              <w:rPr>
+                <w:rFonts w:ascii="Times New Roman" w:hAnsi="Times New Roman" w:cs="Times New Roman"/>
+                <w:sz w:val="28"/>
+                <w:szCs w:val="28"/>
+                <w:lang w:val="en-US"/>
+              </w:rPr>
+              <w:t>()</w:t>
+            </w:r>
+            <w:r>
+              <w:rPr>
+                <w:rFonts w:ascii="Times New Roman" w:hAnsi="Times New Roman" w:cs="Times New Roman"/>
+                <w:sz w:val="28"/>
+                <w:szCs w:val="28"/>
+                <w:lang w:val="en-US"/>
+              </w:rPr>
+              <w:t xml:space="preserve"> : string</w:t>
+            </w:r>
+          </w:p>
+          <w:p>
+            <w:pPr>
+              <w:rPr>
+                <w:rFonts w:ascii="Times New Roman" w:hAnsi="Times New Roman" w:cs="Times New Roman"/>
+                <w:sz w:val="28"/>
+                <w:szCs w:val="28"/>
+                <w:lang w:val="en-US"/>
+              </w:rPr>
+            </w:pPr>
+            <w:proofErr w:type="spellStart"/>
+            <w:r>
+              <w:rPr>
+                <w:rFonts w:ascii="Times New Roman" w:hAnsi="Times New Roman" w:cs="Times New Roman"/>
+                <w:sz w:val="28"/>
+                <w:szCs w:val="28"/>
+                <w:lang w:val="en-US"/>
+              </w:rPr>
+              <w:t>isProductExist</w:t>
+            </w:r>
+            <w:proofErr w:type="spellEnd"/>
+            <w:r>
+              <w:rPr>
+                <w:rFonts w:ascii="Times New Roman" w:hAnsi="Times New Roman" w:cs="Times New Roman"/>
+                <w:sz w:val="28"/>
+                <w:szCs w:val="28"/>
+                <w:lang w:val="en-US"/>
+              </w:rPr>
+              <w:t xml:space="preserve">() : </w:t>
+            </w:r>
+            <w:proofErr w:type="spellStart"/>
+            <w:r>
+              <w:rPr>
+                <w:rFonts w:ascii="Times New Roman" w:hAnsi="Times New Roman" w:cs="Times New Roman"/>
+                <w:sz w:val="28"/>
+                <w:szCs w:val="28"/>
+                <w:lang w:val="en-US"/>
+              </w:rPr>
+              <w:t>bool</w:t>
+            </w:r>
+            <w:proofErr w:type="spellEnd"/>
+          </w:p>
+          <w:p>
+            <w:pPr>
+              <w:rPr>
+                <w:rFonts w:ascii="Times New Roman" w:hAnsi="Times New Roman" w:cs="Times New Roman"/>
+                <w:sz w:val="28"/>
+                <w:szCs w:val="28"/>
+                <w:lang w:val="en-US"/>
+              </w:rPr>
+            </w:pPr>
+            <w:proofErr w:type="spellStart"/>
+            <w:r>
+              <w:rPr>
+                <w:rFonts w:ascii="Times New Roman" w:hAnsi="Times New Roman" w:cs="Times New Roman"/>
+                <w:sz w:val="28"/>
+                <w:szCs w:val="28"/>
+                <w:lang w:val="en-US"/>
+              </w:rPr>
+              <w:t>getPrice</w:t>
+            </w:r>
+            <w:proofErr w:type="spellEnd"/>
+            <w:r>
+              <w:rPr>
+                <w:rFonts w:ascii="Times New Roman" w:hAnsi="Times New Roman" w:cs="Times New Roman"/>
+                <w:sz w:val="28"/>
+                <w:szCs w:val="28"/>
+                <w:lang w:val="en-US"/>
+              </w:rPr>
+              <w:t xml:space="preserve">() : </w:t>
+            </w:r>
+            <w:proofErr w:type="spellStart"/>
+            <w:r>
+              <w:rPr>
+                <w:rFonts w:ascii="Times New Roman" w:hAnsi="Times New Roman" w:cs="Times New Roman"/>
+                <w:sz w:val="28"/>
+                <w:szCs w:val="28"/>
+                <w:lang w:val="en-US"/>
+              </w:rPr>
+              <w:t>int</w:t>
+            </w:r>
+            <w:proofErr w:type="spellEnd"/>
+          </w:p>
+        </w:tc>
+      </w:tr>
+      <w:tr>
+        <w:tc>
+          <w:tcPr>
+            <w:tcW w:w="2518" w:type="dxa"/>
+            <w:tcBorders>
+              <w:left w:val="single" w:sz="18" w:space="0" w:color="auto"/>
+              <w:bottom w:val="single" w:sz="18" w:space="0" w:color="auto"/>
+            </w:tcBorders>
+          </w:tcPr>
+          <w:p>
+            <w:pPr>
+              <w:jc w:val="center"/>
+              <w:rPr>
+                <w:rFonts w:ascii="Times New Roman" w:hAnsi="Times New Roman" w:cs="Times New Roman"/>
+                <w:sz w:val="28"/>
+                <w:szCs w:val="28"/>
+              </w:rPr>
+            </w:pPr>
+            <w:r>
+              <w:rPr>
+                <w:rFonts w:ascii="Times New Roman" w:hAnsi="Times New Roman" w:cs="Times New Roman"/>
+                <w:sz w:val="28"/>
+                <w:szCs w:val="28"/>
+              </w:rPr>
+              <w:t>Атрибути</w:t>
+            </w:r>
+          </w:p>
+        </w:tc>
+        <w:tc>
+          <w:tcPr>
+            <w:tcW w:w="7337" w:type="dxa"/>
+            <w:tcBorders>
+              <w:bottom w:val="single" w:sz="18" w:space="0" w:color="auto"/>
+              <w:right w:val="single" w:sz="18" w:space="0" w:color="auto"/>
+            </w:tcBorders>
+          </w:tcPr>
+          <w:p>
+            <w:pPr>
+              <w:rPr>
+                <w:rFonts w:ascii="Times New Roman" w:hAnsi="Times New Roman" w:cs="Times New Roman"/>
+                <w:sz w:val="28"/>
+                <w:szCs w:val="28"/>
+                <w:lang w:val="en-US"/>
+              </w:rPr>
+            </w:pPr>
+            <w:r>
+              <w:rPr>
+                <w:rFonts w:ascii="Times New Roman" w:hAnsi="Times New Roman" w:cs="Times New Roman"/>
+                <w:sz w:val="28"/>
+                <w:szCs w:val="28"/>
+                <w:lang w:val="en-US"/>
+              </w:rPr>
+              <w:t>Check[] : Products</w:t>
+            </w:r>
+          </w:p>
+        </w:tc>
+      </w:tr>
+      <w:tr>
+        <w:tc>
+          <w:tcPr>
+            <w:tcW w:w="2518" w:type="dxa"/>
+            <w:tcBorders>
+              <w:top w:val="single" w:sz="18" w:space="0" w:color="auto"/>
+              <w:left w:val="single" w:sz="18" w:space="0" w:color="auto"/>
+            </w:tcBorders>
+          </w:tcPr>
+          <w:p>
+            <w:pPr>
+              <w:jc w:val="center"/>
+              <w:rPr>
+                <w:rFonts w:ascii="Times New Roman" w:hAnsi="Times New Roman" w:cs="Times New Roman"/>
+                <w:sz w:val="28"/>
+                <w:szCs w:val="28"/>
+              </w:rPr>
+            </w:pPr>
+            <w:r>
+              <w:rPr>
+                <w:rFonts w:ascii="Times New Roman" w:hAnsi="Times New Roman" w:cs="Times New Roman"/>
+                <w:sz w:val="28"/>
+                <w:szCs w:val="28"/>
+              </w:rPr>
+              <w:t>Назва</w:t>
+            </w:r>
+          </w:p>
+        </w:tc>
+        <w:tc>
+          <w:tcPr>
+            <w:tcW w:w="7337" w:type="dxa"/>
+            <w:tcBorders>
+              <w:top w:val="single" w:sz="18" w:space="0" w:color="auto"/>
+              <w:right w:val="single" w:sz="18" w:space="0" w:color="auto"/>
+            </w:tcBorders>
+          </w:tcPr>
+          <w:p>
+            <w:pPr>
+              <w:rPr>
+                <w:rFonts w:ascii="Times New Roman" w:hAnsi="Times New Roman" w:cs="Times New Roman"/>
+                <w:sz w:val="28"/>
+                <w:szCs w:val="28"/>
+                <w:lang w:val="en-US"/>
+              </w:rPr>
+            </w:pPr>
+            <w:r>
+              <w:rPr>
+                <w:rFonts w:ascii="Times New Roman" w:hAnsi="Times New Roman" w:cs="Times New Roman"/>
+                <w:sz w:val="28"/>
+                <w:szCs w:val="28"/>
+                <w:lang w:val="en-US"/>
+              </w:rPr>
+              <w:t>Products</w:t>
+            </w:r>
+          </w:p>
+        </w:tc>
+      </w:tr>
+      <w:tr>
+        <w:tc>
+          <w:tcPr>
+            <w:tcW w:w="2518" w:type="dxa"/>
+            <w:tcBorders>
+              <w:left w:val="single" w:sz="18" w:space="0" w:color="auto"/>
+            </w:tcBorders>
+          </w:tcPr>
+          <w:p>
+            <w:pPr>
+              <w:jc w:val="center"/>
+              <w:rPr>
+                <w:rFonts w:ascii="Times New Roman" w:hAnsi="Times New Roman" w:cs="Times New Roman"/>
+                <w:sz w:val="28"/>
+                <w:szCs w:val="28"/>
+              </w:rPr>
+            </w:pPr>
+            <w:r>
+              <w:rPr>
+                <w:rFonts w:ascii="Times New Roman" w:hAnsi="Times New Roman" w:cs="Times New Roman"/>
+                <w:sz w:val="28"/>
+                <w:szCs w:val="28"/>
+              </w:rPr>
+              <w:t>Відношення</w:t>
+            </w:r>
+          </w:p>
+        </w:tc>
+        <w:tc>
+          <w:tcPr>
+            <w:tcW w:w="7337" w:type="dxa"/>
+            <w:tcBorders>
+              <w:right w:val="single" w:sz="18" w:space="0" w:color="auto"/>
+            </w:tcBorders>
+          </w:tcPr>
+          <w:p>
+            <w:pPr>
+              <w:rPr>
+                <w:rFonts w:ascii="Times New Roman" w:hAnsi="Times New Roman" w:cs="Times New Roman"/>
+                <w:sz w:val="28"/>
+                <w:szCs w:val="28"/>
+              </w:rPr>
+            </w:pPr>
+            <w:r>
+              <w:rPr>
+                <w:rFonts w:ascii="Times New Roman" w:hAnsi="Times New Roman" w:cs="Times New Roman"/>
+                <w:sz w:val="28"/>
+                <w:szCs w:val="28"/>
+              </w:rPr>
+              <w:t xml:space="preserve">Відношення агрегації від класу </w:t>
+            </w:r>
+            <w:r>
+              <w:rPr>
+                <w:rFonts w:ascii="Times New Roman" w:hAnsi="Times New Roman" w:cs="Times New Roman"/>
+                <w:sz w:val="28"/>
+                <w:szCs w:val="28"/>
+                <w:lang w:val="en-US"/>
+              </w:rPr>
+              <w:t>database</w:t>
+            </w:r>
+          </w:p>
+        </w:tc>
+      </w:tr>
+      <w:tr>
+        <w:tc>
+          <w:tcPr>
+            <w:tcW w:w="2518" w:type="dxa"/>
+            <w:tcBorders>
+              <w:left w:val="single" w:sz="18" w:space="0" w:color="auto"/>
+            </w:tcBorders>
+          </w:tcPr>
+          <w:p>
+            <w:pPr>
+              <w:jc w:val="center"/>
+              <w:rPr>
+                <w:rFonts w:ascii="Times New Roman" w:hAnsi="Times New Roman" w:cs="Times New Roman"/>
+                <w:sz w:val="28"/>
+                <w:szCs w:val="28"/>
+              </w:rPr>
+            </w:pPr>
+            <w:r>
+              <w:rPr>
+                <w:rFonts w:ascii="Times New Roman" w:hAnsi="Times New Roman" w:cs="Times New Roman"/>
+                <w:sz w:val="28"/>
+                <w:szCs w:val="28"/>
+              </w:rPr>
+              <w:t>Операції</w:t>
+            </w:r>
+          </w:p>
+        </w:tc>
+        <w:tc>
+          <w:tcPr>
+            <w:tcW w:w="7337" w:type="dxa"/>
+            <w:tcBorders>
+              <w:right w:val="single" w:sz="18" w:space="0" w:color="auto"/>
+            </w:tcBorders>
+          </w:tcPr>
+          <w:p>
+            <w:pPr>
+              <w:rPr>
+                <w:rFonts w:ascii="Times New Roman" w:hAnsi="Times New Roman" w:cs="Times New Roman"/>
+                <w:sz w:val="28"/>
+                <w:szCs w:val="28"/>
+                <w:lang w:val="en-US"/>
+              </w:rPr>
+            </w:pPr>
+            <w:r>
+              <w:rPr>
+                <w:rFonts w:ascii="Times New Roman" w:hAnsi="Times New Roman" w:cs="Times New Roman"/>
+                <w:sz w:val="28"/>
+                <w:szCs w:val="28"/>
+                <w:lang w:val="en-US"/>
+              </w:rPr>
+              <w:t>None</w:t>
+            </w:r>
+          </w:p>
+        </w:tc>
+      </w:tr>
+      <w:tr>
+        <w:tc>
+          <w:tcPr>
+            <w:tcW w:w="2518" w:type="dxa"/>
+            <w:tcBorders>
+              <w:left w:val="single" w:sz="18" w:space="0" w:color="auto"/>
+              <w:bottom w:val="single" w:sz="18" w:space="0" w:color="auto"/>
+            </w:tcBorders>
+          </w:tcPr>
+          <w:p>
+            <w:pPr>
+              <w:jc w:val="center"/>
+              <w:rPr>
+                <w:rFonts w:ascii="Times New Roman" w:hAnsi="Times New Roman" w:cs="Times New Roman"/>
+                <w:sz w:val="28"/>
+                <w:szCs w:val="28"/>
+              </w:rPr>
+            </w:pPr>
+            <w:r>
+              <w:rPr>
+                <w:rFonts w:ascii="Times New Roman" w:hAnsi="Times New Roman" w:cs="Times New Roman"/>
+                <w:sz w:val="28"/>
+                <w:szCs w:val="28"/>
+              </w:rPr>
+              <w:t>Атрибути</w:t>
+            </w:r>
+          </w:p>
+        </w:tc>
+        <w:tc>
+          <w:tcPr>
+            <w:tcW w:w="7337" w:type="dxa"/>
+            <w:tcBorders>
+              <w:bottom w:val="single" w:sz="18" w:space="0" w:color="auto"/>
+              <w:right w:val="single" w:sz="18" w:space="0" w:color="auto"/>
+            </w:tcBorders>
+          </w:tcPr>
+          <w:p>
+            <w:pPr>
+              <w:rPr>
+                <w:rFonts w:ascii="Times New Roman" w:hAnsi="Times New Roman" w:cs="Times New Roman"/>
+                <w:sz w:val="28"/>
+                <w:szCs w:val="28"/>
+                <w:lang w:val="en-US"/>
+              </w:rPr>
+            </w:pPr>
+            <w:proofErr w:type="spellStart"/>
+            <w:r>
+              <w:rPr>
+                <w:rFonts w:ascii="Times New Roman" w:hAnsi="Times New Roman" w:cs="Times New Roman"/>
+                <w:sz w:val="28"/>
+                <w:szCs w:val="28"/>
+                <w:lang w:val="en-US"/>
+              </w:rPr>
+              <w:t>nameProduct</w:t>
+            </w:r>
+            <w:proofErr w:type="spellEnd"/>
+            <w:r>
+              <w:rPr>
+                <w:rFonts w:ascii="Times New Roman" w:hAnsi="Times New Roman" w:cs="Times New Roman"/>
+                <w:sz w:val="28"/>
+                <w:szCs w:val="28"/>
+                <w:lang w:val="en-US"/>
+              </w:rPr>
+              <w:t xml:space="preserve"> : string</w:t>
+            </w:r>
+          </w:p>
+          <w:p>
+            <w:pPr>
+              <w:rPr>
+                <w:rFonts w:ascii="Times New Roman" w:hAnsi="Times New Roman" w:cs="Times New Roman"/>
+                <w:sz w:val="28"/>
+                <w:szCs w:val="28"/>
+                <w:lang w:val="en-US"/>
+              </w:rPr>
+            </w:pPr>
+            <w:r>
+              <w:rPr>
+                <w:rFonts w:ascii="Times New Roman" w:hAnsi="Times New Roman" w:cs="Times New Roman"/>
+                <w:sz w:val="28"/>
+                <w:szCs w:val="28"/>
+                <w:lang w:val="en-US"/>
+              </w:rPr>
+              <w:t xml:space="preserve">price : </w:t>
+            </w:r>
+            <w:proofErr w:type="spellStart"/>
+            <w:r>
+              <w:rPr>
+                <w:rFonts w:ascii="Times New Roman" w:hAnsi="Times New Roman" w:cs="Times New Roman"/>
+                <w:sz w:val="28"/>
+                <w:szCs w:val="28"/>
+                <w:lang w:val="en-US"/>
+              </w:rPr>
+              <w:t>int</w:t>
+            </w:r>
+            <w:proofErr w:type="spellEnd"/>
+          </w:p>
+          <w:p>
+            <w:pPr>
+              <w:rPr>
+                <w:rFonts w:ascii="Times New Roman" w:hAnsi="Times New Roman" w:cs="Times New Roman"/>
+                <w:sz w:val="28"/>
+                <w:szCs w:val="28"/>
+                <w:lang w:val="en-US"/>
+              </w:rPr>
+            </w:pPr>
+            <w:r>
+              <w:rPr>
+                <w:rFonts w:ascii="Times New Roman" w:hAnsi="Times New Roman" w:cs="Times New Roman"/>
+                <w:sz w:val="28"/>
+                <w:szCs w:val="28"/>
+                <w:lang w:val="en-US"/>
+              </w:rPr>
+              <w:t>ex</w:t>
+            </w:r>
+            <w:r>
+              <w:rPr>
+                <w:rFonts w:ascii="Times New Roman" w:hAnsi="Times New Roman" w:cs="Times New Roman"/>
+                <w:sz w:val="28"/>
+                <w:szCs w:val="28"/>
+              </w:rPr>
+              <w:t>s</w:t>
+            </w:r>
+            <w:r>
+              <w:rPr>
+                <w:rFonts w:ascii="Times New Roman" w:hAnsi="Times New Roman" w:cs="Times New Roman"/>
+                <w:sz w:val="28"/>
+                <w:szCs w:val="28"/>
+                <w:lang w:val="en-US"/>
+              </w:rPr>
+              <w:t xml:space="preserve">ist : </w:t>
+            </w:r>
+            <w:proofErr w:type="spellStart"/>
+            <w:r>
+              <w:rPr>
+                <w:rFonts w:ascii="Times New Roman" w:hAnsi="Times New Roman" w:cs="Times New Roman"/>
+                <w:sz w:val="28"/>
+                <w:szCs w:val="28"/>
+                <w:lang w:val="en-US"/>
+              </w:rPr>
+              <w:t>bool</w:t>
+            </w:r>
+            <w:proofErr w:type="spellEnd"/>
+          </w:p>
+        </w:tc>
+      </w:tr>
+      <w:tr>
+        <w:tc>
+          <w:tcPr>
+            <w:tcW w:w="2518" w:type="dxa"/>
+            <w:tcBorders>
+              <w:top w:val="single" w:sz="18" w:space="0" w:color="auto"/>
+              <w:left w:val="single" w:sz="18" w:space="0" w:color="auto"/>
+            </w:tcBorders>
+          </w:tcPr>
+          <w:p>
+            <w:pPr>
+              <w:jc w:val="center"/>
+              <w:rPr>
+                <w:rFonts w:ascii="Times New Roman" w:hAnsi="Times New Roman" w:cs="Times New Roman"/>
+                <w:sz w:val="28"/>
+                <w:szCs w:val="28"/>
+              </w:rPr>
+            </w:pPr>
+            <w:r>
+              <w:rPr>
+                <w:rFonts w:ascii="Times New Roman" w:hAnsi="Times New Roman" w:cs="Times New Roman"/>
+                <w:sz w:val="28"/>
+                <w:szCs w:val="28"/>
+              </w:rPr>
+              <w:t>Назва</w:t>
+            </w:r>
+          </w:p>
+        </w:tc>
+        <w:tc>
+          <w:tcPr>
+            <w:tcW w:w="7337" w:type="dxa"/>
+            <w:tcBorders>
+              <w:top w:val="single" w:sz="18" w:space="0" w:color="auto"/>
+              <w:right w:val="single" w:sz="18" w:space="0" w:color="auto"/>
+            </w:tcBorders>
+          </w:tcPr>
+          <w:p>
+            <w:pPr>
+              <w:rPr>
+                <w:rFonts w:ascii="Times New Roman" w:hAnsi="Times New Roman" w:cs="Times New Roman"/>
+                <w:sz w:val="28"/>
+                <w:szCs w:val="28"/>
+                <w:lang w:val="en-US"/>
+              </w:rPr>
+            </w:pPr>
+            <w:proofErr w:type="spellStart"/>
+            <w:r>
+              <w:rPr>
+                <w:rFonts w:ascii="Times New Roman" w:hAnsi="Times New Roman" w:cs="Times New Roman"/>
+                <w:sz w:val="28"/>
+                <w:szCs w:val="28"/>
+                <w:lang w:val="en-US"/>
+              </w:rPr>
+              <w:t>CasaController</w:t>
+            </w:r>
+            <w:proofErr w:type="spellEnd"/>
+          </w:p>
+        </w:tc>
+      </w:tr>
+      <w:tr>
+        <w:tc>
+          <w:tcPr>
+            <w:tcW w:w="2518" w:type="dxa"/>
+            <w:tcBorders>
+              <w:left w:val="single" w:sz="18" w:space="0" w:color="auto"/>
+            </w:tcBorders>
+          </w:tcPr>
+          <w:p>
+            <w:pPr>
+              <w:jc w:val="center"/>
+              <w:rPr>
+                <w:rFonts w:ascii="Times New Roman" w:hAnsi="Times New Roman" w:cs="Times New Roman"/>
+                <w:sz w:val="28"/>
+                <w:szCs w:val="28"/>
+              </w:rPr>
+            </w:pPr>
+            <w:r>
+              <w:rPr>
+                <w:rFonts w:ascii="Times New Roman" w:hAnsi="Times New Roman" w:cs="Times New Roman"/>
+                <w:sz w:val="28"/>
+                <w:szCs w:val="28"/>
+              </w:rPr>
+              <w:t>Відношення</w:t>
+            </w:r>
+          </w:p>
+        </w:tc>
+        <w:tc>
+          <w:tcPr>
+            <w:tcW w:w="7337" w:type="dxa"/>
+            <w:tcBorders>
+              <w:right w:val="single" w:sz="18" w:space="0" w:color="auto"/>
+            </w:tcBorders>
+          </w:tcPr>
+          <w:p>
+            <w:pPr>
+              <w:rPr>
+                <w:rFonts w:ascii="Times New Roman" w:hAnsi="Times New Roman" w:cs="Times New Roman"/>
+                <w:sz w:val="28"/>
+                <w:szCs w:val="28"/>
+              </w:rPr>
+            </w:pPr>
+            <w:r>
+              <w:rPr>
+                <w:rFonts w:ascii="Times New Roman" w:hAnsi="Times New Roman" w:cs="Times New Roman"/>
+                <w:sz w:val="28"/>
+                <w:szCs w:val="28"/>
+              </w:rPr>
+              <w:t xml:space="preserve">Відношення асоціації до класів </w:t>
+            </w:r>
+            <w:r>
+              <w:rPr>
+                <w:rFonts w:ascii="Times New Roman" w:hAnsi="Times New Roman" w:cs="Times New Roman"/>
+                <w:sz w:val="28"/>
+                <w:szCs w:val="28"/>
+                <w:lang w:val="en-US"/>
+              </w:rPr>
+              <w:t>database</w:t>
+            </w:r>
+            <w:r>
+              <w:rPr>
+                <w:rFonts w:ascii="Times New Roman" w:hAnsi="Times New Roman" w:cs="Times New Roman"/>
+                <w:sz w:val="28"/>
+                <w:szCs w:val="28"/>
+              </w:rPr>
+              <w:t>,</w:t>
+            </w:r>
+            <w:r>
+              <w:rPr>
+                <w:rFonts w:ascii="Times New Roman" w:hAnsi="Times New Roman" w:cs="Times New Roman"/>
+                <w:sz w:val="28"/>
+                <w:szCs w:val="28"/>
+              </w:rPr>
+              <w:t xml:space="preserve"> </w:t>
+            </w:r>
+            <w:proofErr w:type="spellStart"/>
+            <w:r>
+              <w:rPr>
+                <w:rFonts w:ascii="Times New Roman" w:hAnsi="Times New Roman" w:cs="Times New Roman"/>
+                <w:sz w:val="28"/>
+                <w:szCs w:val="28"/>
+              </w:rPr>
+              <w:t>Display</w:t>
+            </w:r>
+            <w:proofErr w:type="spellEnd"/>
+            <w:r>
+              <w:rPr>
+                <w:rFonts w:ascii="Times New Roman" w:hAnsi="Times New Roman" w:cs="Times New Roman"/>
+                <w:sz w:val="28"/>
+                <w:szCs w:val="28"/>
+              </w:rPr>
+              <w:t xml:space="preserve">, </w:t>
+            </w:r>
+            <w:proofErr w:type="spellStart"/>
+            <w:r>
+              <w:rPr>
+                <w:rFonts w:ascii="Times New Roman" w:hAnsi="Times New Roman" w:cs="Times New Roman"/>
+                <w:sz w:val="28"/>
+                <w:szCs w:val="28"/>
+                <w:lang w:val="en-US"/>
+              </w:rPr>
+              <w:t>CashAcceptDevice</w:t>
+            </w:r>
+            <w:proofErr w:type="spellEnd"/>
+            <w:r>
+              <w:rPr>
+                <w:rFonts w:ascii="Times New Roman" w:hAnsi="Times New Roman" w:cs="Times New Roman"/>
+                <w:sz w:val="28"/>
+                <w:szCs w:val="28"/>
+                <w:lang w:val="en-US"/>
+              </w:rPr>
+              <w:t xml:space="preserve">, </w:t>
+            </w:r>
+            <w:proofErr w:type="spellStart"/>
+            <w:r>
+              <w:rPr>
+                <w:rFonts w:ascii="Times New Roman" w:hAnsi="Times New Roman" w:cs="Times New Roman"/>
+                <w:sz w:val="28"/>
+                <w:szCs w:val="28"/>
+                <w:lang w:val="en-US"/>
+              </w:rPr>
+              <w:t>CasaPrinter</w:t>
+            </w:r>
+            <w:proofErr w:type="spellEnd"/>
+            <w:r>
+              <w:rPr>
+                <w:rFonts w:ascii="Times New Roman" w:hAnsi="Times New Roman" w:cs="Times New Roman"/>
+                <w:sz w:val="28"/>
+                <w:szCs w:val="28"/>
+                <w:lang w:val="en-US"/>
+              </w:rPr>
+              <w:t>, Scanner</w:t>
+            </w:r>
+          </w:p>
+        </w:tc>
+      </w:tr>
+      <w:tr>
+        <w:tc>
+          <w:tcPr>
+            <w:tcW w:w="2518" w:type="dxa"/>
+            <w:tcBorders>
+              <w:left w:val="single" w:sz="18" w:space="0" w:color="auto"/>
+            </w:tcBorders>
+          </w:tcPr>
+          <w:p>
+            <w:pPr>
+              <w:jc w:val="center"/>
+              <w:rPr>
+                <w:rFonts w:ascii="Times New Roman" w:hAnsi="Times New Roman" w:cs="Times New Roman"/>
+                <w:sz w:val="28"/>
+                <w:szCs w:val="28"/>
+              </w:rPr>
+            </w:pPr>
+            <w:r>
+              <w:rPr>
+                <w:rFonts w:ascii="Times New Roman" w:hAnsi="Times New Roman" w:cs="Times New Roman"/>
+                <w:sz w:val="28"/>
+                <w:szCs w:val="28"/>
+              </w:rPr>
+              <w:t>Операції</w:t>
+            </w:r>
+          </w:p>
+        </w:tc>
+        <w:tc>
+          <w:tcPr>
+            <w:tcW w:w="7337" w:type="dxa"/>
+            <w:tcBorders>
+              <w:right w:val="single" w:sz="18" w:space="0" w:color="auto"/>
+            </w:tcBorders>
+          </w:tcPr>
+          <w:p>
+            <w:pPr>
+              <w:rPr>
+                <w:rFonts w:ascii="Times New Roman" w:hAnsi="Times New Roman" w:cs="Times New Roman"/>
+                <w:sz w:val="28"/>
+                <w:szCs w:val="28"/>
+                <w:lang w:val="en-US"/>
+              </w:rPr>
+            </w:pPr>
+            <w:proofErr w:type="spellStart"/>
+            <w:r>
+              <w:rPr>
+                <w:rFonts w:ascii="Times New Roman" w:hAnsi="Times New Roman" w:cs="Times New Roman"/>
+                <w:sz w:val="28"/>
+                <w:szCs w:val="28"/>
+                <w:lang w:val="en-US"/>
+              </w:rPr>
+              <w:t>addProductToCheck</w:t>
+            </w:r>
+            <w:proofErr w:type="spellEnd"/>
+            <w:r>
+              <w:rPr>
+                <w:rFonts w:ascii="Times New Roman" w:hAnsi="Times New Roman" w:cs="Times New Roman"/>
+                <w:sz w:val="28"/>
+                <w:szCs w:val="28"/>
+                <w:lang w:val="en-US"/>
+              </w:rPr>
+              <w:t>() : void</w:t>
+            </w:r>
+          </w:p>
+        </w:tc>
+      </w:tr>
+      <w:tr>
+        <w:tc>
+          <w:tcPr>
+            <w:tcW w:w="2518" w:type="dxa"/>
+            <w:tcBorders>
+              <w:left w:val="single" w:sz="18" w:space="0" w:color="auto"/>
+              <w:bottom w:val="single" w:sz="18" w:space="0" w:color="auto"/>
+            </w:tcBorders>
+          </w:tcPr>
+          <w:p>
+            <w:pPr>
+              <w:jc w:val="center"/>
+              <w:rPr>
+                <w:rFonts w:ascii="Times New Roman" w:hAnsi="Times New Roman" w:cs="Times New Roman"/>
+                <w:sz w:val="28"/>
+                <w:szCs w:val="28"/>
+              </w:rPr>
+            </w:pPr>
+            <w:r>
+              <w:rPr>
+                <w:rFonts w:ascii="Times New Roman" w:hAnsi="Times New Roman" w:cs="Times New Roman"/>
+                <w:sz w:val="28"/>
+                <w:szCs w:val="28"/>
+              </w:rPr>
+              <w:t>Атрибути</w:t>
+            </w:r>
+          </w:p>
+        </w:tc>
+        <w:tc>
+          <w:tcPr>
+            <w:tcW w:w="7337" w:type="dxa"/>
+            <w:tcBorders>
+              <w:bottom w:val="single" w:sz="18" w:space="0" w:color="auto"/>
+              <w:right w:val="single" w:sz="18" w:space="0" w:color="auto"/>
+            </w:tcBorders>
+          </w:tcPr>
+          <w:p>
+            <w:pPr>
+              <w:rPr>
+                <w:rFonts w:ascii="Times New Roman" w:hAnsi="Times New Roman" w:cs="Times New Roman"/>
+                <w:sz w:val="28"/>
+                <w:szCs w:val="28"/>
+                <w:lang w:val="en-US"/>
+              </w:rPr>
+            </w:pPr>
+            <w:r>
+              <w:rPr>
+                <w:rFonts w:ascii="Times New Roman" w:hAnsi="Times New Roman" w:cs="Times New Roman"/>
+                <w:sz w:val="28"/>
+                <w:szCs w:val="28"/>
+                <w:lang w:val="en-US"/>
+              </w:rPr>
+              <w:t>None</w:t>
+            </w:r>
+          </w:p>
+        </w:tc>
+      </w:tr>
+    </w:tbl>
+    <w:p>
+      <w:pPr>
+        <w:rPr>
+          <w:rFonts w:ascii="Times New Roman" w:hAnsi="Times New Roman" w:cs="Times New Roman"/>
+          <w:sz w:val="36"/>
+          <w:szCs w:val="36"/>
+        </w:rPr>
+      </w:pPr>
+    </w:p>
+    <w:p>
+      <w:pPr>
+        <w:rPr>
+          <w:rFonts w:ascii="Times New Roman" w:hAnsi="Times New Roman" w:cs="Times New Roman"/>
+          <w:sz w:val="36"/>
+          <w:szCs w:val="36"/>
+        </w:rPr>
+      </w:pPr>
     </w:p>
     <w:sectPr>
       <w:pgSz w:w="11906" w:h="16838"/>

--- a/Zvit_lab3_Adamchuk_Illia_Adamchuk_Anton.docx
+++ b/Zvit_lab3_Adamchuk_Illia_Adamchuk_Anton.docx
@@ -631,9 +631,9 @@
         </w:rPr>
         <w:drawing>
           <wp:inline distT="0" distB="0" distL="0" distR="0">
-            <wp:extent cx="6120765" cy="5085080"/>
+            <wp:extent cx="6120765" cy="5092065"/>
             <wp:effectExtent l="19050" t="0" r="0" b="0"/>
-            <wp:docPr id="6" name="Рисунок 5" descr="KPI clasess (3).jpg"/>
+            <wp:docPr id="4" name="Рисунок 3" descr="KPI clasess (5).jpg"/>
             <wp:cNvGraphicFramePr>
               <a:graphicFrameLocks xmlns:a="http://schemas.openxmlformats.org/drawingml/2006/main" noChangeAspect="1"/>
             </wp:cNvGraphicFramePr>
@@ -641,7 +641,7 @@
               <a:graphicData uri="http://schemas.openxmlformats.org/drawingml/2006/picture">
                 <pic:pic xmlns:pic="http://schemas.openxmlformats.org/drawingml/2006/picture">
                   <pic:nvPicPr>
-                    <pic:cNvPr id="0" name="KPI clasess (3).jpg"/>
+                    <pic:cNvPr id="0" name="KPI clasess (5).jpg"/>
                     <pic:cNvPicPr/>
                   </pic:nvPicPr>
                   <pic:blipFill>
@@ -653,7 +653,7 @@
                   <pic:spPr>
                     <a:xfrm>
                       <a:off x="0" y="0"/>
-                      <a:ext cx="6120765" cy="5085080"/>
+                      <a:ext cx="6120765" cy="5092065"/>
                     </a:xfrm>
                     <a:prstGeom prst="rect">
                       <a:avLst/>
@@ -1997,6 +1997,47 @@
               <w:t>() : void</w:t>
             </w:r>
           </w:p>
+          <w:p>
+            <w:pPr>
+              <w:rPr>
+                <w:rFonts w:ascii="Times New Roman" w:hAnsi="Times New Roman" w:cs="Times New Roman"/>
+                <w:sz w:val="28"/>
+                <w:szCs w:val="28"/>
+                <w:lang w:val="en-US"/>
+              </w:rPr>
+            </w:pPr>
+            <w:proofErr w:type="spellStart"/>
+            <w:r>
+              <w:rPr>
+                <w:rFonts w:ascii="Times New Roman" w:hAnsi="Times New Roman" w:cs="Times New Roman"/>
+                <w:sz w:val="28"/>
+                <w:szCs w:val="28"/>
+                <w:lang w:val="en-US"/>
+              </w:rPr>
+              <w:t>formOrder</w:t>
+            </w:r>
+            <w:proofErr w:type="spellEnd"/>
+            <w:r>
+              <w:rPr>
+                <w:rFonts w:ascii="Times New Roman" w:hAnsi="Times New Roman" w:cs="Times New Roman"/>
+                <w:sz w:val="28"/>
+                <w:szCs w:val="28"/>
+                <w:lang w:val="en-US"/>
+              </w:rPr>
+              <w:t xml:space="preserve">() : </w:t>
+            </w:r>
+            <w:proofErr w:type="spellStart"/>
+            <w:r>
+              <w:rPr>
+                <w:rFonts w:ascii="Times New Roman" w:hAnsi="Times New Roman" w:cs="Times New Roman"/>
+                <w:sz w:val="28"/>
+                <w:szCs w:val="28"/>
+                <w:lang w:val="en-US"/>
+              </w:rPr>
+              <w:t>bool</w:t>
+            </w:r>
+            <w:proofErr w:type="spellEnd"/>
+          </w:p>
         </w:tc>
       </w:tr>
       <w:tr>
@@ -2757,14 +2798,25 @@
               </w:rPr>
               <w:t>s</w:t>
             </w:r>
-            <w:r>
-              <w:rPr>
-                <w:rFonts w:ascii="Times New Roman" w:hAnsi="Times New Roman" w:cs="Times New Roman"/>
-                <w:sz w:val="28"/>
-                <w:szCs w:val="28"/>
-                <w:lang w:val="en-US"/>
-              </w:rPr>
-              <w:t xml:space="preserve">ist : </w:t>
+            <w:proofErr w:type="spellStart"/>
+            <w:r>
+              <w:rPr>
+                <w:rFonts w:ascii="Times New Roman" w:hAnsi="Times New Roman" w:cs="Times New Roman"/>
+                <w:sz w:val="28"/>
+                <w:szCs w:val="28"/>
+                <w:lang w:val="en-US"/>
+              </w:rPr>
+              <w:t>ist</w:t>
+            </w:r>
+            <w:proofErr w:type="spellEnd"/>
+            <w:r>
+              <w:rPr>
+                <w:rFonts w:ascii="Times New Roman" w:hAnsi="Times New Roman" w:cs="Times New Roman"/>
+                <w:sz w:val="28"/>
+                <w:szCs w:val="28"/>
+                <w:lang w:val="en-US"/>
+              </w:rPr>
+              <w:t xml:space="preserve"> : </w:t>
             </w:r>
             <w:proofErr w:type="spellStart"/>
             <w:r>
@@ -3015,7 +3067,6 @@
                 <w:rFonts w:ascii="Times New Roman" w:hAnsi="Times New Roman" w:cs="Times New Roman"/>
                 <w:sz w:val="28"/>
                 <w:szCs w:val="28"/>
-                <w:lang w:val="en-US"/>
               </w:rPr>
             </w:pPr>
             <w:proofErr w:type="spellStart"/>
@@ -3038,6 +3089,44 @@
               </w:rPr>
               <w:t>() : void</w:t>
             </w:r>
+          </w:p>
+          <w:p>
+            <w:pPr>
+              <w:rPr>
+                <w:rFonts w:ascii="Times New Roman" w:hAnsi="Times New Roman" w:cs="Times New Roman"/>
+                <w:sz w:val="28"/>
+                <w:szCs w:val="28"/>
+                <w:lang w:val="en-US"/>
+              </w:rPr>
+            </w:pPr>
+            <w:proofErr w:type="spellStart"/>
+            <w:r>
+              <w:rPr>
+                <w:rFonts w:ascii="Times New Roman" w:hAnsi="Times New Roman" w:cs="Times New Roman"/>
+                <w:sz w:val="28"/>
+                <w:szCs w:val="28"/>
+              </w:rPr>
+              <w:t>deleteProductFromCheck</w:t>
+            </w:r>
+            <w:proofErr w:type="spellEnd"/>
+            <w:r>
+              <w:rPr>
+                <w:rFonts w:ascii="Times New Roman" w:hAnsi="Times New Roman" w:cs="Times New Roman"/>
+                <w:sz w:val="28"/>
+                <w:szCs w:val="28"/>
+              </w:rPr>
+              <w:t xml:space="preserve">() : </w:t>
+            </w:r>
+            <w:proofErr w:type="spellStart"/>
+            <w:r>
+              <w:rPr>
+                <w:rFonts w:ascii="Times New Roman" w:hAnsi="Times New Roman" w:cs="Times New Roman"/>
+                <w:sz w:val="28"/>
+                <w:szCs w:val="28"/>
+              </w:rPr>
+              <w:t>void</w:t>
+            </w:r>
+            <w:proofErr w:type="spellEnd"/>
           </w:p>
         </w:tc>
       </w:tr>

--- a/Zvit_lab3_Adamchuk_Illia_Adamchuk_Anton.docx
+++ b/Zvit_lab3_Adamchuk_Illia_Adamchuk_Anton.docx
@@ -1,6 +1,6 @@
 
 <file path=word/document.xml><?xml version="1.0" encoding="utf-8"?>
-<w:document xmlns:ve="http://schemas.openxmlformats.org/markup-compatibility/2006" xmlns:o="urn:schemas-microsoft-com:office:office" xmlns:r="http://schemas.openxmlformats.org/officeDocument/2006/relationships" xmlns:m="http://schemas.openxmlformats.org/officeDocument/2006/math" xmlns:v="urn:schemas-microsoft-com:vml" xmlns:wp="http://schemas.openxmlformats.org/drawingml/2006/wordprocessingDrawing" xmlns:w10="urn:schemas-microsoft-com:office:word" xmlns:w="http://schemas.openxmlformats.org/wordprocessingml/2006/main" xmlns:wne="http://schemas.microsoft.com/office/word/2006/wordml">
+<w:document xmlns:wpc="http://schemas.microsoft.com/office/word/2010/wordprocessingCanvas" xmlns:cx="http://schemas.microsoft.com/office/drawing/2014/chartex" xmlns:mc="http://schemas.openxmlformats.org/markup-compatibility/2006" xmlns:o="urn:schemas-microsoft-com:office:office" xmlns:r="http://schemas.openxmlformats.org/officeDocument/2006/relationships" xmlns:m="http://schemas.openxmlformats.org/officeDocument/2006/math" xmlns:v="urn:schemas-microsoft-com:vml" xmlns:wp14="http://schemas.microsoft.com/office/word/2010/wordprocessingDrawing" xmlns:wp="http://schemas.openxmlformats.org/drawingml/2006/wordprocessingDrawing" xmlns:w10="urn:schemas-microsoft-com:office:word" xmlns:w="http://schemas.openxmlformats.org/wordprocessingml/2006/main" xmlns:w14="http://schemas.microsoft.com/office/word/2010/wordml" xmlns:w15="http://schemas.microsoft.com/office/word/2012/wordml" xmlns:w16se="http://schemas.microsoft.com/office/word/2015/wordml/symex" xmlns:wpg="http://schemas.microsoft.com/office/word/2010/wordprocessingGroup" xmlns:wpi="http://schemas.microsoft.com/office/word/2010/wordprocessingInk" xmlns:wne="http://schemas.microsoft.com/office/word/2006/wordml" xmlns:wps="http://schemas.microsoft.com/office/word/2010/wordprocessingShape" mc:Ignorable="w14 w15 w16se wp14">
   <w:body>
     <w:p>
       <w:pPr>
@@ -306,27 +306,7 @@
           <w:sz w:val="28"/>
           <w:szCs w:val="28"/>
         </w:rPr>
-        <w:t>Перевірив(</w:t>
-      </w:r>
-      <w:proofErr w:type="spellStart"/>
-      <w:r>
-        <w:rPr>
-          <w:rFonts w:ascii="Times New Roman" w:hAnsi="Times New Roman" w:cs="Times New Roman"/>
-          <w:b/>
-          <w:sz w:val="28"/>
-          <w:szCs w:val="28"/>
-        </w:rPr>
-        <w:t>ла</w:t>
-      </w:r>
-      <w:proofErr w:type="spellEnd"/>
-      <w:r>
-        <w:rPr>
-          <w:rFonts w:ascii="Times New Roman" w:hAnsi="Times New Roman" w:cs="Times New Roman"/>
-          <w:b/>
-          <w:sz w:val="28"/>
-          <w:szCs w:val="28"/>
-        </w:rPr>
-        <w:t>):</w:t>
+        <w:t>Перевірив(ла):</w:t>
       </w:r>
       <w:proofErr w:type="spellStart"/>
       <w:r>
@@ -439,7 +419,7 @@
                     <a:blip r:embed="rId5">
                       <a:extLst>
                         <a:ext uri="{28A0092B-C50C-407E-A947-70E740481C1C}">
-                          <a14:useLocalDpi xmlns:a14="http://schemas.microsoft.com/office/drawing/2010/main" xmlns:wps="http://schemas.microsoft.com/office/word/2010/wordprocessingShape" xmlns:wpi="http://schemas.microsoft.com/office/word/2010/wordprocessingInk" xmlns:wpg="http://schemas.microsoft.com/office/word/2010/wordprocessingGroup" xmlns:w16se="http://schemas.microsoft.com/office/word/2015/wordml/symex" xmlns:w15="http://schemas.microsoft.com/office/word/2012/wordml" xmlns:w14="http://schemas.microsoft.com/office/word/2010/wordml" xmlns:w="http://schemas.openxmlformats.org/wordprocessingml/2006/main" xmlns:w10="urn:schemas-microsoft-com:office:word" xmlns:wp14="http://schemas.microsoft.com/office/word/2010/wordprocessingDrawing" xmlns:v="urn:schemas-microsoft-com:vml" xmlns:o="urn:schemas-microsoft-com:office:office" xmlns:mc="http://schemas.openxmlformats.org/markup-compatibility/2006" xmlns:cx="http://schemas.microsoft.com/office/drawing/2014/chartex" xmlns:wpc="http://schemas.microsoft.com/office/word/2010/wordprocessingCanvas" xmlns="" val="0"/>
+                          <a14:useLocalDpi xmlns:a14="http://schemas.microsoft.com/office/drawing/2010/main" val="0"/>
                         </a:ext>
                       </a:extLst>
                     </a:blip>
@@ -459,7 +439,7 @@
                     </a:ln>
                     <a:extLst>
                       <a:ext uri="{53640926-AAD7-44D8-BBD7-CCE9431645EC}">
-                        <a14:shadowObscured xmlns:a14="http://schemas.microsoft.com/office/drawing/2010/main" xmlns:wps="http://schemas.microsoft.com/office/word/2010/wordprocessingShape" xmlns:wpi="http://schemas.microsoft.com/office/word/2010/wordprocessingInk" xmlns:wpg="http://schemas.microsoft.com/office/word/2010/wordprocessingGroup" xmlns:w16se="http://schemas.microsoft.com/office/word/2015/wordml/symex" xmlns:w15="http://schemas.microsoft.com/office/word/2012/wordml" xmlns:w14="http://schemas.microsoft.com/office/word/2010/wordml" xmlns:w="http://schemas.openxmlformats.org/wordprocessingml/2006/main" xmlns:w10="urn:schemas-microsoft-com:office:word" xmlns:wp14="http://schemas.microsoft.com/office/word/2010/wordprocessingDrawing" xmlns:v="urn:schemas-microsoft-com:vml" xmlns:o="urn:schemas-microsoft-com:office:office" xmlns:mc="http://schemas.openxmlformats.org/markup-compatibility/2006" xmlns:cx="http://schemas.microsoft.com/office/drawing/2014/chartex" xmlns:wpc="http://schemas.microsoft.com/office/word/2010/wordprocessingCanvas" xmlns=""/>
+                        <a14:shadowObscured xmlns:a14="http://schemas.microsoft.com/office/drawing/2010/main"/>
                       </a:ext>
                     </a:extLst>
                   </pic:spPr>
@@ -553,7 +533,7 @@
                     <a:blip r:embed="rId6">
                       <a:extLst>
                         <a:ext uri="{28A0092B-C50C-407E-A947-70E740481C1C}">
-                          <a14:useLocalDpi xmlns:a14="http://schemas.microsoft.com/office/drawing/2010/main" xmlns:wps="http://schemas.microsoft.com/office/word/2010/wordprocessingShape" xmlns:wpi="http://schemas.microsoft.com/office/word/2010/wordprocessingInk" xmlns:wpg="http://schemas.microsoft.com/office/word/2010/wordprocessingGroup" xmlns:w16se="http://schemas.microsoft.com/office/word/2015/wordml/symex" xmlns:w15="http://schemas.microsoft.com/office/word/2012/wordml" xmlns:w14="http://schemas.microsoft.com/office/word/2010/wordml" xmlns:w="http://schemas.openxmlformats.org/wordprocessingml/2006/main" xmlns:w10="urn:schemas-microsoft-com:office:word" xmlns:wp14="http://schemas.microsoft.com/office/word/2010/wordprocessingDrawing" xmlns:v="urn:schemas-microsoft-com:vml" xmlns:o="urn:schemas-microsoft-com:office:office" xmlns:mc="http://schemas.openxmlformats.org/markup-compatibility/2006" xmlns:cx="http://schemas.microsoft.com/office/drawing/2014/chartex" xmlns:wpc="http://schemas.microsoft.com/office/word/2010/wordprocessingCanvas" xmlns="" val="0"/>
+                          <a14:useLocalDpi xmlns:a14="http://schemas.microsoft.com/office/drawing/2010/main" val="0"/>
                         </a:ext>
                       </a:extLst>
                     </a:blip>
@@ -674,8 +654,6 @@
           <w:szCs w:val="36"/>
         </w:rPr>
       </w:pPr>
-      <w:bookmarkStart w:id="0" w:name="_GoBack"/>
-      <w:bookmarkEnd w:id="0"/>
       <w:r>
         <w:rPr>
           <w:rFonts w:ascii="Times New Roman" w:hAnsi="Times New Roman" w:cs="Times New Roman"/>
@@ -708,7 +686,7 @@
       <w:tblPr>
         <w:tblStyle w:val="a5"/>
         <w:tblW w:w="0" w:type="auto"/>
-        <w:tblLook w:val="04A0"/>
+        <w:tblLook w:val="04A0" w:firstRow="1" w:lastRow="0" w:firstColumn="1" w:lastColumn="0" w:noHBand="0" w:noVBand="1"/>
       </w:tblPr>
       <w:tblGrid>
         <w:gridCol w:w="2518"/>
@@ -1600,19 +1578,8 @@
                 <w:szCs w:val="28"/>
                 <w:lang w:val="en-US"/>
               </w:rPr>
-              <w:t xml:space="preserve">() : </w:t>
-            </w:r>
-            <w:proofErr w:type="spellStart"/>
-            <w:r>
-              <w:rPr>
-                <w:rFonts w:ascii="Times New Roman" w:hAnsi="Times New Roman" w:cs="Times New Roman"/>
-                <w:sz w:val="28"/>
-                <w:szCs w:val="28"/>
-                <w:lang w:val="en-US"/>
-              </w:rPr>
-              <w:t>bool</w:t>
-            </w:r>
-            <w:proofErr w:type="spellEnd"/>
+              <w:t>() : bool</w:t>
+            </w:r>
           </w:p>
         </w:tc>
       </w:tr>
@@ -2024,19 +1991,8 @@
                 <w:szCs w:val="28"/>
                 <w:lang w:val="en-US"/>
               </w:rPr>
-              <w:t xml:space="preserve">() : </w:t>
-            </w:r>
-            <w:proofErr w:type="spellStart"/>
-            <w:r>
-              <w:rPr>
-                <w:rFonts w:ascii="Times New Roman" w:hAnsi="Times New Roman" w:cs="Times New Roman"/>
-                <w:sz w:val="28"/>
-                <w:szCs w:val="28"/>
-                <w:lang w:val="en-US"/>
-              </w:rPr>
-              <w:t>bool</w:t>
-            </w:r>
-            <w:proofErr w:type="spellEnd"/>
+              <w:t>() : bool</w:t>
+            </w:r>
           </w:p>
         </w:tc>
       </w:tr>
@@ -2388,19 +2344,8 @@
                 <w:szCs w:val="28"/>
                 <w:lang w:val="en-US"/>
               </w:rPr>
-              <w:t xml:space="preserve">() : </w:t>
-            </w:r>
-            <w:proofErr w:type="spellStart"/>
-            <w:r>
-              <w:rPr>
-                <w:rFonts w:ascii="Times New Roman" w:hAnsi="Times New Roman" w:cs="Times New Roman"/>
-                <w:sz w:val="28"/>
-                <w:szCs w:val="28"/>
-                <w:lang w:val="en-US"/>
-              </w:rPr>
-              <w:t>bool</w:t>
-            </w:r>
-            <w:proofErr w:type="spellEnd"/>
+              <w:t>() : bool</w:t>
+            </w:r>
           </w:p>
           <w:p>
             <w:pPr>
@@ -2816,19 +2761,8 @@
                 <w:szCs w:val="28"/>
                 <w:lang w:val="en-US"/>
               </w:rPr>
-              <w:t xml:space="preserve"> : </w:t>
-            </w:r>
-            <w:proofErr w:type="spellStart"/>
-            <w:r>
-              <w:rPr>
-                <w:rFonts w:ascii="Times New Roman" w:hAnsi="Times New Roman" w:cs="Times New Roman"/>
-                <w:sz w:val="28"/>
-                <w:szCs w:val="28"/>
-                <w:lang w:val="en-US"/>
-              </w:rPr>
-              <w:t>bool</w:t>
-            </w:r>
-            <w:proofErr w:type="spellEnd"/>
+              <w:t xml:space="preserve"> : bool</w:t>
+            </w:r>
           </w:p>
         </w:tc>
       </w:tr>
@@ -3199,12 +3133,83 @@
     </w:p>
     <w:p>
       <w:pPr>
+        <w:jc w:val="center"/>
         <w:rPr>
           <w:rFonts w:ascii="Times New Roman" w:hAnsi="Times New Roman" w:cs="Times New Roman"/>
           <w:sz w:val="36"/>
           <w:szCs w:val="36"/>
         </w:rPr>
       </w:pPr>
+      <w:r>
+        <w:rPr>
+          <w:rFonts w:ascii="Times New Roman" w:hAnsi="Times New Roman" w:cs="Times New Roman"/>
+          <w:sz w:val="36"/>
+          <w:szCs w:val="36"/>
+        </w:rPr>
+        <w:lastRenderedPageBreak/>
+        <w:t>Діаграма пакетів</w:t>
+      </w:r>
+    </w:p>
+    <w:p>
+      <w:pPr>
+        <w:jc w:val="center"/>
+        <w:rPr>
+          <w:rFonts w:ascii="Times New Roman" w:hAnsi="Times New Roman" w:cs="Times New Roman"/>
+          <w:sz w:val="36"/>
+          <w:szCs w:val="36"/>
+        </w:rPr>
+      </w:pPr>
+      <w:bookmarkStart w:id="0" w:name="_GoBack"/>
+      <w:r>
+        <w:rPr>
+          <w:rFonts w:ascii="Times New Roman" w:hAnsi="Times New Roman" w:cs="Times New Roman"/>
+          <w:noProof/>
+          <w:sz w:val="36"/>
+          <w:szCs w:val="36"/>
+        </w:rPr>
+        <w:drawing>
+          <wp:inline distT="0" distB="0" distL="0" distR="0">
+            <wp:extent cx="4962525" cy="2105025"/>
+            <wp:effectExtent l="0" t="0" r="0" b="0"/>
+            <wp:docPr id="3" name="Рисунок 3"/>
+            <wp:cNvGraphicFramePr>
+              <a:graphicFrameLocks xmlns:a="http://schemas.openxmlformats.org/drawingml/2006/main" noChangeAspect="1"/>
+            </wp:cNvGraphicFramePr>
+            <a:graphic xmlns:a="http://schemas.openxmlformats.org/drawingml/2006/main">
+              <a:graphicData uri="http://schemas.openxmlformats.org/drawingml/2006/picture">
+                <pic:pic xmlns:pic="http://schemas.openxmlformats.org/drawingml/2006/picture">
+                  <pic:nvPicPr>
+                    <pic:cNvPr id="3" name="KPI_lab3-Packet diagram.jpg"/>
+                    <pic:cNvPicPr/>
+                  </pic:nvPicPr>
+                  <pic:blipFill>
+                    <a:blip r:embed="rId8">
+                      <a:extLst>
+                        <a:ext uri="{28A0092B-C50C-407E-A947-70E740481C1C}">
+                          <a14:useLocalDpi xmlns:a14="http://schemas.microsoft.com/office/drawing/2010/main" val="0"/>
+                        </a:ext>
+                      </a:extLst>
+                    </a:blip>
+                    <a:stretch>
+                      <a:fillRect/>
+                    </a:stretch>
+                  </pic:blipFill>
+                  <pic:spPr>
+                    <a:xfrm>
+                      <a:off x="0" y="0"/>
+                      <a:ext cx="4962525" cy="2105025"/>
+                    </a:xfrm>
+                    <a:prstGeom prst="rect">
+                      <a:avLst/>
+                    </a:prstGeom>
+                  </pic:spPr>
+                </pic:pic>
+              </a:graphicData>
+            </a:graphic>
+          </wp:inline>
+        </w:drawing>
+      </w:r>
+      <w:bookmarkEnd w:id="0"/>
     </w:p>
     <w:sectPr>
       <w:pgSz w:w="11906" w:h="16838"/>
@@ -3217,8 +3222,8 @@
 </file>
 
 <file path=word/numbering.xml><?xml version="1.0" encoding="utf-8"?>
-<w:numbering xmlns:ve="http://schemas.openxmlformats.org/markup-compatibility/2006" xmlns:o="urn:schemas-microsoft-com:office:office" xmlns:r="http://schemas.openxmlformats.org/officeDocument/2006/relationships" xmlns:m="http://schemas.openxmlformats.org/officeDocument/2006/math" xmlns:v="urn:schemas-microsoft-com:vml" xmlns:wp="http://schemas.openxmlformats.org/drawingml/2006/wordprocessingDrawing" xmlns:w10="urn:schemas-microsoft-com:office:word" xmlns:w="http://schemas.openxmlformats.org/wordprocessingml/2006/main" xmlns:wne="http://schemas.microsoft.com/office/word/2006/wordml">
-  <w:abstractNum w:abstractNumId="0">
+<w:numbering xmlns:wpc="http://schemas.microsoft.com/office/word/2010/wordprocessingCanvas" xmlns:cx="http://schemas.microsoft.com/office/drawing/2014/chartex" xmlns:mc="http://schemas.openxmlformats.org/markup-compatibility/2006" xmlns:o="urn:schemas-microsoft-com:office:office" xmlns:r="http://schemas.openxmlformats.org/officeDocument/2006/relationships" xmlns:m="http://schemas.openxmlformats.org/officeDocument/2006/math" xmlns:v="urn:schemas-microsoft-com:vml" xmlns:wp14="http://schemas.microsoft.com/office/word/2010/wordprocessingDrawing" xmlns:wp="http://schemas.openxmlformats.org/drawingml/2006/wordprocessingDrawing" xmlns:w10="urn:schemas-microsoft-com:office:word" xmlns:w="http://schemas.openxmlformats.org/wordprocessingml/2006/main" xmlns:w14="http://schemas.microsoft.com/office/word/2010/wordml" xmlns:w15="http://schemas.microsoft.com/office/word/2012/wordml" xmlns:w16se="http://schemas.microsoft.com/office/word/2015/wordml/symex" xmlns:wpg="http://schemas.microsoft.com/office/word/2010/wordprocessingGroup" xmlns:wpi="http://schemas.microsoft.com/office/word/2010/wordprocessingInk" xmlns:wne="http://schemas.microsoft.com/office/word/2006/wordml" xmlns:wps="http://schemas.microsoft.com/office/word/2010/wordprocessingShape" mc:Ignorable="w14 w15 w16se wp14">
+  <w:abstractNum w:abstractNumId="0" w15:restartNumberingAfterBreak="0">
     <w:nsid w:val="050E290D"/>
     <w:multiLevelType w:val="hybridMultilevel"/>
     <w:tmpl w:val="AB9853D0"/>
@@ -3307,7 +3312,7 @@
       </w:pPr>
     </w:lvl>
   </w:abstractNum>
-  <w:abstractNum w:abstractNumId="1">
+  <w:abstractNum w:abstractNumId="1" w15:restartNumberingAfterBreak="0">
     <w:nsid w:val="0E7017A4"/>
     <w:multiLevelType w:val="hybridMultilevel"/>
     <w:tmpl w:val="48124A9A"/>
@@ -3396,7 +3401,7 @@
       </w:pPr>
     </w:lvl>
   </w:abstractNum>
-  <w:abstractNum w:abstractNumId="2">
+  <w:abstractNum w:abstractNumId="2" w15:restartNumberingAfterBreak="0">
     <w:nsid w:val="220E2D32"/>
     <w:multiLevelType w:val="hybridMultilevel"/>
     <w:tmpl w:val="D480F428"/>
@@ -3485,7 +3490,7 @@
       </w:pPr>
     </w:lvl>
   </w:abstractNum>
-  <w:abstractNum w:abstractNumId="3">
+  <w:abstractNum w:abstractNumId="3" w15:restartNumberingAfterBreak="0">
     <w:nsid w:val="30C352D2"/>
     <w:multiLevelType w:val="hybridMultilevel"/>
     <w:tmpl w:val="F794ADD8"/>
@@ -3574,7 +3579,7 @@
       </w:pPr>
     </w:lvl>
   </w:abstractNum>
-  <w:abstractNum w:abstractNumId="4">
+  <w:abstractNum w:abstractNumId="4" w15:restartNumberingAfterBreak="0">
     <w:nsid w:val="311B049B"/>
     <w:multiLevelType w:val="hybridMultilevel"/>
     <w:tmpl w:val="73A61C16"/>
@@ -3663,7 +3668,7 @@
       </w:pPr>
     </w:lvl>
   </w:abstractNum>
-  <w:abstractNum w:abstractNumId="5">
+  <w:abstractNum w:abstractNumId="5" w15:restartNumberingAfterBreak="0">
     <w:nsid w:val="36E81E8D"/>
     <w:multiLevelType w:val="hybridMultilevel"/>
     <w:tmpl w:val="D05E3AB8"/>
@@ -3752,7 +3757,7 @@
       </w:pPr>
     </w:lvl>
   </w:abstractNum>
-  <w:abstractNum w:abstractNumId="6">
+  <w:abstractNum w:abstractNumId="6" w15:restartNumberingAfterBreak="0">
     <w:nsid w:val="3C43125A"/>
     <w:multiLevelType w:val="hybridMultilevel"/>
     <w:tmpl w:val="B4EC70B4"/>
@@ -3841,7 +3846,7 @@
       </w:pPr>
     </w:lvl>
   </w:abstractNum>
-  <w:abstractNum w:abstractNumId="7">
+  <w:abstractNum w:abstractNumId="7" w15:restartNumberingAfterBreak="0">
     <w:nsid w:val="47ED0B7E"/>
     <w:multiLevelType w:val="hybridMultilevel"/>
     <w:tmpl w:val="1E089AFC"/>
@@ -3930,7 +3935,7 @@
       </w:pPr>
     </w:lvl>
   </w:abstractNum>
-  <w:abstractNum w:abstractNumId="8">
+  <w:abstractNum w:abstractNumId="8" w15:restartNumberingAfterBreak="0">
     <w:nsid w:val="516E37D5"/>
     <w:multiLevelType w:val="hybridMultilevel"/>
     <w:tmpl w:val="3B9E734A"/>
@@ -4019,7 +4024,7 @@
       </w:pPr>
     </w:lvl>
   </w:abstractNum>
-  <w:abstractNum w:abstractNumId="9">
+  <w:abstractNum w:abstractNumId="9" w15:restartNumberingAfterBreak="0">
     <w:nsid w:val="64C41109"/>
     <w:multiLevelType w:val="hybridMultilevel"/>
     <w:tmpl w:val="AA3670AE"/>
@@ -4108,7 +4113,7 @@
       </w:pPr>
     </w:lvl>
   </w:abstractNum>
-  <w:abstractNum w:abstractNumId="10">
+  <w:abstractNum w:abstractNumId="10" w15:restartNumberingAfterBreak="0">
     <w:nsid w:val="778502DC"/>
     <w:multiLevelType w:val="hybridMultilevel"/>
     <w:tmpl w:val="5B00A994"/>
@@ -4234,7 +4239,7 @@
 </file>
 
 <file path=word/styles.xml><?xml version="1.0" encoding="utf-8"?>
-<w:styles xmlns:r="http://schemas.openxmlformats.org/officeDocument/2006/relationships" xmlns:w="http://schemas.openxmlformats.org/wordprocessingml/2006/main">
+<w:styles xmlns:mc="http://schemas.openxmlformats.org/markup-compatibility/2006" xmlns:r="http://schemas.openxmlformats.org/officeDocument/2006/relationships" xmlns:w="http://schemas.openxmlformats.org/wordprocessingml/2006/main" xmlns:w14="http://schemas.microsoft.com/office/word/2010/wordml" xmlns:w15="http://schemas.microsoft.com/office/word/2012/wordml" xmlns:w16se="http://schemas.microsoft.com/office/word/2015/wordml/symex" mc:Ignorable="w14 w15 w16se">
   <w:docDefaults>
     <w:rPrDefault>
       <w:rPr>
@@ -4250,144 +4255,378 @@
       </w:pPr>
     </w:pPrDefault>
   </w:docDefaults>
-  <w:latentStyles w:defLockedState="0" w:defUIPriority="99" w:defSemiHidden="1" w:defUnhideWhenUsed="1" w:defQFormat="0" w:count="267">
-    <w:lsdException w:name="Normal" w:semiHidden="0" w:uiPriority="0" w:unhideWhenUsed="0" w:qFormat="1"/>
-    <w:lsdException w:name="heading 1" w:semiHidden="0" w:uiPriority="9" w:unhideWhenUsed="0" w:qFormat="1"/>
-    <w:lsdException w:name="heading 2" w:uiPriority="9" w:qFormat="1"/>
-    <w:lsdException w:name="heading 3" w:uiPriority="9" w:qFormat="1"/>
-    <w:lsdException w:name="heading 4" w:uiPriority="9" w:qFormat="1"/>
-    <w:lsdException w:name="heading 5" w:uiPriority="9" w:qFormat="1"/>
-    <w:lsdException w:name="heading 6" w:uiPriority="9" w:qFormat="1"/>
-    <w:lsdException w:name="heading 7" w:uiPriority="9" w:qFormat="1"/>
-    <w:lsdException w:name="heading 8" w:uiPriority="9" w:qFormat="1"/>
-    <w:lsdException w:name="heading 9" w:uiPriority="9" w:qFormat="1"/>
-    <w:lsdException w:name="toc 1" w:uiPriority="39"/>
-    <w:lsdException w:name="toc 2" w:uiPriority="39"/>
-    <w:lsdException w:name="toc 3" w:uiPriority="39"/>
-    <w:lsdException w:name="toc 4" w:uiPriority="39"/>
-    <w:lsdException w:name="toc 5" w:uiPriority="39"/>
-    <w:lsdException w:name="toc 6" w:uiPriority="39"/>
-    <w:lsdException w:name="toc 7" w:uiPriority="39"/>
-    <w:lsdException w:name="toc 8" w:uiPriority="39"/>
-    <w:lsdException w:name="toc 9" w:uiPriority="39"/>
-    <w:lsdException w:name="caption" w:uiPriority="35" w:qFormat="1"/>
-    <w:lsdException w:name="Title" w:semiHidden="0" w:uiPriority="10" w:unhideWhenUsed="0" w:qFormat="1"/>
-    <w:lsdException w:name="Default Paragraph Font" w:uiPriority="1"/>
-    <w:lsdException w:name="Subtitle" w:semiHidden="0" w:uiPriority="11" w:unhideWhenUsed="0" w:qFormat="1"/>
-    <w:lsdException w:name="Strong" w:semiHidden="0" w:uiPriority="22" w:unhideWhenUsed="0" w:qFormat="1"/>
-    <w:lsdException w:name="Emphasis" w:semiHidden="0" w:uiPriority="20" w:unhideWhenUsed="0" w:qFormat="1"/>
-    <w:lsdException w:name="Table Grid" w:semiHidden="0" w:uiPriority="59" w:unhideWhenUsed="0"/>
-    <w:lsdException w:name="Placeholder Text" w:unhideWhenUsed="0"/>
-    <w:lsdException w:name="No Spacing" w:semiHidden="0" w:uiPriority="1" w:unhideWhenUsed="0" w:qFormat="1"/>
-    <w:lsdException w:name="Light Shading" w:semiHidden="0" w:uiPriority="60" w:unhideWhenUsed="0"/>
-    <w:lsdException w:name="Light List" w:semiHidden="0" w:uiPriority="61" w:unhideWhenUsed="0"/>
-    <w:lsdException w:name="Light Grid" w:semiHidden="0" w:uiPriority="62" w:unhideWhenUsed="0"/>
-    <w:lsdException w:name="Medium Shading 1" w:semiHidden="0" w:uiPriority="63" w:unhideWhenUsed="0"/>
-    <w:lsdException w:name="Medium Shading 2" w:semiHidden="0" w:uiPriority="64" w:unhideWhenUsed="0"/>
-    <w:lsdException w:name="Medium List 1" w:semiHidden="0" w:uiPriority="65" w:unhideWhenUsed="0"/>
-    <w:lsdException w:name="Medium List 2" w:semiHidden="0" w:uiPriority="66" w:unhideWhenUsed="0"/>
-    <w:lsdException w:name="Medium Grid 1" w:semiHidden="0" w:uiPriority="67" w:unhideWhenUsed="0"/>
-    <w:lsdException w:name="Medium Grid 2" w:semiHidden="0" w:uiPriority="68" w:unhideWhenUsed="0"/>
-    <w:lsdException w:name="Medium Grid 3" w:semiHidden="0" w:uiPriority="69" w:unhideWhenUsed="0"/>
-    <w:lsdException w:name="Dark List" w:semiHidden="0" w:uiPriority="70" w:unhideWhenUsed="0"/>
-    <w:lsdException w:name="Colorful Shading" w:semiHidden="0" w:uiPriority="71" w:unhideWhenUsed="0"/>
-    <w:lsdException w:name="Colorful List" w:semiHidden="0" w:uiPriority="72" w:unhideWhenUsed="0"/>
-    <w:lsdException w:name="Colorful Grid" w:semiHidden="0" w:uiPriority="73" w:unhideWhenUsed="0"/>
-    <w:lsdException w:name="Light Shading Accent 1" w:semiHidden="0" w:uiPriority="60" w:unhideWhenUsed="0"/>
-    <w:lsdException w:name="Light List Accent 1" w:semiHidden="0" w:uiPriority="61" w:unhideWhenUsed="0"/>
-    <w:lsdException w:name="Light Grid Accent 1" w:semiHidden="0" w:uiPriority="62" w:unhideWhenUsed="0"/>
-    <w:lsdException w:name="Medium Shading 1 Accent 1" w:semiHidden="0" w:uiPriority="63" w:unhideWhenUsed="0"/>
-    <w:lsdException w:name="Medium Shading 2 Accent 1" w:semiHidden="0" w:uiPriority="64" w:unhideWhenUsed="0"/>
-    <w:lsdException w:name="Medium List 1 Accent 1" w:semiHidden="0" w:uiPriority="65" w:unhideWhenUsed="0"/>
-    <w:lsdException w:name="Revision" w:unhideWhenUsed="0"/>
-    <w:lsdException w:name="List Paragraph" w:semiHidden="0" w:uiPriority="34" w:unhideWhenUsed="0" w:qFormat="1"/>
-    <w:lsdException w:name="Quote" w:semiHidden="0" w:uiPriority="29" w:unhideWhenUsed="0" w:qFormat="1"/>
-    <w:lsdException w:name="Intense Quote" w:semiHidden="0" w:uiPriority="30" w:unhideWhenUsed="0" w:qFormat="1"/>
-    <w:lsdException w:name="Medium List 2 Accent 1" w:semiHidden="0" w:uiPriority="66" w:unhideWhenUsed="0"/>
-    <w:lsdException w:name="Medium Grid 1 Accent 1" w:semiHidden="0" w:uiPriority="67" w:unhideWhenUsed="0"/>
-    <w:lsdException w:name="Medium Grid 2 Accent 1" w:semiHidden="0" w:uiPriority="68" w:unhideWhenUsed="0"/>
-    <w:lsdException w:name="Medium Grid 3 Accent 1" w:semiHidden="0" w:uiPriority="69" w:unhideWhenUsed="0"/>
-    <w:lsdException w:name="Dark List Accent 1" w:semiHidden="0" w:uiPriority="70" w:unhideWhenUsed="0"/>
-    <w:lsdException w:name="Colorful Shading Accent 1" w:semiHidden="0" w:uiPriority="71" w:unhideWhenUsed="0"/>
-    <w:lsdException w:name="Colorful List Accent 1" w:semiHidden="0" w:uiPriority="72" w:unhideWhenUsed="0"/>
-    <w:lsdException w:name="Colorful Grid Accent 1" w:semiHidden="0" w:uiPriority="73" w:unhideWhenUsed="0"/>
-    <w:lsdException w:name="Light Shading Accent 2" w:semiHidden="0" w:uiPriority="60" w:unhideWhenUsed="0"/>
-    <w:lsdException w:name="Light List Accent 2" w:semiHidden="0" w:uiPriority="61" w:unhideWhenUsed="0"/>
-    <w:lsdException w:name="Light Grid Accent 2" w:semiHidden="0" w:uiPriority="62" w:unhideWhenUsed="0"/>
-    <w:lsdException w:name="Medium Shading 1 Accent 2" w:semiHidden="0" w:uiPriority="63" w:unhideWhenUsed="0"/>
-    <w:lsdException w:name="Medium Shading 2 Accent 2" w:semiHidden="0" w:uiPriority="64" w:unhideWhenUsed="0"/>
-    <w:lsdException w:name="Medium List 1 Accent 2" w:semiHidden="0" w:uiPriority="65" w:unhideWhenUsed="0"/>
-    <w:lsdException w:name="Medium List 2 Accent 2" w:semiHidden="0" w:uiPriority="66" w:unhideWhenUsed="0"/>
-    <w:lsdException w:name="Medium Grid 1 Accent 2" w:semiHidden="0" w:uiPriority="67" w:unhideWhenUsed="0"/>
-    <w:lsdException w:name="Medium Grid 2 Accent 2" w:semiHidden="0" w:uiPriority="68" w:unhideWhenUsed="0"/>
-    <w:lsdException w:name="Medium Grid 3 Accent 2" w:semiHidden="0" w:uiPriority="69" w:unhideWhenUsed="0"/>
-    <w:lsdException w:name="Dark List Accent 2" w:semiHidden="0" w:uiPriority="70" w:unhideWhenUsed="0"/>
-    <w:lsdException w:name="Colorful Shading Accent 2" w:semiHidden="0" w:uiPriority="71" w:unhideWhenUsed="0"/>
-    <w:lsdException w:name="Colorful List Accent 2" w:semiHidden="0" w:uiPriority="72" w:unhideWhenUsed="0"/>
-    <w:lsdException w:name="Colorful Grid Accent 2" w:semiHidden="0" w:uiPriority="73" w:unhideWhenUsed="0"/>
-    <w:lsdException w:name="Light Shading Accent 3" w:semiHidden="0" w:uiPriority="60" w:unhideWhenUsed="0"/>
-    <w:lsdException w:name="Light List Accent 3" w:semiHidden="0" w:uiPriority="61" w:unhideWhenUsed="0"/>
-    <w:lsdException w:name="Light Grid Accent 3" w:semiHidden="0" w:uiPriority="62" w:unhideWhenUsed="0"/>
-    <w:lsdException w:name="Medium Shading 1 Accent 3" w:semiHidden="0" w:uiPriority="63" w:unhideWhenUsed="0"/>
-    <w:lsdException w:name="Medium Shading 2 Accent 3" w:semiHidden="0" w:uiPriority="64" w:unhideWhenUsed="0"/>
-    <w:lsdException w:name="Medium List 1 Accent 3" w:semiHidden="0" w:uiPriority="65" w:unhideWhenUsed="0"/>
-    <w:lsdException w:name="Medium List 2 Accent 3" w:semiHidden="0" w:uiPriority="66" w:unhideWhenUsed="0"/>
-    <w:lsdException w:name="Medium Grid 1 Accent 3" w:semiHidden="0" w:uiPriority="67" w:unhideWhenUsed="0"/>
-    <w:lsdException w:name="Medium Grid 2 Accent 3" w:semiHidden="0" w:uiPriority="68" w:unhideWhenUsed="0"/>
-    <w:lsdException w:name="Medium Grid 3 Accent 3" w:semiHidden="0" w:uiPriority="69" w:unhideWhenUsed="0"/>
-    <w:lsdException w:name="Dark List Accent 3" w:semiHidden="0" w:uiPriority="70" w:unhideWhenUsed="0"/>
-    <w:lsdException w:name="Colorful Shading Accent 3" w:semiHidden="0" w:uiPriority="71" w:unhideWhenUsed="0"/>
-    <w:lsdException w:name="Colorful List Accent 3" w:semiHidden="0" w:uiPriority="72" w:unhideWhenUsed="0"/>
-    <w:lsdException w:name="Colorful Grid Accent 3" w:semiHidden="0" w:uiPriority="73" w:unhideWhenUsed="0"/>
-    <w:lsdException w:name="Light Shading Accent 4" w:semiHidden="0" w:uiPriority="60" w:unhideWhenUsed="0"/>
-    <w:lsdException w:name="Light List Accent 4" w:semiHidden="0" w:uiPriority="61" w:unhideWhenUsed="0"/>
-    <w:lsdException w:name="Light Grid Accent 4" w:semiHidden="0" w:uiPriority="62" w:unhideWhenUsed="0"/>
-    <w:lsdException w:name="Medium Shading 1 Accent 4" w:semiHidden="0" w:uiPriority="63" w:unhideWhenUsed="0"/>
-    <w:lsdException w:name="Medium Shading 2 Accent 4" w:semiHidden="0" w:uiPriority="64" w:unhideWhenUsed="0"/>
-    <w:lsdException w:name="Medium List 1 Accent 4" w:semiHidden="0" w:uiPriority="65" w:unhideWhenUsed="0"/>
-    <w:lsdException w:name="Medium List 2 Accent 4" w:semiHidden="0" w:uiPriority="66" w:unhideWhenUsed="0"/>
-    <w:lsdException w:name="Medium Grid 1 Accent 4" w:semiHidden="0" w:uiPriority="67" w:unhideWhenUsed="0"/>
-    <w:lsdException w:name="Medium Grid 2 Accent 4" w:semiHidden="0" w:uiPriority="68" w:unhideWhenUsed="0"/>
-    <w:lsdException w:name="Medium Grid 3 Accent 4" w:semiHidden="0" w:uiPriority="69" w:unhideWhenUsed="0"/>
-    <w:lsdException w:name="Dark List Accent 4" w:semiHidden="0" w:uiPriority="70" w:unhideWhenUsed="0"/>
-    <w:lsdException w:name="Colorful Shading Accent 4" w:semiHidden="0" w:uiPriority="71" w:unhideWhenUsed="0"/>
-    <w:lsdException w:name="Colorful List Accent 4" w:semiHidden="0" w:uiPriority="72" w:unhideWhenUsed="0"/>
-    <w:lsdException w:name="Colorful Grid Accent 4" w:semiHidden="0" w:uiPriority="73" w:unhideWhenUsed="0"/>
-    <w:lsdException w:name="Light Shading Accent 5" w:semiHidden="0" w:uiPriority="60" w:unhideWhenUsed="0"/>
-    <w:lsdException w:name="Light List Accent 5" w:semiHidden="0" w:uiPriority="61" w:unhideWhenUsed="0"/>
-    <w:lsdException w:name="Light Grid Accent 5" w:semiHidden="0" w:uiPriority="62" w:unhideWhenUsed="0"/>
-    <w:lsdException w:name="Medium Shading 1 Accent 5" w:semiHidden="0" w:uiPriority="63" w:unhideWhenUsed="0"/>
-    <w:lsdException w:name="Medium Shading 2 Accent 5" w:semiHidden="0" w:uiPriority="64" w:unhideWhenUsed="0"/>
-    <w:lsdException w:name="Medium List 1 Accent 5" w:semiHidden="0" w:uiPriority="65" w:unhideWhenUsed="0"/>
-    <w:lsdException w:name="Medium List 2 Accent 5" w:semiHidden="0" w:uiPriority="66" w:unhideWhenUsed="0"/>
-    <w:lsdException w:name="Medium Grid 1 Accent 5" w:semiHidden="0" w:uiPriority="67" w:unhideWhenUsed="0"/>
-    <w:lsdException w:name="Medium Grid 2 Accent 5" w:semiHidden="0" w:uiPriority="68" w:unhideWhenUsed="0"/>
-    <w:lsdException w:name="Medium Grid 3 Accent 5" w:semiHidden="0" w:uiPriority="69" w:unhideWhenUsed="0"/>
-    <w:lsdException w:name="Dark List Accent 5" w:semiHidden="0" w:uiPriority="70" w:unhideWhenUsed="0"/>
-    <w:lsdException w:name="Colorful Shading Accent 5" w:semiHidden="0" w:uiPriority="71" w:unhideWhenUsed="0"/>
-    <w:lsdException w:name="Colorful List Accent 5" w:semiHidden="0" w:uiPriority="72" w:unhideWhenUsed="0"/>
-    <w:lsdException w:name="Colorful Grid Accent 5" w:semiHidden="0" w:uiPriority="73" w:unhideWhenUsed="0"/>
-    <w:lsdException w:name="Light Shading Accent 6" w:semiHidden="0" w:uiPriority="60" w:unhideWhenUsed="0"/>
-    <w:lsdException w:name="Light List Accent 6" w:semiHidden="0" w:uiPriority="61" w:unhideWhenUsed="0"/>
-    <w:lsdException w:name="Light Grid Accent 6" w:semiHidden="0" w:uiPriority="62" w:unhideWhenUsed="0"/>
-    <w:lsdException w:name="Medium Shading 1 Accent 6" w:semiHidden="0" w:uiPriority="63" w:unhideWhenUsed="0"/>
-    <w:lsdException w:name="Medium Shading 2 Accent 6" w:semiHidden="0" w:uiPriority="64" w:unhideWhenUsed="0"/>
-    <w:lsdException w:name="Medium List 1 Accent 6" w:semiHidden="0" w:uiPriority="65" w:unhideWhenUsed="0"/>
-    <w:lsdException w:name="Medium List 2 Accent 6" w:semiHidden="0" w:uiPriority="66" w:unhideWhenUsed="0"/>
-    <w:lsdException w:name="Medium Grid 1 Accent 6" w:semiHidden="0" w:uiPriority="67" w:unhideWhenUsed="0"/>
-    <w:lsdException w:name="Medium Grid 2 Accent 6" w:semiHidden="0" w:uiPriority="68" w:unhideWhenUsed="0"/>
-    <w:lsdException w:name="Medium Grid 3 Accent 6" w:semiHidden="0" w:uiPriority="69" w:unhideWhenUsed="0"/>
-    <w:lsdException w:name="Dark List Accent 6" w:semiHidden="0" w:uiPriority="70" w:unhideWhenUsed="0"/>
-    <w:lsdException w:name="Colorful Shading Accent 6" w:semiHidden="0" w:uiPriority="71" w:unhideWhenUsed="0"/>
-    <w:lsdException w:name="Colorful List Accent 6" w:semiHidden="0" w:uiPriority="72" w:unhideWhenUsed="0"/>
-    <w:lsdException w:name="Colorful Grid Accent 6" w:semiHidden="0" w:uiPriority="73" w:unhideWhenUsed="0"/>
-    <w:lsdException w:name="Subtle Emphasis" w:semiHidden="0" w:uiPriority="19" w:unhideWhenUsed="0" w:qFormat="1"/>
-    <w:lsdException w:name="Intense Emphasis" w:semiHidden="0" w:uiPriority="21" w:unhideWhenUsed="0" w:qFormat="1"/>
-    <w:lsdException w:name="Subtle Reference" w:semiHidden="0" w:uiPriority="31" w:unhideWhenUsed="0" w:qFormat="1"/>
-    <w:lsdException w:name="Intense Reference" w:semiHidden="0" w:uiPriority="32" w:unhideWhenUsed="0" w:qFormat="1"/>
-    <w:lsdException w:name="Book Title" w:semiHidden="0" w:uiPriority="33" w:unhideWhenUsed="0" w:qFormat="1"/>
-    <w:lsdException w:name="Bibliography" w:uiPriority="37"/>
-    <w:lsdException w:name="TOC Heading" w:uiPriority="39" w:qFormat="1"/>
+  <w:latentStyles w:defLockedState="0" w:defUIPriority="99" w:defSemiHidden="0" w:defUnhideWhenUsed="0" w:defQFormat="0" w:count="371">
+    <w:lsdException w:name="Normal" w:uiPriority="0" w:qFormat="1"/>
+    <w:lsdException w:name="heading 1" w:uiPriority="9" w:qFormat="1"/>
+    <w:lsdException w:name="heading 2" w:semiHidden="1" w:uiPriority="9" w:unhideWhenUsed="1" w:qFormat="1"/>
+    <w:lsdException w:name="heading 3" w:semiHidden="1" w:uiPriority="9" w:unhideWhenUsed="1" w:qFormat="1"/>
+    <w:lsdException w:name="heading 4" w:semiHidden="1" w:uiPriority="9" w:unhideWhenUsed="1" w:qFormat="1"/>
+    <w:lsdException w:name="heading 5" w:semiHidden="1" w:uiPriority="9" w:unhideWhenUsed="1" w:qFormat="1"/>
+    <w:lsdException w:name="heading 6" w:semiHidden="1" w:uiPriority="9" w:unhideWhenUsed="1" w:qFormat="1"/>
+    <w:lsdException w:name="heading 7" w:semiHidden="1" w:uiPriority="9" w:unhideWhenUsed="1" w:qFormat="1"/>
+    <w:lsdException w:name="heading 8" w:semiHidden="1" w:uiPriority="9" w:unhideWhenUsed="1" w:qFormat="1"/>
+    <w:lsdException w:name="heading 9" w:semiHidden="1" w:uiPriority="9" w:unhideWhenUsed="1" w:qFormat="1"/>
+    <w:lsdException w:name="index 1" w:semiHidden="1" w:unhideWhenUsed="1"/>
+    <w:lsdException w:name="index 2" w:semiHidden="1" w:unhideWhenUsed="1"/>
+    <w:lsdException w:name="index 3" w:semiHidden="1" w:unhideWhenUsed="1"/>
+    <w:lsdException w:name="index 4" w:semiHidden="1" w:unhideWhenUsed="1"/>
+    <w:lsdException w:name="index 5" w:semiHidden="1" w:unhideWhenUsed="1"/>
+    <w:lsdException w:name="index 6" w:semiHidden="1" w:unhideWhenUsed="1"/>
+    <w:lsdException w:name="index 7" w:semiHidden="1" w:unhideWhenUsed="1"/>
+    <w:lsdException w:name="index 8" w:semiHidden="1" w:unhideWhenUsed="1"/>
+    <w:lsdException w:name="index 9" w:semiHidden="1" w:unhideWhenUsed="1"/>
+    <w:lsdException w:name="toc 1" w:semiHidden="1" w:uiPriority="39" w:unhideWhenUsed="1"/>
+    <w:lsdException w:name="toc 2" w:semiHidden="1" w:uiPriority="39" w:unhideWhenUsed="1"/>
+    <w:lsdException w:name="toc 3" w:semiHidden="1" w:uiPriority="39" w:unhideWhenUsed="1"/>
+    <w:lsdException w:name="toc 4" w:semiHidden="1" w:uiPriority="39" w:unhideWhenUsed="1"/>
+    <w:lsdException w:name="toc 5" w:semiHidden="1" w:uiPriority="39" w:unhideWhenUsed="1"/>
+    <w:lsdException w:name="toc 6" w:semiHidden="1" w:uiPriority="39" w:unhideWhenUsed="1"/>
+    <w:lsdException w:name="toc 7" w:semiHidden="1" w:uiPriority="39" w:unhideWhenUsed="1"/>
+    <w:lsdException w:name="toc 8" w:semiHidden="1" w:uiPriority="39" w:unhideWhenUsed="1"/>
+    <w:lsdException w:name="toc 9" w:semiHidden="1" w:uiPriority="39" w:unhideWhenUsed="1"/>
+    <w:lsdException w:name="Normal Indent" w:semiHidden="1" w:unhideWhenUsed="1"/>
+    <w:lsdException w:name="footnote text" w:semiHidden="1" w:unhideWhenUsed="1"/>
+    <w:lsdException w:name="annotation text" w:semiHidden="1" w:unhideWhenUsed="1"/>
+    <w:lsdException w:name="header" w:semiHidden="1" w:unhideWhenUsed="1"/>
+    <w:lsdException w:name="footer" w:semiHidden="1" w:unhideWhenUsed="1"/>
+    <w:lsdException w:name="index heading" w:semiHidden="1" w:unhideWhenUsed="1"/>
+    <w:lsdException w:name="caption" w:semiHidden="1" w:uiPriority="35" w:unhideWhenUsed="1" w:qFormat="1"/>
+    <w:lsdException w:name="table of figures" w:semiHidden="1" w:unhideWhenUsed="1"/>
+    <w:lsdException w:name="envelope address" w:semiHidden="1" w:unhideWhenUsed="1"/>
+    <w:lsdException w:name="envelope return" w:semiHidden="1" w:unhideWhenUsed="1"/>
+    <w:lsdException w:name="footnote reference" w:semiHidden="1" w:unhideWhenUsed="1"/>
+    <w:lsdException w:name="annotation reference" w:semiHidden="1" w:unhideWhenUsed="1"/>
+    <w:lsdException w:name="line number" w:semiHidden="1" w:unhideWhenUsed="1"/>
+    <w:lsdException w:name="page number" w:semiHidden="1" w:unhideWhenUsed="1"/>
+    <w:lsdException w:name="endnote reference" w:semiHidden="1" w:unhideWhenUsed="1"/>
+    <w:lsdException w:name="endnote text" w:semiHidden="1" w:unhideWhenUsed="1"/>
+    <w:lsdException w:name="table of authorities" w:semiHidden="1" w:unhideWhenUsed="1"/>
+    <w:lsdException w:name="macro" w:semiHidden="1" w:unhideWhenUsed="1"/>
+    <w:lsdException w:name="toa heading" w:semiHidden="1" w:unhideWhenUsed="1"/>
+    <w:lsdException w:name="List" w:semiHidden="1" w:unhideWhenUsed="1"/>
+    <w:lsdException w:name="List Bullet" w:semiHidden="1" w:unhideWhenUsed="1"/>
+    <w:lsdException w:name="List Number" w:semiHidden="1" w:unhideWhenUsed="1"/>
+    <w:lsdException w:name="List 2" w:semiHidden="1" w:unhideWhenUsed="1"/>
+    <w:lsdException w:name="List 3" w:semiHidden="1" w:unhideWhenUsed="1"/>
+    <w:lsdException w:name="List 4" w:semiHidden="1" w:unhideWhenUsed="1"/>
+    <w:lsdException w:name="List 5" w:semiHidden="1" w:unhideWhenUsed="1"/>
+    <w:lsdException w:name="List Bullet 2" w:semiHidden="1" w:unhideWhenUsed="1"/>
+    <w:lsdException w:name="List Bullet 3" w:semiHidden="1" w:unhideWhenUsed="1"/>
+    <w:lsdException w:name="List Bullet 4" w:semiHidden="1" w:unhideWhenUsed="1"/>
+    <w:lsdException w:name="List Bullet 5" w:semiHidden="1" w:unhideWhenUsed="1"/>
+    <w:lsdException w:name="List Number 2" w:semiHidden="1" w:unhideWhenUsed="1"/>
+    <w:lsdException w:name="List Number 3" w:semiHidden="1" w:unhideWhenUsed="1"/>
+    <w:lsdException w:name="List Number 4" w:semiHidden="1" w:unhideWhenUsed="1"/>
+    <w:lsdException w:name="List Number 5" w:semiHidden="1" w:unhideWhenUsed="1"/>
+    <w:lsdException w:name="Title" w:uiPriority="10" w:qFormat="1"/>
+    <w:lsdException w:name="Closing" w:semiHidden="1" w:unhideWhenUsed="1"/>
+    <w:lsdException w:name="Signature" w:semiHidden="1" w:unhideWhenUsed="1"/>
+    <w:lsdException w:name="Default Paragraph Font" w:semiHidden="1" w:uiPriority="1" w:unhideWhenUsed="1"/>
+    <w:lsdException w:name="Body Text" w:semiHidden="1" w:unhideWhenUsed="1"/>
+    <w:lsdException w:name="Body Text Indent" w:semiHidden="1" w:unhideWhenUsed="1"/>
+    <w:lsdException w:name="List Continue" w:semiHidden="1" w:unhideWhenUsed="1"/>
+    <w:lsdException w:name="List Continue 2" w:semiHidden="1" w:unhideWhenUsed="1"/>
+    <w:lsdException w:name="List Continue 3" w:semiHidden="1" w:unhideWhenUsed="1"/>
+    <w:lsdException w:name="List Continue 4" w:semiHidden="1" w:unhideWhenUsed="1"/>
+    <w:lsdException w:name="List Continue 5" w:semiHidden="1" w:unhideWhenUsed="1"/>
+    <w:lsdException w:name="Message Header" w:semiHidden="1" w:unhideWhenUsed="1"/>
+    <w:lsdException w:name="Subtitle" w:uiPriority="11" w:qFormat="1"/>
+    <w:lsdException w:name="Salutation" w:semiHidden="1" w:unhideWhenUsed="1"/>
+    <w:lsdException w:name="Date" w:semiHidden="1" w:unhideWhenUsed="1"/>
+    <w:lsdException w:name="Body Text First Indent" w:semiHidden="1" w:unhideWhenUsed="1"/>
+    <w:lsdException w:name="Body Text First Indent 2" w:semiHidden="1" w:unhideWhenUsed="1"/>
+    <w:lsdException w:name="Note Heading" w:semiHidden="1" w:unhideWhenUsed="1"/>
+    <w:lsdException w:name="Body Text 2" w:semiHidden="1" w:unhideWhenUsed="1"/>
+    <w:lsdException w:name="Body Text 3" w:semiHidden="1" w:unhideWhenUsed="1"/>
+    <w:lsdException w:name="Body Text Indent 2" w:semiHidden="1" w:unhideWhenUsed="1"/>
+    <w:lsdException w:name="Body Text Indent 3" w:semiHidden="1" w:unhideWhenUsed="1"/>
+    <w:lsdException w:name="Block Text" w:semiHidden="1" w:unhideWhenUsed="1"/>
+    <w:lsdException w:name="Hyperlink" w:semiHidden="1" w:unhideWhenUsed="1"/>
+    <w:lsdException w:name="FollowedHyperlink" w:semiHidden="1" w:unhideWhenUsed="1"/>
+    <w:lsdException w:name="Strong" w:uiPriority="22" w:qFormat="1"/>
+    <w:lsdException w:name="Emphasis" w:uiPriority="20" w:qFormat="1"/>
+    <w:lsdException w:name="Document Map" w:semiHidden="1" w:unhideWhenUsed="1"/>
+    <w:lsdException w:name="Plain Text" w:semiHidden="1" w:unhideWhenUsed="1"/>
+    <w:lsdException w:name="E-mail Signature" w:semiHidden="1" w:unhideWhenUsed="1"/>
+    <w:lsdException w:name="HTML Top of Form" w:semiHidden="1" w:unhideWhenUsed="1"/>
+    <w:lsdException w:name="HTML Bottom of Form" w:semiHidden="1" w:unhideWhenUsed="1"/>
+    <w:lsdException w:name="Normal (Web)" w:semiHidden="1" w:unhideWhenUsed="1"/>
+    <w:lsdException w:name="HTML Acronym" w:semiHidden="1" w:unhideWhenUsed="1"/>
+    <w:lsdException w:name="HTML Address" w:semiHidden="1" w:unhideWhenUsed="1"/>
+    <w:lsdException w:name="HTML Cite" w:semiHidden="1" w:unhideWhenUsed="1"/>
+    <w:lsdException w:name="HTML Code" w:semiHidden="1" w:unhideWhenUsed="1"/>
+    <w:lsdException w:name="HTML Definition" w:semiHidden="1" w:unhideWhenUsed="1"/>
+    <w:lsdException w:name="HTML Keyboard" w:semiHidden="1" w:unhideWhenUsed="1"/>
+    <w:lsdException w:name="HTML Preformatted" w:semiHidden="1" w:unhideWhenUsed="1"/>
+    <w:lsdException w:name="HTML Sample" w:semiHidden="1" w:unhideWhenUsed="1"/>
+    <w:lsdException w:name="HTML Typewriter" w:semiHidden="1" w:unhideWhenUsed="1"/>
+    <w:lsdException w:name="HTML Variable" w:semiHidden="1" w:unhideWhenUsed="1"/>
+    <w:lsdException w:name="Normal Table" w:semiHidden="1" w:unhideWhenUsed="1"/>
+    <w:lsdException w:name="annotation subject" w:semiHidden="1" w:unhideWhenUsed="1"/>
+    <w:lsdException w:name="No List" w:semiHidden="1" w:unhideWhenUsed="1"/>
+    <w:lsdException w:name="Outline List 1" w:semiHidden="1" w:unhideWhenUsed="1"/>
+    <w:lsdException w:name="Outline List 2" w:semiHidden="1" w:unhideWhenUsed="1"/>
+    <w:lsdException w:name="Outline List 3" w:semiHidden="1" w:unhideWhenUsed="1"/>
+    <w:lsdException w:name="Table Simple 1" w:semiHidden="1" w:unhideWhenUsed="1"/>
+    <w:lsdException w:name="Table Simple 2" w:semiHidden="1" w:unhideWhenUsed="1"/>
+    <w:lsdException w:name="Table Simple 3" w:semiHidden="1" w:unhideWhenUsed="1"/>
+    <w:lsdException w:name="Table Classic 1" w:semiHidden="1" w:unhideWhenUsed="1"/>
+    <w:lsdException w:name="Table Classic 2" w:semiHidden="1" w:unhideWhenUsed="1"/>
+    <w:lsdException w:name="Table Classic 3" w:semiHidden="1" w:unhideWhenUsed="1"/>
+    <w:lsdException w:name="Table Classic 4" w:semiHidden="1" w:unhideWhenUsed="1"/>
+    <w:lsdException w:name="Table Colorful 1" w:semiHidden="1" w:unhideWhenUsed="1"/>
+    <w:lsdException w:name="Table Colorful 2" w:semiHidden="1" w:unhideWhenUsed="1"/>
+    <w:lsdException w:name="Table Colorful 3" w:semiHidden="1" w:unhideWhenUsed="1"/>
+    <w:lsdException w:name="Table Columns 1" w:semiHidden="1" w:unhideWhenUsed="1"/>
+    <w:lsdException w:name="Table Columns 2" w:semiHidden="1" w:unhideWhenUsed="1"/>
+    <w:lsdException w:name="Table Columns 3" w:semiHidden="1" w:unhideWhenUsed="1"/>
+    <w:lsdException w:name="Table Columns 4" w:semiHidden="1" w:unhideWhenUsed="1"/>
+    <w:lsdException w:name="Table Columns 5" w:semiHidden="1" w:unhideWhenUsed="1"/>
+    <w:lsdException w:name="Table Grid 1" w:semiHidden="1" w:unhideWhenUsed="1"/>
+    <w:lsdException w:name="Table Grid 2" w:semiHidden="1" w:unhideWhenUsed="1"/>
+    <w:lsdException w:name="Table Grid 3" w:semiHidden="1" w:unhideWhenUsed="1"/>
+    <w:lsdException w:name="Table Grid 4" w:semiHidden="1" w:unhideWhenUsed="1"/>
+    <w:lsdException w:name="Table Grid 5" w:semiHidden="1" w:unhideWhenUsed="1"/>
+    <w:lsdException w:name="Table Grid 6" w:semiHidden="1" w:unhideWhenUsed="1"/>
+    <w:lsdException w:name="Table Grid 7" w:semiHidden="1" w:unhideWhenUsed="1"/>
+    <w:lsdException w:name="Table Grid 8" w:semiHidden="1" w:unhideWhenUsed="1"/>
+    <w:lsdException w:name="Table List 1" w:semiHidden="1" w:unhideWhenUsed="1"/>
+    <w:lsdException w:name="Table List 2" w:semiHidden="1" w:unhideWhenUsed="1"/>
+    <w:lsdException w:name="Table List 3" w:semiHidden="1" w:unhideWhenUsed="1"/>
+    <w:lsdException w:name="Table List 4" w:semiHidden="1" w:unhideWhenUsed="1"/>
+    <w:lsdException w:name="Table List 5" w:semiHidden="1" w:unhideWhenUsed="1"/>
+    <w:lsdException w:name="Table List 6" w:semiHidden="1" w:unhideWhenUsed="1"/>
+    <w:lsdException w:name="Table List 7" w:semiHidden="1" w:unhideWhenUsed="1"/>
+    <w:lsdException w:name="Table List 8" w:semiHidden="1" w:unhideWhenUsed="1"/>
+    <w:lsdException w:name="Table 3D effects 1" w:semiHidden="1" w:unhideWhenUsed="1"/>
+    <w:lsdException w:name="Table 3D effects 2" w:semiHidden="1" w:unhideWhenUsed="1"/>
+    <w:lsdException w:name="Table 3D effects 3" w:semiHidden="1" w:unhideWhenUsed="1"/>
+    <w:lsdException w:name="Table Contemporary" w:semiHidden="1" w:unhideWhenUsed="1"/>
+    <w:lsdException w:name="Table Elegant" w:semiHidden="1" w:unhideWhenUsed="1"/>
+    <w:lsdException w:name="Table Professional" w:semiHidden="1" w:unhideWhenUsed="1"/>
+    <w:lsdException w:name="Table Subtle 1" w:semiHidden="1" w:unhideWhenUsed="1"/>
+    <w:lsdException w:name="Table Subtle 2" w:semiHidden="1" w:unhideWhenUsed="1"/>
+    <w:lsdException w:name="Table Web 1" w:semiHidden="1" w:unhideWhenUsed="1"/>
+    <w:lsdException w:name="Table Web 2" w:semiHidden="1" w:unhideWhenUsed="1"/>
+    <w:lsdException w:name="Table Web 3" w:semiHidden="1" w:unhideWhenUsed="1"/>
+    <w:lsdException w:name="Balloon Text" w:semiHidden="1" w:unhideWhenUsed="1"/>
+    <w:lsdException w:name="Table Grid" w:uiPriority="59"/>
+    <w:lsdException w:name="Table Theme" w:semiHidden="1" w:unhideWhenUsed="1"/>
+    <w:lsdException w:name="Placeholder Text" w:semiHidden="1"/>
+    <w:lsdException w:name="No Spacing" w:uiPriority="1" w:qFormat="1"/>
+    <w:lsdException w:name="Light Shading" w:uiPriority="60"/>
+    <w:lsdException w:name="Light List" w:uiPriority="61"/>
+    <w:lsdException w:name="Light Grid" w:uiPriority="62"/>
+    <w:lsdException w:name="Medium Shading 1" w:uiPriority="63"/>
+    <w:lsdException w:name="Medium Shading 2" w:uiPriority="64"/>
+    <w:lsdException w:name="Medium List 1" w:uiPriority="65"/>
+    <w:lsdException w:name="Medium List 2" w:uiPriority="66"/>
+    <w:lsdException w:name="Medium Grid 1" w:uiPriority="67"/>
+    <w:lsdException w:name="Medium Grid 2" w:uiPriority="68"/>
+    <w:lsdException w:name="Medium Grid 3" w:uiPriority="69"/>
+    <w:lsdException w:name="Dark List" w:uiPriority="70"/>
+    <w:lsdException w:name="Colorful Shading" w:uiPriority="71"/>
+    <w:lsdException w:name="Colorful List" w:uiPriority="72"/>
+    <w:lsdException w:name="Colorful Grid" w:uiPriority="73"/>
+    <w:lsdException w:name="Light Shading Accent 1" w:uiPriority="60"/>
+    <w:lsdException w:name="Light List Accent 1" w:uiPriority="61"/>
+    <w:lsdException w:name="Light Grid Accent 1" w:uiPriority="62"/>
+    <w:lsdException w:name="Medium Shading 1 Accent 1" w:uiPriority="63"/>
+    <w:lsdException w:name="Medium Shading 2 Accent 1" w:uiPriority="64"/>
+    <w:lsdException w:name="Medium List 1 Accent 1" w:uiPriority="65"/>
+    <w:lsdException w:name="Revision" w:semiHidden="1"/>
+    <w:lsdException w:name="List Paragraph" w:uiPriority="34" w:qFormat="1"/>
+    <w:lsdException w:name="Quote" w:uiPriority="29" w:qFormat="1"/>
+    <w:lsdException w:name="Intense Quote" w:uiPriority="30" w:qFormat="1"/>
+    <w:lsdException w:name="Medium List 2 Accent 1" w:uiPriority="66"/>
+    <w:lsdException w:name="Medium Grid 1 Accent 1" w:uiPriority="67"/>
+    <w:lsdException w:name="Medium Grid 2 Accent 1" w:uiPriority="68"/>
+    <w:lsdException w:name="Medium Grid 3 Accent 1" w:uiPriority="69"/>
+    <w:lsdException w:name="Dark List Accent 1" w:uiPriority="70"/>
+    <w:lsdException w:name="Colorful Shading Accent 1" w:uiPriority="71"/>
+    <w:lsdException w:name="Colorful List Accent 1" w:uiPriority="72"/>
+    <w:lsdException w:name="Colorful Grid Accent 1" w:uiPriority="73"/>
+    <w:lsdException w:name="Light Shading Accent 2" w:uiPriority="60"/>
+    <w:lsdException w:name="Light List Accent 2" w:uiPriority="61"/>
+    <w:lsdException w:name="Light Grid Accent 2" w:uiPriority="62"/>
+    <w:lsdException w:name="Medium Shading 1 Accent 2" w:uiPriority="63"/>
+    <w:lsdException w:name="Medium Shading 2 Accent 2" w:uiPriority="64"/>
+    <w:lsdException w:name="Medium List 1 Accent 2" w:uiPriority="65"/>
+    <w:lsdException w:name="Medium List 2 Accent 2" w:uiPriority="66"/>
+    <w:lsdException w:name="Medium Grid 1 Accent 2" w:uiPriority="67"/>
+    <w:lsdException w:name="Medium Grid 2 Accent 2" w:uiPriority="68"/>
+    <w:lsdException w:name="Medium Grid 3 Accent 2" w:uiPriority="69"/>
+    <w:lsdException w:name="Dark List Accent 2" w:uiPriority="70"/>
+    <w:lsdException w:name="Colorful Shading Accent 2" w:uiPriority="71"/>
+    <w:lsdException w:name="Colorful List Accent 2" w:uiPriority="72"/>
+    <w:lsdException w:name="Colorful Grid Accent 2" w:uiPriority="73"/>
+    <w:lsdException w:name="Light Shading Accent 3" w:uiPriority="60"/>
+    <w:lsdException w:name="Light List Accent 3" w:uiPriority="61"/>
+    <w:lsdException w:name="Light Grid Accent 3" w:uiPriority="62"/>
+    <w:lsdException w:name="Medium Shading 1 Accent 3" w:uiPriority="63"/>
+    <w:lsdException w:name="Medium Shading 2 Accent 3" w:uiPriority="64"/>
+    <w:lsdException w:name="Medium List 1 Accent 3" w:uiPriority="65"/>
+    <w:lsdException w:name="Medium List 2 Accent 3" w:uiPriority="66"/>
+    <w:lsdException w:name="Medium Grid 1 Accent 3" w:uiPriority="67"/>
+    <w:lsdException w:name="Medium Grid 2 Accent 3" w:uiPriority="68"/>
+    <w:lsdException w:name="Medium Grid 3 Accent 3" w:uiPriority="69"/>
+    <w:lsdException w:name="Dark List Accent 3" w:uiPriority="70"/>
+    <w:lsdException w:name="Colorful Shading Accent 3" w:uiPriority="71"/>
+    <w:lsdException w:name="Colorful List Accent 3" w:uiPriority="72"/>
+    <w:lsdException w:name="Colorful Grid Accent 3" w:uiPriority="73"/>
+    <w:lsdException w:name="Light Shading Accent 4" w:uiPriority="60"/>
+    <w:lsdException w:name="Light List Accent 4" w:uiPriority="61"/>
+    <w:lsdException w:name="Light Grid Accent 4" w:uiPriority="62"/>
+    <w:lsdException w:name="Medium Shading 1 Accent 4" w:uiPriority="63"/>
+    <w:lsdException w:name="Medium Shading 2 Accent 4" w:uiPriority="64"/>
+    <w:lsdException w:name="Medium List 1 Accent 4" w:uiPriority="65"/>
+    <w:lsdException w:name="Medium List 2 Accent 4" w:uiPriority="66"/>
+    <w:lsdException w:name="Medium Grid 1 Accent 4" w:uiPriority="67"/>
+    <w:lsdException w:name="Medium Grid 2 Accent 4" w:uiPriority="68"/>
+    <w:lsdException w:name="Medium Grid 3 Accent 4" w:uiPriority="69"/>
+    <w:lsdException w:name="Dark List Accent 4" w:uiPriority="70"/>
+    <w:lsdException w:name="Colorful Shading Accent 4" w:uiPriority="71"/>
+    <w:lsdException w:name="Colorful List Accent 4" w:uiPriority="72"/>
+    <w:lsdException w:name="Colorful Grid Accent 4" w:uiPriority="73"/>
+    <w:lsdException w:name="Light Shading Accent 5" w:uiPriority="60"/>
+    <w:lsdException w:name="Light List Accent 5" w:uiPriority="61"/>
+    <w:lsdException w:name="Light Grid Accent 5" w:uiPriority="62"/>
+    <w:lsdException w:name="Medium Shading 1 Accent 5" w:uiPriority="63"/>
+    <w:lsdException w:name="Medium Shading 2 Accent 5" w:uiPriority="64"/>
+    <w:lsdException w:name="Medium List 1 Accent 5" w:uiPriority="65"/>
+    <w:lsdException w:name="Medium List 2 Accent 5" w:uiPriority="66"/>
+    <w:lsdException w:name="Medium Grid 1 Accent 5" w:uiPriority="67"/>
+    <w:lsdException w:name="Medium Grid 2 Accent 5" w:uiPriority="68"/>
+    <w:lsdException w:name="Medium Grid 3 Accent 5" w:uiPriority="69"/>
+    <w:lsdException w:name="Dark List Accent 5" w:uiPriority="70"/>
+    <w:lsdException w:name="Colorful Shading Accent 5" w:uiPriority="71"/>
+    <w:lsdException w:name="Colorful List Accent 5" w:uiPriority="72"/>
+    <w:lsdException w:name="Colorful Grid Accent 5" w:uiPriority="73"/>
+    <w:lsdException w:name="Light Shading Accent 6" w:uiPriority="60"/>
+    <w:lsdException w:name="Light List Accent 6" w:uiPriority="61"/>
+    <w:lsdException w:name="Light Grid Accent 6" w:uiPriority="62"/>
+    <w:lsdException w:name="Medium Shading 1 Accent 6" w:uiPriority="63"/>
+    <w:lsdException w:name="Medium Shading 2 Accent 6" w:uiPriority="64"/>
+    <w:lsdException w:name="Medium List 1 Accent 6" w:uiPriority="65"/>
+    <w:lsdException w:name="Medium List 2 Accent 6" w:uiPriority="66"/>
+    <w:lsdException w:name="Medium Grid 1 Accent 6" w:uiPriority="67"/>
+    <w:lsdException w:name="Medium Grid 2 Accent 6" w:uiPriority="68"/>
+    <w:lsdException w:name="Medium Grid 3 Accent 6" w:uiPriority="69"/>
+    <w:lsdException w:name="Dark List Accent 6" w:uiPriority="70"/>
+    <w:lsdException w:name="Colorful Shading Accent 6" w:uiPriority="71"/>
+    <w:lsdException w:name="Colorful List Accent 6" w:uiPriority="72"/>
+    <w:lsdException w:name="Colorful Grid Accent 6" w:uiPriority="73"/>
+    <w:lsdException w:name="Subtle Emphasis" w:uiPriority="19" w:qFormat="1"/>
+    <w:lsdException w:name="Intense Emphasis" w:uiPriority="21" w:qFormat="1"/>
+    <w:lsdException w:name="Subtle Reference" w:uiPriority="31" w:qFormat="1"/>
+    <w:lsdException w:name="Intense Reference" w:uiPriority="32" w:qFormat="1"/>
+    <w:lsdException w:name="Book Title" w:uiPriority="33" w:qFormat="1"/>
+    <w:lsdException w:name="Bibliography" w:semiHidden="1" w:uiPriority="37" w:unhideWhenUsed="1"/>
+    <w:lsdException w:name="TOC Heading" w:semiHidden="1" w:uiPriority="39" w:unhideWhenUsed="1" w:qFormat="1"/>
+    <w:lsdException w:name="Plain Table 1" w:uiPriority="41"/>
+    <w:lsdException w:name="Plain Table 2" w:uiPriority="42"/>
+    <w:lsdException w:name="Plain Table 3" w:uiPriority="43"/>
+    <w:lsdException w:name="Plain Table 4" w:uiPriority="44"/>
+    <w:lsdException w:name="Plain Table 5" w:uiPriority="45"/>
+    <w:lsdException w:name="Grid Table Light" w:uiPriority="40"/>
+    <w:lsdException w:name="Grid Table 1 Light" w:uiPriority="46"/>
+    <w:lsdException w:name="Grid Table 2" w:uiPriority="47"/>
+    <w:lsdException w:name="Grid Table 3" w:uiPriority="48"/>
+    <w:lsdException w:name="Grid Table 4" w:uiPriority="49"/>
+    <w:lsdException w:name="Grid Table 5 Dark" w:uiPriority="50"/>
+    <w:lsdException w:name="Grid Table 6 Colorful" w:uiPriority="51"/>
+    <w:lsdException w:name="Grid Table 7 Colorful" w:uiPriority="52"/>
+    <w:lsdException w:name="Grid Table 1 Light Accent 1" w:uiPriority="46"/>
+    <w:lsdException w:name="Grid Table 2 Accent 1" w:uiPriority="47"/>
+    <w:lsdException w:name="Grid Table 3 Accent 1" w:uiPriority="48"/>
+    <w:lsdException w:name="Grid Table 4 Accent 1" w:uiPriority="49"/>
+    <w:lsdException w:name="Grid Table 5 Dark Accent 1" w:uiPriority="50"/>
+    <w:lsdException w:name="Grid Table 6 Colorful Accent 1" w:uiPriority="51"/>
+    <w:lsdException w:name="Grid Table 7 Colorful Accent 1" w:uiPriority="52"/>
+    <w:lsdException w:name="Grid Table 1 Light Accent 2" w:uiPriority="46"/>
+    <w:lsdException w:name="Grid Table 2 Accent 2" w:uiPriority="47"/>
+    <w:lsdException w:name="Grid Table 3 Accent 2" w:uiPriority="48"/>
+    <w:lsdException w:name="Grid Table 4 Accent 2" w:uiPriority="49"/>
+    <w:lsdException w:name="Grid Table 5 Dark Accent 2" w:uiPriority="50"/>
+    <w:lsdException w:name="Grid Table 6 Colorful Accent 2" w:uiPriority="51"/>
+    <w:lsdException w:name="Grid Table 7 Colorful Accent 2" w:uiPriority="52"/>
+    <w:lsdException w:name="Grid Table 1 Light Accent 3" w:uiPriority="46"/>
+    <w:lsdException w:name="Grid Table 2 Accent 3" w:uiPriority="47"/>
+    <w:lsdException w:name="Grid Table 3 Accent 3" w:uiPriority="48"/>
+    <w:lsdException w:name="Grid Table 4 Accent 3" w:uiPriority="49"/>
+    <w:lsdException w:name="Grid Table 5 Dark Accent 3" w:uiPriority="50"/>
+    <w:lsdException w:name="Grid Table 6 Colorful Accent 3" w:uiPriority="51"/>
+    <w:lsdException w:name="Grid Table 7 Colorful Accent 3" w:uiPriority="52"/>
+    <w:lsdException w:name="Grid Table 1 Light Accent 4" w:uiPriority="46"/>
+    <w:lsdException w:name="Grid Table 2 Accent 4" w:uiPriority="47"/>
+    <w:lsdException w:name="Grid Table 3 Accent 4" w:uiPriority="48"/>
+    <w:lsdException w:name="Grid Table 4 Accent 4" w:uiPriority="49"/>
+    <w:lsdException w:name="Grid Table 5 Dark Accent 4" w:uiPriority="50"/>
+    <w:lsdException w:name="Grid Table 6 Colorful Accent 4" w:uiPriority="51"/>
+    <w:lsdException w:name="Grid Table 7 Colorful Accent 4" w:uiPriority="52"/>
+    <w:lsdException w:name="Grid Table 1 Light Accent 5" w:uiPriority="46"/>
+    <w:lsdException w:name="Grid Table 2 Accent 5" w:uiPriority="47"/>
+    <w:lsdException w:name="Grid Table 3 Accent 5" w:uiPriority="48"/>
+    <w:lsdException w:name="Grid Table 4 Accent 5" w:uiPriority="49"/>
+    <w:lsdException w:name="Grid Table 5 Dark Accent 5" w:uiPriority="50"/>
+    <w:lsdException w:name="Grid Table 6 Colorful Accent 5" w:uiPriority="51"/>
+    <w:lsdException w:name="Grid Table 7 Colorful Accent 5" w:uiPriority="52"/>
+    <w:lsdException w:name="Grid Table 1 Light Accent 6" w:uiPriority="46"/>
+    <w:lsdException w:name="Grid Table 2 Accent 6" w:uiPriority="47"/>
+    <w:lsdException w:name="Grid Table 3 Accent 6" w:uiPriority="48"/>
+    <w:lsdException w:name="Grid Table 4 Accent 6" w:uiPriority="49"/>
+    <w:lsdException w:name="Grid Table 5 Dark Accent 6" w:uiPriority="50"/>
+    <w:lsdException w:name="Grid Table 6 Colorful Accent 6" w:uiPriority="51"/>
+    <w:lsdException w:name="Grid Table 7 Colorful Accent 6" w:uiPriority="52"/>
+    <w:lsdException w:name="List Table 1 Light" w:uiPriority="46"/>
+    <w:lsdException w:name="List Table 2" w:uiPriority="47"/>
+    <w:lsdException w:name="List Table 3" w:uiPriority="48"/>
+    <w:lsdException w:name="List Table 4" w:uiPriority="49"/>
+    <w:lsdException w:name="List Table 5 Dark" w:uiPriority="50"/>
+    <w:lsdException w:name="List Table 6 Colorful" w:uiPriority="51"/>
+    <w:lsdException w:name="List Table 7 Colorful" w:uiPriority="52"/>
+    <w:lsdException w:name="List Table 1 Light Accent 1" w:uiPriority="46"/>
+    <w:lsdException w:name="List Table 2 Accent 1" w:uiPriority="47"/>
+    <w:lsdException w:name="List Table 3 Accent 1" w:uiPriority="48"/>
+    <w:lsdException w:name="List Table 4 Accent 1" w:uiPriority="49"/>
+    <w:lsdException w:name="List Table 5 Dark Accent 1" w:uiPriority="50"/>
+    <w:lsdException w:name="List Table 6 Colorful Accent 1" w:uiPriority="51"/>
+    <w:lsdException w:name="List Table 7 Colorful Accent 1" w:uiPriority="52"/>
+    <w:lsdException w:name="List Table 1 Light Accent 2" w:uiPriority="46"/>
+    <w:lsdException w:name="List Table 2 Accent 2" w:uiPriority="47"/>
+    <w:lsdException w:name="List Table 3 Accent 2" w:uiPriority="48"/>
+    <w:lsdException w:name="List Table 4 Accent 2" w:uiPriority="49"/>
+    <w:lsdException w:name="List Table 5 Dark Accent 2" w:uiPriority="50"/>
+    <w:lsdException w:name="List Table 6 Colorful Accent 2" w:uiPriority="51"/>
+    <w:lsdException w:name="List Table 7 Colorful Accent 2" w:uiPriority="52"/>
+    <w:lsdException w:name="List Table 1 Light Accent 3" w:uiPriority="46"/>
+    <w:lsdException w:name="List Table 2 Accent 3" w:uiPriority="47"/>
+    <w:lsdException w:name="List Table 3 Accent 3" w:uiPriority="48"/>
+    <w:lsdException w:name="List Table 4 Accent 3" w:uiPriority="49"/>
+    <w:lsdException w:name="List Table 5 Dark Accent 3" w:uiPriority="50"/>
+    <w:lsdException w:name="List Table 6 Colorful Accent 3" w:uiPriority="51"/>
+    <w:lsdException w:name="List Table 7 Colorful Accent 3" w:uiPriority="52"/>
+    <w:lsdException w:name="List Table 1 Light Accent 4" w:uiPriority="46"/>
+    <w:lsdException w:name="List Table 2 Accent 4" w:uiPriority="47"/>
+    <w:lsdException w:name="List Table 3 Accent 4" w:uiPriority="48"/>
+    <w:lsdException w:name="List Table 4 Accent 4" w:uiPriority="49"/>
+    <w:lsdException w:name="List Table 5 Dark Accent 4" w:uiPriority="50"/>
+    <w:lsdException w:name="List Table 6 Colorful Accent 4" w:uiPriority="51"/>
+    <w:lsdException w:name="List Table 7 Colorful Accent 4" w:uiPriority="52"/>
+    <w:lsdException w:name="List Table 1 Light Accent 5" w:uiPriority="46"/>
+    <w:lsdException w:name="List Table 2 Accent 5" w:uiPriority="47"/>
+    <w:lsdException w:name="List Table 3 Accent 5" w:uiPriority="48"/>
+    <w:lsdException w:name="List Table 4 Accent 5" w:uiPriority="49"/>
+    <w:lsdException w:name="List Table 5 Dark Accent 5" w:uiPriority="50"/>
+    <w:lsdException w:name="List Table 6 Colorful Accent 5" w:uiPriority="51"/>
+    <w:lsdException w:name="List Table 7 Colorful Accent 5" w:uiPriority="52"/>
+    <w:lsdException w:name="List Table 1 Light Accent 6" w:uiPriority="46"/>
+    <w:lsdException w:name="List Table 2 Accent 6" w:uiPriority="47"/>
+    <w:lsdException w:name="List Table 3 Accent 6" w:uiPriority="48"/>
+    <w:lsdException w:name="List Table 4 Accent 6" w:uiPriority="49"/>
+    <w:lsdException w:name="List Table 5 Dark Accent 6" w:uiPriority="50"/>
+    <w:lsdException w:name="List Table 6 Colorful Accent 6" w:uiPriority="51"/>
+    <w:lsdException w:name="List Table 7 Colorful Accent 6" w:uiPriority="52"/>
   </w:latentStyles>
   <w:style w:type="paragraph" w:default="1" w:styleId="a">
     <w:name w:val="Normal"/>
@@ -4405,7 +4644,6 @@
     <w:uiPriority w:val="99"/>
     <w:semiHidden/>
     <w:unhideWhenUsed/>
-    <w:qFormat/>
     <w:tblPr>
       <w:tblInd w:w="0" w:type="dxa"/>
       <w:tblCellMar>
@@ -4461,7 +4699,6 @@
       <w:spacing w:after="0" w:line="240" w:lineRule="auto"/>
     </w:pPr>
     <w:tblPr>
-      <w:tblInd w:w="0" w:type="dxa"/>
       <w:tblBorders>
         <w:top w:val="single" w:sz="4" w:space="0" w:color="000000" w:themeColor="text1"/>
         <w:left w:val="single" w:sz="4" w:space="0" w:color="000000" w:themeColor="text1"/>
@@ -4470,12 +4707,6 @@
         <w:insideH w:val="single" w:sz="4" w:space="0" w:color="000000" w:themeColor="text1"/>
         <w:insideV w:val="single" w:sz="4" w:space="0" w:color="000000" w:themeColor="text1"/>
       </w:tblBorders>
-      <w:tblCellMar>
-        <w:top w:w="0" w:type="dxa"/>
-        <w:left w:w="108" w:type="dxa"/>
-        <w:bottom w:w="0" w:type="dxa"/>
-        <w:right w:w="108" w:type="dxa"/>
-      </w:tblCellMar>
     </w:tblPr>
   </w:style>
   <w:style w:type="paragraph" w:styleId="a6">
@@ -4500,7 +4731,6 @@
     <w:tblPr>
       <w:tblStyleRowBandSize w:val="1"/>
       <w:tblStyleColBandSize w:val="1"/>
-      <w:tblInd w:w="0" w:type="dxa"/>
       <w:tblBorders>
         <w:top w:val="single" w:sz="8" w:space="0" w:color="404040" w:themeColor="text1" w:themeTint="BF"/>
         <w:left w:val="single" w:sz="8" w:space="0" w:color="404040" w:themeColor="text1" w:themeTint="BF"/>
@@ -4508,12 +4738,6 @@
         <w:right w:val="single" w:sz="8" w:space="0" w:color="404040" w:themeColor="text1" w:themeTint="BF"/>
         <w:insideH w:val="single" w:sz="8" w:space="0" w:color="404040" w:themeColor="text1" w:themeTint="BF"/>
       </w:tblBorders>
-      <w:tblCellMar>
-        <w:top w:w="0" w:type="dxa"/>
-        <w:left w:w="108" w:type="dxa"/>
-        <w:bottom w:w="0" w:type="dxa"/>
-        <w:right w:w="108" w:type="dxa"/>
-      </w:tblCellMar>
     </w:tblPr>
     <w:tblStylePr w:type="firstRow">
       <w:pPr>
@@ -4609,17 +4833,10 @@
     <w:tblPr>
       <w:tblStyleRowBandSize w:val="1"/>
       <w:tblStyleColBandSize w:val="1"/>
-      <w:tblInd w:w="0" w:type="dxa"/>
       <w:tblBorders>
         <w:top w:val="single" w:sz="8" w:space="0" w:color="000000" w:themeColor="text1"/>
         <w:bottom w:val="single" w:sz="8" w:space="0" w:color="000000" w:themeColor="text1"/>
       </w:tblBorders>
-      <w:tblCellMar>
-        <w:top w:w="0" w:type="dxa"/>
-        <w:left w:w="108" w:type="dxa"/>
-        <w:bottom w:w="0" w:type="dxa"/>
-        <w:right w:w="108" w:type="dxa"/>
-      </w:tblCellMar>
     </w:tblPr>
     <w:tblStylePr w:type="firstRow">
       <w:rPr>
@@ -4693,17 +4910,10 @@
     <w:tblPr>
       <w:tblStyleRowBandSize w:val="1"/>
       <w:tblStyleColBandSize w:val="1"/>
-      <w:tblInd w:w="0" w:type="dxa"/>
       <w:tblBorders>
         <w:top w:val="single" w:sz="8" w:space="0" w:color="4BACC6" w:themeColor="accent5"/>
         <w:bottom w:val="single" w:sz="8" w:space="0" w:color="4BACC6" w:themeColor="accent5"/>
       </w:tblBorders>
-      <w:tblCellMar>
-        <w:top w:w="0" w:type="dxa"/>
-        <w:left w:w="108" w:type="dxa"/>
-        <w:bottom w:w="0" w:type="dxa"/>
-        <w:right w:w="108" w:type="dxa"/>
-      </w:tblCellMar>
     </w:tblPr>
     <w:tblStylePr w:type="firstRow">
       <w:rPr>
@@ -4774,7 +4984,6 @@
     <w:tblPr>
       <w:tblStyleRowBandSize w:val="1"/>
       <w:tblStyleColBandSize w:val="1"/>
-      <w:tblInd w:w="0" w:type="dxa"/>
       <w:tblBorders>
         <w:top w:val="single" w:sz="8" w:space="0" w:color="CF7B79" w:themeColor="accent2" w:themeTint="BF"/>
         <w:left w:val="single" w:sz="8" w:space="0" w:color="CF7B79" w:themeColor="accent2" w:themeTint="BF"/>
@@ -4782,12 +4991,6 @@
         <w:right w:val="single" w:sz="8" w:space="0" w:color="CF7B79" w:themeColor="accent2" w:themeTint="BF"/>
         <w:insideH w:val="single" w:sz="8" w:space="0" w:color="CF7B79" w:themeColor="accent2" w:themeTint="BF"/>
       </w:tblBorders>
-      <w:tblCellMar>
-        <w:top w:w="0" w:type="dxa"/>
-        <w:left w:w="108" w:type="dxa"/>
-        <w:bottom w:w="0" w:type="dxa"/>
-        <w:right w:w="108" w:type="dxa"/>
-      </w:tblCellMar>
     </w:tblPr>
     <w:tblStylePr w:type="firstRow">
       <w:pPr>
@@ -4880,7 +5083,6 @@
     <w:tblPr>
       <w:tblStyleRowBandSize w:val="1"/>
       <w:tblStyleColBandSize w:val="1"/>
-      <w:tblInd w:w="0" w:type="dxa"/>
       <w:tblBorders>
         <w:top w:val="single" w:sz="8" w:space="0" w:color="7BA0CD" w:themeColor="accent1" w:themeTint="BF"/>
         <w:left w:val="single" w:sz="8" w:space="0" w:color="7BA0CD" w:themeColor="accent1" w:themeTint="BF"/>
@@ -4888,12 +5090,6 @@
         <w:right w:val="single" w:sz="8" w:space="0" w:color="7BA0CD" w:themeColor="accent1" w:themeTint="BF"/>
         <w:insideH w:val="single" w:sz="8" w:space="0" w:color="7BA0CD" w:themeColor="accent1" w:themeTint="BF"/>
       </w:tblBorders>
-      <w:tblCellMar>
-        <w:top w:w="0" w:type="dxa"/>
-        <w:left w:w="108" w:type="dxa"/>
-        <w:bottom w:w="0" w:type="dxa"/>
-        <w:right w:w="108" w:type="dxa"/>
-      </w:tblCellMar>
     </w:tblPr>
     <w:tblStylePr w:type="firstRow">
       <w:pPr>
@@ -4986,7 +5182,6 @@
     <w:tblPr>
       <w:tblStyleRowBandSize w:val="1"/>
       <w:tblStyleColBandSize w:val="1"/>
-      <w:tblInd w:w="0" w:type="dxa"/>
       <w:tblBorders>
         <w:top w:val="single" w:sz="8" w:space="0" w:color="B3CC82" w:themeColor="accent3" w:themeTint="BF"/>
         <w:left w:val="single" w:sz="8" w:space="0" w:color="B3CC82" w:themeColor="accent3" w:themeTint="BF"/>
@@ -4994,12 +5189,6 @@
         <w:right w:val="single" w:sz="8" w:space="0" w:color="B3CC82" w:themeColor="accent3" w:themeTint="BF"/>
         <w:insideH w:val="single" w:sz="8" w:space="0" w:color="B3CC82" w:themeColor="accent3" w:themeTint="BF"/>
       </w:tblBorders>
-      <w:tblCellMar>
-        <w:top w:w="0" w:type="dxa"/>
-        <w:left w:w="108" w:type="dxa"/>
-        <w:bottom w:w="0" w:type="dxa"/>
-        <w:right w:w="108" w:type="dxa"/>
-      </w:tblCellMar>
     </w:tblPr>
     <w:tblStylePr w:type="firstRow">
       <w:pPr>

--- a/Zvit_lab3_Adamchuk_Illia_Adamchuk_Anton.docx
+++ b/Zvit_lab3_Adamchuk_Illia_Adamchuk_Anton.docx
@@ -350,16 +350,16 @@
         <w:rPr>
           <w:rFonts w:ascii="Times New Roman" w:hAnsi="Times New Roman" w:cs="Times New Roman"/>
           <w:i/>
-          <w:sz w:val="36"/>
-          <w:szCs w:val="36"/>
+          <w:sz w:val="32"/>
+          <w:szCs w:val="32"/>
         </w:rPr>
       </w:pPr>
       <w:r>
         <w:rPr>
           <w:rFonts w:ascii="Times New Roman" w:hAnsi="Times New Roman" w:cs="Times New Roman"/>
           <w:i/>
-          <w:sz w:val="36"/>
-          <w:szCs w:val="36"/>
+          <w:sz w:val="32"/>
+          <w:szCs w:val="32"/>
         </w:rPr>
         <w:lastRenderedPageBreak/>
         <w:t>Діаграма класів аналізу варіанту використання “</w:t>
@@ -368,8 +368,8 @@
         <w:rPr>
           <w:rFonts w:ascii="Times New Roman" w:hAnsi="Times New Roman" w:cs="Times New Roman"/>
           <w:i/>
-          <w:sz w:val="36"/>
-          <w:szCs w:val="36"/>
+          <w:sz w:val="32"/>
+          <w:szCs w:val="32"/>
           <w:lang w:val="en-US"/>
         </w:rPr>
         <w:t>Buyproduct</w:t>
@@ -378,8 +378,8 @@
         <w:rPr>
           <w:rFonts w:ascii="Times New Roman" w:hAnsi="Times New Roman" w:cs="Times New Roman"/>
           <w:i/>
-          <w:sz w:val="36"/>
-          <w:szCs w:val="36"/>
+          <w:sz w:val="32"/>
+          <w:szCs w:val="32"/>
         </w:rPr>
         <w:t>”</w:t>
       </w:r>
@@ -465,16 +465,16 @@
         <w:jc w:val="center"/>
         <w:rPr>
           <w:rFonts w:ascii="Times New Roman" w:hAnsi="Times New Roman" w:cs="Times New Roman"/>
-          <w:sz w:val="36"/>
-          <w:szCs w:val="36"/>
+          <w:sz w:val="32"/>
+          <w:szCs w:val="32"/>
         </w:rPr>
       </w:pPr>
       <w:r>
         <w:rPr>
           <w:rFonts w:ascii="Times New Roman" w:hAnsi="Times New Roman" w:cs="Times New Roman"/>
           <w:i/>
-          <w:sz w:val="36"/>
-          <w:szCs w:val="36"/>
+          <w:sz w:val="32"/>
+          <w:szCs w:val="32"/>
         </w:rPr>
         <w:t>Діаграма класів аналізу варіанту використання “</w:t>
       </w:r>
@@ -482,8 +482,8 @@
         <w:rPr>
           <w:rFonts w:ascii="Times New Roman" w:hAnsi="Times New Roman" w:cs="Times New Roman"/>
           <w:i/>
-          <w:sz w:val="36"/>
-          <w:szCs w:val="36"/>
+          <w:sz w:val="32"/>
+          <w:szCs w:val="32"/>
           <w:lang w:val="en-US"/>
         </w:rPr>
         <w:t>Scanprice</w:t>
@@ -492,8 +492,8 @@
         <w:rPr>
           <w:rFonts w:ascii="Times New Roman" w:hAnsi="Times New Roman" w:cs="Times New Roman"/>
           <w:i/>
-          <w:sz w:val="36"/>
-          <w:szCs w:val="36"/>
+          <w:sz w:val="32"/>
+          <w:szCs w:val="32"/>
         </w:rPr>
         <w:t>”</w:t>
       </w:r>
@@ -579,18 +579,18 @@
         <w:jc w:val="center"/>
         <w:rPr>
           <w:rFonts w:ascii="Times New Roman" w:hAnsi="Times New Roman" w:cs="Times New Roman"/>
-          <w:sz w:val="36"/>
-          <w:szCs w:val="36"/>
+          <w:sz w:val="32"/>
+          <w:szCs w:val="32"/>
         </w:rPr>
       </w:pPr>
       <w:r>
         <w:rPr>
           <w:rFonts w:ascii="Times New Roman" w:hAnsi="Times New Roman" w:cs="Times New Roman"/>
-          <w:sz w:val="36"/>
-          <w:szCs w:val="36"/>
+          <w:sz w:val="32"/>
+          <w:szCs w:val="32"/>
         </w:rPr>
         <w:lastRenderedPageBreak/>
-        <w:t>Діаграма класів</w:t>
+        <w:t>Модель проектування</w:t>
       </w:r>
     </w:p>
     <w:p>
@@ -668,15 +668,15 @@
         <w:jc w:val="center"/>
         <w:rPr>
           <w:rFonts w:ascii="Times New Roman" w:hAnsi="Times New Roman" w:cs="Times New Roman"/>
-          <w:sz w:val="36"/>
-          <w:szCs w:val="36"/>
+          <w:sz w:val="32"/>
+          <w:szCs w:val="32"/>
         </w:rPr>
       </w:pPr>
       <w:r>
         <w:rPr>
           <w:rFonts w:ascii="Times New Roman" w:hAnsi="Times New Roman" w:cs="Times New Roman"/>
-          <w:sz w:val="36"/>
-          <w:szCs w:val="36"/>
+          <w:sz w:val="32"/>
+          <w:szCs w:val="32"/>
         </w:rPr>
         <w:lastRenderedPageBreak/>
         <w:t>Опис класів</w:t>
@@ -3136,15 +3136,15 @@
         <w:jc w:val="center"/>
         <w:rPr>
           <w:rFonts w:ascii="Times New Roman" w:hAnsi="Times New Roman" w:cs="Times New Roman"/>
-          <w:sz w:val="36"/>
-          <w:szCs w:val="36"/>
+          <w:sz w:val="32"/>
+          <w:szCs w:val="32"/>
         </w:rPr>
       </w:pPr>
       <w:r>
         <w:rPr>
           <w:rFonts w:ascii="Times New Roman" w:hAnsi="Times New Roman" w:cs="Times New Roman"/>
-          <w:sz w:val="36"/>
-          <w:szCs w:val="36"/>
+          <w:sz w:val="32"/>
+          <w:szCs w:val="32"/>
         </w:rPr>
         <w:lastRenderedPageBreak/>
         <w:t>Діаграма пакетів</w:t>
@@ -3159,7 +3159,6 @@
           <w:szCs w:val="36"/>
         </w:rPr>
       </w:pPr>
-      <w:bookmarkStart w:id="0" w:name="_GoBack"/>
       <w:r>
         <w:rPr>
           <w:rFonts w:ascii="Times New Roman" w:hAnsi="Times New Roman" w:cs="Times New Roman"/>
@@ -3209,7 +3208,83 @@
           </wp:inline>
         </w:drawing>
       </w:r>
+    </w:p>
+    <w:p>
+      <w:pPr>
+        <w:jc w:val="center"/>
+        <w:rPr>
+          <w:rFonts w:ascii="Times New Roman" w:hAnsi="Times New Roman" w:cs="Times New Roman"/>
+          <w:sz w:val="36"/>
+          <w:szCs w:val="36"/>
+        </w:rPr>
+      </w:pPr>
+    </w:p>
+    <w:p>
+      <w:pPr>
+        <w:pStyle w:val="a7"/>
+        <w:spacing w:before="0" w:beforeAutospacing="0" w:after="160" w:afterAutospacing="0"/>
+      </w:pPr>
+      <w:r>
+        <w:rPr>
+          <w:b/>
+          <w:bCs/>
+          <w:color w:val="000000"/>
+          <w:sz w:val="28"/>
+          <w:szCs w:val="28"/>
+        </w:rPr>
+        <w:t xml:space="preserve">Висновок: </w:t>
+      </w:r>
+      <w:r>
+        <w:rPr>
+          <w:color w:val="000000"/>
+          <w:sz w:val="28"/>
+          <w:szCs w:val="28"/>
+        </w:rPr>
+        <w:t>отримали навички та єдині тактичні прийоми, якими повинні користуватися різні елементи системи. Розробили та склали UML-діаграму класів, діаграми аналізу варіантів використання, модель проектування, д</w:t>
+      </w:r>
+      <w:r>
+        <w:rPr>
+          <w:color w:val="000000"/>
+          <w:sz w:val="28"/>
+          <w:szCs w:val="28"/>
+        </w:rPr>
+        <w:t xml:space="preserve">іаграму пакетів, </w:t>
+      </w:r>
+      <w:bookmarkStart w:id="0" w:name="_GoBack"/>
       <w:bookmarkEnd w:id="0"/>
+      <w:r>
+        <w:rPr>
+          <w:color w:val="000000"/>
+          <w:sz w:val="28"/>
+          <w:szCs w:val="28"/>
+        </w:rPr>
+        <w:t>семантику</w:t>
+      </w:r>
+      <w:r>
+        <w:rPr>
+          <w:color w:val="000000"/>
+          <w:sz w:val="28"/>
+          <w:szCs w:val="28"/>
+        </w:rPr>
+        <w:t xml:space="preserve"> класів та встановили ві</w:t>
+      </w:r>
+      <w:r>
+        <w:rPr>
+          <w:color w:val="000000"/>
+          <w:sz w:val="28"/>
+          <w:szCs w:val="28"/>
+        </w:rPr>
+        <w:t>дношення між класами.</w:t>
+      </w:r>
+    </w:p>
+    <w:p>
+      <w:pPr>
+        <w:rPr>
+          <w:rFonts w:ascii="Times New Roman" w:hAnsi="Times New Roman" w:cs="Times New Roman"/>
+          <w:sz w:val="36"/>
+          <w:szCs w:val="36"/>
+        </w:rPr>
+      </w:pPr>
     </w:p>
     <w:sectPr>
       <w:pgSz w:w="11906" w:h="16838"/>
@@ -5270,6 +5345,22 @@
       </w:tcPr>
     </w:tblStylePr>
   </w:style>
+  <w:style w:type="paragraph" w:styleId="a7">
+    <w:name w:val="Normal (Web)"/>
+    <w:basedOn w:val="a"/>
+    <w:uiPriority w:val="99"/>
+    <w:semiHidden/>
+    <w:unhideWhenUsed/>
+    <w:rsid w:val="008235FE"/>
+    <w:pPr>
+      <w:spacing w:before="100" w:beforeAutospacing="1" w:after="100" w:afterAutospacing="1" w:line="240" w:lineRule="auto"/>
+    </w:pPr>
+    <w:rPr>
+      <w:rFonts w:ascii="Times New Roman" w:eastAsia="Times New Roman" w:hAnsi="Times New Roman" w:cs="Times New Roman"/>
+      <w:sz w:val="24"/>
+      <w:szCs w:val="24"/>
+    </w:rPr>
+  </w:style>
 </w:styles>
 </file>
 

--- a/Zvit_lab3_Adamchuk_Illia_Adamchuk_Anton.docx
+++ b/Zvit_lab3_Adamchuk_Illia_Adamchuk_Anton.docx
@@ -1,6 +1,6 @@
 
 <file path=word/document.xml><?xml version="1.0" encoding="utf-8"?>
-<w:document xmlns:wpc="http://schemas.microsoft.com/office/word/2010/wordprocessingCanvas" xmlns:cx="http://schemas.microsoft.com/office/drawing/2014/chartex" xmlns:mc="http://schemas.openxmlformats.org/markup-compatibility/2006" xmlns:o="urn:schemas-microsoft-com:office:office" xmlns:r="http://schemas.openxmlformats.org/officeDocument/2006/relationships" xmlns:m="http://schemas.openxmlformats.org/officeDocument/2006/math" xmlns:v="urn:schemas-microsoft-com:vml" xmlns:wp14="http://schemas.microsoft.com/office/word/2010/wordprocessingDrawing" xmlns:wp="http://schemas.openxmlformats.org/drawingml/2006/wordprocessingDrawing" xmlns:w10="urn:schemas-microsoft-com:office:word" xmlns:w="http://schemas.openxmlformats.org/wordprocessingml/2006/main" xmlns:w14="http://schemas.microsoft.com/office/word/2010/wordml" xmlns:w15="http://schemas.microsoft.com/office/word/2012/wordml" xmlns:w16se="http://schemas.microsoft.com/office/word/2015/wordml/symex" xmlns:wpg="http://schemas.microsoft.com/office/word/2010/wordprocessingGroup" xmlns:wpi="http://schemas.microsoft.com/office/word/2010/wordprocessingInk" xmlns:wne="http://schemas.microsoft.com/office/word/2006/wordml" xmlns:wps="http://schemas.microsoft.com/office/word/2010/wordprocessingShape" mc:Ignorable="w14 w15 w16se wp14">
+<w:document xmlns:ve="http://schemas.openxmlformats.org/markup-compatibility/2006" xmlns:o="urn:schemas-microsoft-com:office:office" xmlns:r="http://schemas.openxmlformats.org/officeDocument/2006/relationships" xmlns:m="http://schemas.openxmlformats.org/officeDocument/2006/math" xmlns:v="urn:schemas-microsoft-com:vml" xmlns:wp="http://schemas.openxmlformats.org/drawingml/2006/wordprocessingDrawing" xmlns:w10="urn:schemas-microsoft-com:office:word" xmlns:w="http://schemas.openxmlformats.org/wordprocessingml/2006/main" xmlns:wne="http://schemas.microsoft.com/office/word/2006/wordml">
   <w:body>
     <w:p>
       <w:pPr>
@@ -306,7 +306,27 @@
           <w:sz w:val="28"/>
           <w:szCs w:val="28"/>
         </w:rPr>
-        <w:t>Перевірив(ла):</w:t>
+        <w:t>Перевірив(</w:t>
+      </w:r>
+      <w:proofErr w:type="spellStart"/>
+      <w:r>
+        <w:rPr>
+          <w:rFonts w:ascii="Times New Roman" w:hAnsi="Times New Roman" w:cs="Times New Roman"/>
+          <w:b/>
+          <w:sz w:val="28"/>
+          <w:szCs w:val="28"/>
+        </w:rPr>
+        <w:t>ла</w:t>
+      </w:r>
+      <w:proofErr w:type="spellEnd"/>
+      <w:r>
+        <w:rPr>
+          <w:rFonts w:ascii="Times New Roman" w:hAnsi="Times New Roman" w:cs="Times New Roman"/>
+          <w:b/>
+          <w:sz w:val="28"/>
+          <w:szCs w:val="28"/>
+        </w:rPr>
+        <w:t>):</w:t>
       </w:r>
       <w:proofErr w:type="spellStart"/>
       <w:r>
@@ -419,7 +439,7 @@
                     <a:blip r:embed="rId5">
                       <a:extLst>
                         <a:ext uri="{28A0092B-C50C-407E-A947-70E740481C1C}">
-                          <a14:useLocalDpi xmlns:a14="http://schemas.microsoft.com/office/drawing/2010/main" val="0"/>
+                          <a14:useLocalDpi xmlns:a14="http://schemas.microsoft.com/office/drawing/2010/main" xmlns:wps="http://schemas.microsoft.com/office/word/2010/wordprocessingShape" xmlns:wpi="http://schemas.microsoft.com/office/word/2010/wordprocessingInk" xmlns:wpg="http://schemas.microsoft.com/office/word/2010/wordprocessingGroup" xmlns:w16se="http://schemas.microsoft.com/office/word/2015/wordml/symex" xmlns:w15="http://schemas.microsoft.com/office/word/2012/wordml" xmlns:w14="http://schemas.microsoft.com/office/word/2010/wordml" xmlns:w="http://schemas.openxmlformats.org/wordprocessingml/2006/main" xmlns:w10="urn:schemas-microsoft-com:office:word" xmlns:wp14="http://schemas.microsoft.com/office/word/2010/wordprocessingDrawing" xmlns:v="urn:schemas-microsoft-com:vml" xmlns:o="urn:schemas-microsoft-com:office:office" xmlns:mc="http://schemas.openxmlformats.org/markup-compatibility/2006" xmlns:cx="http://schemas.microsoft.com/office/drawing/2014/chartex" xmlns:wpc="http://schemas.microsoft.com/office/word/2010/wordprocessingCanvas" xmlns="" val="0"/>
                         </a:ext>
                       </a:extLst>
                     </a:blip>
@@ -439,7 +459,7 @@
                     </a:ln>
                     <a:extLst>
                       <a:ext uri="{53640926-AAD7-44D8-BBD7-CCE9431645EC}">
-                        <a14:shadowObscured xmlns:a14="http://schemas.microsoft.com/office/drawing/2010/main"/>
+                        <a14:shadowObscured xmlns:a14="http://schemas.microsoft.com/office/drawing/2010/main" xmlns:wps="http://schemas.microsoft.com/office/word/2010/wordprocessingShape" xmlns:wpi="http://schemas.microsoft.com/office/word/2010/wordprocessingInk" xmlns:wpg="http://schemas.microsoft.com/office/word/2010/wordprocessingGroup" xmlns:w16se="http://schemas.microsoft.com/office/word/2015/wordml/symex" xmlns:w15="http://schemas.microsoft.com/office/word/2012/wordml" xmlns:w14="http://schemas.microsoft.com/office/word/2010/wordml" xmlns:w="http://schemas.openxmlformats.org/wordprocessingml/2006/main" xmlns:w10="urn:schemas-microsoft-com:office:word" xmlns:wp14="http://schemas.microsoft.com/office/word/2010/wordprocessingDrawing" xmlns:v="urn:schemas-microsoft-com:vml" xmlns:o="urn:schemas-microsoft-com:office:office" xmlns:mc="http://schemas.openxmlformats.org/markup-compatibility/2006" xmlns:cx="http://schemas.microsoft.com/office/drawing/2014/chartex" xmlns:wpc="http://schemas.microsoft.com/office/word/2010/wordprocessingCanvas" xmlns=""/>
                       </a:ext>
                     </a:extLst>
                   </pic:spPr>
@@ -533,7 +553,7 @@
                     <a:blip r:embed="rId6">
                       <a:extLst>
                         <a:ext uri="{28A0092B-C50C-407E-A947-70E740481C1C}">
-                          <a14:useLocalDpi xmlns:a14="http://schemas.microsoft.com/office/drawing/2010/main" val="0"/>
+                          <a14:useLocalDpi xmlns:a14="http://schemas.microsoft.com/office/drawing/2010/main" xmlns:wps="http://schemas.microsoft.com/office/word/2010/wordprocessingShape" xmlns:wpi="http://schemas.microsoft.com/office/word/2010/wordprocessingInk" xmlns:wpg="http://schemas.microsoft.com/office/word/2010/wordprocessingGroup" xmlns:w16se="http://schemas.microsoft.com/office/word/2015/wordml/symex" xmlns:w15="http://schemas.microsoft.com/office/word/2012/wordml" xmlns:w14="http://schemas.microsoft.com/office/word/2010/wordml" xmlns:w="http://schemas.openxmlformats.org/wordprocessingml/2006/main" xmlns:w10="urn:schemas-microsoft-com:office:word" xmlns:wp14="http://schemas.microsoft.com/office/word/2010/wordprocessingDrawing" xmlns:v="urn:schemas-microsoft-com:vml" xmlns:o="urn:schemas-microsoft-com:office:office" xmlns:mc="http://schemas.openxmlformats.org/markup-compatibility/2006" xmlns:cx="http://schemas.microsoft.com/office/drawing/2014/chartex" xmlns:wpc="http://schemas.microsoft.com/office/word/2010/wordprocessingCanvas" xmlns="" val="0"/>
                         </a:ext>
                       </a:extLst>
                     </a:blip>
@@ -686,7 +706,7 @@
       <w:tblPr>
         <w:tblStyle w:val="a5"/>
         <w:tblW w:w="0" w:type="auto"/>
-        <w:tblLook w:val="04A0" w:firstRow="1" w:lastRow="0" w:firstColumn="1" w:lastColumn="0" w:noHBand="0" w:noVBand="1"/>
+        <w:tblLook w:val="04A0"/>
       </w:tblPr>
       <w:tblGrid>
         <w:gridCol w:w="2518"/>
@@ -875,14 +895,6 @@
               </w:rPr>
               <w:t xml:space="preserve"> класу</w:t>
             </w:r>
-            <w:r>
-              <w:rPr>
-                <w:rFonts w:ascii="Times New Roman" w:hAnsi="Times New Roman" w:cs="Times New Roman"/>
-                <w:sz w:val="28"/>
-                <w:szCs w:val="28"/>
-              </w:rPr>
-              <w:t xml:space="preserve"> </w:t>
-            </w:r>
             <w:proofErr w:type="spellStart"/>
             <w:r>
               <w:rPr>
@@ -1184,14 +1196,6 @@
               </w:rPr>
               <w:t>у</w:t>
             </w:r>
-            <w:r>
-              <w:rPr>
-                <w:rFonts w:ascii="Times New Roman" w:hAnsi="Times New Roman" w:cs="Times New Roman"/>
-                <w:sz w:val="28"/>
-                <w:szCs w:val="28"/>
-              </w:rPr>
-              <w:t xml:space="preserve"> </w:t>
-            </w:r>
             <w:proofErr w:type="spellStart"/>
             <w:r>
               <w:rPr>
@@ -1486,14 +1490,6 @@
               </w:rPr>
               <w:t>у</w:t>
             </w:r>
-            <w:r>
-              <w:rPr>
-                <w:rFonts w:ascii="Times New Roman" w:hAnsi="Times New Roman" w:cs="Times New Roman"/>
-                <w:sz w:val="28"/>
-                <w:szCs w:val="28"/>
-              </w:rPr>
-              <w:t xml:space="preserve"> </w:t>
-            </w:r>
             <w:proofErr w:type="spellStart"/>
             <w:r>
               <w:rPr>
@@ -1578,8 +1574,19 @@
                 <w:szCs w:val="28"/>
                 <w:lang w:val="en-US"/>
               </w:rPr>
-              <w:t>() : bool</w:t>
-            </w:r>
+              <w:t xml:space="preserve">() : </w:t>
+            </w:r>
+            <w:proofErr w:type="spellStart"/>
+            <w:r>
+              <w:rPr>
+                <w:rFonts w:ascii="Times New Roman" w:hAnsi="Times New Roman" w:cs="Times New Roman"/>
+                <w:sz w:val="28"/>
+                <w:szCs w:val="28"/>
+                <w:lang w:val="en-US"/>
+              </w:rPr>
+              <w:t>bool</w:t>
+            </w:r>
+            <w:proofErr w:type="spellEnd"/>
           </w:p>
         </w:tc>
       </w:tr>
@@ -1772,14 +1779,6 @@
               </w:rPr>
               <w:t>у</w:t>
             </w:r>
-            <w:r>
-              <w:rPr>
-                <w:rFonts w:ascii="Times New Roman" w:hAnsi="Times New Roman" w:cs="Times New Roman"/>
-                <w:sz w:val="28"/>
-                <w:szCs w:val="28"/>
-              </w:rPr>
-              <w:t xml:space="preserve"> </w:t>
-            </w:r>
             <w:proofErr w:type="spellStart"/>
             <w:r>
               <w:rPr>
@@ -1991,8 +1990,19 @@
                 <w:szCs w:val="28"/>
                 <w:lang w:val="en-US"/>
               </w:rPr>
-              <w:t>() : bool</w:t>
-            </w:r>
+              <w:t xml:space="preserve">() : </w:t>
+            </w:r>
+            <w:proofErr w:type="spellStart"/>
+            <w:r>
+              <w:rPr>
+                <w:rFonts w:ascii="Times New Roman" w:hAnsi="Times New Roman" w:cs="Times New Roman"/>
+                <w:sz w:val="28"/>
+                <w:szCs w:val="28"/>
+                <w:lang w:val="en-US"/>
+              </w:rPr>
+              <w:t>bool</w:t>
+            </w:r>
+            <w:proofErr w:type="spellEnd"/>
           </w:p>
         </w:tc>
       </w:tr>
@@ -2186,14 +2196,6 @@
               </w:rPr>
               <w:t xml:space="preserve"> класу</w:t>
             </w:r>
-            <w:r>
-              <w:rPr>
-                <w:rFonts w:ascii="Times New Roman" w:hAnsi="Times New Roman" w:cs="Times New Roman"/>
-                <w:sz w:val="28"/>
-                <w:szCs w:val="28"/>
-              </w:rPr>
-              <w:t xml:space="preserve"> </w:t>
-            </w:r>
             <w:proofErr w:type="spellStart"/>
             <w:r>
               <w:rPr>
@@ -2344,8 +2346,19 @@
                 <w:szCs w:val="28"/>
                 <w:lang w:val="en-US"/>
               </w:rPr>
-              <w:t>() : bool</w:t>
-            </w:r>
+              <w:t xml:space="preserve">() : </w:t>
+            </w:r>
+            <w:proofErr w:type="spellStart"/>
+            <w:r>
+              <w:rPr>
+                <w:rFonts w:ascii="Times New Roman" w:hAnsi="Times New Roman" w:cs="Times New Roman"/>
+                <w:sz w:val="28"/>
+                <w:szCs w:val="28"/>
+                <w:lang w:val="en-US"/>
+              </w:rPr>
+              <w:t>bool</w:t>
+            </w:r>
+            <w:proofErr w:type="spellEnd"/>
           </w:p>
           <w:p>
             <w:pPr>
@@ -2761,8 +2774,19 @@
                 <w:szCs w:val="28"/>
                 <w:lang w:val="en-US"/>
               </w:rPr>
-              <w:t xml:space="preserve"> : bool</w:t>
-            </w:r>
+              <w:t xml:space="preserve"> : </w:t>
+            </w:r>
+            <w:proofErr w:type="spellStart"/>
+            <w:r>
+              <w:rPr>
+                <w:rFonts w:ascii="Times New Roman" w:hAnsi="Times New Roman" w:cs="Times New Roman"/>
+                <w:sz w:val="28"/>
+                <w:szCs w:val="28"/>
+                <w:lang w:val="en-US"/>
+              </w:rPr>
+              <w:t>bool</w:t>
+            </w:r>
+            <w:proofErr w:type="spellEnd"/>
           </w:p>
         </w:tc>
       </w:tr>
@@ -2891,14 +2915,6 @@
                 <w:szCs w:val="28"/>
               </w:rPr>
               <w:t>,</w:t>
-            </w:r>
-            <w:r>
-              <w:rPr>
-                <w:rFonts w:ascii="Times New Roman" w:hAnsi="Times New Roman" w:cs="Times New Roman"/>
-                <w:sz w:val="28"/>
-                <w:szCs w:val="28"/>
-              </w:rPr>
-              <w:t xml:space="preserve"> </w:t>
             </w:r>
             <w:proofErr w:type="spellStart"/>
             <w:r>
@@ -3185,7 +3201,7 @@
                     <a:blip r:embed="rId8">
                       <a:extLst>
                         <a:ext uri="{28A0092B-C50C-407E-A947-70E740481C1C}">
-                          <a14:useLocalDpi xmlns:a14="http://schemas.microsoft.com/office/drawing/2010/main" val="0"/>
+                          <a14:useLocalDpi xmlns:a14="http://schemas.microsoft.com/office/drawing/2010/main" xmlns:wps="http://schemas.microsoft.com/office/word/2010/wordprocessingShape" xmlns:wpi="http://schemas.microsoft.com/office/word/2010/wordprocessingInk" xmlns:wpg="http://schemas.microsoft.com/office/word/2010/wordprocessingGroup" xmlns:w16se="http://schemas.microsoft.com/office/word/2015/wordml/symex" xmlns:w15="http://schemas.microsoft.com/office/word/2012/wordml" xmlns:w14="http://schemas.microsoft.com/office/word/2010/wordml" xmlns:w="http://schemas.openxmlformats.org/wordprocessingml/2006/main" xmlns:w10="urn:schemas-microsoft-com:office:word" xmlns:wp14="http://schemas.microsoft.com/office/word/2010/wordprocessingDrawing" xmlns:v="urn:schemas-microsoft-com:vml" xmlns:o="urn:schemas-microsoft-com:office:office" xmlns:mc="http://schemas.openxmlformats.org/markup-compatibility/2006" xmlns:cx="http://schemas.microsoft.com/office/drawing/2014/chartex" xmlns:wpc="http://schemas.microsoft.com/office/word/2010/wordprocessingCanvas" xmlns="" val="0"/>
                         </a:ext>
                       </a:extLst>
                     </a:blip>
@@ -3218,6 +3234,77 @@
           <w:szCs w:val="36"/>
         </w:rPr>
       </w:pPr>
+      <w:r>
+        <w:rPr>
+          <w:rFonts w:ascii="Times New Roman" w:hAnsi="Times New Roman" w:cs="Times New Roman"/>
+          <w:sz w:val="36"/>
+          <w:szCs w:val="36"/>
+        </w:rPr>
+        <w:t>Діаграма класів</w:t>
+      </w:r>
+    </w:p>
+    <w:p>
+      <w:pPr>
+        <w:jc w:val="center"/>
+        <w:rPr>
+          <w:rFonts w:ascii="Times New Roman" w:hAnsi="Times New Roman" w:cs="Times New Roman"/>
+          <w:sz w:val="36"/>
+          <w:szCs w:val="36"/>
+        </w:rPr>
+      </w:pPr>
+      <w:r>
+        <w:rPr>
+          <w:rFonts w:ascii="Times New Roman" w:hAnsi="Times New Roman" w:cs="Times New Roman"/>
+          <w:noProof/>
+          <w:sz w:val="36"/>
+          <w:szCs w:val="36"/>
+        </w:rPr>
+        <w:drawing>
+          <wp:inline distT="0" distB="0" distL="0" distR="0">
+            <wp:extent cx="6120765" cy="4630420"/>
+            <wp:effectExtent l="19050" t="0" r="0" b="0"/>
+            <wp:docPr id="5" name="Рисунок 4" descr="KPI clasess-Page-2.jpg"/>
+            <wp:cNvGraphicFramePr>
+              <a:graphicFrameLocks xmlns:a="http://schemas.openxmlformats.org/drawingml/2006/main" noChangeAspect="1"/>
+            </wp:cNvGraphicFramePr>
+            <a:graphic xmlns:a="http://schemas.openxmlformats.org/drawingml/2006/main">
+              <a:graphicData uri="http://schemas.openxmlformats.org/drawingml/2006/picture">
+                <pic:pic xmlns:pic="http://schemas.openxmlformats.org/drawingml/2006/picture">
+                  <pic:nvPicPr>
+                    <pic:cNvPr id="0" name="KPI clasess-Page-2.jpg"/>
+                    <pic:cNvPicPr/>
+                  </pic:nvPicPr>
+                  <pic:blipFill>
+                    <a:blip r:embed="rId9"/>
+                    <a:stretch>
+                      <a:fillRect/>
+                    </a:stretch>
+                  </pic:blipFill>
+                  <pic:spPr>
+                    <a:xfrm>
+                      <a:off x="0" y="0"/>
+                      <a:ext cx="6120765" cy="4630420"/>
+                    </a:xfrm>
+                    <a:prstGeom prst="rect">
+                      <a:avLst/>
+                    </a:prstGeom>
+                  </pic:spPr>
+                </pic:pic>
+              </a:graphicData>
+            </a:graphic>
+          </wp:inline>
+        </w:drawing>
+      </w:r>
+    </w:p>
+    <w:p>
+      <w:pPr>
+        <w:jc w:val="center"/>
+        <w:rPr>
+          <w:rFonts w:ascii="Times New Roman" w:hAnsi="Times New Roman" w:cs="Times New Roman"/>
+          <w:sz w:val="36"/>
+          <w:szCs w:val="36"/>
+        </w:rPr>
+      </w:pPr>
     </w:p>
     <w:p>
       <w:pPr>
@@ -3297,8 +3384,8 @@
 </file>
 
 <file path=word/numbering.xml><?xml version="1.0" encoding="utf-8"?>
-<w:numbering xmlns:wpc="http://schemas.microsoft.com/office/word/2010/wordprocessingCanvas" xmlns:cx="http://schemas.microsoft.com/office/drawing/2014/chartex" xmlns:mc="http://schemas.openxmlformats.org/markup-compatibility/2006" xmlns:o="urn:schemas-microsoft-com:office:office" xmlns:r="http://schemas.openxmlformats.org/officeDocument/2006/relationships" xmlns:m="http://schemas.openxmlformats.org/officeDocument/2006/math" xmlns:v="urn:schemas-microsoft-com:vml" xmlns:wp14="http://schemas.microsoft.com/office/word/2010/wordprocessingDrawing" xmlns:wp="http://schemas.openxmlformats.org/drawingml/2006/wordprocessingDrawing" xmlns:w10="urn:schemas-microsoft-com:office:word" xmlns:w="http://schemas.openxmlformats.org/wordprocessingml/2006/main" xmlns:w14="http://schemas.microsoft.com/office/word/2010/wordml" xmlns:w15="http://schemas.microsoft.com/office/word/2012/wordml" xmlns:w16se="http://schemas.microsoft.com/office/word/2015/wordml/symex" xmlns:wpg="http://schemas.microsoft.com/office/word/2010/wordprocessingGroup" xmlns:wpi="http://schemas.microsoft.com/office/word/2010/wordprocessingInk" xmlns:wne="http://schemas.microsoft.com/office/word/2006/wordml" xmlns:wps="http://schemas.microsoft.com/office/word/2010/wordprocessingShape" mc:Ignorable="w14 w15 w16se wp14">
-  <w:abstractNum w:abstractNumId="0" w15:restartNumberingAfterBreak="0">
+<w:numbering xmlns:ve="http://schemas.openxmlformats.org/markup-compatibility/2006" xmlns:o="urn:schemas-microsoft-com:office:office" xmlns:r="http://schemas.openxmlformats.org/officeDocument/2006/relationships" xmlns:m="http://schemas.openxmlformats.org/officeDocument/2006/math" xmlns:v="urn:schemas-microsoft-com:vml" xmlns:wp="http://schemas.openxmlformats.org/drawingml/2006/wordprocessingDrawing" xmlns:w10="urn:schemas-microsoft-com:office:word" xmlns:w="http://schemas.openxmlformats.org/wordprocessingml/2006/main" xmlns:wne="http://schemas.microsoft.com/office/word/2006/wordml">
+  <w:abstractNum w:abstractNumId="0">
     <w:nsid w:val="050E290D"/>
     <w:multiLevelType w:val="hybridMultilevel"/>
     <w:tmpl w:val="AB9853D0"/>
@@ -3387,7 +3474,7 @@
       </w:pPr>
     </w:lvl>
   </w:abstractNum>
-  <w:abstractNum w:abstractNumId="1" w15:restartNumberingAfterBreak="0">
+  <w:abstractNum w:abstractNumId="1">
     <w:nsid w:val="0E7017A4"/>
     <w:multiLevelType w:val="hybridMultilevel"/>
     <w:tmpl w:val="48124A9A"/>
@@ -3476,7 +3563,7 @@
       </w:pPr>
     </w:lvl>
   </w:abstractNum>
-  <w:abstractNum w:abstractNumId="2" w15:restartNumberingAfterBreak="0">
+  <w:abstractNum w:abstractNumId="2">
     <w:nsid w:val="220E2D32"/>
     <w:multiLevelType w:val="hybridMultilevel"/>
     <w:tmpl w:val="D480F428"/>
@@ -3565,7 +3652,7 @@
       </w:pPr>
     </w:lvl>
   </w:abstractNum>
-  <w:abstractNum w:abstractNumId="3" w15:restartNumberingAfterBreak="0">
+  <w:abstractNum w:abstractNumId="3">
     <w:nsid w:val="30C352D2"/>
     <w:multiLevelType w:val="hybridMultilevel"/>
     <w:tmpl w:val="F794ADD8"/>
@@ -3654,7 +3741,7 @@
       </w:pPr>
     </w:lvl>
   </w:abstractNum>
-  <w:abstractNum w:abstractNumId="4" w15:restartNumberingAfterBreak="0">
+  <w:abstractNum w:abstractNumId="4">
     <w:nsid w:val="311B049B"/>
     <w:multiLevelType w:val="hybridMultilevel"/>
     <w:tmpl w:val="73A61C16"/>
@@ -3743,7 +3830,7 @@
       </w:pPr>
     </w:lvl>
   </w:abstractNum>
-  <w:abstractNum w:abstractNumId="5" w15:restartNumberingAfterBreak="0">
+  <w:abstractNum w:abstractNumId="5">
     <w:nsid w:val="36E81E8D"/>
     <w:multiLevelType w:val="hybridMultilevel"/>
     <w:tmpl w:val="D05E3AB8"/>
@@ -3832,7 +3919,7 @@
       </w:pPr>
     </w:lvl>
   </w:abstractNum>
-  <w:abstractNum w:abstractNumId="6" w15:restartNumberingAfterBreak="0">
+  <w:abstractNum w:abstractNumId="6">
     <w:nsid w:val="3C43125A"/>
     <w:multiLevelType w:val="hybridMultilevel"/>
     <w:tmpl w:val="B4EC70B4"/>
@@ -3921,7 +4008,7 @@
       </w:pPr>
     </w:lvl>
   </w:abstractNum>
-  <w:abstractNum w:abstractNumId="7" w15:restartNumberingAfterBreak="0">
+  <w:abstractNum w:abstractNumId="7">
     <w:nsid w:val="47ED0B7E"/>
     <w:multiLevelType w:val="hybridMultilevel"/>
     <w:tmpl w:val="1E089AFC"/>
@@ -4010,7 +4097,7 @@
       </w:pPr>
     </w:lvl>
   </w:abstractNum>
-  <w:abstractNum w:abstractNumId="8" w15:restartNumberingAfterBreak="0">
+  <w:abstractNum w:abstractNumId="8">
     <w:nsid w:val="516E37D5"/>
     <w:multiLevelType w:val="hybridMultilevel"/>
     <w:tmpl w:val="3B9E734A"/>
@@ -4099,7 +4186,7 @@
       </w:pPr>
     </w:lvl>
   </w:abstractNum>
-  <w:abstractNum w:abstractNumId="9" w15:restartNumberingAfterBreak="0">
+  <w:abstractNum w:abstractNumId="9">
     <w:nsid w:val="64C41109"/>
     <w:multiLevelType w:val="hybridMultilevel"/>
     <w:tmpl w:val="AA3670AE"/>
@@ -4188,7 +4275,7 @@
       </w:pPr>
     </w:lvl>
   </w:abstractNum>
-  <w:abstractNum w:abstractNumId="10" w15:restartNumberingAfterBreak="0">
+  <w:abstractNum w:abstractNumId="10">
     <w:nsid w:val="778502DC"/>
     <w:multiLevelType w:val="hybridMultilevel"/>
     <w:tmpl w:val="5B00A994"/>
@@ -4314,7 +4401,7 @@
 </file>
 
 <file path=word/styles.xml><?xml version="1.0" encoding="utf-8"?>
-<w:styles xmlns:mc="http://schemas.openxmlformats.org/markup-compatibility/2006" xmlns:r="http://schemas.openxmlformats.org/officeDocument/2006/relationships" xmlns:w="http://schemas.openxmlformats.org/wordprocessingml/2006/main" xmlns:w14="http://schemas.microsoft.com/office/word/2010/wordml" xmlns:w15="http://schemas.microsoft.com/office/word/2012/wordml" xmlns:w16se="http://schemas.microsoft.com/office/word/2015/wordml/symex" mc:Ignorable="w14 w15 w16se">
+<w:styles xmlns:r="http://schemas.openxmlformats.org/officeDocument/2006/relationships" xmlns:w="http://schemas.openxmlformats.org/wordprocessingml/2006/main">
   <w:docDefaults>
     <w:rPrDefault>
       <w:rPr>
@@ -4330,378 +4417,144 @@
       </w:pPr>
     </w:pPrDefault>
   </w:docDefaults>
-  <w:latentStyles w:defLockedState="0" w:defUIPriority="99" w:defSemiHidden="0" w:defUnhideWhenUsed="0" w:defQFormat="0" w:count="371">
-    <w:lsdException w:name="Normal" w:uiPriority="0" w:qFormat="1"/>
-    <w:lsdException w:name="heading 1" w:uiPriority="9" w:qFormat="1"/>
-    <w:lsdException w:name="heading 2" w:semiHidden="1" w:uiPriority="9" w:unhideWhenUsed="1" w:qFormat="1"/>
-    <w:lsdException w:name="heading 3" w:semiHidden="1" w:uiPriority="9" w:unhideWhenUsed="1" w:qFormat="1"/>
-    <w:lsdException w:name="heading 4" w:semiHidden="1" w:uiPriority="9" w:unhideWhenUsed="1" w:qFormat="1"/>
-    <w:lsdException w:name="heading 5" w:semiHidden="1" w:uiPriority="9" w:unhideWhenUsed="1" w:qFormat="1"/>
-    <w:lsdException w:name="heading 6" w:semiHidden="1" w:uiPriority="9" w:unhideWhenUsed="1" w:qFormat="1"/>
-    <w:lsdException w:name="heading 7" w:semiHidden="1" w:uiPriority="9" w:unhideWhenUsed="1" w:qFormat="1"/>
-    <w:lsdException w:name="heading 8" w:semiHidden="1" w:uiPriority="9" w:unhideWhenUsed="1" w:qFormat="1"/>
-    <w:lsdException w:name="heading 9" w:semiHidden="1" w:uiPriority="9" w:unhideWhenUsed="1" w:qFormat="1"/>
-    <w:lsdException w:name="index 1" w:semiHidden="1" w:unhideWhenUsed="1"/>
-    <w:lsdException w:name="index 2" w:semiHidden="1" w:unhideWhenUsed="1"/>
-    <w:lsdException w:name="index 3" w:semiHidden="1" w:unhideWhenUsed="1"/>
-    <w:lsdException w:name="index 4" w:semiHidden="1" w:unhideWhenUsed="1"/>
-    <w:lsdException w:name="index 5" w:semiHidden="1" w:unhideWhenUsed="1"/>
-    <w:lsdException w:name="index 6" w:semiHidden="1" w:unhideWhenUsed="1"/>
-    <w:lsdException w:name="index 7" w:semiHidden="1" w:unhideWhenUsed="1"/>
-    <w:lsdException w:name="index 8" w:semiHidden="1" w:unhideWhenUsed="1"/>
-    <w:lsdException w:name="index 9" w:semiHidden="1" w:unhideWhenUsed="1"/>
-    <w:lsdException w:name="toc 1" w:semiHidden="1" w:uiPriority="39" w:unhideWhenUsed="1"/>
-    <w:lsdException w:name="toc 2" w:semiHidden="1" w:uiPriority="39" w:unhideWhenUsed="1"/>
-    <w:lsdException w:name="toc 3" w:semiHidden="1" w:uiPriority="39" w:unhideWhenUsed="1"/>
-    <w:lsdException w:name="toc 4" w:semiHidden="1" w:uiPriority="39" w:unhideWhenUsed="1"/>
-    <w:lsdException w:name="toc 5" w:semiHidden="1" w:uiPriority="39" w:unhideWhenUsed="1"/>
-    <w:lsdException w:name="toc 6" w:semiHidden="1" w:uiPriority="39" w:unhideWhenUsed="1"/>
-    <w:lsdException w:name="toc 7" w:semiHidden="1" w:uiPriority="39" w:unhideWhenUsed="1"/>
-    <w:lsdException w:name="toc 8" w:semiHidden="1" w:uiPriority="39" w:unhideWhenUsed="1"/>
-    <w:lsdException w:name="toc 9" w:semiHidden="1" w:uiPriority="39" w:unhideWhenUsed="1"/>
-    <w:lsdException w:name="Normal Indent" w:semiHidden="1" w:unhideWhenUsed="1"/>
-    <w:lsdException w:name="footnote text" w:semiHidden="1" w:unhideWhenUsed="1"/>
-    <w:lsdException w:name="annotation text" w:semiHidden="1" w:unhideWhenUsed="1"/>
-    <w:lsdException w:name="header" w:semiHidden="1" w:unhideWhenUsed="1"/>
-    <w:lsdException w:name="footer" w:semiHidden="1" w:unhideWhenUsed="1"/>
-    <w:lsdException w:name="index heading" w:semiHidden="1" w:unhideWhenUsed="1"/>
-    <w:lsdException w:name="caption" w:semiHidden="1" w:uiPriority="35" w:unhideWhenUsed="1" w:qFormat="1"/>
-    <w:lsdException w:name="table of figures" w:semiHidden="1" w:unhideWhenUsed="1"/>
-    <w:lsdException w:name="envelope address" w:semiHidden="1" w:unhideWhenUsed="1"/>
-    <w:lsdException w:name="envelope return" w:semiHidden="1" w:unhideWhenUsed="1"/>
-    <w:lsdException w:name="footnote reference" w:semiHidden="1" w:unhideWhenUsed="1"/>
-    <w:lsdException w:name="annotation reference" w:semiHidden="1" w:unhideWhenUsed="1"/>
-    <w:lsdException w:name="line number" w:semiHidden="1" w:unhideWhenUsed="1"/>
-    <w:lsdException w:name="page number" w:semiHidden="1" w:unhideWhenUsed="1"/>
-    <w:lsdException w:name="endnote reference" w:semiHidden="1" w:unhideWhenUsed="1"/>
-    <w:lsdException w:name="endnote text" w:semiHidden="1" w:unhideWhenUsed="1"/>
-    <w:lsdException w:name="table of authorities" w:semiHidden="1" w:unhideWhenUsed="1"/>
-    <w:lsdException w:name="macro" w:semiHidden="1" w:unhideWhenUsed="1"/>
-    <w:lsdException w:name="toa heading" w:semiHidden="1" w:unhideWhenUsed="1"/>
-    <w:lsdException w:name="List" w:semiHidden="1" w:unhideWhenUsed="1"/>
-    <w:lsdException w:name="List Bullet" w:semiHidden="1" w:unhideWhenUsed="1"/>
-    <w:lsdException w:name="List Number" w:semiHidden="1" w:unhideWhenUsed="1"/>
-    <w:lsdException w:name="List 2" w:semiHidden="1" w:unhideWhenUsed="1"/>
-    <w:lsdException w:name="List 3" w:semiHidden="1" w:unhideWhenUsed="1"/>
-    <w:lsdException w:name="List 4" w:semiHidden="1" w:unhideWhenUsed="1"/>
-    <w:lsdException w:name="List 5" w:semiHidden="1" w:unhideWhenUsed="1"/>
-    <w:lsdException w:name="List Bullet 2" w:semiHidden="1" w:unhideWhenUsed="1"/>
-    <w:lsdException w:name="List Bullet 3" w:semiHidden="1" w:unhideWhenUsed="1"/>
-    <w:lsdException w:name="List Bullet 4" w:semiHidden="1" w:unhideWhenUsed="1"/>
-    <w:lsdException w:name="List Bullet 5" w:semiHidden="1" w:unhideWhenUsed="1"/>
-    <w:lsdException w:name="List Number 2" w:semiHidden="1" w:unhideWhenUsed="1"/>
-    <w:lsdException w:name="List Number 3" w:semiHidden="1" w:unhideWhenUsed="1"/>
-    <w:lsdException w:name="List Number 4" w:semiHidden="1" w:unhideWhenUsed="1"/>
-    <w:lsdException w:name="List Number 5" w:semiHidden="1" w:unhideWhenUsed="1"/>
-    <w:lsdException w:name="Title" w:uiPriority="10" w:qFormat="1"/>
-    <w:lsdException w:name="Closing" w:semiHidden="1" w:unhideWhenUsed="1"/>
-    <w:lsdException w:name="Signature" w:semiHidden="1" w:unhideWhenUsed="1"/>
-    <w:lsdException w:name="Default Paragraph Font" w:semiHidden="1" w:uiPriority="1" w:unhideWhenUsed="1"/>
-    <w:lsdException w:name="Body Text" w:semiHidden="1" w:unhideWhenUsed="1"/>
-    <w:lsdException w:name="Body Text Indent" w:semiHidden="1" w:unhideWhenUsed="1"/>
-    <w:lsdException w:name="List Continue" w:semiHidden="1" w:unhideWhenUsed="1"/>
-    <w:lsdException w:name="List Continue 2" w:semiHidden="1" w:unhideWhenUsed="1"/>
-    <w:lsdException w:name="List Continue 3" w:semiHidden="1" w:unhideWhenUsed="1"/>
-    <w:lsdException w:name="List Continue 4" w:semiHidden="1" w:unhideWhenUsed="1"/>
-    <w:lsdException w:name="List Continue 5" w:semiHidden="1" w:unhideWhenUsed="1"/>
-    <w:lsdException w:name="Message Header" w:semiHidden="1" w:unhideWhenUsed="1"/>
-    <w:lsdException w:name="Subtitle" w:uiPriority="11" w:qFormat="1"/>
-    <w:lsdException w:name="Salutation" w:semiHidden="1" w:unhideWhenUsed="1"/>
-    <w:lsdException w:name="Date" w:semiHidden="1" w:unhideWhenUsed="1"/>
-    <w:lsdException w:name="Body Text First Indent" w:semiHidden="1" w:unhideWhenUsed="1"/>
-    <w:lsdException w:name="Body Text First Indent 2" w:semiHidden="1" w:unhideWhenUsed="1"/>
-    <w:lsdException w:name="Note Heading" w:semiHidden="1" w:unhideWhenUsed="1"/>
-    <w:lsdException w:name="Body Text 2" w:semiHidden="1" w:unhideWhenUsed="1"/>
-    <w:lsdException w:name="Body Text 3" w:semiHidden="1" w:unhideWhenUsed="1"/>
-    <w:lsdException w:name="Body Text Indent 2" w:semiHidden="1" w:unhideWhenUsed="1"/>
-    <w:lsdException w:name="Body Text Indent 3" w:semiHidden="1" w:unhideWhenUsed="1"/>
-    <w:lsdException w:name="Block Text" w:semiHidden="1" w:unhideWhenUsed="1"/>
-    <w:lsdException w:name="Hyperlink" w:semiHidden="1" w:unhideWhenUsed="1"/>
-    <w:lsdException w:name="FollowedHyperlink" w:semiHidden="1" w:unhideWhenUsed="1"/>
-    <w:lsdException w:name="Strong" w:uiPriority="22" w:qFormat="1"/>
-    <w:lsdException w:name="Emphasis" w:uiPriority="20" w:qFormat="1"/>
-    <w:lsdException w:name="Document Map" w:semiHidden="1" w:unhideWhenUsed="1"/>
-    <w:lsdException w:name="Plain Text" w:semiHidden="1" w:unhideWhenUsed="1"/>
-    <w:lsdException w:name="E-mail Signature" w:semiHidden="1" w:unhideWhenUsed="1"/>
-    <w:lsdException w:name="HTML Top of Form" w:semiHidden="1" w:unhideWhenUsed="1"/>
-    <w:lsdException w:name="HTML Bottom of Form" w:semiHidden="1" w:unhideWhenUsed="1"/>
-    <w:lsdException w:name="Normal (Web)" w:semiHidden="1" w:unhideWhenUsed="1"/>
-    <w:lsdException w:name="HTML Acronym" w:semiHidden="1" w:unhideWhenUsed="1"/>
-    <w:lsdException w:name="HTML Address" w:semiHidden="1" w:unhideWhenUsed="1"/>
-    <w:lsdException w:name="HTML Cite" w:semiHidden="1" w:unhideWhenUsed="1"/>
-    <w:lsdException w:name="HTML Code" w:semiHidden="1" w:unhideWhenUsed="1"/>
-    <w:lsdException w:name="HTML Definition" w:semiHidden="1" w:unhideWhenUsed="1"/>
-    <w:lsdException w:name="HTML Keyboard" w:semiHidden="1" w:unhideWhenUsed="1"/>
-    <w:lsdException w:name="HTML Preformatted" w:semiHidden="1" w:unhideWhenUsed="1"/>
-    <w:lsdException w:name="HTML Sample" w:semiHidden="1" w:unhideWhenUsed="1"/>
-    <w:lsdException w:name="HTML Typewriter" w:semiHidden="1" w:unhideWhenUsed="1"/>
-    <w:lsdException w:name="HTML Variable" w:semiHidden="1" w:unhideWhenUsed="1"/>
-    <w:lsdException w:name="Normal Table" w:semiHidden="1" w:unhideWhenUsed="1"/>
-    <w:lsdException w:name="annotation subject" w:semiHidden="1" w:unhideWhenUsed="1"/>
-    <w:lsdException w:name="No List" w:semiHidden="1" w:unhideWhenUsed="1"/>
-    <w:lsdException w:name="Outline List 1" w:semiHidden="1" w:unhideWhenUsed="1"/>
-    <w:lsdException w:name="Outline List 2" w:semiHidden="1" w:unhideWhenUsed="1"/>
-    <w:lsdException w:name="Outline List 3" w:semiHidden="1" w:unhideWhenUsed="1"/>
-    <w:lsdException w:name="Table Simple 1" w:semiHidden="1" w:unhideWhenUsed="1"/>
-    <w:lsdException w:name="Table Simple 2" w:semiHidden="1" w:unhideWhenUsed="1"/>
-    <w:lsdException w:name="Table Simple 3" w:semiHidden="1" w:unhideWhenUsed="1"/>
-    <w:lsdException w:name="Table Classic 1" w:semiHidden="1" w:unhideWhenUsed="1"/>
-    <w:lsdException w:name="Table Classic 2" w:semiHidden="1" w:unhideWhenUsed="1"/>
-    <w:lsdException w:name="Table Classic 3" w:semiHidden="1" w:unhideWhenUsed="1"/>
-    <w:lsdException w:name="Table Classic 4" w:semiHidden="1" w:unhideWhenUsed="1"/>
-    <w:lsdException w:name="Table Colorful 1" w:semiHidden="1" w:unhideWhenUsed="1"/>
-    <w:lsdException w:name="Table Colorful 2" w:semiHidden="1" w:unhideWhenUsed="1"/>
-    <w:lsdException w:name="Table Colorful 3" w:semiHidden="1" w:unhideWhenUsed="1"/>
-    <w:lsdException w:name="Table Columns 1" w:semiHidden="1" w:unhideWhenUsed="1"/>
-    <w:lsdException w:name="Table Columns 2" w:semiHidden="1" w:unhideWhenUsed="1"/>
-    <w:lsdException w:name="Table Columns 3" w:semiHidden="1" w:unhideWhenUsed="1"/>
-    <w:lsdException w:name="Table Columns 4" w:semiHidden="1" w:unhideWhenUsed="1"/>
-    <w:lsdException w:name="Table Columns 5" w:semiHidden="1" w:unhideWhenUsed="1"/>
-    <w:lsdException w:name="Table Grid 1" w:semiHidden="1" w:unhideWhenUsed="1"/>
-    <w:lsdException w:name="Table Grid 2" w:semiHidden="1" w:unhideWhenUsed="1"/>
-    <w:lsdException w:name="Table Grid 3" w:semiHidden="1" w:unhideWhenUsed="1"/>
-    <w:lsdException w:name="Table Grid 4" w:semiHidden="1" w:unhideWhenUsed="1"/>
-    <w:lsdException w:name="Table Grid 5" w:semiHidden="1" w:unhideWhenUsed="1"/>
-    <w:lsdException w:name="Table Grid 6" w:semiHidden="1" w:unhideWhenUsed="1"/>
-    <w:lsdException w:name="Table Grid 7" w:semiHidden="1" w:unhideWhenUsed="1"/>
-    <w:lsdException w:name="Table Grid 8" w:semiHidden="1" w:unhideWhenUsed="1"/>
-    <w:lsdException w:name="Table List 1" w:semiHidden="1" w:unhideWhenUsed="1"/>
-    <w:lsdException w:name="Table List 2" w:semiHidden="1" w:unhideWhenUsed="1"/>
-    <w:lsdException w:name="Table List 3" w:semiHidden="1" w:unhideWhenUsed="1"/>
-    <w:lsdException w:name="Table List 4" w:semiHidden="1" w:unhideWhenUsed="1"/>
-    <w:lsdException w:name="Table List 5" w:semiHidden="1" w:unhideWhenUsed="1"/>
-    <w:lsdException w:name="Table List 6" w:semiHidden="1" w:unhideWhenUsed="1"/>
-    <w:lsdException w:name="Table List 7" w:semiHidden="1" w:unhideWhenUsed="1"/>
-    <w:lsdException w:name="Table List 8" w:semiHidden="1" w:unhideWhenUsed="1"/>
-    <w:lsdException w:name="Table 3D effects 1" w:semiHidden="1" w:unhideWhenUsed="1"/>
-    <w:lsdException w:name="Table 3D effects 2" w:semiHidden="1" w:unhideWhenUsed="1"/>
-    <w:lsdException w:name="Table 3D effects 3" w:semiHidden="1" w:unhideWhenUsed="1"/>
-    <w:lsdException w:name="Table Contemporary" w:semiHidden="1" w:unhideWhenUsed="1"/>
-    <w:lsdException w:name="Table Elegant" w:semiHidden="1" w:unhideWhenUsed="1"/>
-    <w:lsdException w:name="Table Professional" w:semiHidden="1" w:unhideWhenUsed="1"/>
-    <w:lsdException w:name="Table Subtle 1" w:semiHidden="1" w:unhideWhenUsed="1"/>
-    <w:lsdException w:name="Table Subtle 2" w:semiHidden="1" w:unhideWhenUsed="1"/>
-    <w:lsdException w:name="Table Web 1" w:semiHidden="1" w:unhideWhenUsed="1"/>
-    <w:lsdException w:name="Table Web 2" w:semiHidden="1" w:unhideWhenUsed="1"/>
-    <w:lsdException w:name="Table Web 3" w:semiHidden="1" w:unhideWhenUsed="1"/>
-    <w:lsdException w:name="Balloon Text" w:semiHidden="1" w:unhideWhenUsed="1"/>
-    <w:lsdException w:name="Table Grid" w:uiPriority="59"/>
-    <w:lsdException w:name="Table Theme" w:semiHidden="1" w:unhideWhenUsed="1"/>
-    <w:lsdException w:name="Placeholder Text" w:semiHidden="1"/>
-    <w:lsdException w:name="No Spacing" w:uiPriority="1" w:qFormat="1"/>
-    <w:lsdException w:name="Light Shading" w:uiPriority="60"/>
-    <w:lsdException w:name="Light List" w:uiPriority="61"/>
-    <w:lsdException w:name="Light Grid" w:uiPriority="62"/>
-    <w:lsdException w:name="Medium Shading 1" w:uiPriority="63"/>
-    <w:lsdException w:name="Medium Shading 2" w:uiPriority="64"/>
-    <w:lsdException w:name="Medium List 1" w:uiPriority="65"/>
-    <w:lsdException w:name="Medium List 2" w:uiPriority="66"/>
-    <w:lsdException w:name="Medium Grid 1" w:uiPriority="67"/>
-    <w:lsdException w:name="Medium Grid 2" w:uiPriority="68"/>
-    <w:lsdException w:name="Medium Grid 3" w:uiPriority="69"/>
-    <w:lsdException w:name="Dark List" w:uiPriority="70"/>
-    <w:lsdException w:name="Colorful Shading" w:uiPriority="71"/>
-    <w:lsdException w:name="Colorful List" w:uiPriority="72"/>
-    <w:lsdException w:name="Colorful Grid" w:uiPriority="73"/>
-    <w:lsdException w:name="Light Shading Accent 1" w:uiPriority="60"/>
-    <w:lsdException w:name="Light List Accent 1" w:uiPriority="61"/>
-    <w:lsdException w:name="Light Grid Accent 1" w:uiPriority="62"/>
-    <w:lsdException w:name="Medium Shading 1 Accent 1" w:uiPriority="63"/>
-    <w:lsdException w:name="Medium Shading 2 Accent 1" w:uiPriority="64"/>
-    <w:lsdException w:name="Medium List 1 Accent 1" w:uiPriority="65"/>
-    <w:lsdException w:name="Revision" w:semiHidden="1"/>
-    <w:lsdException w:name="List Paragraph" w:uiPriority="34" w:qFormat="1"/>
-    <w:lsdException w:name="Quote" w:uiPriority="29" w:qFormat="1"/>
-    <w:lsdException w:name="Intense Quote" w:uiPriority="30" w:qFormat="1"/>
-    <w:lsdException w:name="Medium List 2 Accent 1" w:uiPriority="66"/>
-    <w:lsdException w:name="Medium Grid 1 Accent 1" w:uiPriority="67"/>
-    <w:lsdException w:name="Medium Grid 2 Accent 1" w:uiPriority="68"/>
-    <w:lsdException w:name="Medium Grid 3 Accent 1" w:uiPriority="69"/>
-    <w:lsdException w:name="Dark List Accent 1" w:uiPriority="70"/>
-    <w:lsdException w:name="Colorful Shading Accent 1" w:uiPriority="71"/>
-    <w:lsdException w:name="Colorful List Accent 1" w:uiPriority="72"/>
-    <w:lsdException w:name="Colorful Grid Accent 1" w:uiPriority="73"/>
-    <w:lsdException w:name="Light Shading Accent 2" w:uiPriority="60"/>
-    <w:lsdException w:name="Light List Accent 2" w:uiPriority="61"/>
-    <w:lsdException w:name="Light Grid Accent 2" w:uiPriority="62"/>
-    <w:lsdException w:name="Medium Shading 1 Accent 2" w:uiPriority="63"/>
-    <w:lsdException w:name="Medium Shading 2 Accent 2" w:uiPriority="64"/>
-    <w:lsdException w:name="Medium List 1 Accent 2" w:uiPriority="65"/>
-    <w:lsdException w:name="Medium List 2 Accent 2" w:uiPriority="66"/>
-    <w:lsdException w:name="Medium Grid 1 Accent 2" w:uiPriority="67"/>
-    <w:lsdException w:name="Medium Grid 2 Accent 2" w:uiPriority="68"/>
-    <w:lsdException w:name="Medium Grid 3 Accent 2" w:uiPriority="69"/>
-    <w:lsdException w:name="Dark List Accent 2" w:uiPriority="70"/>
-    <w:lsdException w:name="Colorful Shading Accent 2" w:uiPriority="71"/>
-    <w:lsdException w:name="Colorful List Accent 2" w:uiPriority="72"/>
-    <w:lsdException w:name="Colorful Grid Accent 2" w:uiPriority="73"/>
-    <w:lsdException w:name="Light Shading Accent 3" w:uiPriority="60"/>
-    <w:lsdException w:name="Light List Accent 3" w:uiPriority="61"/>
-    <w:lsdException w:name="Light Grid Accent 3" w:uiPriority="62"/>
-    <w:lsdException w:name="Medium Shading 1 Accent 3" w:uiPriority="63"/>
-    <w:lsdException w:name="Medium Shading 2 Accent 3" w:uiPriority="64"/>
-    <w:lsdException w:name="Medium List 1 Accent 3" w:uiPriority="65"/>
-    <w:lsdException w:name="Medium List 2 Accent 3" w:uiPriority="66"/>
-    <w:lsdException w:name="Medium Grid 1 Accent 3" w:uiPriority="67"/>
-    <w:lsdException w:name="Medium Grid 2 Accent 3" w:uiPriority="68"/>
-    <w:lsdException w:name="Medium Grid 3 Accent 3" w:uiPriority="69"/>
-    <w:lsdException w:name="Dark List Accent 3" w:uiPriority="70"/>
-    <w:lsdException w:name="Colorful Shading Accent 3" w:uiPriority="71"/>
-    <w:lsdException w:name="Colorful List Accent 3" w:uiPriority="72"/>
-    <w:lsdException w:name="Colorful Grid Accent 3" w:uiPriority="73"/>
-    <w:lsdException w:name="Light Shading Accent 4" w:uiPriority="60"/>
-    <w:lsdException w:name="Light List Accent 4" w:uiPriority="61"/>
-    <w:lsdException w:name="Light Grid Accent 4" w:uiPriority="62"/>
-    <w:lsdException w:name="Medium Shading 1 Accent 4" w:uiPriority="63"/>
-    <w:lsdException w:name="Medium Shading 2 Accent 4" w:uiPriority="64"/>
-    <w:lsdException w:name="Medium List 1 Accent 4" w:uiPriority="65"/>
-    <w:lsdException w:name="Medium List 2 Accent 4" w:uiPriority="66"/>
-    <w:lsdException w:name="Medium Grid 1 Accent 4" w:uiPriority="67"/>
-    <w:lsdException w:name="Medium Grid 2 Accent 4" w:uiPriority="68"/>
-    <w:lsdException w:name="Medium Grid 3 Accent 4" w:uiPriority="69"/>
-    <w:lsdException w:name="Dark List Accent 4" w:uiPriority="70"/>
-    <w:lsdException w:name="Colorful Shading Accent 4" w:uiPriority="71"/>
-    <w:lsdException w:name="Colorful List Accent 4" w:uiPriority="72"/>
-    <w:lsdException w:name="Colorful Grid Accent 4" w:uiPriority="73"/>
-    <w:lsdException w:name="Light Shading Accent 5" w:uiPriority="60"/>
-    <w:lsdException w:name="Light List Accent 5" w:uiPriority="61"/>
-    <w:lsdException w:name="Light Grid Accent 5" w:uiPriority="62"/>
-    <w:lsdException w:name="Medium Shading 1 Accent 5" w:uiPriority="63"/>
-    <w:lsdException w:name="Medium Shading 2 Accent 5" w:uiPriority="64"/>
-    <w:lsdException w:name="Medium List 1 Accent 5" w:uiPriority="65"/>
-    <w:lsdException w:name="Medium List 2 Accent 5" w:uiPriority="66"/>
-    <w:lsdException w:name="Medium Grid 1 Accent 5" w:uiPriority="67"/>
-    <w:lsdException w:name="Medium Grid 2 Accent 5" w:uiPriority="68"/>
-    <w:lsdException w:name="Medium Grid 3 Accent 5" w:uiPriority="69"/>
-    <w:lsdException w:name="Dark List Accent 5" w:uiPriority="70"/>
-    <w:lsdException w:name="Colorful Shading Accent 5" w:uiPriority="71"/>
-    <w:lsdException w:name="Colorful List Accent 5" w:uiPriority="72"/>
-    <w:lsdException w:name="Colorful Grid Accent 5" w:uiPriority="73"/>
-    <w:lsdException w:name="Light Shading Accent 6" w:uiPriority="60"/>
-    <w:lsdException w:name="Light List Accent 6" w:uiPriority="61"/>
-    <w:lsdException w:name="Light Grid Accent 6" w:uiPriority="62"/>
-    <w:lsdException w:name="Medium Shading 1 Accent 6" w:uiPriority="63"/>
-    <w:lsdException w:name="Medium Shading 2 Accent 6" w:uiPriority="64"/>
-    <w:lsdException w:name="Medium List 1 Accent 6" w:uiPriority="65"/>
-    <w:lsdException w:name="Medium List 2 Accent 6" w:uiPriority="66"/>
-    <w:lsdException w:name="Medium Grid 1 Accent 6" w:uiPriority="67"/>
-    <w:lsdException w:name="Medium Grid 2 Accent 6" w:uiPriority="68"/>
-    <w:lsdException w:name="Medium Grid 3 Accent 6" w:uiPriority="69"/>
-    <w:lsdException w:name="Dark List Accent 6" w:uiPriority="70"/>
-    <w:lsdException w:name="Colorful Shading Accent 6" w:uiPriority="71"/>
-    <w:lsdException w:name="Colorful List Accent 6" w:uiPriority="72"/>
-    <w:lsdException w:name="Colorful Grid Accent 6" w:uiPriority="73"/>
-    <w:lsdException w:name="Subtle Emphasis" w:uiPriority="19" w:qFormat="1"/>
-    <w:lsdException w:name="Intense Emphasis" w:uiPriority="21" w:qFormat="1"/>
-    <w:lsdException w:name="Subtle Reference" w:uiPriority="31" w:qFormat="1"/>
-    <w:lsdException w:name="Intense Reference" w:uiPriority="32" w:qFormat="1"/>
-    <w:lsdException w:name="Book Title" w:uiPriority="33" w:qFormat="1"/>
-    <w:lsdException w:name="Bibliography" w:semiHidden="1" w:uiPriority="37" w:unhideWhenUsed="1"/>
-    <w:lsdException w:name="TOC Heading" w:semiHidden="1" w:uiPriority="39" w:unhideWhenUsed="1" w:qFormat="1"/>
-    <w:lsdException w:name="Plain Table 1" w:uiPriority="41"/>
-    <w:lsdException w:name="Plain Table 2" w:uiPriority="42"/>
-    <w:lsdException w:name="Plain Table 3" w:uiPriority="43"/>
-    <w:lsdException w:name="Plain Table 4" w:uiPriority="44"/>
-    <w:lsdException w:name="Plain Table 5" w:uiPriority="45"/>
-    <w:lsdException w:name="Grid Table Light" w:uiPriority="40"/>
-    <w:lsdException w:name="Grid Table 1 Light" w:uiPriority="46"/>
-    <w:lsdException w:name="Grid Table 2" w:uiPriority="47"/>
-    <w:lsdException w:name="Grid Table 3" w:uiPriority="48"/>
-    <w:lsdException w:name="Grid Table 4" w:uiPriority="49"/>
-    <w:lsdException w:name="Grid Table 5 Dark" w:uiPriority="50"/>
-    <w:lsdException w:name="Grid Table 6 Colorful" w:uiPriority="51"/>
-    <w:lsdException w:name="Grid Table 7 Colorful" w:uiPriority="52"/>
-    <w:lsdException w:name="Grid Table 1 Light Accent 1" w:uiPriority="46"/>
-    <w:lsdException w:name="Grid Table 2 Accent 1" w:uiPriority="47"/>
-    <w:lsdException w:name="Grid Table 3 Accent 1" w:uiPriority="48"/>
-    <w:lsdException w:name="Grid Table 4 Accent 1" w:uiPriority="49"/>
-    <w:lsdException w:name="Grid Table 5 Dark Accent 1" w:uiPriority="50"/>
-    <w:lsdException w:name="Grid Table 6 Colorful Accent 1" w:uiPriority="51"/>
-    <w:lsdException w:name="Grid Table 7 Colorful Accent 1" w:uiPriority="52"/>
-    <w:lsdException w:name="Grid Table 1 Light Accent 2" w:uiPriority="46"/>
-    <w:lsdException w:name="Grid Table 2 Accent 2" w:uiPriority="47"/>
-    <w:lsdException w:name="Grid Table 3 Accent 2" w:uiPriority="48"/>
-    <w:lsdException w:name="Grid Table 4 Accent 2" w:uiPriority="49"/>
-    <w:lsdException w:name="Grid Table 5 Dark Accent 2" w:uiPriority="50"/>
-    <w:lsdException w:name="Grid Table 6 Colorful Accent 2" w:uiPriority="51"/>
-    <w:lsdException w:name="Grid Table 7 Colorful Accent 2" w:uiPriority="52"/>
-    <w:lsdException w:name="Grid Table 1 Light Accent 3" w:uiPriority="46"/>
-    <w:lsdException w:name="Grid Table 2 Accent 3" w:uiPriority="47"/>
-    <w:lsdException w:name="Grid Table 3 Accent 3" w:uiPriority="48"/>
-    <w:lsdException w:name="Grid Table 4 Accent 3" w:uiPriority="49"/>
-    <w:lsdException w:name="Grid Table 5 Dark Accent 3" w:uiPriority="50"/>
-    <w:lsdException w:name="Grid Table 6 Colorful Accent 3" w:uiPriority="51"/>
-    <w:lsdException w:name="Grid Table 7 Colorful Accent 3" w:uiPriority="52"/>
-    <w:lsdException w:name="Grid Table 1 Light Accent 4" w:uiPriority="46"/>
-    <w:lsdException w:name="Grid Table 2 Accent 4" w:uiPriority="47"/>
-    <w:lsdException w:name="Grid Table 3 Accent 4" w:uiPriority="48"/>
-    <w:lsdException w:name="Grid Table 4 Accent 4" w:uiPriority="49"/>
-    <w:lsdException w:name="Grid Table 5 Dark Accent 4" w:uiPriority="50"/>
-    <w:lsdException w:name="Grid Table 6 Colorful Accent 4" w:uiPriority="51"/>
-    <w:lsdException w:name="Grid Table 7 Colorful Accent 4" w:uiPriority="52"/>
-    <w:lsdException w:name="Grid Table 1 Light Accent 5" w:uiPriority="46"/>
-    <w:lsdException w:name="Grid Table 2 Accent 5" w:uiPriority="47"/>
-    <w:lsdException w:name="Grid Table 3 Accent 5" w:uiPriority="48"/>
-    <w:lsdException w:name="Grid Table 4 Accent 5" w:uiPriority="49"/>
-    <w:lsdException w:name="Grid Table 5 Dark Accent 5" w:uiPriority="50"/>
-    <w:lsdException w:name="Grid Table 6 Colorful Accent 5" w:uiPriority="51"/>
-    <w:lsdException w:name="Grid Table 7 Colorful Accent 5" w:uiPriority="52"/>
-    <w:lsdException w:name="Grid Table 1 Light Accent 6" w:uiPriority="46"/>
-    <w:lsdException w:name="Grid Table 2 Accent 6" w:uiPriority="47"/>
-    <w:lsdException w:name="Grid Table 3 Accent 6" w:uiPriority="48"/>
-    <w:lsdException w:name="Grid Table 4 Accent 6" w:uiPriority="49"/>
-    <w:lsdException w:name="Grid Table 5 Dark Accent 6" w:uiPriority="50"/>
-    <w:lsdException w:name="Grid Table 6 Colorful Accent 6" w:uiPriority="51"/>
-    <w:lsdException w:name="Grid Table 7 Colorful Accent 6" w:uiPriority="52"/>
-    <w:lsdException w:name="List Table 1 Light" w:uiPriority="46"/>
-    <w:lsdException w:name="List Table 2" w:uiPriority="47"/>
-    <w:lsdException w:name="List Table 3" w:uiPriority="48"/>
-    <w:lsdException w:name="List Table 4" w:uiPriority="49"/>
-    <w:lsdException w:name="List Table 5 Dark" w:uiPriority="50"/>
-    <w:lsdException w:name="List Table 6 Colorful" w:uiPriority="51"/>
-    <w:lsdException w:name="List Table 7 Colorful" w:uiPriority="52"/>
-    <w:lsdException w:name="List Table 1 Light Accent 1" w:uiPriority="46"/>
-    <w:lsdException w:name="List Table 2 Accent 1" w:uiPriority="47"/>
-    <w:lsdException w:name="List Table 3 Accent 1" w:uiPriority="48"/>
-    <w:lsdException w:name="List Table 4 Accent 1" w:uiPriority="49"/>
-    <w:lsdException w:name="List Table 5 Dark Accent 1" w:uiPriority="50"/>
-    <w:lsdException w:name="List Table 6 Colorful Accent 1" w:uiPriority="51"/>
-    <w:lsdException w:name="List Table 7 Colorful Accent 1" w:uiPriority="52"/>
-    <w:lsdException w:name="List Table 1 Light Accent 2" w:uiPriority="46"/>
-    <w:lsdException w:name="List Table 2 Accent 2" w:uiPriority="47"/>
-    <w:lsdException w:name="List Table 3 Accent 2" w:uiPriority="48"/>
-    <w:lsdException w:name="List Table 4 Accent 2" w:uiPriority="49"/>
-    <w:lsdException w:name="List Table 5 Dark Accent 2" w:uiPriority="50"/>
-    <w:lsdException w:name="List Table 6 Colorful Accent 2" w:uiPriority="51"/>
-    <w:lsdException w:name="List Table 7 Colorful Accent 2" w:uiPriority="52"/>
-    <w:lsdException w:name="List Table 1 Light Accent 3" w:uiPriority="46"/>
-    <w:lsdException w:name="List Table 2 Accent 3" w:uiPriority="47"/>
-    <w:lsdException w:name="List Table 3 Accent 3" w:uiPriority="48"/>
-    <w:lsdException w:name="List Table 4 Accent 3" w:uiPriority="49"/>
-    <w:lsdException w:name="List Table 5 Dark Accent 3" w:uiPriority="50"/>
-    <w:lsdException w:name="List Table 6 Colorful Accent 3" w:uiPriority="51"/>
-    <w:lsdException w:name="List Table 7 Colorful Accent 3" w:uiPriority="52"/>
-    <w:lsdException w:name="List Table 1 Light Accent 4" w:uiPriority="46"/>
-    <w:lsdException w:name="List Table 2 Accent 4" w:uiPriority="47"/>
-    <w:lsdException w:name="List Table 3 Accent 4" w:uiPriority="48"/>
-    <w:lsdException w:name="List Table 4 Accent 4" w:uiPriority="49"/>
-    <w:lsdException w:name="List Table 5 Dark Accent 4" w:uiPriority="50"/>
-    <w:lsdException w:name="List Table 6 Colorful Accent 4" w:uiPriority="51"/>
-    <w:lsdException w:name="List Table 7 Colorful Accent 4" w:uiPriority="52"/>
-    <w:lsdException w:name="List Table 1 Light Accent 5" w:uiPriority="46"/>
-    <w:lsdException w:name="List Table 2 Accent 5" w:uiPriority="47"/>
-    <w:lsdException w:name="List Table 3 Accent 5" w:uiPriority="48"/>
-    <w:lsdException w:name="List Table 4 Accent 5" w:uiPriority="49"/>
-    <w:lsdException w:name="List Table 5 Dark Accent 5" w:uiPriority="50"/>
-    <w:lsdException w:name="List Table 6 Colorful Accent 5" w:uiPriority="51"/>
-    <w:lsdException w:name="List Table 7 Colorful Accent 5" w:uiPriority="52"/>
-    <w:lsdException w:name="List Table 1 Light Accent 6" w:uiPriority="46"/>
-    <w:lsdException w:name="List Table 2 Accent 6" w:uiPriority="47"/>
-    <w:lsdException w:name="List Table 3 Accent 6" w:uiPriority="48"/>
-    <w:lsdException w:name="List Table 4 Accent 6" w:uiPriority="49"/>
-    <w:lsdException w:name="List Table 5 Dark Accent 6" w:uiPriority="50"/>
-    <w:lsdException w:name="List Table 6 Colorful Accent 6" w:uiPriority="51"/>
-    <w:lsdException w:name="List Table 7 Colorful Accent 6" w:uiPriority="52"/>
+  <w:latentStyles w:defLockedState="0" w:defUIPriority="99" w:defSemiHidden="1" w:defUnhideWhenUsed="1" w:defQFormat="0" w:count="267">
+    <w:lsdException w:name="Normal" w:semiHidden="0" w:uiPriority="0" w:unhideWhenUsed="0" w:qFormat="1"/>
+    <w:lsdException w:name="heading 1" w:semiHidden="0" w:uiPriority="9" w:unhideWhenUsed="0" w:qFormat="1"/>
+    <w:lsdException w:name="heading 2" w:uiPriority="9" w:qFormat="1"/>
+    <w:lsdException w:name="heading 3" w:uiPriority="9" w:qFormat="1"/>
+    <w:lsdException w:name="heading 4" w:uiPriority="9" w:qFormat="1"/>
+    <w:lsdException w:name="heading 5" w:uiPriority="9" w:qFormat="1"/>
+    <w:lsdException w:name="heading 6" w:uiPriority="9" w:qFormat="1"/>
+    <w:lsdException w:name="heading 7" w:uiPriority="9" w:qFormat="1"/>
+    <w:lsdException w:name="heading 8" w:uiPriority="9" w:qFormat="1"/>
+    <w:lsdException w:name="heading 9" w:uiPriority="9" w:qFormat="1"/>
+    <w:lsdException w:name="toc 1" w:uiPriority="39"/>
+    <w:lsdException w:name="toc 2" w:uiPriority="39"/>
+    <w:lsdException w:name="toc 3" w:uiPriority="39"/>
+    <w:lsdException w:name="toc 4" w:uiPriority="39"/>
+    <w:lsdException w:name="toc 5" w:uiPriority="39"/>
+    <w:lsdException w:name="toc 6" w:uiPriority="39"/>
+    <w:lsdException w:name="toc 7" w:uiPriority="39"/>
+    <w:lsdException w:name="toc 8" w:uiPriority="39"/>
+    <w:lsdException w:name="toc 9" w:uiPriority="39"/>
+    <w:lsdException w:name="caption" w:uiPriority="35" w:qFormat="1"/>
+    <w:lsdException w:name="Title" w:semiHidden="0" w:uiPriority="10" w:unhideWhenUsed="0" w:qFormat="1"/>
+    <w:lsdException w:name="Default Paragraph Font" w:uiPriority="1"/>
+    <w:lsdException w:name="Subtitle" w:semiHidden="0" w:uiPriority="11" w:unhideWhenUsed="0" w:qFormat="1"/>
+    <w:lsdException w:name="Strong" w:semiHidden="0" w:uiPriority="22" w:unhideWhenUsed="0" w:qFormat="1"/>
+    <w:lsdException w:name="Emphasis" w:semiHidden="0" w:uiPriority="20" w:unhideWhenUsed="0" w:qFormat="1"/>
+    <w:lsdException w:name="Table Grid" w:semiHidden="0" w:uiPriority="59" w:unhideWhenUsed="0"/>
+    <w:lsdException w:name="Placeholder Text" w:unhideWhenUsed="0"/>
+    <w:lsdException w:name="No Spacing" w:semiHidden="0" w:uiPriority="1" w:unhideWhenUsed="0" w:qFormat="1"/>
+    <w:lsdException w:name="Light Shading" w:semiHidden="0" w:uiPriority="60" w:unhideWhenUsed="0"/>
+    <w:lsdException w:name="Light List" w:semiHidden="0" w:uiPriority="61" w:unhideWhenUsed="0"/>
+    <w:lsdException w:name="Light Grid" w:semiHidden="0" w:uiPriority="62" w:unhideWhenUsed="0"/>
+    <w:lsdException w:name="Medium Shading 1" w:semiHidden="0" w:uiPriority="63" w:unhideWhenUsed="0"/>
+    <w:lsdException w:name="Medium Shading 2" w:semiHidden="0" w:uiPriority="64" w:unhideWhenUsed="0"/>
+    <w:lsdException w:name="Medium List 1" w:semiHidden="0" w:uiPriority="65" w:unhideWhenUsed="0"/>
+    <w:lsdException w:name="Medium List 2" w:semiHidden="0" w:uiPriority="66" w:unhideWhenUsed="0"/>
+    <w:lsdException w:name="Medium Grid 1" w:semiHidden="0" w:uiPriority="67" w:unhideWhenUsed="0"/>
+    <w:lsdException w:name="Medium Grid 2" w:semiHidden="0" w:uiPriority="68" w:unhideWhenUsed="0"/>
+    <w:lsdException w:name="Medium Grid 3" w:semiHidden="0" w:uiPriority="69" w:unhideWhenUsed="0"/>
+    <w:lsdException w:name="Dark List" w:semiHidden="0" w:uiPriority="70" w:unhideWhenUsed="0"/>
+    <w:lsdException w:name="Colorful Shading" w:semiHidden="0" w:uiPriority="71" w:unhideWhenUsed="0"/>
+    <w:lsdException w:name="Colorful List" w:semiHidden="0" w:uiPriority="72" w:unhideWhenUsed="0"/>
+    <w:lsdException w:name="Colorful Grid" w:semiHidden="0" w:uiPriority="73" w:unhideWhenUsed="0"/>
+    <w:lsdException w:name="Light Shading Accent 1" w:semiHidden="0" w:uiPriority="60" w:unhideWhenUsed="0"/>
+    <w:lsdException w:name="Light List Accent 1" w:semiHidden="0" w:uiPriority="61" w:unhideWhenUsed="0"/>
+    <w:lsdException w:name="Light Grid Accent 1" w:semiHidden="0" w:uiPriority="62" w:unhideWhenUsed="0"/>
+    <w:lsdException w:name="Medium Shading 1 Accent 1" w:semiHidden="0" w:uiPriority="63" w:unhideWhenUsed="0"/>
+    <w:lsdException w:name="Medium Shading 2 Accent 1" w:semiHidden="0" w:uiPriority="64" w:unhideWhenUsed="0"/>
+    <w:lsdException w:name="Medium List 1 Accent 1" w:semiHidden="0" w:uiPriority="65" w:unhideWhenUsed="0"/>
+    <w:lsdException w:name="Revision" w:unhideWhenUsed="0"/>
+    <w:lsdException w:name="List Paragraph" w:semiHidden="0" w:uiPriority="34" w:unhideWhenUsed="0" w:qFormat="1"/>
+    <w:lsdException w:name="Quote" w:semiHidden="0" w:uiPriority="29" w:unhideWhenUsed="0" w:qFormat="1"/>
+    <w:lsdException w:name="Intense Quote" w:semiHidden="0" w:uiPriority="30" w:unhideWhenUsed="0" w:qFormat="1"/>
+    <w:lsdException w:name="Medium List 2 Accent 1" w:semiHidden="0" w:uiPriority="66" w:unhideWhenUsed="0"/>
+    <w:lsdException w:name="Medium Grid 1 Accent 1" w:semiHidden="0" w:uiPriority="67" w:unhideWhenUsed="0"/>
+    <w:lsdException w:name="Medium Grid 2 Accent 1" w:semiHidden="0" w:uiPriority="68" w:unhideWhenUsed="0"/>
+    <w:lsdException w:name="Medium Grid 3 Accent 1" w:semiHidden="0" w:uiPriority="69" w:unhideWhenUsed="0"/>
+    <w:lsdException w:name="Dark List Accent 1" w:semiHidden="0" w:uiPriority="70" w:unhideWhenUsed="0"/>
+    <w:lsdException w:name="Colorful Shading Accent 1" w:semiHidden="0" w:uiPriority="71" w:unhideWhenUsed="0"/>
+    <w:lsdException w:name="Colorful List Accent 1" w:semiHidden="0" w:uiPriority="72" w:unhideWhenUsed="0"/>
+    <w:lsdException w:name="Colorful Grid Accent 1" w:semiHidden="0" w:uiPriority="73" w:unhideWhenUsed="0"/>
+    <w:lsdException w:name="Light Shading Accent 2" w:semiHidden="0" w:uiPriority="60" w:unhideWhenUsed="0"/>
+    <w:lsdException w:name="Light List Accent 2" w:semiHidden="0" w:uiPriority="61" w:unhideWhenUsed="0"/>
+    <w:lsdException w:name="Light Grid Accent 2" w:semiHidden="0" w:uiPriority="62" w:unhideWhenUsed="0"/>
+    <w:lsdException w:name="Medium Shading 1 Accent 2" w:semiHidden="0" w:uiPriority="63" w:unhideWhenUsed="0"/>
+    <w:lsdException w:name="Medium Shading 2 Accent 2" w:semiHidden="0" w:uiPriority="64" w:unhideWhenUsed="0"/>
+    <w:lsdException w:name="Medium List 1 Accent 2" w:semiHidden="0" w:uiPriority="65" w:unhideWhenUsed="0"/>
+    <w:lsdException w:name="Medium List 2 Accent 2" w:semiHidden="0" w:uiPriority="66" w:unhideWhenUsed="0"/>
+    <w:lsdException w:name="Medium Grid 1 Accent 2" w:semiHidden="0" w:uiPriority="67" w:unhideWhenUsed="0"/>
+    <w:lsdException w:name="Medium Grid 2 Accent 2" w:semiHidden="0" w:uiPriority="68" w:unhideWhenUsed="0"/>
+    <w:lsdException w:name="Medium Grid 3 Accent 2" w:semiHidden="0" w:uiPriority="69" w:unhideWhenUsed="0"/>
+    <w:lsdException w:name="Dark List Accent 2" w:semiHidden="0" w:uiPriority="70" w:unhideWhenUsed="0"/>
+    <w:lsdException w:name="Colorful Shading Accent 2" w:semiHidden="0" w:uiPriority="71" w:unhideWhenUsed="0"/>
+    <w:lsdException w:name="Colorful List Accent 2" w:semiHidden="0" w:uiPriority="72" w:unhideWhenUsed="0"/>
+    <w:lsdException w:name="Colorful Grid Accent 2" w:semiHidden="0" w:uiPriority="73" w:unhideWhenUsed="0"/>
+    <w:lsdException w:name="Light Shading Accent 3" w:semiHidden="0" w:uiPriority="60" w:unhideWhenUsed="0"/>
+    <w:lsdException w:name="Light List Accent 3" w:semiHidden="0" w:uiPriority="61" w:unhideWhenUsed="0"/>
+    <w:lsdException w:name="Light Grid Accent 3" w:semiHidden="0" w:uiPriority="62" w:unhideWhenUsed="0"/>
+    <w:lsdException w:name="Medium Shading 1 Accent 3" w:semiHidden="0" w:uiPriority="63" w:unhideWhenUsed="0"/>
+    <w:lsdException w:name="Medium Shading 2 Accent 3" w:semiHidden="0" w:uiPriority="64" w:unhideWhenUsed="0"/>
+    <w:lsdException w:name="Medium List 1 Accent 3" w:semiHidden="0" w:uiPriority="65" w:unhideWhenUsed="0"/>
+    <w:lsdException w:name="Medium List 2 Accent 3" w:semiHidden="0" w:uiPriority="66" w:unhideWhenUsed="0"/>
+    <w:lsdException w:name="Medium Grid 1 Accent 3" w:semiHidden="0" w:uiPriority="67" w:unhideWhenUsed="0"/>
+    <w:lsdException w:name="Medium Grid 2 Accent 3" w:semiHidden="0" w:uiPriority="68" w:unhideWhenUsed="0"/>
+    <w:lsdException w:name="Medium Grid 3 Accent 3" w:semiHidden="0" w:uiPriority="69" w:unhideWhenUsed="0"/>
+    <w:lsdException w:name="Dark List Accent 3" w:semiHidden="0" w:uiPriority="70" w:unhideWhenUsed="0"/>
+    <w:lsdException w:name="Colorful Shading Accent 3" w:semiHidden="0" w:uiPriority="71" w:unhideWhenUsed="0"/>
+    <w:lsdException w:name="Colorful List Accent 3" w:semiHidden="0" w:uiPriority="72" w:unhideWhenUsed="0"/>
+    <w:lsdException w:name="Colorful Grid Accent 3" w:semiHidden="0" w:uiPriority="73" w:unhideWhenUsed="0"/>
+    <w:lsdException w:name="Light Shading Accent 4" w:semiHidden="0" w:uiPriority="60" w:unhideWhenUsed="0"/>
+    <w:lsdException w:name="Light List Accent 4" w:semiHidden="0" w:uiPriority="61" w:unhideWhenUsed="0"/>
+    <w:lsdException w:name="Light Grid Accent 4" w:semiHidden="0" w:uiPriority="62" w:unhideWhenUsed="0"/>
+    <w:lsdException w:name="Medium Shading 1 Accent 4" w:semiHidden="0" w:uiPriority="63" w:unhideWhenUsed="0"/>
+    <w:lsdException w:name="Medium Shading 2 Accent 4" w:semiHidden="0" w:uiPriority="64" w:unhideWhenUsed="0"/>
+    <w:lsdException w:name="Medium List 1 Accent 4" w:semiHidden="0" w:uiPriority="65" w:unhideWhenUsed="0"/>
+    <w:lsdException w:name="Medium List 2 Accent 4" w:semiHidden="0" w:uiPriority="66" w:unhideWhenUsed="0"/>
+    <w:lsdException w:name="Medium Grid 1 Accent 4" w:semiHidden="0" w:uiPriority="67" w:unhideWhenUsed="0"/>
+    <w:lsdException w:name="Medium Grid 2 Accent 4" w:semiHidden="0" w:uiPriority="68" w:unhideWhenUsed="0"/>
+    <w:lsdException w:name="Medium Grid 3 Accent 4" w:semiHidden="0" w:uiPriority="69" w:unhideWhenUsed="0"/>
+    <w:lsdException w:name="Dark List Accent 4" w:semiHidden="0" w:uiPriority="70" w:unhideWhenUsed="0"/>
+    <w:lsdException w:name="Colorful Shading Accent 4" w:semiHidden="0" w:uiPriority="71" w:unhideWhenUsed="0"/>
+    <w:lsdException w:name="Colorful List Accent 4" w:semiHidden="0" w:uiPriority="72" w:unhideWhenUsed="0"/>
+    <w:lsdException w:name="Colorful Grid Accent 4" w:semiHidden="0" w:uiPriority="73" w:unhideWhenUsed="0"/>
+    <w:lsdException w:name="Light Shading Accent 5" w:semiHidden="0" w:uiPriority="60" w:unhideWhenUsed="0"/>
+    <w:lsdException w:name="Light List Accent 5" w:semiHidden="0" w:uiPriority="61" w:unhideWhenUsed="0"/>
+    <w:lsdException w:name="Light Grid Accent 5" w:semiHidden="0" w:uiPriority="62" w:unhideWhenUsed="0"/>
+    <w:lsdException w:name="Medium Shading 1 Accent 5" w:semiHidden="0" w:uiPriority="63" w:unhideWhenUsed="0"/>
+    <w:lsdException w:name="Medium Shading 2 Accent 5" w:semiHidden="0" w:uiPriority="64" w:unhideWhenUsed="0"/>
+    <w:lsdException w:name="Medium List 1 Accent 5" w:semiHidden="0" w:uiPriority="65" w:unhideWhenUsed="0"/>
+    <w:lsdException w:name="Medium List 2 Accent 5" w:semiHidden="0" w:uiPriority="66" w:unhideWhenUsed="0"/>
+    <w:lsdException w:name="Medium Grid 1 Accent 5" w:semiHidden="0" w:uiPriority="67" w:unhideWhenUsed="0"/>
+    <w:lsdException w:name="Medium Grid 2 Accent 5" w:semiHidden="0" w:uiPriority="68" w:unhideWhenUsed="0"/>
+    <w:lsdException w:name="Medium Grid 3 Accent 5" w:semiHidden="0" w:uiPriority="69" w:unhideWhenUsed="0"/>
+    <w:lsdException w:name="Dark List Accent 5" w:semiHidden="0" w:uiPriority="70" w:unhideWhenUsed="0"/>
+    <w:lsdException w:name="Colorful Shading Accent 5" w:semiHidden="0" w:uiPriority="71" w:unhideWhenUsed="0"/>
+    <w:lsdException w:name="Colorful List Accent 5" w:semiHidden="0" w:uiPriority="72" w:unhideWhenUsed="0"/>
+    <w:lsdException w:name="Colorful Grid Accent 5" w:semiHidden="0" w:uiPriority="73" w:unhideWhenUsed="0"/>
+    <w:lsdException w:name="Light Shading Accent 6" w:semiHidden="0" w:uiPriority="60" w:unhideWhenUsed="0"/>
+    <w:lsdException w:name="Light List Accent 6" w:semiHidden="0" w:uiPriority="61" w:unhideWhenUsed="0"/>
+    <w:lsdException w:name="Light Grid Accent 6" w:semiHidden="0" w:uiPriority="62" w:unhideWhenUsed="0"/>
+    <w:lsdException w:name="Medium Shading 1 Accent 6" w:semiHidden="0" w:uiPriority="63" w:unhideWhenUsed="0"/>
+    <w:lsdException w:name="Medium Shading 2 Accent 6" w:semiHidden="0" w:uiPriority="64" w:unhideWhenUsed="0"/>
+    <w:lsdException w:name="Medium List 1 Accent 6" w:semiHidden="0" w:uiPriority="65" w:unhideWhenUsed="0"/>
+    <w:lsdException w:name="Medium List 2 Accent 6" w:semiHidden="0" w:uiPriority="66" w:unhideWhenUsed="0"/>
+    <w:lsdException w:name="Medium Grid 1 Accent 6" w:semiHidden="0" w:uiPriority="67" w:unhideWhenUsed="0"/>
+    <w:lsdException w:name="Medium Grid 2 Accent 6" w:semiHidden="0" w:uiPriority="68" w:unhideWhenUsed="0"/>
+    <w:lsdException w:name="Medium Grid 3 Accent 6" w:semiHidden="0" w:uiPriority="69" w:unhideWhenUsed="0"/>
+    <w:lsdException w:name="Dark List Accent 6" w:semiHidden="0" w:uiPriority="70" w:unhideWhenUsed="0"/>
+    <w:lsdException w:name="Colorful Shading Accent 6" w:semiHidden="0" w:uiPriority="71" w:unhideWhenUsed="0"/>
+    <w:lsdException w:name="Colorful List Accent 6" w:semiHidden="0" w:uiPriority="72" w:unhideWhenUsed="0"/>
+    <w:lsdException w:name="Colorful Grid Accent 6" w:semiHidden="0" w:uiPriority="73" w:unhideWhenUsed="0"/>
+    <w:lsdException w:name="Subtle Emphasis" w:semiHidden="0" w:uiPriority="19" w:unhideWhenUsed="0" w:qFormat="1"/>
+    <w:lsdException w:name="Intense Emphasis" w:semiHidden="0" w:uiPriority="21" w:unhideWhenUsed="0" w:qFormat="1"/>
+    <w:lsdException w:name="Subtle Reference" w:semiHidden="0" w:uiPriority="31" w:unhideWhenUsed="0" w:qFormat="1"/>
+    <w:lsdException w:name="Intense Reference" w:semiHidden="0" w:uiPriority="32" w:unhideWhenUsed="0" w:qFormat="1"/>
+    <w:lsdException w:name="Book Title" w:semiHidden="0" w:uiPriority="33" w:unhideWhenUsed="0" w:qFormat="1"/>
+    <w:lsdException w:name="Bibliography" w:uiPriority="37"/>
+    <w:lsdException w:name="TOC Heading" w:uiPriority="39" w:qFormat="1"/>
   </w:latentStyles>
   <w:style w:type="paragraph" w:default="1" w:styleId="a">
     <w:name w:val="Normal"/>
@@ -4719,6 +4572,7 @@
     <w:uiPriority w:val="99"/>
     <w:semiHidden/>
     <w:unhideWhenUsed/>
+    <w:qFormat/>
     <w:tblPr>
       <w:tblInd w:w="0" w:type="dxa"/>
       <w:tblCellMar>
@@ -4774,6 +4628,7 @@
       <w:spacing w:after="0" w:line="240" w:lineRule="auto"/>
     </w:pPr>
     <w:tblPr>
+      <w:tblInd w:w="0" w:type="dxa"/>
       <w:tblBorders>
         <w:top w:val="single" w:sz="4" w:space="0" w:color="000000" w:themeColor="text1"/>
         <w:left w:val="single" w:sz="4" w:space="0" w:color="000000" w:themeColor="text1"/>
@@ -4782,6 +4637,12 @@
         <w:insideH w:val="single" w:sz="4" w:space="0" w:color="000000" w:themeColor="text1"/>
         <w:insideV w:val="single" w:sz="4" w:space="0" w:color="000000" w:themeColor="text1"/>
       </w:tblBorders>
+      <w:tblCellMar>
+        <w:top w:w="0" w:type="dxa"/>
+        <w:left w:w="108" w:type="dxa"/>
+        <w:bottom w:w="0" w:type="dxa"/>
+        <w:right w:w="108" w:type="dxa"/>
+      </w:tblCellMar>
     </w:tblPr>
   </w:style>
   <w:style w:type="paragraph" w:styleId="a6">
@@ -4806,6 +4667,7 @@
     <w:tblPr>
       <w:tblStyleRowBandSize w:val="1"/>
       <w:tblStyleColBandSize w:val="1"/>
+      <w:tblInd w:w="0" w:type="dxa"/>
       <w:tblBorders>
         <w:top w:val="single" w:sz="8" w:space="0" w:color="404040" w:themeColor="text1" w:themeTint="BF"/>
         <w:left w:val="single" w:sz="8" w:space="0" w:color="404040" w:themeColor="text1" w:themeTint="BF"/>
@@ -4813,6 +4675,12 @@
         <w:right w:val="single" w:sz="8" w:space="0" w:color="404040" w:themeColor="text1" w:themeTint="BF"/>
         <w:insideH w:val="single" w:sz="8" w:space="0" w:color="404040" w:themeColor="text1" w:themeTint="BF"/>
       </w:tblBorders>
+      <w:tblCellMar>
+        <w:top w:w="0" w:type="dxa"/>
+        <w:left w:w="108" w:type="dxa"/>
+        <w:bottom w:w="0" w:type="dxa"/>
+        <w:right w:w="108" w:type="dxa"/>
+      </w:tblCellMar>
     </w:tblPr>
     <w:tblStylePr w:type="firstRow">
       <w:pPr>
@@ -4908,10 +4776,17 @@
     <w:tblPr>
       <w:tblStyleRowBandSize w:val="1"/>
       <w:tblStyleColBandSize w:val="1"/>
+      <w:tblInd w:w="0" w:type="dxa"/>
       <w:tblBorders>
         <w:top w:val="single" w:sz="8" w:space="0" w:color="000000" w:themeColor="text1"/>
         <w:bottom w:val="single" w:sz="8" w:space="0" w:color="000000" w:themeColor="text1"/>
       </w:tblBorders>
+      <w:tblCellMar>
+        <w:top w:w="0" w:type="dxa"/>
+        <w:left w:w="108" w:type="dxa"/>
+        <w:bottom w:w="0" w:type="dxa"/>
+        <w:right w:w="108" w:type="dxa"/>
+      </w:tblCellMar>
     </w:tblPr>
     <w:tblStylePr w:type="firstRow">
       <w:rPr>
@@ -4985,10 +4860,17 @@
     <w:tblPr>
       <w:tblStyleRowBandSize w:val="1"/>
       <w:tblStyleColBandSize w:val="1"/>
+      <w:tblInd w:w="0" w:type="dxa"/>
       <w:tblBorders>
         <w:top w:val="single" w:sz="8" w:space="0" w:color="4BACC6" w:themeColor="accent5"/>
         <w:bottom w:val="single" w:sz="8" w:space="0" w:color="4BACC6" w:themeColor="accent5"/>
       </w:tblBorders>
+      <w:tblCellMar>
+        <w:top w:w="0" w:type="dxa"/>
+        <w:left w:w="108" w:type="dxa"/>
+        <w:bottom w:w="0" w:type="dxa"/>
+        <w:right w:w="108" w:type="dxa"/>
+      </w:tblCellMar>
     </w:tblPr>
     <w:tblStylePr w:type="firstRow">
       <w:rPr>
@@ -5059,6 +4941,7 @@
     <w:tblPr>
       <w:tblStyleRowBandSize w:val="1"/>
       <w:tblStyleColBandSize w:val="1"/>
+      <w:tblInd w:w="0" w:type="dxa"/>
       <w:tblBorders>
         <w:top w:val="single" w:sz="8" w:space="0" w:color="CF7B79" w:themeColor="accent2" w:themeTint="BF"/>
         <w:left w:val="single" w:sz="8" w:space="0" w:color="CF7B79" w:themeColor="accent2" w:themeTint="BF"/>
@@ -5066,6 +4949,12 @@
         <w:right w:val="single" w:sz="8" w:space="0" w:color="CF7B79" w:themeColor="accent2" w:themeTint="BF"/>
         <w:insideH w:val="single" w:sz="8" w:space="0" w:color="CF7B79" w:themeColor="accent2" w:themeTint="BF"/>
       </w:tblBorders>
+      <w:tblCellMar>
+        <w:top w:w="0" w:type="dxa"/>
+        <w:left w:w="108" w:type="dxa"/>
+        <w:bottom w:w="0" w:type="dxa"/>
+        <w:right w:w="108" w:type="dxa"/>
+      </w:tblCellMar>
     </w:tblPr>
     <w:tblStylePr w:type="firstRow">
       <w:pPr>
@@ -5158,6 +5047,7 @@
     <w:tblPr>
       <w:tblStyleRowBandSize w:val="1"/>
       <w:tblStyleColBandSize w:val="1"/>
+      <w:tblInd w:w="0" w:type="dxa"/>
       <w:tblBorders>
         <w:top w:val="single" w:sz="8" w:space="0" w:color="7BA0CD" w:themeColor="accent1" w:themeTint="BF"/>
         <w:left w:val="single" w:sz="8" w:space="0" w:color="7BA0CD" w:themeColor="accent1" w:themeTint="BF"/>
@@ -5165,6 +5055,12 @@
         <w:right w:val="single" w:sz="8" w:space="0" w:color="7BA0CD" w:themeColor="accent1" w:themeTint="BF"/>
         <w:insideH w:val="single" w:sz="8" w:space="0" w:color="7BA0CD" w:themeColor="accent1" w:themeTint="BF"/>
       </w:tblBorders>
+      <w:tblCellMar>
+        <w:top w:w="0" w:type="dxa"/>
+        <w:left w:w="108" w:type="dxa"/>
+        <w:bottom w:w="0" w:type="dxa"/>
+        <w:right w:w="108" w:type="dxa"/>
+      </w:tblCellMar>
     </w:tblPr>
     <w:tblStylePr w:type="firstRow">
       <w:pPr>
@@ -5257,6 +5153,7 @@
     <w:tblPr>
       <w:tblStyleRowBandSize w:val="1"/>
       <w:tblStyleColBandSize w:val="1"/>
+      <w:tblInd w:w="0" w:type="dxa"/>
       <w:tblBorders>
         <w:top w:val="single" w:sz="8" w:space="0" w:color="B3CC82" w:themeColor="accent3" w:themeTint="BF"/>
         <w:left w:val="single" w:sz="8" w:space="0" w:color="B3CC82" w:themeColor="accent3" w:themeTint="BF"/>
@@ -5264,6 +5161,12 @@
         <w:right w:val="single" w:sz="8" w:space="0" w:color="B3CC82" w:themeColor="accent3" w:themeTint="BF"/>
         <w:insideH w:val="single" w:sz="8" w:space="0" w:color="B3CC82" w:themeColor="accent3" w:themeTint="BF"/>
       </w:tblBorders>
+      <w:tblCellMar>
+        <w:top w:w="0" w:type="dxa"/>
+        <w:left w:w="108" w:type="dxa"/>
+        <w:bottom w:w="0" w:type="dxa"/>
+        <w:right w:w="108" w:type="dxa"/>
+      </w:tblCellMar>
     </w:tblPr>
     <w:tblStylePr w:type="firstRow">
       <w:pPr>

--- a/Zvit_lab3_Adamchuk_Illia_Adamchuk_Anton.docx
+++ b/Zvit_lab3_Adamchuk_Illia_Adamchuk_Anton.docx
@@ -384,6 +384,7 @@
         <w:lastRenderedPageBreak/>
         <w:t>Діаграма класів аналізу варіанту використання “</w:t>
       </w:r>
+      <w:proofErr w:type="spellStart"/>
       <w:r>
         <w:rPr>
           <w:rFonts w:ascii="Times New Roman" w:hAnsi="Times New Roman" w:cs="Times New Roman"/>
@@ -394,6 +395,7 @@
         </w:rPr>
         <w:t>Buyproduct</w:t>
       </w:r>
+      <w:proofErr w:type="spellEnd"/>
       <w:r>
         <w:rPr>
           <w:rFonts w:ascii="Times New Roman" w:hAnsi="Times New Roman" w:cs="Times New Roman"/>
@@ -498,6 +500,7 @@
         </w:rPr>
         <w:t>Діаграма класів аналізу варіанту використання “</w:t>
       </w:r>
+      <w:proofErr w:type="spellStart"/>
       <w:r>
         <w:rPr>
           <w:rFonts w:ascii="Times New Roman" w:hAnsi="Times New Roman" w:cs="Times New Roman"/>
@@ -508,6 +511,7 @@
         </w:rPr>
         <w:t>Scanprice</w:t>
       </w:r>
+      <w:proofErr w:type="spellEnd"/>
       <w:r>
         <w:rPr>
           <w:rFonts w:ascii="Times New Roman" w:hAnsi="Times New Roman" w:cs="Times New Roman"/>
@@ -2448,14 +2452,24 @@
                 <w:lang w:val="en-US"/>
               </w:rPr>
             </w:pPr>
-            <w:r>
-              <w:rPr>
-                <w:rFonts w:ascii="Times New Roman" w:hAnsi="Times New Roman" w:cs="Times New Roman"/>
-                <w:sz w:val="28"/>
-                <w:szCs w:val="28"/>
-                <w:lang w:val="en-US"/>
-              </w:rPr>
-              <w:t>Check[] : Products</w:t>
+            <w:proofErr w:type="spellStart"/>
+            <w:r>
+              <w:rPr>
+                <w:rFonts w:ascii="Times New Roman" w:hAnsi="Times New Roman" w:cs="Times New Roman"/>
+                <w:sz w:val="28"/>
+                <w:szCs w:val="28"/>
+              </w:rPr>
+              <w:t>listOfProducts</w:t>
+            </w:r>
+            <w:proofErr w:type="spellEnd"/>
+            <w:r>
+              <w:rPr>
+                <w:rFonts w:ascii="Times New Roman" w:hAnsi="Times New Roman" w:cs="Times New Roman"/>
+                <w:sz w:val="28"/>
+                <w:szCs w:val="28"/>
+                <w:lang w:val="en-US"/>
+              </w:rPr>
+              <w:t xml:space="preserve"> : Products</w:t>
             </w:r>
           </w:p>
         </w:tc>
@@ -3132,7 +3146,37 @@
                 <w:szCs w:val="28"/>
                 <w:lang w:val="en-US"/>
               </w:rPr>
-              <w:t>None</w:t>
+              <w:t xml:space="preserve">code : </w:t>
+            </w:r>
+            <w:proofErr w:type="spellStart"/>
+            <w:r>
+              <w:rPr>
+                <w:rFonts w:ascii="Times New Roman" w:hAnsi="Times New Roman" w:cs="Times New Roman"/>
+                <w:sz w:val="28"/>
+                <w:szCs w:val="28"/>
+                <w:lang w:val="en-US"/>
+              </w:rPr>
+              <w:t>int</w:t>
+            </w:r>
+            <w:proofErr w:type="spellEnd"/>
+          </w:p>
+          <w:p>
+            <w:pPr>
+              <w:rPr>
+                <w:rFonts w:ascii="Times New Roman" w:hAnsi="Times New Roman" w:cs="Times New Roman"/>
+                <w:sz w:val="28"/>
+                <w:szCs w:val="28"/>
+                <w:lang w:val="en-US"/>
+              </w:rPr>
+            </w:pPr>
+            <w:r>
+              <w:rPr>
+                <w:rFonts w:ascii="Times New Roman" w:hAnsi="Times New Roman" w:cs="Times New Roman"/>
+                <w:sz w:val="28"/>
+                <w:szCs w:val="28"/>
+                <w:lang w:val="en-US"/>
+              </w:rPr>
+              <w:t>check[] : Products</w:t>
             </w:r>
           </w:p>
         </w:tc>
@@ -3162,7 +3206,6 @@
           <w:sz w:val="32"/>
           <w:szCs w:val="32"/>
         </w:rPr>
-        <w:lastRenderedPageBreak/>
         <w:t>Діаграма пакетів</w:t>
       </w:r>
     </w:p>
@@ -3261,9 +3304,9 @@
         </w:rPr>
         <w:drawing>
           <wp:inline distT="0" distB="0" distL="0" distR="0">
-            <wp:extent cx="6120765" cy="4630420"/>
+            <wp:extent cx="6120765" cy="4636135"/>
             <wp:effectExtent l="19050" t="0" r="0" b="0"/>
-            <wp:docPr id="5" name="Рисунок 4" descr="KPI clasess-Page-2.jpg"/>
+            <wp:docPr id="5" name="Рисунок 4" descr="KPI clasess-Page-2 (3).jpg"/>
             <wp:cNvGraphicFramePr>
               <a:graphicFrameLocks xmlns:a="http://schemas.openxmlformats.org/drawingml/2006/main" noChangeAspect="1"/>
             </wp:cNvGraphicFramePr>
@@ -3271,7 +3314,7 @@
               <a:graphicData uri="http://schemas.openxmlformats.org/drawingml/2006/picture">
                 <pic:pic xmlns:pic="http://schemas.openxmlformats.org/drawingml/2006/picture">
                   <pic:nvPicPr>
-                    <pic:cNvPr id="0" name="KPI clasess-Page-2.jpg"/>
+                    <pic:cNvPr id="0" name="KPI clasess-Page-2 (3).jpg"/>
                     <pic:cNvPicPr/>
                   </pic:nvPicPr>
                   <pic:blipFill>
@@ -3283,7 +3326,7 @@
                   <pic:spPr>
                     <a:xfrm>
                       <a:off x="0" y="0"/>
-                      <a:ext cx="6120765" cy="4630420"/>
+                      <a:ext cx="6120765" cy="4636135"/>
                     </a:xfrm>
                     <a:prstGeom prst="rect">
                       <a:avLst/>

--- a/Zvit_lab3_Adamchuk_Illia_Adamchuk_Anton.docx
+++ b/Zvit_lab3_Adamchuk_Illia_Adamchuk_Anton.docx
@@ -441,7 +441,7 @@
                     <a:blip r:embed="rId5">
                       <a:extLst>
                         <a:ext uri="{28A0092B-C50C-407E-A947-70E740481C1C}">
-                          <a14:useLocalDpi xmlns:a14="http://schemas.microsoft.com/office/drawing/2010/main" xmlns:wps="http://schemas.microsoft.com/office/word/2010/wordprocessingShape" xmlns:wpi="http://schemas.microsoft.com/office/word/2010/wordprocessingInk" xmlns:wpg="http://schemas.microsoft.com/office/word/2010/wordprocessingGroup" xmlns:w16se="http://schemas.microsoft.com/office/word/2015/wordml/symex" xmlns:w15="http://schemas.microsoft.com/office/word/2012/wordml" xmlns:w14="http://schemas.microsoft.com/office/word/2010/wordml" xmlns:w="http://schemas.openxmlformats.org/wordprocessingml/2006/main" xmlns:w10="urn:schemas-microsoft-com:office:word" xmlns:wp14="http://schemas.microsoft.com/office/word/2010/wordprocessingDrawing" xmlns:v="urn:schemas-microsoft-com:vml" xmlns:o="urn:schemas-microsoft-com:office:office" xmlns:mc="http://schemas.openxmlformats.org/markup-compatibility/2006" xmlns:cx="http://schemas.microsoft.com/office/drawing/2014/chartex" xmlns:wpc="http://schemas.microsoft.com/office/word/2010/wordprocessingCanvas" xmlns="" val="0"/>
+                          <a14:useLocalDpi xmlns="" xmlns:wpc="http://schemas.microsoft.com/office/word/2010/wordprocessingCanvas" xmlns:cx="http://schemas.microsoft.com/office/drawing/2014/chartex" xmlns:mc="http://schemas.openxmlformats.org/markup-compatibility/2006" xmlns:o="urn:schemas-microsoft-com:office:office" xmlns:v="urn:schemas-microsoft-com:vml" xmlns:wp14="http://schemas.microsoft.com/office/word/2010/wordprocessingDrawing" xmlns:w10="urn:schemas-microsoft-com:office:word" xmlns:w="http://schemas.openxmlformats.org/wordprocessingml/2006/main" xmlns:w14="http://schemas.microsoft.com/office/word/2010/wordml" xmlns:w15="http://schemas.microsoft.com/office/word/2012/wordml" xmlns:w16se="http://schemas.microsoft.com/office/word/2015/wordml/symex" xmlns:wpg="http://schemas.microsoft.com/office/word/2010/wordprocessingGroup" xmlns:wpi="http://schemas.microsoft.com/office/word/2010/wordprocessingInk" xmlns:wps="http://schemas.microsoft.com/office/word/2010/wordprocessingShape" xmlns:a14="http://schemas.microsoft.com/office/drawing/2010/main" val="0"/>
                         </a:ext>
                       </a:extLst>
                     </a:blip>
@@ -461,7 +461,7 @@
                     </a:ln>
                     <a:extLst>
                       <a:ext uri="{53640926-AAD7-44D8-BBD7-CCE9431645EC}">
-                        <a14:shadowObscured xmlns:a14="http://schemas.microsoft.com/office/drawing/2010/main" xmlns:wps="http://schemas.microsoft.com/office/word/2010/wordprocessingShape" xmlns:wpi="http://schemas.microsoft.com/office/word/2010/wordprocessingInk" xmlns:wpg="http://schemas.microsoft.com/office/word/2010/wordprocessingGroup" xmlns:w16se="http://schemas.microsoft.com/office/word/2015/wordml/symex" xmlns:w15="http://schemas.microsoft.com/office/word/2012/wordml" xmlns:w14="http://schemas.microsoft.com/office/word/2010/wordml" xmlns:w="http://schemas.openxmlformats.org/wordprocessingml/2006/main" xmlns:w10="urn:schemas-microsoft-com:office:word" xmlns:wp14="http://schemas.microsoft.com/office/word/2010/wordprocessingDrawing" xmlns:v="urn:schemas-microsoft-com:vml" xmlns:o="urn:schemas-microsoft-com:office:office" xmlns:mc="http://schemas.openxmlformats.org/markup-compatibility/2006" xmlns:cx="http://schemas.microsoft.com/office/drawing/2014/chartex" xmlns:wpc="http://schemas.microsoft.com/office/word/2010/wordprocessingCanvas" xmlns=""/>
+                        <a14:shadowObscured xmlns="" xmlns:wpc="http://schemas.microsoft.com/office/word/2010/wordprocessingCanvas" xmlns:cx="http://schemas.microsoft.com/office/drawing/2014/chartex" xmlns:mc="http://schemas.openxmlformats.org/markup-compatibility/2006" xmlns:o="urn:schemas-microsoft-com:office:office" xmlns:v="urn:schemas-microsoft-com:vml" xmlns:wp14="http://schemas.microsoft.com/office/word/2010/wordprocessingDrawing" xmlns:w10="urn:schemas-microsoft-com:office:word" xmlns:w="http://schemas.openxmlformats.org/wordprocessingml/2006/main" xmlns:w14="http://schemas.microsoft.com/office/word/2010/wordml" xmlns:w15="http://schemas.microsoft.com/office/word/2012/wordml" xmlns:w16se="http://schemas.microsoft.com/office/word/2015/wordml/symex" xmlns:wpg="http://schemas.microsoft.com/office/word/2010/wordprocessingGroup" xmlns:wpi="http://schemas.microsoft.com/office/word/2010/wordprocessingInk" xmlns:wps="http://schemas.microsoft.com/office/word/2010/wordprocessingShape" xmlns:a14="http://schemas.microsoft.com/office/drawing/2010/main"/>
                       </a:ext>
                     </a:extLst>
                   </pic:spPr>
@@ -557,7 +557,7 @@
                     <a:blip r:embed="rId6">
                       <a:extLst>
                         <a:ext uri="{28A0092B-C50C-407E-A947-70E740481C1C}">
-                          <a14:useLocalDpi xmlns:a14="http://schemas.microsoft.com/office/drawing/2010/main" xmlns:wps="http://schemas.microsoft.com/office/word/2010/wordprocessingShape" xmlns:wpi="http://schemas.microsoft.com/office/word/2010/wordprocessingInk" xmlns:wpg="http://schemas.microsoft.com/office/word/2010/wordprocessingGroup" xmlns:w16se="http://schemas.microsoft.com/office/word/2015/wordml/symex" xmlns:w15="http://schemas.microsoft.com/office/word/2012/wordml" xmlns:w14="http://schemas.microsoft.com/office/word/2010/wordml" xmlns:w="http://schemas.openxmlformats.org/wordprocessingml/2006/main" xmlns:w10="urn:schemas-microsoft-com:office:word" xmlns:wp14="http://schemas.microsoft.com/office/word/2010/wordprocessingDrawing" xmlns:v="urn:schemas-microsoft-com:vml" xmlns:o="urn:schemas-microsoft-com:office:office" xmlns:mc="http://schemas.openxmlformats.org/markup-compatibility/2006" xmlns:cx="http://schemas.microsoft.com/office/drawing/2014/chartex" xmlns:wpc="http://schemas.microsoft.com/office/word/2010/wordprocessingCanvas" xmlns="" val="0"/>
+                          <a14:useLocalDpi xmlns="" xmlns:wpc="http://schemas.microsoft.com/office/word/2010/wordprocessingCanvas" xmlns:cx="http://schemas.microsoft.com/office/drawing/2014/chartex" xmlns:mc="http://schemas.openxmlformats.org/markup-compatibility/2006" xmlns:o="urn:schemas-microsoft-com:office:office" xmlns:v="urn:schemas-microsoft-com:vml" xmlns:wp14="http://schemas.microsoft.com/office/word/2010/wordprocessingDrawing" xmlns:w10="urn:schemas-microsoft-com:office:word" xmlns:w="http://schemas.openxmlformats.org/wordprocessingml/2006/main" xmlns:w14="http://schemas.microsoft.com/office/word/2010/wordml" xmlns:w15="http://schemas.microsoft.com/office/word/2012/wordml" xmlns:w16se="http://schemas.microsoft.com/office/word/2015/wordml/symex" xmlns:wpg="http://schemas.microsoft.com/office/word/2010/wordprocessingGroup" xmlns:wpi="http://schemas.microsoft.com/office/word/2010/wordprocessingInk" xmlns:wps="http://schemas.microsoft.com/office/word/2010/wordprocessingShape" xmlns:a14="http://schemas.microsoft.com/office/drawing/2010/main" val="0"/>
                         </a:ext>
                       </a:extLst>
                     </a:blip>
@@ -637,7 +637,7 @@
           <wp:inline distT="0" distB="0" distL="0" distR="0">
             <wp:extent cx="6120765" cy="5092065"/>
             <wp:effectExtent l="19050" t="0" r="0" b="0"/>
-            <wp:docPr id="4" name="Рисунок 3" descr="KPI clasess (5).jpg"/>
+            <wp:docPr id="7" name="Рисунок 6" descr="KPI clasess-Page-1.jpg"/>
             <wp:cNvGraphicFramePr>
               <a:graphicFrameLocks xmlns:a="http://schemas.openxmlformats.org/drawingml/2006/main" noChangeAspect="1"/>
             </wp:cNvGraphicFramePr>
@@ -645,7 +645,7 @@
               <a:graphicData uri="http://schemas.openxmlformats.org/drawingml/2006/picture">
                 <pic:pic xmlns:pic="http://schemas.openxmlformats.org/drawingml/2006/picture">
                   <pic:nvPicPr>
-                    <pic:cNvPr id="0" name="KPI clasess (5).jpg"/>
+                    <pic:cNvPr id="0" name="KPI clasess-Page-1.jpg"/>
                     <pic:cNvPicPr/>
                   </pic:nvPicPr>
                   <pic:blipFill>
@@ -3244,7 +3244,7 @@
                     <a:blip r:embed="rId8">
                       <a:extLst>
                         <a:ext uri="{28A0092B-C50C-407E-A947-70E740481C1C}">
-                          <a14:useLocalDpi xmlns:a14="http://schemas.microsoft.com/office/drawing/2010/main" xmlns:wps="http://schemas.microsoft.com/office/word/2010/wordprocessingShape" xmlns:wpi="http://schemas.microsoft.com/office/word/2010/wordprocessingInk" xmlns:wpg="http://schemas.microsoft.com/office/word/2010/wordprocessingGroup" xmlns:w16se="http://schemas.microsoft.com/office/word/2015/wordml/symex" xmlns:w15="http://schemas.microsoft.com/office/word/2012/wordml" xmlns:w14="http://schemas.microsoft.com/office/word/2010/wordml" xmlns:w="http://schemas.openxmlformats.org/wordprocessingml/2006/main" xmlns:w10="urn:schemas-microsoft-com:office:word" xmlns:wp14="http://schemas.microsoft.com/office/word/2010/wordprocessingDrawing" xmlns:v="urn:schemas-microsoft-com:vml" xmlns:o="urn:schemas-microsoft-com:office:office" xmlns:mc="http://schemas.openxmlformats.org/markup-compatibility/2006" xmlns:cx="http://schemas.microsoft.com/office/drawing/2014/chartex" xmlns:wpc="http://schemas.microsoft.com/office/word/2010/wordprocessingCanvas" xmlns="" val="0"/>
+                          <a14:useLocalDpi xmlns="" xmlns:wpc="http://schemas.microsoft.com/office/word/2010/wordprocessingCanvas" xmlns:cx="http://schemas.microsoft.com/office/drawing/2014/chartex" xmlns:mc="http://schemas.openxmlformats.org/markup-compatibility/2006" xmlns:o="urn:schemas-microsoft-com:office:office" xmlns:v="urn:schemas-microsoft-com:vml" xmlns:wp14="http://schemas.microsoft.com/office/word/2010/wordprocessingDrawing" xmlns:w10="urn:schemas-microsoft-com:office:word" xmlns:w="http://schemas.openxmlformats.org/wordprocessingml/2006/main" xmlns:w14="http://schemas.microsoft.com/office/word/2010/wordml" xmlns:w15="http://schemas.microsoft.com/office/word/2012/wordml" xmlns:w16se="http://schemas.microsoft.com/office/word/2015/wordml/symex" xmlns:wpg="http://schemas.microsoft.com/office/word/2010/wordprocessingGroup" xmlns:wpi="http://schemas.microsoft.com/office/word/2010/wordprocessingInk" xmlns:wps="http://schemas.microsoft.com/office/word/2010/wordprocessingShape" xmlns:a14="http://schemas.microsoft.com/office/drawing/2010/main" val="0"/>
                         </a:ext>
                       </a:extLst>
                     </a:blip>
@@ -3306,7 +3306,7 @@
           <wp:inline distT="0" distB="0" distL="0" distR="0">
             <wp:extent cx="6120765" cy="4636135"/>
             <wp:effectExtent l="19050" t="0" r="0" b="0"/>
-            <wp:docPr id="5" name="Рисунок 4" descr="KPI clasess-Page-2 (3).jpg"/>
+            <wp:docPr id="8" name="Рисунок 7" descr="KPI clasess-Page-2 (4).jpg"/>
             <wp:cNvGraphicFramePr>
               <a:graphicFrameLocks xmlns:a="http://schemas.openxmlformats.org/drawingml/2006/main" noChangeAspect="1"/>
             </wp:cNvGraphicFramePr>
@@ -3314,7 +3314,7 @@
               <a:graphicData uri="http://schemas.openxmlformats.org/drawingml/2006/picture">
                 <pic:pic xmlns:pic="http://schemas.openxmlformats.org/drawingml/2006/picture">
                   <pic:nvPicPr>
-                    <pic:cNvPr id="0" name="KPI clasess-Page-2 (3).jpg"/>
+                    <pic:cNvPr id="0" name="KPI clasess-Page-2 (4).jpg"/>
                     <pic:cNvPicPr/>
                   </pic:nvPicPr>
                   <pic:blipFill>

--- a/Zvit_lab3_Adamchuk_Illia_Adamchuk_Anton.docx
+++ b/Zvit_lab3_Adamchuk_Illia_Adamchuk_Anton.docx
@@ -441,7 +441,7 @@
                     <a:blip r:embed="rId5">
                       <a:extLst>
                         <a:ext uri="{28A0092B-C50C-407E-A947-70E740481C1C}">
-                          <a14:useLocalDpi xmlns="" xmlns:wpc="http://schemas.microsoft.com/office/word/2010/wordprocessingCanvas" xmlns:cx="http://schemas.microsoft.com/office/drawing/2014/chartex" xmlns:mc="http://schemas.openxmlformats.org/markup-compatibility/2006" xmlns:o="urn:schemas-microsoft-com:office:office" xmlns:v="urn:schemas-microsoft-com:vml" xmlns:wp14="http://schemas.microsoft.com/office/word/2010/wordprocessingDrawing" xmlns:w10="urn:schemas-microsoft-com:office:word" xmlns:w="http://schemas.openxmlformats.org/wordprocessingml/2006/main" xmlns:w14="http://schemas.microsoft.com/office/word/2010/wordml" xmlns:w15="http://schemas.microsoft.com/office/word/2012/wordml" xmlns:w16se="http://schemas.microsoft.com/office/word/2015/wordml/symex" xmlns:wpg="http://schemas.microsoft.com/office/word/2010/wordprocessingGroup" xmlns:wpi="http://schemas.microsoft.com/office/word/2010/wordprocessingInk" xmlns:wps="http://schemas.microsoft.com/office/word/2010/wordprocessingShape" xmlns:a14="http://schemas.microsoft.com/office/drawing/2010/main" val="0"/>
+                          <a14:useLocalDpi xmlns:a14="http://schemas.microsoft.com/office/drawing/2010/main" xmlns:wps="http://schemas.microsoft.com/office/word/2010/wordprocessingShape" xmlns:wpi="http://schemas.microsoft.com/office/word/2010/wordprocessingInk" xmlns:wpg="http://schemas.microsoft.com/office/word/2010/wordprocessingGroup" xmlns:w16se="http://schemas.microsoft.com/office/word/2015/wordml/symex" xmlns:w15="http://schemas.microsoft.com/office/word/2012/wordml" xmlns:w14="http://schemas.microsoft.com/office/word/2010/wordml" xmlns:w="http://schemas.openxmlformats.org/wordprocessingml/2006/main" xmlns:w10="urn:schemas-microsoft-com:office:word" xmlns:wp14="http://schemas.microsoft.com/office/word/2010/wordprocessingDrawing" xmlns:v="urn:schemas-microsoft-com:vml" xmlns:o="urn:schemas-microsoft-com:office:office" xmlns:mc="http://schemas.openxmlformats.org/markup-compatibility/2006" xmlns:cx="http://schemas.microsoft.com/office/drawing/2014/chartex" xmlns:wpc="http://schemas.microsoft.com/office/word/2010/wordprocessingCanvas" xmlns="" val="0"/>
                         </a:ext>
                       </a:extLst>
                     </a:blip>
@@ -461,7 +461,7 @@
                     </a:ln>
                     <a:extLst>
                       <a:ext uri="{53640926-AAD7-44D8-BBD7-CCE9431645EC}">
-                        <a14:shadowObscured xmlns="" xmlns:wpc="http://schemas.microsoft.com/office/word/2010/wordprocessingCanvas" xmlns:cx="http://schemas.microsoft.com/office/drawing/2014/chartex" xmlns:mc="http://schemas.openxmlformats.org/markup-compatibility/2006" xmlns:o="urn:schemas-microsoft-com:office:office" xmlns:v="urn:schemas-microsoft-com:vml" xmlns:wp14="http://schemas.microsoft.com/office/word/2010/wordprocessingDrawing" xmlns:w10="urn:schemas-microsoft-com:office:word" xmlns:w="http://schemas.openxmlformats.org/wordprocessingml/2006/main" xmlns:w14="http://schemas.microsoft.com/office/word/2010/wordml" xmlns:w15="http://schemas.microsoft.com/office/word/2012/wordml" xmlns:w16se="http://schemas.microsoft.com/office/word/2015/wordml/symex" xmlns:wpg="http://schemas.microsoft.com/office/word/2010/wordprocessingGroup" xmlns:wpi="http://schemas.microsoft.com/office/word/2010/wordprocessingInk" xmlns:wps="http://schemas.microsoft.com/office/word/2010/wordprocessingShape" xmlns:a14="http://schemas.microsoft.com/office/drawing/2010/main"/>
+                        <a14:shadowObscured xmlns:a14="http://schemas.microsoft.com/office/drawing/2010/main" xmlns:wps="http://schemas.microsoft.com/office/word/2010/wordprocessingShape" xmlns:wpi="http://schemas.microsoft.com/office/word/2010/wordprocessingInk" xmlns:wpg="http://schemas.microsoft.com/office/word/2010/wordprocessingGroup" xmlns:w16se="http://schemas.microsoft.com/office/word/2015/wordml/symex" xmlns:w15="http://schemas.microsoft.com/office/word/2012/wordml" xmlns:w14="http://schemas.microsoft.com/office/word/2010/wordml" xmlns:w="http://schemas.openxmlformats.org/wordprocessingml/2006/main" xmlns:w10="urn:schemas-microsoft-com:office:word" xmlns:wp14="http://schemas.microsoft.com/office/word/2010/wordprocessingDrawing" xmlns:v="urn:schemas-microsoft-com:vml" xmlns:o="urn:schemas-microsoft-com:office:office" xmlns:mc="http://schemas.openxmlformats.org/markup-compatibility/2006" xmlns:cx="http://schemas.microsoft.com/office/drawing/2014/chartex" xmlns:wpc="http://schemas.microsoft.com/office/word/2010/wordprocessingCanvas" xmlns=""/>
                       </a:ext>
                     </a:extLst>
                   </pic:spPr>
@@ -557,7 +557,7 @@
                     <a:blip r:embed="rId6">
                       <a:extLst>
                         <a:ext uri="{28A0092B-C50C-407E-A947-70E740481C1C}">
-                          <a14:useLocalDpi xmlns="" xmlns:wpc="http://schemas.microsoft.com/office/word/2010/wordprocessingCanvas" xmlns:cx="http://schemas.microsoft.com/office/drawing/2014/chartex" xmlns:mc="http://schemas.openxmlformats.org/markup-compatibility/2006" xmlns:o="urn:schemas-microsoft-com:office:office" xmlns:v="urn:schemas-microsoft-com:vml" xmlns:wp14="http://schemas.microsoft.com/office/word/2010/wordprocessingDrawing" xmlns:w10="urn:schemas-microsoft-com:office:word" xmlns:w="http://schemas.openxmlformats.org/wordprocessingml/2006/main" xmlns:w14="http://schemas.microsoft.com/office/word/2010/wordml" xmlns:w15="http://schemas.microsoft.com/office/word/2012/wordml" xmlns:w16se="http://schemas.microsoft.com/office/word/2015/wordml/symex" xmlns:wpg="http://schemas.microsoft.com/office/word/2010/wordprocessingGroup" xmlns:wpi="http://schemas.microsoft.com/office/word/2010/wordprocessingInk" xmlns:wps="http://schemas.microsoft.com/office/word/2010/wordprocessingShape" xmlns:a14="http://schemas.microsoft.com/office/drawing/2010/main" val="0"/>
+                          <a14:useLocalDpi xmlns:a14="http://schemas.microsoft.com/office/drawing/2010/main" xmlns:wps="http://schemas.microsoft.com/office/word/2010/wordprocessingShape" xmlns:wpi="http://schemas.microsoft.com/office/word/2010/wordprocessingInk" xmlns:wpg="http://schemas.microsoft.com/office/word/2010/wordprocessingGroup" xmlns:w16se="http://schemas.microsoft.com/office/word/2015/wordml/symex" xmlns:w15="http://schemas.microsoft.com/office/word/2012/wordml" xmlns:w14="http://schemas.microsoft.com/office/word/2010/wordml" xmlns:w="http://schemas.openxmlformats.org/wordprocessingml/2006/main" xmlns:w10="urn:schemas-microsoft-com:office:word" xmlns:wp14="http://schemas.microsoft.com/office/word/2010/wordprocessingDrawing" xmlns:v="urn:schemas-microsoft-com:vml" xmlns:o="urn:schemas-microsoft-com:office:office" xmlns:mc="http://schemas.openxmlformats.org/markup-compatibility/2006" xmlns:cx="http://schemas.microsoft.com/office/drawing/2014/chartex" xmlns:wpc="http://schemas.microsoft.com/office/word/2010/wordprocessingCanvas" xmlns="" val="0"/>
                         </a:ext>
                       </a:extLst>
                     </a:blip>
@@ -635,9 +635,9 @@
         </w:rPr>
         <w:drawing>
           <wp:inline distT="0" distB="0" distL="0" distR="0">
-            <wp:extent cx="6120765" cy="5092065"/>
+            <wp:extent cx="6120765" cy="5176520"/>
             <wp:effectExtent l="19050" t="0" r="0" b="0"/>
-            <wp:docPr id="7" name="Рисунок 6" descr="KPI clasess-Page-1.jpg"/>
+            <wp:docPr id="4" name="Рисунок 3" descr="KPI clasess-Page-1.jpg"/>
             <wp:cNvGraphicFramePr>
               <a:graphicFrameLocks xmlns:a="http://schemas.openxmlformats.org/drawingml/2006/main" noChangeAspect="1"/>
             </wp:cNvGraphicFramePr>
@@ -657,7 +657,7 @@
                   <pic:spPr>
                     <a:xfrm>
                       <a:off x="0" y="0"/>
-                      <a:ext cx="6120765" cy="5092065"/>
+                      <a:ext cx="6120765" cy="5176520"/>
                     </a:xfrm>
                     <a:prstGeom prst="rect">
                       <a:avLst/>
@@ -687,25 +687,6 @@
         <w:br w:type="page"/>
       </w:r>
     </w:p>
-    <w:p>
-      <w:pPr>
-        <w:jc w:val="center"/>
-        <w:rPr>
-          <w:rFonts w:ascii="Times New Roman" w:hAnsi="Times New Roman" w:cs="Times New Roman"/>
-          <w:sz w:val="32"/>
-          <w:szCs w:val="32"/>
-        </w:rPr>
-      </w:pPr>
-      <w:r>
-        <w:rPr>
-          <w:rFonts w:ascii="Times New Roman" w:hAnsi="Times New Roman" w:cs="Times New Roman"/>
-          <w:sz w:val="32"/>
-          <w:szCs w:val="32"/>
-        </w:rPr>
-        <w:lastRenderedPageBreak/>
-        <w:t>Опис класів</w:t>
-      </w:r>
-    </w:p>
     <w:tbl>
       <w:tblPr>
         <w:tblStyle w:val="a5"/>
@@ -741,6 +722,7 @@
                 <w:sz w:val="28"/>
                 <w:szCs w:val="28"/>
               </w:rPr>
+              <w:lastRenderedPageBreak/>
               <w:t>Властивість класу проектування</w:t>
             </w:r>
           </w:p>
@@ -982,9 +964,17 @@
                 <w:rFonts w:ascii="Times New Roman" w:hAnsi="Times New Roman" w:cs="Times New Roman"/>
                 <w:sz w:val="28"/>
                 <w:szCs w:val="28"/>
-                <w:lang w:val="en-US"/>
-              </w:rPr>
-              <w:t xml:space="preserve">() : </w:t>
+              </w:rPr>
+              <w:t xml:space="preserve">() </w:t>
+            </w:r>
+            <w:r>
+              <w:rPr>
+                <w:rFonts w:ascii="Times New Roman" w:hAnsi="Times New Roman" w:cs="Times New Roman"/>
+                <w:sz w:val="28"/>
+                <w:szCs w:val="28"/>
+                <w:lang w:val="en-US"/>
+              </w:rPr>
+              <w:t xml:space="preserve">: </w:t>
             </w:r>
             <w:proofErr w:type="spellStart"/>
             <w:r>
@@ -2340,6 +2330,36 @@
                 <w:szCs w:val="28"/>
                 <w:lang w:val="en-US"/>
               </w:rPr>
+              <w:t>changeNumOfProducts</w:t>
+            </w:r>
+            <w:proofErr w:type="spellEnd"/>
+            <w:r>
+              <w:rPr>
+                <w:rFonts w:ascii="Times New Roman" w:hAnsi="Times New Roman" w:cs="Times New Roman"/>
+                <w:sz w:val="28"/>
+                <w:szCs w:val="28"/>
+                <w:lang w:val="en-US"/>
+              </w:rPr>
+              <w:t>() : void</w:t>
+            </w:r>
+          </w:p>
+          <w:p>
+            <w:pPr>
+              <w:rPr>
+                <w:rFonts w:ascii="Times New Roman" w:hAnsi="Times New Roman" w:cs="Times New Roman"/>
+                <w:sz w:val="28"/>
+                <w:szCs w:val="28"/>
+                <w:lang w:val="en-US"/>
+              </w:rPr>
+            </w:pPr>
+            <w:proofErr w:type="spellStart"/>
+            <w:r>
+              <w:rPr>
+                <w:rFonts w:ascii="Times New Roman" w:hAnsi="Times New Roman" w:cs="Times New Roman"/>
+                <w:sz w:val="28"/>
+                <w:szCs w:val="28"/>
+                <w:lang w:val="en-US"/>
+              </w:rPr>
               <w:t>isProductExist</w:t>
             </w:r>
             <w:proofErr w:type="spellEnd"/>
@@ -2750,7 +2770,6 @@
                 <w:rFonts w:ascii="Times New Roman" w:hAnsi="Times New Roman" w:cs="Times New Roman"/>
                 <w:sz w:val="28"/>
                 <w:szCs w:val="28"/>
-                <w:lang w:val="en-US"/>
               </w:rPr>
             </w:pPr>
             <w:r>
@@ -2799,6 +2818,56 @@
                 <w:lang w:val="en-US"/>
               </w:rPr>
               <w:t>bool</w:t>
+            </w:r>
+            <w:proofErr w:type="spellEnd"/>
+          </w:p>
+          <w:p>
+            <w:pPr>
+              <w:rPr>
+                <w:rFonts w:ascii="Times New Roman" w:hAnsi="Times New Roman" w:cs="Times New Roman"/>
+                <w:sz w:val="28"/>
+                <w:szCs w:val="28"/>
+                <w:lang w:val="en-US"/>
+              </w:rPr>
+            </w:pPr>
+            <w:proofErr w:type="spellStart"/>
+            <w:r>
+              <w:rPr>
+                <w:rFonts w:ascii="Times New Roman" w:hAnsi="Times New Roman" w:cs="Times New Roman"/>
+                <w:sz w:val="28"/>
+                <w:szCs w:val="28"/>
+                <w:lang w:val="en-US"/>
+              </w:rPr>
+              <w:t>num</w:t>
+            </w:r>
+            <w:r>
+              <w:rPr>
+                <w:rFonts w:ascii="Times New Roman" w:hAnsi="Times New Roman" w:cs="Times New Roman"/>
+                <w:sz w:val="28"/>
+                <w:szCs w:val="28"/>
+                <w:lang w:val="en-US"/>
+              </w:rPr>
+              <w:t>OfProducts</w:t>
+            </w:r>
+            <w:proofErr w:type="spellEnd"/>
+            <w:r>
+              <w:rPr>
+                <w:rFonts w:ascii="Times New Roman" w:hAnsi="Times New Roman" w:cs="Times New Roman"/>
+                <w:sz w:val="28"/>
+                <w:szCs w:val="28"/>
+                <w:lang w:val="en-US"/>
+              </w:rPr>
+              <w:t xml:space="preserve">: </w:t>
+            </w:r>
+            <w:proofErr w:type="spellStart"/>
+            <w:r>
+              <w:rPr>
+                <w:rFonts w:ascii="Times New Roman" w:hAnsi="Times New Roman" w:cs="Times New Roman"/>
+                <w:sz w:val="28"/>
+                <w:szCs w:val="28"/>
+                <w:lang w:val="en-US"/>
+              </w:rPr>
+              <w:t>int</w:t>
             </w:r>
             <w:proofErr w:type="spellEnd"/>
           </w:p>
@@ -3184,29 +3253,21 @@
     </w:tbl>
     <w:p>
       <w:pPr>
+        <w:jc w:val="center"/>
         <w:rPr>
           <w:rFonts w:ascii="Times New Roman" w:hAnsi="Times New Roman" w:cs="Times New Roman"/>
           <w:sz w:val="36"/>
           <w:szCs w:val="36"/>
         </w:rPr>
       </w:pPr>
-    </w:p>
-    <w:p>
-      <w:pPr>
-        <w:jc w:val="center"/>
-        <w:rPr>
-          <w:rFonts w:ascii="Times New Roman" w:hAnsi="Times New Roman" w:cs="Times New Roman"/>
-          <w:sz w:val="32"/>
-          <w:szCs w:val="32"/>
-        </w:rPr>
-      </w:pPr>
       <w:r>
         <w:rPr>
           <w:rFonts w:ascii="Times New Roman" w:hAnsi="Times New Roman" w:cs="Times New Roman"/>
-          <w:sz w:val="32"/>
-          <w:szCs w:val="32"/>
-        </w:rPr>
-        <w:t>Діаграма пакетів</w:t>
+          <w:sz w:val="36"/>
+          <w:szCs w:val="36"/>
+        </w:rPr>
+        <w:lastRenderedPageBreak/>
+        <w:t>Діаграма класів</w:t>
       </w:r>
     </w:p>
     <w:p>
@@ -3227,9 +3288,9 @@
         </w:rPr>
         <w:drawing>
           <wp:inline distT="0" distB="0" distL="0" distR="0">
-            <wp:extent cx="4962525" cy="2105025"/>
-            <wp:effectExtent l="0" t="0" r="0" b="0"/>
-            <wp:docPr id="3" name="Рисунок 3"/>
+            <wp:extent cx="6120765" cy="4636135"/>
+            <wp:effectExtent l="19050" t="0" r="0" b="0"/>
+            <wp:docPr id="5" name="Рисунок 4" descr="KPI clasess-Page-2.jpg"/>
             <wp:cNvGraphicFramePr>
               <a:graphicFrameLocks xmlns:a="http://schemas.openxmlformats.org/drawingml/2006/main" noChangeAspect="1"/>
             </wp:cNvGraphicFramePr>
@@ -3237,88 +3298,11 @@
               <a:graphicData uri="http://schemas.openxmlformats.org/drawingml/2006/picture">
                 <pic:pic xmlns:pic="http://schemas.openxmlformats.org/drawingml/2006/picture">
                   <pic:nvPicPr>
-                    <pic:cNvPr id="3" name="KPI_lab3-Packet diagram.jpg"/>
+                    <pic:cNvPr id="0" name="KPI clasess-Page-2.jpg"/>
                     <pic:cNvPicPr/>
                   </pic:nvPicPr>
                   <pic:blipFill>
-                    <a:blip r:embed="rId8">
-                      <a:extLst>
-                        <a:ext uri="{28A0092B-C50C-407E-A947-70E740481C1C}">
-                          <a14:useLocalDpi xmlns="" xmlns:wpc="http://schemas.microsoft.com/office/word/2010/wordprocessingCanvas" xmlns:cx="http://schemas.microsoft.com/office/drawing/2014/chartex" xmlns:mc="http://schemas.openxmlformats.org/markup-compatibility/2006" xmlns:o="urn:schemas-microsoft-com:office:office" xmlns:v="urn:schemas-microsoft-com:vml" xmlns:wp14="http://schemas.microsoft.com/office/word/2010/wordprocessingDrawing" xmlns:w10="urn:schemas-microsoft-com:office:word" xmlns:w="http://schemas.openxmlformats.org/wordprocessingml/2006/main" xmlns:w14="http://schemas.microsoft.com/office/word/2010/wordml" xmlns:w15="http://schemas.microsoft.com/office/word/2012/wordml" xmlns:w16se="http://schemas.microsoft.com/office/word/2015/wordml/symex" xmlns:wpg="http://schemas.microsoft.com/office/word/2010/wordprocessingGroup" xmlns:wpi="http://schemas.microsoft.com/office/word/2010/wordprocessingInk" xmlns:wps="http://schemas.microsoft.com/office/word/2010/wordprocessingShape" xmlns:a14="http://schemas.microsoft.com/office/drawing/2010/main" val="0"/>
-                        </a:ext>
-                      </a:extLst>
-                    </a:blip>
-                    <a:stretch>
-                      <a:fillRect/>
-                    </a:stretch>
-                  </pic:blipFill>
-                  <pic:spPr>
-                    <a:xfrm>
-                      <a:off x="0" y="0"/>
-                      <a:ext cx="4962525" cy="2105025"/>
-                    </a:xfrm>
-                    <a:prstGeom prst="rect">
-                      <a:avLst/>
-                    </a:prstGeom>
-                  </pic:spPr>
-                </pic:pic>
-              </a:graphicData>
-            </a:graphic>
-          </wp:inline>
-        </w:drawing>
-      </w:r>
-    </w:p>
-    <w:p>
-      <w:pPr>
-        <w:jc w:val="center"/>
-        <w:rPr>
-          <w:rFonts w:ascii="Times New Roman" w:hAnsi="Times New Roman" w:cs="Times New Roman"/>
-          <w:sz w:val="36"/>
-          <w:szCs w:val="36"/>
-        </w:rPr>
-      </w:pPr>
-      <w:r>
-        <w:rPr>
-          <w:rFonts w:ascii="Times New Roman" w:hAnsi="Times New Roman" w:cs="Times New Roman"/>
-          <w:sz w:val="36"/>
-          <w:szCs w:val="36"/>
-        </w:rPr>
-        <w:t>Діаграма класів</w:t>
-      </w:r>
-    </w:p>
-    <w:p>
-      <w:pPr>
-        <w:jc w:val="center"/>
-        <w:rPr>
-          <w:rFonts w:ascii="Times New Roman" w:hAnsi="Times New Roman" w:cs="Times New Roman"/>
-          <w:sz w:val="36"/>
-          <w:szCs w:val="36"/>
-        </w:rPr>
-      </w:pPr>
-      <w:r>
-        <w:rPr>
-          <w:rFonts w:ascii="Times New Roman" w:hAnsi="Times New Roman" w:cs="Times New Roman"/>
-          <w:noProof/>
-          <w:sz w:val="36"/>
-          <w:szCs w:val="36"/>
-        </w:rPr>
-        <w:drawing>
-          <wp:inline distT="0" distB="0" distL="0" distR="0">
-            <wp:extent cx="6120765" cy="4636135"/>
-            <wp:effectExtent l="19050" t="0" r="0" b="0"/>
-            <wp:docPr id="8" name="Рисунок 7" descr="KPI clasess-Page-2 (4).jpg"/>
-            <wp:cNvGraphicFramePr>
-              <a:graphicFrameLocks xmlns:a="http://schemas.openxmlformats.org/drawingml/2006/main" noChangeAspect="1"/>
-            </wp:cNvGraphicFramePr>
-            <a:graphic xmlns:a="http://schemas.openxmlformats.org/drawingml/2006/main">
-              <a:graphicData uri="http://schemas.openxmlformats.org/drawingml/2006/picture">
-                <pic:pic xmlns:pic="http://schemas.openxmlformats.org/drawingml/2006/picture">
-                  <pic:nvPicPr>
-                    <pic:cNvPr id="0" name="KPI clasess-Page-2 (4).jpg"/>
-                    <pic:cNvPicPr/>
-                  </pic:nvPicPr>
-                  <pic:blipFill>
-                    <a:blip r:embed="rId9"/>
+                    <a:blip r:embed="rId8"/>
                     <a:stretch>
                       <a:fillRect/>
                     </a:stretch>

--- a/Zvit_lab3_Adamchuk_Illia_Adamchuk_Anton.docx
+++ b/Zvit_lab3_Adamchuk_Illia_Adamchuk_Anton.docx
@@ -441,7 +441,7 @@
                     <a:blip r:embed="rId5">
                       <a:extLst>
                         <a:ext uri="{28A0092B-C50C-407E-A947-70E740481C1C}">
-                          <a14:useLocalDpi xmlns:a14="http://schemas.microsoft.com/office/drawing/2010/main" xmlns:wps="http://schemas.microsoft.com/office/word/2010/wordprocessingShape" xmlns:wpi="http://schemas.microsoft.com/office/word/2010/wordprocessingInk" xmlns:wpg="http://schemas.microsoft.com/office/word/2010/wordprocessingGroup" xmlns:w16se="http://schemas.microsoft.com/office/word/2015/wordml/symex" xmlns:w15="http://schemas.microsoft.com/office/word/2012/wordml" xmlns:w14="http://schemas.microsoft.com/office/word/2010/wordml" xmlns:w="http://schemas.openxmlformats.org/wordprocessingml/2006/main" xmlns:w10="urn:schemas-microsoft-com:office:word" xmlns:wp14="http://schemas.microsoft.com/office/word/2010/wordprocessingDrawing" xmlns:v="urn:schemas-microsoft-com:vml" xmlns:o="urn:schemas-microsoft-com:office:office" xmlns:mc="http://schemas.openxmlformats.org/markup-compatibility/2006" xmlns:cx="http://schemas.microsoft.com/office/drawing/2014/chartex" xmlns:wpc="http://schemas.microsoft.com/office/word/2010/wordprocessingCanvas" xmlns="" val="0"/>
+                          <a14:useLocalDpi xmlns="" xmlns:wpc="http://schemas.microsoft.com/office/word/2010/wordprocessingCanvas" xmlns:cx="http://schemas.microsoft.com/office/drawing/2014/chartex" xmlns:mc="http://schemas.openxmlformats.org/markup-compatibility/2006" xmlns:o="urn:schemas-microsoft-com:office:office" xmlns:v="urn:schemas-microsoft-com:vml" xmlns:wp14="http://schemas.microsoft.com/office/word/2010/wordprocessingDrawing" xmlns:w10="urn:schemas-microsoft-com:office:word" xmlns:w="http://schemas.openxmlformats.org/wordprocessingml/2006/main" xmlns:w14="http://schemas.microsoft.com/office/word/2010/wordml" xmlns:w15="http://schemas.microsoft.com/office/word/2012/wordml" xmlns:w16se="http://schemas.microsoft.com/office/word/2015/wordml/symex" xmlns:wpg="http://schemas.microsoft.com/office/word/2010/wordprocessingGroup" xmlns:wpi="http://schemas.microsoft.com/office/word/2010/wordprocessingInk" xmlns:wps="http://schemas.microsoft.com/office/word/2010/wordprocessingShape" xmlns:a14="http://schemas.microsoft.com/office/drawing/2010/main" val="0"/>
                         </a:ext>
                       </a:extLst>
                     </a:blip>
@@ -461,7 +461,7 @@
                     </a:ln>
                     <a:extLst>
                       <a:ext uri="{53640926-AAD7-44D8-BBD7-CCE9431645EC}">
-                        <a14:shadowObscured xmlns:a14="http://schemas.microsoft.com/office/drawing/2010/main" xmlns:wps="http://schemas.microsoft.com/office/word/2010/wordprocessingShape" xmlns:wpi="http://schemas.microsoft.com/office/word/2010/wordprocessingInk" xmlns:wpg="http://schemas.microsoft.com/office/word/2010/wordprocessingGroup" xmlns:w16se="http://schemas.microsoft.com/office/word/2015/wordml/symex" xmlns:w15="http://schemas.microsoft.com/office/word/2012/wordml" xmlns:w14="http://schemas.microsoft.com/office/word/2010/wordml" xmlns:w="http://schemas.openxmlformats.org/wordprocessingml/2006/main" xmlns:w10="urn:schemas-microsoft-com:office:word" xmlns:wp14="http://schemas.microsoft.com/office/word/2010/wordprocessingDrawing" xmlns:v="urn:schemas-microsoft-com:vml" xmlns:o="urn:schemas-microsoft-com:office:office" xmlns:mc="http://schemas.openxmlformats.org/markup-compatibility/2006" xmlns:cx="http://schemas.microsoft.com/office/drawing/2014/chartex" xmlns:wpc="http://schemas.microsoft.com/office/word/2010/wordprocessingCanvas" xmlns=""/>
+                        <a14:shadowObscured xmlns="" xmlns:wpc="http://schemas.microsoft.com/office/word/2010/wordprocessingCanvas" xmlns:cx="http://schemas.microsoft.com/office/drawing/2014/chartex" xmlns:mc="http://schemas.openxmlformats.org/markup-compatibility/2006" xmlns:o="urn:schemas-microsoft-com:office:office" xmlns:v="urn:schemas-microsoft-com:vml" xmlns:wp14="http://schemas.microsoft.com/office/word/2010/wordprocessingDrawing" xmlns:w10="urn:schemas-microsoft-com:office:word" xmlns:w="http://schemas.openxmlformats.org/wordprocessingml/2006/main" xmlns:w14="http://schemas.microsoft.com/office/word/2010/wordml" xmlns:w15="http://schemas.microsoft.com/office/word/2012/wordml" xmlns:w16se="http://schemas.microsoft.com/office/word/2015/wordml/symex" xmlns:wpg="http://schemas.microsoft.com/office/word/2010/wordprocessingGroup" xmlns:wpi="http://schemas.microsoft.com/office/word/2010/wordprocessingInk" xmlns:wps="http://schemas.microsoft.com/office/word/2010/wordprocessingShape" xmlns:a14="http://schemas.microsoft.com/office/drawing/2010/main"/>
                       </a:ext>
                     </a:extLst>
                   </pic:spPr>
@@ -557,7 +557,7 @@
                     <a:blip r:embed="rId6">
                       <a:extLst>
                         <a:ext uri="{28A0092B-C50C-407E-A947-70E740481C1C}">
-                          <a14:useLocalDpi xmlns:a14="http://schemas.microsoft.com/office/drawing/2010/main" xmlns:wps="http://schemas.microsoft.com/office/word/2010/wordprocessingShape" xmlns:wpi="http://schemas.microsoft.com/office/word/2010/wordprocessingInk" xmlns:wpg="http://schemas.microsoft.com/office/word/2010/wordprocessingGroup" xmlns:w16se="http://schemas.microsoft.com/office/word/2015/wordml/symex" xmlns:w15="http://schemas.microsoft.com/office/word/2012/wordml" xmlns:w14="http://schemas.microsoft.com/office/word/2010/wordml" xmlns:w="http://schemas.openxmlformats.org/wordprocessingml/2006/main" xmlns:w10="urn:schemas-microsoft-com:office:word" xmlns:wp14="http://schemas.microsoft.com/office/word/2010/wordprocessingDrawing" xmlns:v="urn:schemas-microsoft-com:vml" xmlns:o="urn:schemas-microsoft-com:office:office" xmlns:mc="http://schemas.openxmlformats.org/markup-compatibility/2006" xmlns:cx="http://schemas.microsoft.com/office/drawing/2014/chartex" xmlns:wpc="http://schemas.microsoft.com/office/word/2010/wordprocessingCanvas" xmlns="" val="0"/>
+                          <a14:useLocalDpi xmlns="" xmlns:wpc="http://schemas.microsoft.com/office/word/2010/wordprocessingCanvas" xmlns:cx="http://schemas.microsoft.com/office/drawing/2014/chartex" xmlns:mc="http://schemas.openxmlformats.org/markup-compatibility/2006" xmlns:o="urn:schemas-microsoft-com:office:office" xmlns:v="urn:schemas-microsoft-com:vml" xmlns:wp14="http://schemas.microsoft.com/office/word/2010/wordprocessingDrawing" xmlns:w10="urn:schemas-microsoft-com:office:word" xmlns:w="http://schemas.openxmlformats.org/wordprocessingml/2006/main" xmlns:w14="http://schemas.microsoft.com/office/word/2010/wordml" xmlns:w15="http://schemas.microsoft.com/office/word/2012/wordml" xmlns:w16se="http://schemas.microsoft.com/office/word/2015/wordml/symex" xmlns:wpg="http://schemas.microsoft.com/office/word/2010/wordprocessingGroup" xmlns:wpi="http://schemas.microsoft.com/office/word/2010/wordprocessingInk" xmlns:wps="http://schemas.microsoft.com/office/word/2010/wordprocessingShape" xmlns:a14="http://schemas.microsoft.com/office/drawing/2010/main" val="0"/>
                         </a:ext>
                       </a:extLst>
                     </a:blip>
@@ -637,7 +637,7 @@
           <wp:inline distT="0" distB="0" distL="0" distR="0">
             <wp:extent cx="6120765" cy="5176520"/>
             <wp:effectExtent l="19050" t="0" r="0" b="0"/>
-            <wp:docPr id="4" name="Рисунок 3" descr="KPI clasess-Page-1.jpg"/>
+            <wp:docPr id="3" name="Рисунок 2" descr="KPI clasess-Page-1 (1).jpg"/>
             <wp:cNvGraphicFramePr>
               <a:graphicFrameLocks xmlns:a="http://schemas.openxmlformats.org/drawingml/2006/main" noChangeAspect="1"/>
             </wp:cNvGraphicFramePr>
@@ -645,7 +645,7 @@
               <a:graphicData uri="http://schemas.openxmlformats.org/drawingml/2006/picture">
                 <pic:pic xmlns:pic="http://schemas.openxmlformats.org/drawingml/2006/picture">
                   <pic:nvPicPr>
-                    <pic:cNvPr id="0" name="KPI clasess-Page-1.jpg"/>
+                    <pic:cNvPr id="0" name="KPI clasess-Page-1 (1).jpg"/>
                     <pic:cNvPicPr/>
                   </pic:nvPicPr>
                   <pic:blipFill>
@@ -3290,7 +3290,7 @@
           <wp:inline distT="0" distB="0" distL="0" distR="0">
             <wp:extent cx="6120765" cy="4636135"/>
             <wp:effectExtent l="19050" t="0" r="0" b="0"/>
-            <wp:docPr id="5" name="Рисунок 4" descr="KPI clasess-Page-2.jpg"/>
+            <wp:docPr id="6" name="Рисунок 5" descr="KPI clasess-Page-2 (1).jpg"/>
             <wp:cNvGraphicFramePr>
               <a:graphicFrameLocks xmlns:a="http://schemas.openxmlformats.org/drawingml/2006/main" noChangeAspect="1"/>
             </wp:cNvGraphicFramePr>
@@ -3298,7 +3298,7 @@
               <a:graphicData uri="http://schemas.openxmlformats.org/drawingml/2006/picture">
                 <pic:pic xmlns:pic="http://schemas.openxmlformats.org/drawingml/2006/picture">
                   <pic:nvPicPr>
-                    <pic:cNvPr id="0" name="KPI clasess-Page-2.jpg"/>
+                    <pic:cNvPr id="0" name="KPI clasess-Page-2 (1).jpg"/>
                     <pic:cNvPicPr/>
                   </pic:nvPicPr>
                   <pic:blipFill>
